--- a/documents/实训报告封面.docx
+++ b/documents/实训报告封面.docx
@@ -799,7 +799,6 @@
                 <w:sz w:val="24"/>
               </w:rPr>
             </w:pPr>
-            <w:proofErr w:type="gramStart"/>
             <w:r>
               <w:rPr>
                 <w:rFonts w:hint="eastAsia"/>
@@ -809,7 +808,6 @@
               </w:rPr>
               <w:t>曾兵</w:t>
             </w:r>
-            <w:proofErr w:type="gramEnd"/>
           </w:p>
         </w:tc>
       </w:tr>
@@ -1136,7 +1134,6 @@
                 <w:sz w:val="24"/>
               </w:rPr>
             </w:pPr>
-            <w:proofErr w:type="gramStart"/>
             <w:r>
               <w:rPr>
                 <w:rFonts w:hint="eastAsia"/>
@@ -1146,7 +1143,6 @@
               </w:rPr>
               <w:t>陈涵</w:t>
             </w:r>
-            <w:proofErr w:type="gramEnd"/>
           </w:p>
         </w:tc>
         <w:tc>
@@ -1769,16 +1765,15 @@
       </w:tr>
     </w:tbl>
     <w:p/>
-    <w:p>
-      <w:pPr>
-        <w:rPr>
-          <w:rFonts w:hint="eastAsia"/>
-        </w:rPr>
-      </w:pPr>
-    </w:p>
+    <w:p/>
     <w:sdt>
       <w:sdtPr>
         <w:rPr>
+          <w:rFonts w:asciiTheme="minorHAnsi" w:eastAsiaTheme="minorEastAsia" w:hAnsiTheme="minorHAnsi" w:cstheme="minorBidi"/>
+          <w:color w:val="auto"/>
+          <w:kern w:val="2"/>
+          <w:sz w:val="21"/>
+          <w:szCs w:val="22"/>
           <w:lang w:val="zh-CN"/>
         </w:rPr>
         <w:id w:val="-1893262307"/>
@@ -1789,13 +1784,8 @@
       </w:sdtPr>
       <w:sdtEndPr>
         <w:rPr>
-          <w:rFonts w:asciiTheme="minorHAnsi" w:eastAsiaTheme="minorEastAsia" w:hAnsiTheme="minorHAnsi" w:cstheme="minorBidi"/>
           <w:b/>
           <w:bCs/>
-          <w:color w:val="auto"/>
-          <w:kern w:val="2"/>
-          <w:sz w:val="21"/>
-          <w:szCs w:val="22"/>
         </w:rPr>
       </w:sdtEndPr>
       <w:sdtContent>
@@ -2551,21 +2541,7 @@
         <w:rPr>
           <w:rFonts w:hint="eastAsia"/>
         </w:rPr>
-        <w:t>实现从蛋卷基金和且慢基金网站上</w:t>
-      </w:r>
-      <w:proofErr w:type="gramStart"/>
-      <w:r>
-        <w:rPr>
-          <w:rFonts w:hint="eastAsia"/>
-        </w:rPr>
-        <w:t>爬取相关</w:t>
-      </w:r>
-      <w:proofErr w:type="gramEnd"/>
-      <w:r>
-        <w:rPr>
-          <w:rFonts w:hint="eastAsia"/>
-        </w:rPr>
-        <w:t>基金数据</w:t>
+        <w:t>实现从蛋卷基金和且慢基金网站上爬取相关基金数据</w:t>
       </w:r>
     </w:p>
     <w:p>
@@ -2577,19 +2553,11 @@
         </w:numPr>
         <w:ind w:firstLineChars="0"/>
       </w:pPr>
-      <w:proofErr w:type="gramStart"/>
-      <w:r>
-        <w:rPr>
-          <w:rFonts w:hint="eastAsia"/>
-        </w:rPr>
-        <w:t>将爬取</w:t>
-      </w:r>
-      <w:proofErr w:type="gramEnd"/>
-      <w:r>
-        <w:rPr>
-          <w:rFonts w:hint="eastAsia"/>
-        </w:rPr>
-        <w:t>的相关基金数据存储至本地数据库中</w:t>
+      <w:r>
+        <w:rPr>
+          <w:rFonts w:hint="eastAsia"/>
+        </w:rPr>
+        <w:t>将爬取的相关基金数据存储至本地数据库中</w:t>
       </w:r>
     </w:p>
     <w:p>
@@ -2673,14 +2641,12 @@
         </w:rPr>
         <w:t>/</w:t>
       </w:r>
-      <w:proofErr w:type="gramStart"/>
       <w:r>
         <w:rPr>
           <w:rFonts w:hint="eastAsia"/>
         </w:rPr>
         <w:t>年化收益率</w:t>
       </w:r>
-      <w:proofErr w:type="gramEnd"/>
       <w:r>
         <w:rPr>
           <w:rFonts w:hint="eastAsia"/>
@@ -2711,19 +2677,11 @@
         </w:rPr>
         <w:t xml:space="preserve">, </w:t>
       </w:r>
-      <w:proofErr w:type="gramStart"/>
-      <w:r>
-        <w:rPr>
-          <w:rFonts w:hint="eastAsia"/>
-        </w:rPr>
-        <w:t>年化波动</w:t>
-      </w:r>
-      <w:proofErr w:type="gramEnd"/>
-      <w:r>
-        <w:rPr>
-          <w:rFonts w:hint="eastAsia"/>
-        </w:rPr>
-        <w:t>率</w:t>
+      <w:r>
+        <w:rPr>
+          <w:rFonts w:hint="eastAsia"/>
+        </w:rPr>
+        <w:t>年化波动率</w:t>
       </w:r>
       <w:r>
         <w:rPr>
@@ -2768,13 +2726,7 @@
       </w:r>
     </w:p>
     <w:p/>
-    <w:p>
-      <w:pPr>
-        <w:rPr>
-          <w:rFonts w:hint="eastAsia"/>
-        </w:rPr>
-      </w:pPr>
-    </w:p>
+    <w:p/>
     <w:p>
       <w:pPr>
         <w:pStyle w:val="2"/>
@@ -2790,10 +2742,199 @@
     </w:p>
     <w:p>
       <w:pPr>
-        <w:rPr>
-          <w:rFonts w:hint="eastAsia"/>
-        </w:rPr>
-      </w:pPr>
+        <w:pStyle w:val="3"/>
+      </w:pPr>
+      <w:r>
+        <w:rPr>
+          <w:rFonts w:hint="eastAsia"/>
+        </w:rPr>
+        <w:t>系统逻辑架构</w:t>
+      </w:r>
+    </w:p>
+    <w:p>
+      <w:pPr>
+        <w:rPr>
+          <w:rFonts w:hint="eastAsia"/>
+        </w:rPr>
+      </w:pPr>
+      <w:r>
+        <w:rPr>
+          <w:rFonts w:hint="eastAsia"/>
+        </w:rPr>
+        <w:t>图形化界面</w:t>
+      </w:r>
+      <w:r>
+        <w:t>-</w:t>
+      </w:r>
+      <w:r>
+        <w:rPr>
+          <w:rFonts w:hint="eastAsia"/>
+        </w:rPr>
+        <w:t>数据库</w:t>
+      </w:r>
+      <w:r>
+        <w:rPr>
+          <w:rFonts w:hint="eastAsia"/>
+        </w:rPr>
+        <w:t>-</w:t>
+      </w:r>
+      <w:r>
+        <w:rPr>
+          <w:rFonts w:hint="eastAsia"/>
+        </w:rPr>
+        <w:t>爬虫</w:t>
+      </w:r>
+    </w:p>
+    <w:p>
+      <w:pPr>
+        <w:pStyle w:val="3"/>
+      </w:pPr>
+      <w:r>
+        <w:rPr>
+          <w:rFonts w:hint="eastAsia"/>
+        </w:rPr>
+        <w:t>系统物理架构</w:t>
+      </w:r>
+    </w:p>
+    <w:p>
+      <w:pPr>
+        <w:rPr>
+          <w:rFonts w:hint="eastAsia"/>
+        </w:rPr>
+      </w:pPr>
+    </w:p>
+    <w:p>
+      <w:pPr>
+        <w:pStyle w:val="3"/>
+      </w:pPr>
+      <w:r>
+        <w:rPr>
+          <w:rFonts w:hint="eastAsia"/>
+        </w:rPr>
+        <w:lastRenderedPageBreak/>
+        <w:t>系统数据模型</w:t>
+      </w:r>
+    </w:p>
+    <w:p>
+      <w:pPr>
+        <w:rPr>
+          <w:rFonts w:hint="eastAsia"/>
+        </w:rPr>
+      </w:pPr>
+      <w:r>
+        <w:rPr>
+          <w:noProof/>
+        </w:rPr>
+        <w:drawing>
+          <wp:inline distT="0" distB="0" distL="0" distR="0" wp14:anchorId="448DC254" wp14:editId="3022F682">
+            <wp:extent cx="5274310" cy="1192530"/>
+            <wp:effectExtent l="0" t="0" r="2540" b="7620"/>
+            <wp:docPr id="1" name="图片 1" descr="图标&#10;&#10;描述已自动生成"/>
+            <wp:cNvGraphicFramePr>
+              <a:graphicFrameLocks xmlns:a="http://schemas.openxmlformats.org/drawingml/2006/main" noChangeAspect="1"/>
+            </wp:cNvGraphicFramePr>
+            <a:graphic xmlns:a="http://schemas.openxmlformats.org/drawingml/2006/main">
+              <a:graphicData uri="http://schemas.openxmlformats.org/drawingml/2006/picture">
+                <pic:pic xmlns:pic="http://schemas.openxmlformats.org/drawingml/2006/picture">
+                  <pic:nvPicPr>
+                    <pic:cNvPr id="1" name="图片 1" descr="图标&#10;&#10;描述已自动生成"/>
+                    <pic:cNvPicPr>
+                      <a:picLocks noChangeAspect="1" noChangeArrowheads="1"/>
+                    </pic:cNvPicPr>
+                  </pic:nvPicPr>
+                  <pic:blipFill>
+                    <a:blip r:embed="rId8" cstate="print">
+                      <a:extLst>
+                        <a:ext uri="{28A0092B-C50C-407E-A947-70E740481C1C}">
+                          <a14:useLocalDpi xmlns:a14="http://schemas.microsoft.com/office/drawing/2010/main" val="0"/>
+                        </a:ext>
+                      </a:extLst>
+                    </a:blip>
+                    <a:srcRect/>
+                    <a:stretch>
+                      <a:fillRect/>
+                    </a:stretch>
+                  </pic:blipFill>
+                  <pic:spPr bwMode="auto">
+                    <a:xfrm>
+                      <a:off x="0" y="0"/>
+                      <a:ext cx="5274310" cy="1192530"/>
+                    </a:xfrm>
+                    <a:prstGeom prst="rect">
+                      <a:avLst/>
+                    </a:prstGeom>
+                    <a:noFill/>
+                    <a:ln>
+                      <a:noFill/>
+                    </a:ln>
+                  </pic:spPr>
+                </pic:pic>
+              </a:graphicData>
+            </a:graphic>
+          </wp:inline>
+        </w:drawing>
+      </w:r>
+    </w:p>
+    <w:p>
+      <w:pPr>
+        <w:pStyle w:val="3"/>
+      </w:pPr>
+      <w:r>
+        <w:rPr>
+          <w:rFonts w:hint="eastAsia"/>
+        </w:rPr>
+        <w:t>系统开发架构</w:t>
+      </w:r>
+    </w:p>
+    <w:p>
+      <w:r>
+        <w:rPr>
+          <w:rFonts w:hint="eastAsia"/>
+        </w:rPr>
+        <w:t>图形化界面</w:t>
+      </w:r>
+      <w:r>
+        <w:rPr>
+          <w:rFonts w:hint="eastAsia"/>
+        </w:rPr>
+        <w:t>-pyhon</w:t>
+      </w:r>
+    </w:p>
+    <w:p>
+      <w:r>
+        <w:rPr>
+          <w:rFonts w:hint="eastAsia"/>
+        </w:rPr>
+        <w:t>数据库</w:t>
+      </w:r>
+      <w:r>
+        <w:rPr>
+          <w:rFonts w:hint="eastAsia"/>
+        </w:rPr>
+        <w:t>-mysql</w:t>
+      </w:r>
+      <w:r>
+        <w:t>80</w:t>
+      </w:r>
+    </w:p>
+    <w:p>
+      <w:pPr>
+        <w:rPr>
+          <w:rFonts w:hint="eastAsia"/>
+        </w:rPr>
+      </w:pPr>
+      <w:r>
+        <w:rPr>
+          <w:rFonts w:hint="eastAsia"/>
+        </w:rPr>
+        <w:t>爬虫</w:t>
+      </w:r>
+      <w:r>
+        <w:rPr>
+          <w:rFonts w:hint="eastAsia"/>
+        </w:rPr>
+        <w:t>-python</w:t>
+      </w:r>
     </w:p>
     <w:p>
       <w:pPr>
@@ -2804,113 +2945,190 @@
         <w:rPr>
           <w:rFonts w:hint="eastAsia"/>
         </w:rPr>
+        <w:t>详细设计</w:t>
+      </w:r>
+      <w:bookmarkEnd w:id="3"/>
+    </w:p>
+    <w:p>
+      <w:pPr>
+        <w:pStyle w:val="3"/>
+      </w:pPr>
+      <w:r>
+        <w:rPr>
+          <w:rFonts w:hint="eastAsia"/>
+        </w:rPr>
+        <w:t>概述</w:t>
+      </w:r>
+    </w:p>
+    <w:p>
+      <w:pPr>
+        <w:pStyle w:val="3"/>
+      </w:pPr>
+      <w:r>
+        <w:rPr>
+          <w:rFonts w:hint="eastAsia"/>
+        </w:rPr>
+        <w:t>术语表</w:t>
+      </w:r>
+    </w:p>
+    <w:p>
+      <w:pPr>
+        <w:pStyle w:val="3"/>
+      </w:pPr>
+      <w:r>
+        <w:rPr>
+          <w:rFonts w:hint="eastAsia"/>
+        </w:rPr>
+        <w:t>设计概述</w:t>
+      </w:r>
+    </w:p>
+    <w:p>
+      <w:pPr>
+        <w:pStyle w:val="4"/>
+      </w:pPr>
+      <w:r>
+        <w:rPr>
+          <w:rFonts w:hint="eastAsia"/>
+        </w:rPr>
+        <w:t>系统复用计划</w:t>
+      </w:r>
+    </w:p>
+    <w:p>
+      <w:pPr>
+        <w:pStyle w:val="4"/>
+      </w:pPr>
+      <w:r>
+        <w:rPr>
+          <w:rFonts w:hint="eastAsia"/>
+        </w:rPr>
+        <w:t>系统接口设计</w:t>
+      </w:r>
+    </w:p>
+    <w:p>
+      <w:pPr>
+        <w:pStyle w:val="4"/>
+      </w:pPr>
+      <w:r>
+        <w:rPr>
+          <w:rFonts w:hint="eastAsia"/>
+        </w:rPr>
+        <w:t>对象模型设计</w:t>
+      </w:r>
+    </w:p>
+    <w:p>
+      <w:pPr>
+        <w:pStyle w:val="4"/>
+      </w:pPr>
+      <w:r>
+        <w:rPr>
+          <w:rFonts w:hint="eastAsia"/>
+        </w:rPr>
+        <w:t>系统用例实现详细设计</w:t>
+      </w:r>
+    </w:p>
+    <w:p>
+      <w:pPr>
+        <w:pStyle w:val="4"/>
+        <w:rPr>
+          <w:rFonts w:hint="eastAsia"/>
+        </w:rPr>
+      </w:pPr>
+      <w:r>
+        <w:rPr>
+          <w:rFonts w:hint="eastAsia"/>
+        </w:rPr>
+        <w:t>系统非功能设计</w:t>
+      </w:r>
+    </w:p>
+    <w:p>
+      <w:pPr>
+        <w:rPr>
+          <w:rFonts w:hint="eastAsia"/>
+        </w:rPr>
+      </w:pPr>
+    </w:p>
+    <w:p>
+      <w:pPr>
+        <w:pStyle w:val="2"/>
+      </w:pPr>
+      <w:bookmarkStart w:id="4" w:name="_Toc74599320"/>
+      <w:r>
+        <w:rPr>
+          <w:rFonts w:hint="eastAsia"/>
+        </w:rPr>
+        <w:t>软件测试</w:t>
+      </w:r>
+      <w:bookmarkEnd w:id="4"/>
+    </w:p>
+    <w:p>
+      <w:pPr>
+        <w:pStyle w:val="2"/>
+      </w:pPr>
+      <w:bookmarkStart w:id="5" w:name="_Toc74599321"/>
+      <w:r>
+        <w:rPr>
+          <w:rFonts w:hint="eastAsia"/>
+        </w:rPr>
+        <w:t>软件演示</w:t>
+      </w:r>
+      <w:bookmarkEnd w:id="5"/>
+    </w:p>
+    <w:p>
+      <w:pPr>
+        <w:pStyle w:val="2"/>
+      </w:pPr>
+      <w:bookmarkStart w:id="6" w:name="_Toc74599322"/>
+      <w:r>
+        <w:rPr>
+          <w:rFonts w:hint="eastAsia"/>
+        </w:rPr>
+        <w:t>软件使用教程</w:t>
+      </w:r>
+      <w:bookmarkEnd w:id="6"/>
+    </w:p>
+    <w:p>
+      <w:pPr>
+        <w:pStyle w:val="1"/>
+      </w:pPr>
+      <w:bookmarkStart w:id="7" w:name="_Toc74599323"/>
+      <w:r>
+        <w:rPr>
+          <w:rFonts w:hint="eastAsia"/>
+        </w:rPr>
+        <w:t>小组讨论纪要</w:t>
+      </w:r>
+      <w:bookmarkEnd w:id="7"/>
+    </w:p>
+    <w:p/>
+    <w:p>
+      <w:pPr>
+        <w:pStyle w:val="1"/>
+      </w:pPr>
+      <w:bookmarkStart w:id="8" w:name="_Toc74599324"/>
+      <w:r>
+        <w:rPr>
+          <w:rFonts w:hint="eastAsia"/>
+        </w:rPr>
+        <w:t>个人总结</w:t>
+      </w:r>
+      <w:bookmarkEnd w:id="8"/>
+    </w:p>
+    <w:p/>
+    <w:p>
+      <w:pPr>
+        <w:pStyle w:val="1"/>
+      </w:pPr>
+      <w:bookmarkStart w:id="9" w:name="_Toc74599325"/>
+      <w:r>
+        <w:rPr>
+          <w:rFonts w:hint="eastAsia"/>
+        </w:rPr>
         <w:lastRenderedPageBreak/>
-        <w:t>详细设计</w:t>
-      </w:r>
-      <w:bookmarkEnd w:id="3"/>
-    </w:p>
-    <w:p>
-      <w:pPr>
-        <w:pStyle w:val="2"/>
-      </w:pPr>
-      <w:bookmarkStart w:id="4" w:name="_Toc74599320"/>
-      <w:r>
-        <w:rPr>
-          <w:rFonts w:hint="eastAsia"/>
-        </w:rPr>
-        <w:t>软件测试</w:t>
-      </w:r>
-      <w:bookmarkEnd w:id="4"/>
-    </w:p>
-    <w:p>
-      <w:pPr>
-        <w:pStyle w:val="2"/>
-      </w:pPr>
-      <w:bookmarkStart w:id="5" w:name="_Toc74599321"/>
-      <w:r>
-        <w:rPr>
-          <w:rFonts w:hint="eastAsia"/>
-        </w:rPr>
-        <w:t>软件演示</w:t>
-      </w:r>
-      <w:bookmarkEnd w:id="5"/>
-    </w:p>
-    <w:p>
-      <w:pPr>
-        <w:pStyle w:val="2"/>
-        <w:rPr>
-          <w:rFonts w:hint="eastAsia"/>
-        </w:rPr>
-      </w:pPr>
-      <w:bookmarkStart w:id="6" w:name="_Toc74599322"/>
-      <w:r>
-        <w:rPr>
-          <w:rFonts w:hint="eastAsia"/>
-        </w:rPr>
-        <w:t>软件使用教程</w:t>
-      </w:r>
-      <w:bookmarkEnd w:id="6"/>
-    </w:p>
-    <w:p>
-      <w:pPr>
-        <w:pStyle w:val="1"/>
-      </w:pPr>
-      <w:bookmarkStart w:id="7" w:name="_Toc74599323"/>
-      <w:r>
-        <w:rPr>
-          <w:rFonts w:hint="eastAsia"/>
-        </w:rPr>
-        <w:t>小组讨论纪要</w:t>
-      </w:r>
-      <w:bookmarkEnd w:id="7"/>
-    </w:p>
-    <w:p>
-      <w:pPr>
-        <w:rPr>
-          <w:rFonts w:hint="eastAsia"/>
-        </w:rPr>
-      </w:pPr>
-    </w:p>
-    <w:p>
-      <w:pPr>
-        <w:pStyle w:val="1"/>
-      </w:pPr>
-      <w:bookmarkStart w:id="8" w:name="_Toc74599324"/>
-      <w:r>
-        <w:rPr>
-          <w:rFonts w:hint="eastAsia"/>
-        </w:rPr>
-        <w:t>个人总结</w:t>
-      </w:r>
-      <w:bookmarkEnd w:id="8"/>
-    </w:p>
-    <w:p>
-      <w:pPr>
-        <w:rPr>
-          <w:rFonts w:hint="eastAsia"/>
-        </w:rPr>
-      </w:pPr>
-    </w:p>
-    <w:p>
-      <w:pPr>
-        <w:pStyle w:val="1"/>
-      </w:pPr>
-      <w:bookmarkStart w:id="9" w:name="_Toc74599325"/>
-      <w:r>
-        <w:rPr>
-          <w:rFonts w:hint="eastAsia"/>
-        </w:rPr>
         <w:t>项目进度安排等项目管理内容</w:t>
       </w:r>
       <w:bookmarkEnd w:id="9"/>
     </w:p>
-    <w:p>
-      <w:pPr>
-        <w:rPr>
-          <w:rFonts w:hint="eastAsia"/>
-        </w:rPr>
-      </w:pPr>
-    </w:p>
+    <w:p/>
     <w:sectPr>
       <w:pgSz w:w="11906" w:h="16838"/>
       <w:pgMar w:top="1440" w:right="1800" w:bottom="1440" w:left="1800" w:header="851" w:footer="992" w:gutter="0"/>
@@ -3501,6 +3719,51 @@
       <w:szCs w:val="32"/>
     </w:rPr>
   </w:style>
+  <w:style w:type="paragraph" w:styleId="3">
+    <w:name w:val="heading 3"/>
+    <w:basedOn w:val="a"/>
+    <w:next w:val="a"/>
+    <w:link w:val="30"/>
+    <w:uiPriority w:val="9"/>
+    <w:unhideWhenUsed/>
+    <w:qFormat/>
+    <w:rsid w:val="00C9464C"/>
+    <w:pPr>
+      <w:keepNext/>
+      <w:keepLines/>
+      <w:spacing w:before="260" w:after="260" w:line="416" w:lineRule="auto"/>
+      <w:outlineLvl w:val="2"/>
+    </w:pPr>
+    <w:rPr>
+      <w:b/>
+      <w:bCs/>
+      <w:sz w:val="32"/>
+      <w:szCs w:val="32"/>
+    </w:rPr>
+  </w:style>
+  <w:style w:type="paragraph" w:styleId="4">
+    <w:name w:val="heading 4"/>
+    <w:basedOn w:val="a"/>
+    <w:next w:val="a"/>
+    <w:link w:val="40"/>
+    <w:uiPriority w:val="9"/>
+    <w:unhideWhenUsed/>
+    <w:qFormat/>
+    <w:rsid w:val="00C9464C"/>
+    <w:pPr>
+      <w:keepNext/>
+      <w:keepLines/>
+      <w:spacing w:before="280" w:after="290" w:line="376" w:lineRule="auto"/>
+      <w:outlineLvl w:val="3"/>
+    </w:pPr>
+    <w:rPr>
+      <w:rFonts w:asciiTheme="majorHAnsi" w:eastAsiaTheme="majorEastAsia" w:hAnsiTheme="majorHAnsi" w:cstheme="majorBidi"/>
+      <w:b/>
+      <w:bCs/>
+      <w:sz w:val="28"/>
+      <w:szCs w:val="28"/>
+    </w:rPr>
+  </w:style>
   <w:style w:type="character" w:default="1" w:styleId="a0">
     <w:name w:val="Default Paragraph Font"/>
     <w:uiPriority w:val="1"/>
@@ -3686,6 +3949,33 @@
     <w:pPr>
       <w:ind w:firstLineChars="200" w:firstLine="420"/>
     </w:pPr>
+  </w:style>
+  <w:style w:type="character" w:customStyle="1" w:styleId="30">
+    <w:name w:val="标题 3 字符"/>
+    <w:basedOn w:val="a0"/>
+    <w:link w:val="3"/>
+    <w:uiPriority w:val="9"/>
+    <w:rsid w:val="00C9464C"/>
+    <w:rPr>
+      <w:b/>
+      <w:bCs/>
+      <w:sz w:val="32"/>
+      <w:szCs w:val="32"/>
+    </w:rPr>
+  </w:style>
+  <w:style w:type="character" w:customStyle="1" w:styleId="40">
+    <w:name w:val="标题 4 字符"/>
+    <w:basedOn w:val="a0"/>
+    <w:link w:val="4"/>
+    <w:uiPriority w:val="9"/>
+    <w:rsid w:val="00C9464C"/>
+    <w:rPr>
+      <w:rFonts w:asciiTheme="majorHAnsi" w:eastAsiaTheme="majorEastAsia" w:hAnsiTheme="majorHAnsi" w:cstheme="majorBidi"/>
+      <w:b/>
+      <w:bCs/>
+      <w:sz w:val="28"/>
+      <w:szCs w:val="28"/>
+    </w:rPr>
   </w:style>
 </w:styles>
 </file>

--- a/documents/实训报告封面.docx
+++ b/documents/实训报告封面.docx
@@ -1,6 +1,6 @@
 
 <file path=word/document.xml><?xml version="1.0" encoding="utf-8"?>
-<w:document xmlns:wpc="http://schemas.microsoft.com/office/word/2010/wordprocessingCanvas" xmlns:cx="http://schemas.microsoft.com/office/drawing/2014/chartex" xmlns:cx1="http://schemas.microsoft.com/office/drawing/2015/9/8/chartex" xmlns:cx2="http://schemas.microsoft.com/office/drawing/2015/10/21/chartex" xmlns:cx3="http://schemas.microsoft.com/office/drawing/2016/5/9/chartex" xmlns:cx4="http://schemas.microsoft.com/office/drawing/2016/5/10/chartex" xmlns:cx5="http://schemas.microsoft.com/office/drawing/2016/5/11/chartex" xmlns:cx6="http://schemas.microsoft.com/office/drawing/2016/5/12/chartex" xmlns:cx7="http://schemas.microsoft.com/office/drawing/2016/5/13/chartex" xmlns:cx8="http://schemas.microsoft.com/office/drawing/2016/5/14/chartex" xmlns:mc="http://schemas.openxmlformats.org/markup-compatibility/2006" xmlns:aink="http://schemas.microsoft.com/office/drawing/2016/ink" xmlns:am3d="http://schemas.microsoft.com/office/drawing/2017/model3d" xmlns:o="urn:schemas-microsoft-com:office:office" xmlns:r="http://schemas.openxmlformats.org/officeDocument/2006/relationships" xmlns:m="http://schemas.openxmlformats.org/officeDocument/2006/math" xmlns:v="urn:schemas-microsoft-com:vml" xmlns:wp14="http://schemas.microsoft.com/office/word/2010/wordprocessingDrawing" xmlns:wp="http://schemas.openxmlformats.org/drawingml/2006/wordprocessingDrawing" xmlns:w10="urn:schemas-microsoft-com:office:word" xmlns:w="http://schemas.openxmlformats.org/wordprocessingml/2006/main" xmlns:w14="http://schemas.microsoft.com/office/word/2010/wordml" xmlns:w15="http://schemas.microsoft.com/office/word/2012/wordml" xmlns:w16cex="http://schemas.microsoft.com/office/word/2018/wordml/cex" xmlns:w16cid="http://schemas.microsoft.com/office/word/2016/wordml/cid" xmlns:w16="http://schemas.microsoft.com/office/word/2018/wordml" xmlns:w16sdtdh="http://schemas.microsoft.com/office/word/2020/wordml/sdtdatahash" xmlns:w16se="http://schemas.microsoft.com/office/word/2015/wordml/symex" xmlns:wpg="http://schemas.microsoft.com/office/word/2010/wordprocessingGroup" xmlns:wpi="http://schemas.microsoft.com/office/word/2010/wordprocessingInk" xmlns:wne="http://schemas.microsoft.com/office/word/2006/wordml" xmlns:wps="http://schemas.microsoft.com/office/word/2010/wordprocessingShape" mc:Ignorable="w14 w15 w16se w16cid w16 w16cex w16sdtdh wp14">
+<w:document xmlns:wpc="http://schemas.microsoft.com/office/word/2010/wordprocessingCanvas" xmlns:cx="http://schemas.microsoft.com/office/drawing/2014/chartex" xmlns:cx1="http://schemas.microsoft.com/office/drawing/2015/9/8/chartex" xmlns:cx2="http://schemas.microsoft.com/office/drawing/2015/10/21/chartex" xmlns:cx3="http://schemas.microsoft.com/office/drawing/2016/5/9/chartex" xmlns:cx4="http://schemas.microsoft.com/office/drawing/2016/5/10/chartex" xmlns:cx5="http://schemas.microsoft.com/office/drawing/2016/5/11/chartex" xmlns:cx6="http://schemas.microsoft.com/office/drawing/2016/5/12/chartex" xmlns:cx7="http://schemas.microsoft.com/office/drawing/2016/5/13/chartex" xmlns:cx8="http://schemas.microsoft.com/office/drawing/2016/5/14/chartex" xmlns:mc="http://schemas.openxmlformats.org/markup-compatibility/2006" xmlns:aink="http://schemas.microsoft.com/office/drawing/2016/ink" xmlns:am3d="http://schemas.microsoft.com/office/drawing/2017/model3d" xmlns:o="urn:schemas-microsoft-com:office:office" xmlns:r="http://schemas.openxmlformats.org/officeDocument/2006/relationships" xmlns:m="http://schemas.openxmlformats.org/officeDocument/2006/math" xmlns:v="urn:schemas-microsoft-com:vml" xmlns:wp14="http://schemas.microsoft.com/office/word/2010/wordprocessingDrawing" xmlns:wp="http://schemas.openxmlformats.org/drawingml/2006/wordprocessingDrawing" xmlns:w10="urn:schemas-microsoft-com:office:word" xmlns:w="http://schemas.openxmlformats.org/wordprocessingml/2006/main" xmlns:w14="http://schemas.microsoft.com/office/word/2010/wordml" xmlns:w15="http://schemas.microsoft.com/office/word/2012/wordml" xmlns:w16cex="http://schemas.microsoft.com/office/word/2018/wordml/cex" xmlns:w16cid="http://schemas.microsoft.com/office/word/2016/wordml/cid" xmlns:w16="http://schemas.microsoft.com/office/word/2018/wordml" xmlns:w16se="http://schemas.microsoft.com/office/word/2015/wordml/symex" xmlns:wpg="http://schemas.microsoft.com/office/word/2010/wordprocessingGroup" xmlns:wpi="http://schemas.microsoft.com/office/word/2010/wordprocessingInk" xmlns:wne="http://schemas.microsoft.com/office/word/2006/wordml" xmlns:wps="http://schemas.microsoft.com/office/word/2010/wordprocessingShape" mc:Ignorable="w14 w15 w16se w16cid w16 w16cex wp14">
   <w:body>
     <w:p>
       <w:pPr>
@@ -1108,6 +1108,23 @@
                 <w:sz w:val="24"/>
               </w:rPr>
             </w:pPr>
+            <w:r>
+              <w:rPr>
+                <w:rFonts w:hint="eastAsia"/>
+                <w:b/>
+                <w:bCs/>
+                <w:sz w:val="24"/>
+              </w:rPr>
+              <w:t>2</w:t>
+            </w:r>
+            <w:r>
+              <w:rPr>
+                <w:b/>
+                <w:bCs/>
+                <w:sz w:val="24"/>
+              </w:rPr>
+              <w:t>01936380086</w:t>
+            </w:r>
           </w:p>
         </w:tc>
         <w:tc>
@@ -1166,6 +1183,21 @@
                 <w:sz w:val="24"/>
               </w:rPr>
             </w:pPr>
+            <w:r>
+              <w:rPr>
+                <w:rFonts w:hint="eastAsia"/>
+                <w:bCs/>
+                <w:sz w:val="24"/>
+              </w:rPr>
+              <w:t>+</w:t>
+            </w:r>
+            <w:r>
+              <w:rPr>
+                <w:bCs/>
+                <w:sz w:val="24"/>
+              </w:rPr>
+              <w:t>1</w:t>
+            </w:r>
           </w:p>
         </w:tc>
       </w:tr>
@@ -1198,6 +1230,14 @@
                 <w:sz w:val="24"/>
               </w:rPr>
             </w:pPr>
+            <w:r>
+              <w:rPr>
+                <w:b/>
+                <w:bCs/>
+                <w:sz w:val="24"/>
+              </w:rPr>
+              <w:t>201930381317</w:t>
+            </w:r>
           </w:p>
         </w:tc>
         <w:tc>
@@ -1249,6 +1289,21 @@
             <w:pPr>
               <w:jc w:val="center"/>
             </w:pPr>
+            <w:r>
+              <w:rPr>
+                <w:rFonts w:hint="eastAsia"/>
+                <w:sz w:val="24"/>
+                <w:szCs w:val="28"/>
+              </w:rPr>
+              <w:t>+</w:t>
+            </w:r>
+            <w:r>
+              <w:rPr>
+                <w:sz w:val="24"/>
+                <w:szCs w:val="28"/>
+              </w:rPr>
+              <w:t>1</w:t>
+            </w:r>
           </w:p>
         </w:tc>
       </w:tr>
@@ -1346,6 +1401,21 @@
             <w:pPr>
               <w:jc w:val="center"/>
             </w:pPr>
+            <w:r>
+              <w:rPr>
+                <w:rFonts w:hint="eastAsia"/>
+                <w:sz w:val="24"/>
+                <w:szCs w:val="28"/>
+              </w:rPr>
+              <w:t>-</w:t>
+            </w:r>
+            <w:r>
+              <w:rPr>
+                <w:sz w:val="24"/>
+                <w:szCs w:val="28"/>
+              </w:rPr>
+              <w:t>2</w:t>
+            </w:r>
           </w:p>
         </w:tc>
       </w:tr>
@@ -1616,6 +1686,7 @@
               <w:snapToGrid w:val="0"/>
               <w:spacing w:line="400" w:lineRule="exact"/>
               <w:rPr>
+                <w:rFonts w:hint="eastAsia"/>
                 <w:b/>
                 <w:bCs/>
                 <w:sz w:val="24"/>
@@ -1808,6 +1879,8 @@
             </w:tabs>
             <w:rPr>
               <w:noProof/>
+              <w:sz w:val="24"/>
+              <w:szCs w:val="28"/>
             </w:rPr>
           </w:pPr>
           <w:r>
@@ -1824,6 +1897,8 @@
               <w:rPr>
                 <w:rStyle w:val="a7"/>
                 <w:noProof/>
+                <w:sz w:val="24"/>
+                <w:szCs w:val="28"/>
               </w:rPr>
               <w:t>正文</w:t>
             </w:r>
@@ -1831,6 +1906,8 @@
               <w:rPr>
                 <w:noProof/>
                 <w:webHidden/>
+                <w:sz w:val="24"/>
+                <w:szCs w:val="28"/>
               </w:rPr>
               <w:tab/>
             </w:r>
@@ -1838,6 +1915,8 @@
               <w:rPr>
                 <w:noProof/>
                 <w:webHidden/>
+                <w:sz w:val="24"/>
+                <w:szCs w:val="28"/>
               </w:rPr>
               <w:fldChar w:fldCharType="begin"/>
             </w:r>
@@ -1845,6 +1924,8 @@
               <w:rPr>
                 <w:noProof/>
                 <w:webHidden/>
+                <w:sz w:val="24"/>
+                <w:szCs w:val="28"/>
               </w:rPr>
               <w:instrText xml:space="preserve"> PAGEREF _Toc74599316 \h </w:instrText>
             </w:r>
@@ -1852,12 +1933,16 @@
               <w:rPr>
                 <w:noProof/>
                 <w:webHidden/>
-              </w:rPr>
-            </w:r>
-            <w:r>
-              <w:rPr>
-                <w:noProof/>
-                <w:webHidden/>
+                <w:sz w:val="24"/>
+                <w:szCs w:val="28"/>
+              </w:rPr>
+            </w:r>
+            <w:r>
+              <w:rPr>
+                <w:noProof/>
+                <w:webHidden/>
+                <w:sz w:val="24"/>
+                <w:szCs w:val="28"/>
               </w:rPr>
               <w:fldChar w:fldCharType="separate"/>
             </w:r>
@@ -1865,6 +1950,8 @@
               <w:rPr>
                 <w:noProof/>
                 <w:webHidden/>
+                <w:sz w:val="24"/>
+                <w:szCs w:val="28"/>
               </w:rPr>
               <w:t>2</w:t>
             </w:r>
@@ -1872,6 +1959,8 @@
               <w:rPr>
                 <w:noProof/>
                 <w:webHidden/>
+                <w:sz w:val="24"/>
+                <w:szCs w:val="28"/>
               </w:rPr>
               <w:fldChar w:fldCharType="end"/>
             </w:r>
@@ -1885,6 +1974,8 @@
             </w:tabs>
             <w:rPr>
               <w:noProof/>
+              <w:sz w:val="24"/>
+              <w:szCs w:val="28"/>
             </w:rPr>
           </w:pPr>
           <w:hyperlink w:anchor="_Toc74599317" w:history="1">
@@ -1892,6 +1983,8 @@
               <w:rPr>
                 <w:rStyle w:val="a7"/>
                 <w:noProof/>
+                <w:sz w:val="24"/>
+                <w:szCs w:val="28"/>
               </w:rPr>
               <w:t>需求分析</w:t>
             </w:r>
@@ -1899,6 +1992,8 @@
               <w:rPr>
                 <w:noProof/>
                 <w:webHidden/>
+                <w:sz w:val="24"/>
+                <w:szCs w:val="28"/>
               </w:rPr>
               <w:tab/>
             </w:r>
@@ -1906,6 +2001,8 @@
               <w:rPr>
                 <w:noProof/>
                 <w:webHidden/>
+                <w:sz w:val="24"/>
+                <w:szCs w:val="28"/>
               </w:rPr>
               <w:fldChar w:fldCharType="begin"/>
             </w:r>
@@ -1913,6 +2010,8 @@
               <w:rPr>
                 <w:noProof/>
                 <w:webHidden/>
+                <w:sz w:val="24"/>
+                <w:szCs w:val="28"/>
               </w:rPr>
               <w:instrText xml:space="preserve"> PAGEREF _Toc74599317 \h </w:instrText>
             </w:r>
@@ -1920,12 +2019,16 @@
               <w:rPr>
                 <w:noProof/>
                 <w:webHidden/>
-              </w:rPr>
-            </w:r>
-            <w:r>
-              <w:rPr>
-                <w:noProof/>
-                <w:webHidden/>
+                <w:sz w:val="24"/>
+                <w:szCs w:val="28"/>
+              </w:rPr>
+            </w:r>
+            <w:r>
+              <w:rPr>
+                <w:noProof/>
+                <w:webHidden/>
+                <w:sz w:val="24"/>
+                <w:szCs w:val="28"/>
               </w:rPr>
               <w:fldChar w:fldCharType="separate"/>
             </w:r>
@@ -1933,6 +2036,8 @@
               <w:rPr>
                 <w:noProof/>
                 <w:webHidden/>
+                <w:sz w:val="24"/>
+                <w:szCs w:val="28"/>
               </w:rPr>
               <w:t>2</w:t>
             </w:r>
@@ -1940,6 +2045,8 @@
               <w:rPr>
                 <w:noProof/>
                 <w:webHidden/>
+                <w:sz w:val="24"/>
+                <w:szCs w:val="28"/>
               </w:rPr>
               <w:fldChar w:fldCharType="end"/>
             </w:r>
@@ -1953,6 +2060,8 @@
             </w:tabs>
             <w:rPr>
               <w:noProof/>
+              <w:sz w:val="24"/>
+              <w:szCs w:val="28"/>
             </w:rPr>
           </w:pPr>
           <w:hyperlink w:anchor="_Toc74599318" w:history="1">
@@ -1960,6 +2069,8 @@
               <w:rPr>
                 <w:rStyle w:val="a7"/>
                 <w:noProof/>
+                <w:sz w:val="24"/>
+                <w:szCs w:val="28"/>
               </w:rPr>
               <w:t>概要设计</w:t>
             </w:r>
@@ -1967,6 +2078,8 @@
               <w:rPr>
                 <w:noProof/>
                 <w:webHidden/>
+                <w:sz w:val="24"/>
+                <w:szCs w:val="28"/>
               </w:rPr>
               <w:tab/>
             </w:r>
@@ -1974,6 +2087,8 @@
               <w:rPr>
                 <w:noProof/>
                 <w:webHidden/>
+                <w:sz w:val="24"/>
+                <w:szCs w:val="28"/>
               </w:rPr>
               <w:fldChar w:fldCharType="begin"/>
             </w:r>
@@ -1981,6 +2096,8 @@
               <w:rPr>
                 <w:noProof/>
                 <w:webHidden/>
+                <w:sz w:val="24"/>
+                <w:szCs w:val="28"/>
               </w:rPr>
               <w:instrText xml:space="preserve"> PAGEREF _Toc74599318 \h </w:instrText>
             </w:r>
@@ -1988,12 +2105,16 @@
               <w:rPr>
                 <w:noProof/>
                 <w:webHidden/>
-              </w:rPr>
-            </w:r>
-            <w:r>
-              <w:rPr>
-                <w:noProof/>
-                <w:webHidden/>
+                <w:sz w:val="24"/>
+                <w:szCs w:val="28"/>
+              </w:rPr>
+            </w:r>
+            <w:r>
+              <w:rPr>
+                <w:noProof/>
+                <w:webHidden/>
+                <w:sz w:val="24"/>
+                <w:szCs w:val="28"/>
               </w:rPr>
               <w:fldChar w:fldCharType="separate"/>
             </w:r>
@@ -2001,6 +2122,8 @@
               <w:rPr>
                 <w:noProof/>
                 <w:webHidden/>
+                <w:sz w:val="24"/>
+                <w:szCs w:val="28"/>
               </w:rPr>
               <w:t>2</w:t>
             </w:r>
@@ -2008,6 +2131,8 @@
               <w:rPr>
                 <w:noProof/>
                 <w:webHidden/>
+                <w:sz w:val="24"/>
+                <w:szCs w:val="28"/>
               </w:rPr>
               <w:fldChar w:fldCharType="end"/>
             </w:r>
@@ -2021,6 +2146,8 @@
             </w:tabs>
             <w:rPr>
               <w:noProof/>
+              <w:sz w:val="24"/>
+              <w:szCs w:val="28"/>
             </w:rPr>
           </w:pPr>
           <w:hyperlink w:anchor="_Toc74599319" w:history="1">
@@ -2028,6 +2155,8 @@
               <w:rPr>
                 <w:rStyle w:val="a7"/>
                 <w:noProof/>
+                <w:sz w:val="24"/>
+                <w:szCs w:val="28"/>
               </w:rPr>
               <w:t>详细设计</w:t>
             </w:r>
@@ -2035,6 +2164,8 @@
               <w:rPr>
                 <w:noProof/>
                 <w:webHidden/>
+                <w:sz w:val="24"/>
+                <w:szCs w:val="28"/>
               </w:rPr>
               <w:tab/>
             </w:r>
@@ -2042,6 +2173,8 @@
               <w:rPr>
                 <w:noProof/>
                 <w:webHidden/>
+                <w:sz w:val="24"/>
+                <w:szCs w:val="28"/>
               </w:rPr>
               <w:fldChar w:fldCharType="begin"/>
             </w:r>
@@ -2049,6 +2182,8 @@
               <w:rPr>
                 <w:noProof/>
                 <w:webHidden/>
+                <w:sz w:val="24"/>
+                <w:szCs w:val="28"/>
               </w:rPr>
               <w:instrText xml:space="preserve"> PAGEREF _Toc74599319 \h </w:instrText>
             </w:r>
@@ -2056,12 +2191,16 @@
               <w:rPr>
                 <w:noProof/>
                 <w:webHidden/>
-              </w:rPr>
-            </w:r>
-            <w:r>
-              <w:rPr>
-                <w:noProof/>
-                <w:webHidden/>
+                <w:sz w:val="24"/>
+                <w:szCs w:val="28"/>
+              </w:rPr>
+            </w:r>
+            <w:r>
+              <w:rPr>
+                <w:noProof/>
+                <w:webHidden/>
+                <w:sz w:val="24"/>
+                <w:szCs w:val="28"/>
               </w:rPr>
               <w:fldChar w:fldCharType="separate"/>
             </w:r>
@@ -2069,6 +2208,8 @@
               <w:rPr>
                 <w:noProof/>
                 <w:webHidden/>
+                <w:sz w:val="24"/>
+                <w:szCs w:val="28"/>
               </w:rPr>
               <w:t>2</w:t>
             </w:r>
@@ -2076,6 +2217,8 @@
               <w:rPr>
                 <w:noProof/>
                 <w:webHidden/>
+                <w:sz w:val="24"/>
+                <w:szCs w:val="28"/>
               </w:rPr>
               <w:fldChar w:fldCharType="end"/>
             </w:r>
@@ -2089,6 +2232,8 @@
             </w:tabs>
             <w:rPr>
               <w:noProof/>
+              <w:sz w:val="24"/>
+              <w:szCs w:val="28"/>
             </w:rPr>
           </w:pPr>
           <w:hyperlink w:anchor="_Toc74599320" w:history="1">
@@ -2096,6 +2241,8 @@
               <w:rPr>
                 <w:rStyle w:val="a7"/>
                 <w:noProof/>
+                <w:sz w:val="24"/>
+                <w:szCs w:val="28"/>
               </w:rPr>
               <w:t>软件测试</w:t>
             </w:r>
@@ -2103,6 +2250,8 @@
               <w:rPr>
                 <w:noProof/>
                 <w:webHidden/>
+                <w:sz w:val="24"/>
+                <w:szCs w:val="28"/>
               </w:rPr>
               <w:tab/>
             </w:r>
@@ -2110,6 +2259,8 @@
               <w:rPr>
                 <w:noProof/>
                 <w:webHidden/>
+                <w:sz w:val="24"/>
+                <w:szCs w:val="28"/>
               </w:rPr>
               <w:fldChar w:fldCharType="begin"/>
             </w:r>
@@ -2117,6 +2268,8 @@
               <w:rPr>
                 <w:noProof/>
                 <w:webHidden/>
+                <w:sz w:val="24"/>
+                <w:szCs w:val="28"/>
               </w:rPr>
               <w:instrText xml:space="preserve"> PAGEREF _Toc74599320 \h </w:instrText>
             </w:r>
@@ -2124,12 +2277,16 @@
               <w:rPr>
                 <w:noProof/>
                 <w:webHidden/>
-              </w:rPr>
-            </w:r>
-            <w:r>
-              <w:rPr>
-                <w:noProof/>
-                <w:webHidden/>
+                <w:sz w:val="24"/>
+                <w:szCs w:val="28"/>
+              </w:rPr>
+            </w:r>
+            <w:r>
+              <w:rPr>
+                <w:noProof/>
+                <w:webHidden/>
+                <w:sz w:val="24"/>
+                <w:szCs w:val="28"/>
               </w:rPr>
               <w:fldChar w:fldCharType="separate"/>
             </w:r>
@@ -2137,6 +2294,8 @@
               <w:rPr>
                 <w:noProof/>
                 <w:webHidden/>
+                <w:sz w:val="24"/>
+                <w:szCs w:val="28"/>
               </w:rPr>
               <w:t>2</w:t>
             </w:r>
@@ -2144,6 +2303,8 @@
               <w:rPr>
                 <w:noProof/>
                 <w:webHidden/>
+                <w:sz w:val="24"/>
+                <w:szCs w:val="28"/>
               </w:rPr>
               <w:fldChar w:fldCharType="end"/>
             </w:r>
@@ -2157,6 +2318,8 @@
             </w:tabs>
             <w:rPr>
               <w:noProof/>
+              <w:sz w:val="24"/>
+              <w:szCs w:val="28"/>
             </w:rPr>
           </w:pPr>
           <w:hyperlink w:anchor="_Toc74599321" w:history="1">
@@ -2164,6 +2327,8 @@
               <w:rPr>
                 <w:rStyle w:val="a7"/>
                 <w:noProof/>
+                <w:sz w:val="24"/>
+                <w:szCs w:val="28"/>
               </w:rPr>
               <w:t>软件演示</w:t>
             </w:r>
@@ -2171,6 +2336,8 @@
               <w:rPr>
                 <w:noProof/>
                 <w:webHidden/>
+                <w:sz w:val="24"/>
+                <w:szCs w:val="28"/>
               </w:rPr>
               <w:tab/>
             </w:r>
@@ -2178,6 +2345,8 @@
               <w:rPr>
                 <w:noProof/>
                 <w:webHidden/>
+                <w:sz w:val="24"/>
+                <w:szCs w:val="28"/>
               </w:rPr>
               <w:fldChar w:fldCharType="begin"/>
             </w:r>
@@ -2185,6 +2354,8 @@
               <w:rPr>
                 <w:noProof/>
                 <w:webHidden/>
+                <w:sz w:val="24"/>
+                <w:szCs w:val="28"/>
               </w:rPr>
               <w:instrText xml:space="preserve"> PAGEREF _Toc74599321 \h </w:instrText>
             </w:r>
@@ -2192,12 +2363,16 @@
               <w:rPr>
                 <w:noProof/>
                 <w:webHidden/>
-              </w:rPr>
-            </w:r>
-            <w:r>
-              <w:rPr>
-                <w:noProof/>
-                <w:webHidden/>
+                <w:sz w:val="24"/>
+                <w:szCs w:val="28"/>
+              </w:rPr>
+            </w:r>
+            <w:r>
+              <w:rPr>
+                <w:noProof/>
+                <w:webHidden/>
+                <w:sz w:val="24"/>
+                <w:szCs w:val="28"/>
               </w:rPr>
               <w:fldChar w:fldCharType="separate"/>
             </w:r>
@@ -2205,6 +2380,8 @@
               <w:rPr>
                 <w:noProof/>
                 <w:webHidden/>
+                <w:sz w:val="24"/>
+                <w:szCs w:val="28"/>
               </w:rPr>
               <w:t>2</w:t>
             </w:r>
@@ -2212,6 +2389,8 @@
               <w:rPr>
                 <w:noProof/>
                 <w:webHidden/>
+                <w:sz w:val="24"/>
+                <w:szCs w:val="28"/>
               </w:rPr>
               <w:fldChar w:fldCharType="end"/>
             </w:r>
@@ -2225,6 +2404,8 @@
             </w:tabs>
             <w:rPr>
               <w:noProof/>
+              <w:sz w:val="24"/>
+              <w:szCs w:val="28"/>
             </w:rPr>
           </w:pPr>
           <w:hyperlink w:anchor="_Toc74599322" w:history="1">
@@ -2232,6 +2413,8 @@
               <w:rPr>
                 <w:rStyle w:val="a7"/>
                 <w:noProof/>
+                <w:sz w:val="24"/>
+                <w:szCs w:val="28"/>
               </w:rPr>
               <w:t>软件使用教程</w:t>
             </w:r>
@@ -2239,6 +2422,8 @@
               <w:rPr>
                 <w:noProof/>
                 <w:webHidden/>
+                <w:sz w:val="24"/>
+                <w:szCs w:val="28"/>
               </w:rPr>
               <w:tab/>
             </w:r>
@@ -2246,6 +2431,8 @@
               <w:rPr>
                 <w:noProof/>
                 <w:webHidden/>
+                <w:sz w:val="24"/>
+                <w:szCs w:val="28"/>
               </w:rPr>
               <w:fldChar w:fldCharType="begin"/>
             </w:r>
@@ -2253,6 +2440,8 @@
               <w:rPr>
                 <w:noProof/>
                 <w:webHidden/>
+                <w:sz w:val="24"/>
+                <w:szCs w:val="28"/>
               </w:rPr>
               <w:instrText xml:space="preserve"> PAGEREF _Toc74599322 \h </w:instrText>
             </w:r>
@@ -2260,12 +2449,16 @@
               <w:rPr>
                 <w:noProof/>
                 <w:webHidden/>
-              </w:rPr>
-            </w:r>
-            <w:r>
-              <w:rPr>
-                <w:noProof/>
-                <w:webHidden/>
+                <w:sz w:val="24"/>
+                <w:szCs w:val="28"/>
+              </w:rPr>
+            </w:r>
+            <w:r>
+              <w:rPr>
+                <w:noProof/>
+                <w:webHidden/>
+                <w:sz w:val="24"/>
+                <w:szCs w:val="28"/>
               </w:rPr>
               <w:fldChar w:fldCharType="separate"/>
             </w:r>
@@ -2273,6 +2466,8 @@
               <w:rPr>
                 <w:noProof/>
                 <w:webHidden/>
+                <w:sz w:val="24"/>
+                <w:szCs w:val="28"/>
               </w:rPr>
               <w:t>2</w:t>
             </w:r>
@@ -2280,6 +2475,8 @@
               <w:rPr>
                 <w:noProof/>
                 <w:webHidden/>
+                <w:sz w:val="24"/>
+                <w:szCs w:val="28"/>
               </w:rPr>
               <w:fldChar w:fldCharType="end"/>
             </w:r>
@@ -2293,6 +2490,8 @@
             </w:tabs>
             <w:rPr>
               <w:noProof/>
+              <w:sz w:val="24"/>
+              <w:szCs w:val="28"/>
             </w:rPr>
           </w:pPr>
           <w:hyperlink w:anchor="_Toc74599323" w:history="1">
@@ -2300,6 +2499,8 @@
               <w:rPr>
                 <w:rStyle w:val="a7"/>
                 <w:noProof/>
+                <w:sz w:val="24"/>
+                <w:szCs w:val="28"/>
               </w:rPr>
               <w:t>小组讨论纪要</w:t>
             </w:r>
@@ -2307,6 +2508,8 @@
               <w:rPr>
                 <w:noProof/>
                 <w:webHidden/>
+                <w:sz w:val="24"/>
+                <w:szCs w:val="28"/>
               </w:rPr>
               <w:tab/>
             </w:r>
@@ -2314,6 +2517,8 @@
               <w:rPr>
                 <w:noProof/>
                 <w:webHidden/>
+                <w:sz w:val="24"/>
+                <w:szCs w:val="28"/>
               </w:rPr>
               <w:fldChar w:fldCharType="begin"/>
             </w:r>
@@ -2321,6 +2526,8 @@
               <w:rPr>
                 <w:noProof/>
                 <w:webHidden/>
+                <w:sz w:val="24"/>
+                <w:szCs w:val="28"/>
               </w:rPr>
               <w:instrText xml:space="preserve"> PAGEREF _Toc74599323 \h </w:instrText>
             </w:r>
@@ -2328,12 +2535,16 @@
               <w:rPr>
                 <w:noProof/>
                 <w:webHidden/>
-              </w:rPr>
-            </w:r>
-            <w:r>
-              <w:rPr>
-                <w:noProof/>
-                <w:webHidden/>
+                <w:sz w:val="24"/>
+                <w:szCs w:val="28"/>
+              </w:rPr>
+            </w:r>
+            <w:r>
+              <w:rPr>
+                <w:noProof/>
+                <w:webHidden/>
+                <w:sz w:val="24"/>
+                <w:szCs w:val="28"/>
               </w:rPr>
               <w:fldChar w:fldCharType="separate"/>
             </w:r>
@@ -2341,6 +2552,8 @@
               <w:rPr>
                 <w:noProof/>
                 <w:webHidden/>
+                <w:sz w:val="24"/>
+                <w:szCs w:val="28"/>
               </w:rPr>
               <w:t>2</w:t>
             </w:r>
@@ -2348,6 +2561,8 @@
               <w:rPr>
                 <w:noProof/>
                 <w:webHidden/>
+                <w:sz w:val="24"/>
+                <w:szCs w:val="28"/>
               </w:rPr>
               <w:fldChar w:fldCharType="end"/>
             </w:r>
@@ -2361,6 +2576,8 @@
             </w:tabs>
             <w:rPr>
               <w:noProof/>
+              <w:sz w:val="24"/>
+              <w:szCs w:val="28"/>
             </w:rPr>
           </w:pPr>
           <w:hyperlink w:anchor="_Toc74599324" w:history="1">
@@ -2368,6 +2585,8 @@
               <w:rPr>
                 <w:rStyle w:val="a7"/>
                 <w:noProof/>
+                <w:sz w:val="24"/>
+                <w:szCs w:val="28"/>
               </w:rPr>
               <w:t>个人总结</w:t>
             </w:r>
@@ -2375,6 +2594,8 @@
               <w:rPr>
                 <w:noProof/>
                 <w:webHidden/>
+                <w:sz w:val="24"/>
+                <w:szCs w:val="28"/>
               </w:rPr>
               <w:tab/>
             </w:r>
@@ -2382,6 +2603,8 @@
               <w:rPr>
                 <w:noProof/>
                 <w:webHidden/>
+                <w:sz w:val="24"/>
+                <w:szCs w:val="28"/>
               </w:rPr>
               <w:fldChar w:fldCharType="begin"/>
             </w:r>
@@ -2389,6 +2612,8 @@
               <w:rPr>
                 <w:noProof/>
                 <w:webHidden/>
+                <w:sz w:val="24"/>
+                <w:szCs w:val="28"/>
               </w:rPr>
               <w:instrText xml:space="preserve"> PAGEREF _Toc74599324 \h </w:instrText>
             </w:r>
@@ -2396,12 +2621,16 @@
               <w:rPr>
                 <w:noProof/>
                 <w:webHidden/>
-              </w:rPr>
-            </w:r>
-            <w:r>
-              <w:rPr>
-                <w:noProof/>
-                <w:webHidden/>
+                <w:sz w:val="24"/>
+                <w:szCs w:val="28"/>
+              </w:rPr>
+            </w:r>
+            <w:r>
+              <w:rPr>
+                <w:noProof/>
+                <w:webHidden/>
+                <w:sz w:val="24"/>
+                <w:szCs w:val="28"/>
               </w:rPr>
               <w:fldChar w:fldCharType="separate"/>
             </w:r>
@@ -2409,6 +2638,8 @@
               <w:rPr>
                 <w:noProof/>
                 <w:webHidden/>
+                <w:sz w:val="24"/>
+                <w:szCs w:val="28"/>
               </w:rPr>
               <w:t>2</w:t>
             </w:r>
@@ -2416,6 +2647,8 @@
               <w:rPr>
                 <w:noProof/>
                 <w:webHidden/>
+                <w:sz w:val="24"/>
+                <w:szCs w:val="28"/>
               </w:rPr>
               <w:fldChar w:fldCharType="end"/>
             </w:r>
@@ -2429,6 +2662,8 @@
             </w:tabs>
             <w:rPr>
               <w:noProof/>
+              <w:sz w:val="24"/>
+              <w:szCs w:val="28"/>
             </w:rPr>
           </w:pPr>
           <w:hyperlink w:anchor="_Toc74599325" w:history="1">
@@ -2436,6 +2671,8 @@
               <w:rPr>
                 <w:rStyle w:val="a7"/>
                 <w:noProof/>
+                <w:sz w:val="24"/>
+                <w:szCs w:val="28"/>
               </w:rPr>
               <w:t>项目进度安排等项目管理内容</w:t>
             </w:r>
@@ -2443,6 +2680,8 @@
               <w:rPr>
                 <w:noProof/>
                 <w:webHidden/>
+                <w:sz w:val="24"/>
+                <w:szCs w:val="28"/>
               </w:rPr>
               <w:tab/>
             </w:r>
@@ -2450,6 +2689,8 @@
               <w:rPr>
                 <w:noProof/>
                 <w:webHidden/>
+                <w:sz w:val="24"/>
+                <w:szCs w:val="28"/>
               </w:rPr>
               <w:fldChar w:fldCharType="begin"/>
             </w:r>
@@ -2457,6 +2698,8 @@
               <w:rPr>
                 <w:noProof/>
                 <w:webHidden/>
+                <w:sz w:val="24"/>
+                <w:szCs w:val="28"/>
               </w:rPr>
               <w:instrText xml:space="preserve"> PAGEREF _Toc74599325 \h </w:instrText>
             </w:r>
@@ -2464,12 +2707,16 @@
               <w:rPr>
                 <w:noProof/>
                 <w:webHidden/>
-              </w:rPr>
-            </w:r>
-            <w:r>
-              <w:rPr>
-                <w:noProof/>
-                <w:webHidden/>
+                <w:sz w:val="24"/>
+                <w:szCs w:val="28"/>
+              </w:rPr>
+            </w:r>
+            <w:r>
+              <w:rPr>
+                <w:noProof/>
+                <w:webHidden/>
+                <w:sz w:val="24"/>
+                <w:szCs w:val="28"/>
               </w:rPr>
               <w:fldChar w:fldCharType="separate"/>
             </w:r>
@@ -2477,6 +2724,8 @@
               <w:rPr>
                 <w:noProof/>
                 <w:webHidden/>
+                <w:sz w:val="24"/>
+                <w:szCs w:val="28"/>
               </w:rPr>
               <w:t>2</w:t>
             </w:r>
@@ -2484,6 +2733,8 @@
               <w:rPr>
                 <w:noProof/>
                 <w:webHidden/>
+                <w:sz w:val="24"/>
+                <w:szCs w:val="28"/>
               </w:rPr>
               <w:fldChar w:fldCharType="end"/>
             </w:r>
@@ -2535,13 +2786,28 @@
           <w:ilvl w:val="0"/>
           <w:numId w:val="1"/>
         </w:numPr>
+        <w:spacing w:line="360" w:lineRule="auto"/>
         <w:ind w:firstLineChars="0"/>
-      </w:pPr>
-      <w:r>
-        <w:rPr>
-          <w:rFonts w:hint="eastAsia"/>
+        <w:rPr>
+          <w:sz w:val="24"/>
+          <w:szCs w:val="28"/>
+        </w:rPr>
+      </w:pPr>
+      <w:r>
+        <w:rPr>
+          <w:rFonts w:hint="eastAsia"/>
+          <w:sz w:val="24"/>
+          <w:szCs w:val="28"/>
         </w:rPr>
         <w:t>实现从蛋卷基金和且慢基金网站上爬取相关基金数据</w:t>
+      </w:r>
+      <w:r>
+        <w:rPr>
+          <w:rFonts w:hint="eastAsia"/>
+          <w:sz w:val="24"/>
+          <w:szCs w:val="28"/>
+        </w:rPr>
+        <w:t>。</w:t>
       </w:r>
     </w:p>
     <w:p>
@@ -2551,13 +2817,28 @@
           <w:ilvl w:val="0"/>
           <w:numId w:val="1"/>
         </w:numPr>
+        <w:spacing w:line="360" w:lineRule="auto"/>
         <w:ind w:firstLineChars="0"/>
-      </w:pPr>
-      <w:r>
-        <w:rPr>
-          <w:rFonts w:hint="eastAsia"/>
+        <w:rPr>
+          <w:sz w:val="24"/>
+          <w:szCs w:val="28"/>
+        </w:rPr>
+      </w:pPr>
+      <w:r>
+        <w:rPr>
+          <w:rFonts w:hint="eastAsia"/>
+          <w:sz w:val="24"/>
+          <w:szCs w:val="28"/>
         </w:rPr>
         <w:t>将爬取的相关基金数据存储至本地数据库中</w:t>
+      </w:r>
+      <w:r>
+        <w:rPr>
+          <w:rFonts w:hint="eastAsia"/>
+          <w:sz w:val="24"/>
+          <w:szCs w:val="28"/>
+        </w:rPr>
+        <w:t>。</w:t>
       </w:r>
     </w:p>
     <w:p>
@@ -2567,44 +2848,68 @@
           <w:ilvl w:val="0"/>
           <w:numId w:val="1"/>
         </w:numPr>
+        <w:spacing w:line="360" w:lineRule="auto"/>
         <w:ind w:firstLineChars="0"/>
-      </w:pPr>
-      <w:r>
-        <w:rPr>
-          <w:rFonts w:hint="eastAsia"/>
+        <w:rPr>
+          <w:sz w:val="24"/>
+          <w:szCs w:val="28"/>
+        </w:rPr>
+      </w:pPr>
+      <w:r>
+        <w:rPr>
+          <w:rFonts w:hint="eastAsia"/>
+          <w:sz w:val="24"/>
+          <w:szCs w:val="28"/>
         </w:rPr>
         <w:t>实现图形化界面，可对以下内容进行展示</w:t>
+      </w:r>
+      <w:r>
+        <w:rPr>
+          <w:rFonts w:hint="eastAsia"/>
+          <w:sz w:val="24"/>
+          <w:szCs w:val="28"/>
+        </w:rPr>
+        <w:t>。</w:t>
       </w:r>
     </w:p>
     <w:p>
       <w:pPr>
         <w:pStyle w:val="a8"/>
+        <w:spacing w:line="360" w:lineRule="auto"/>
         <w:ind w:left="360" w:firstLineChars="0" w:firstLine="0"/>
-      </w:pPr>
-      <w:r>
-        <w:rPr>
-          <w:rFonts w:hint="eastAsia"/>
+        <w:rPr>
+          <w:sz w:val="24"/>
+          <w:szCs w:val="28"/>
+        </w:rPr>
+      </w:pPr>
+      <w:r>
+        <w:rPr>
+          <w:rFonts w:hint="eastAsia"/>
+          <w:sz w:val="24"/>
+          <w:szCs w:val="28"/>
         </w:rPr>
         <w:t>a</w:t>
       </w:r>
       <w:r>
+        <w:rPr>
+          <w:sz w:val="24"/>
+          <w:szCs w:val="28"/>
+        </w:rPr>
         <w:t>.</w:t>
       </w:r>
       <w:r>
         <w:rPr>
           <w:rFonts w:hint="eastAsia"/>
-        </w:rPr>
-        <w:t>可以把投资组合放在同一时间段下进行比较，时间段可由用户指定，</w:t>
-      </w:r>
-      <w:r>
-        <w:rPr>
-          <w:rFonts w:hint="eastAsia"/>
-        </w:rPr>
-        <w:t>例如</w:t>
-      </w:r>
-      <w:r>
-        <w:rPr>
-          <w:rFonts w:hint="eastAsia"/>
+          <w:sz w:val="24"/>
+          <w:szCs w:val="28"/>
+        </w:rPr>
+        <w:t>可以把投资组合放在同一时间段下进行比较，时间段可由用户指定，例如</w:t>
+      </w:r>
+      <w:r>
+        <w:rPr>
+          <w:rFonts w:hint="eastAsia"/>
+          <w:sz w:val="24"/>
+          <w:szCs w:val="28"/>
         </w:rPr>
         <w:t>, 20180101-20210401</w:t>
       </w:r>
@@ -2612,121 +2917,194 @@
     <w:p>
       <w:pPr>
         <w:pStyle w:val="a8"/>
+        <w:spacing w:line="360" w:lineRule="auto"/>
         <w:ind w:left="360" w:firstLineChars="0" w:firstLine="0"/>
-      </w:pPr>
-      <w:r>
-        <w:rPr>
-          <w:rFonts w:hint="eastAsia"/>
+        <w:rPr>
+          <w:sz w:val="24"/>
+          <w:szCs w:val="28"/>
+        </w:rPr>
+      </w:pPr>
+      <w:r>
+        <w:rPr>
+          <w:rFonts w:hint="eastAsia"/>
+          <w:sz w:val="24"/>
+          <w:szCs w:val="28"/>
         </w:rPr>
         <w:t>b</w:t>
       </w:r>
       <w:r>
+        <w:rPr>
+          <w:sz w:val="24"/>
+          <w:szCs w:val="28"/>
+        </w:rPr>
         <w:t>.</w:t>
       </w:r>
       <w:r>
         <w:rPr>
           <w:rFonts w:hint="eastAsia"/>
-        </w:rPr>
-        <w:t>可以对比不同的指标，如：</w:t>
-      </w:r>
-      <w:r>
-        <w:rPr>
-          <w:rFonts w:hint="eastAsia"/>
-        </w:rPr>
-        <w:t>涨幅</w:t>
-      </w:r>
-      <w:r>
-        <w:rPr>
-          <w:rFonts w:hint="eastAsia"/>
+          <w:sz w:val="24"/>
+          <w:szCs w:val="28"/>
+        </w:rPr>
+        <w:t>可以对比不同的指标，如：涨幅</w:t>
+      </w:r>
+      <w:r>
+        <w:rPr>
+          <w:rFonts w:hint="eastAsia"/>
+          <w:sz w:val="24"/>
+          <w:szCs w:val="28"/>
         </w:rPr>
         <w:t>/</w:t>
       </w:r>
       <w:r>
         <w:rPr>
           <w:rFonts w:hint="eastAsia"/>
+          <w:sz w:val="24"/>
+          <w:szCs w:val="28"/>
         </w:rPr>
         <w:t>年化收益率</w:t>
       </w:r>
       <w:r>
         <w:rPr>
           <w:rFonts w:hint="eastAsia"/>
+          <w:sz w:val="24"/>
+          <w:szCs w:val="28"/>
         </w:rPr>
         <w:t xml:space="preserve">, </w:t>
       </w:r>
       <w:r>
         <w:rPr>
           <w:rFonts w:hint="eastAsia"/>
+          <w:sz w:val="24"/>
+          <w:szCs w:val="28"/>
         </w:rPr>
         <w:t>最大回撤</w:t>
       </w:r>
       <w:r>
         <w:rPr>
           <w:rFonts w:hint="eastAsia"/>
+          <w:sz w:val="24"/>
+          <w:szCs w:val="28"/>
         </w:rPr>
         <w:t xml:space="preserve">, </w:t>
       </w:r>
       <w:r>
         <w:rPr>
           <w:rFonts w:hint="eastAsia"/>
+          <w:sz w:val="24"/>
+          <w:szCs w:val="28"/>
         </w:rPr>
         <w:t>夏普比</w:t>
       </w:r>
       <w:r>
         <w:rPr>
           <w:rFonts w:hint="eastAsia"/>
+          <w:sz w:val="24"/>
+          <w:szCs w:val="28"/>
         </w:rPr>
         <w:t xml:space="preserve">, </w:t>
       </w:r>
       <w:r>
         <w:rPr>
           <w:rFonts w:hint="eastAsia"/>
+          <w:sz w:val="24"/>
+          <w:szCs w:val="28"/>
         </w:rPr>
         <w:t>年化波动率</w:t>
       </w:r>
       <w:r>
         <w:rPr>
           <w:rFonts w:hint="eastAsia"/>
-        </w:rPr>
-        <w:t>.</w:t>
+          <w:sz w:val="24"/>
+          <w:szCs w:val="28"/>
+        </w:rPr>
+        <w:t>。</w:t>
       </w:r>
     </w:p>
     <w:p>
       <w:pPr>
         <w:pStyle w:val="a8"/>
+        <w:spacing w:line="360" w:lineRule="auto"/>
         <w:ind w:left="360" w:firstLineChars="0" w:firstLine="0"/>
-      </w:pPr>
-      <w:r>
-        <w:rPr>
-          <w:rFonts w:hint="eastAsia"/>
+        <w:rPr>
+          <w:sz w:val="24"/>
+          <w:szCs w:val="28"/>
+        </w:rPr>
+      </w:pPr>
+      <w:r>
+        <w:rPr>
+          <w:rFonts w:hint="eastAsia"/>
+          <w:sz w:val="24"/>
+          <w:szCs w:val="28"/>
         </w:rPr>
         <w:t>c</w:t>
       </w:r>
       <w:r>
+        <w:rPr>
+          <w:sz w:val="24"/>
+          <w:szCs w:val="28"/>
+        </w:rPr>
         <w:t>.</w:t>
       </w:r>
       <w:r>
         <w:rPr>
           <w:rFonts w:hint="eastAsia"/>
+          <w:sz w:val="24"/>
+          <w:szCs w:val="28"/>
         </w:rPr>
         <w:t>可以根据上述指标进行排序</w:t>
+      </w:r>
+      <w:r>
+        <w:rPr>
+          <w:rFonts w:hint="eastAsia"/>
+          <w:sz w:val="24"/>
+          <w:szCs w:val="28"/>
+        </w:rPr>
+        <w:t>。</w:t>
       </w:r>
     </w:p>
     <w:p>
-      <w:r>
-        <w:rPr>
-          <w:rFonts w:hint="eastAsia"/>
+      <w:pPr>
+        <w:spacing w:line="360" w:lineRule="auto"/>
+        <w:rPr>
+          <w:sz w:val="24"/>
+          <w:szCs w:val="28"/>
+        </w:rPr>
+      </w:pPr>
+      <w:r>
+        <w:rPr>
+          <w:rFonts w:hint="eastAsia"/>
+          <w:sz w:val="24"/>
+          <w:szCs w:val="28"/>
         </w:rPr>
         <w:t>4</w:t>
       </w:r>
       <w:r>
         <w:rPr>
           <w:rFonts w:hint="eastAsia"/>
+          <w:sz w:val="24"/>
+          <w:szCs w:val="28"/>
         </w:rPr>
         <w:t>）可扩展数据源，可以添加且慢和蛋卷平台新的数据源</w:t>
       </w:r>
+      <w:r>
+        <w:rPr>
+          <w:rFonts w:hint="eastAsia"/>
+          <w:sz w:val="24"/>
+          <w:szCs w:val="28"/>
+        </w:rPr>
+        <w:t>。</w:t>
+      </w:r>
     </w:p>
-    <w:p/>
-    <w:p/>
+    <w:p>
+      <w:pPr>
+        <w:spacing w:line="360" w:lineRule="auto"/>
+        <w:rPr>
+          <w:rFonts w:hint="eastAsia"/>
+          <w:sz w:val="24"/>
+          <w:szCs w:val="28"/>
+        </w:rPr>
+      </w:pPr>
+    </w:p>
     <w:p>
       <w:pPr>
         <w:pStyle w:val="2"/>
@@ -2753,53 +3131,425 @@
     </w:p>
     <w:p>
       <w:pPr>
-        <w:rPr>
-          <w:rFonts w:hint="eastAsia"/>
-        </w:rPr>
-      </w:pPr>
-      <w:r>
-        <w:rPr>
-          <w:rFonts w:hint="eastAsia"/>
-        </w:rPr>
-        <w:t>图形化界面</w:t>
-      </w:r>
-      <w:r>
-        <w:t>-</w:t>
-      </w:r>
-      <w:r>
-        <w:rPr>
-          <w:rFonts w:hint="eastAsia"/>
-        </w:rPr>
-        <w:t>数据库</w:t>
-      </w:r>
-      <w:r>
-        <w:rPr>
-          <w:rFonts w:hint="eastAsia"/>
-        </w:rPr>
-        <w:t>-</w:t>
-      </w:r>
-      <w:r>
-        <w:rPr>
-          <w:rFonts w:hint="eastAsia"/>
-        </w:rPr>
-        <w:t>爬虫</w:t>
-      </w:r>
+        <w:spacing w:line="360" w:lineRule="auto"/>
+        <w:rPr>
+          <w:sz w:val="24"/>
+          <w:szCs w:val="28"/>
+        </w:rPr>
+      </w:pPr>
     </w:p>
     <w:p>
       <w:pPr>
-        <w:pStyle w:val="3"/>
-      </w:pPr>
-      <w:r>
-        <w:rPr>
-          <w:rFonts w:hint="eastAsia"/>
-        </w:rPr>
-        <w:t>系统物理架构</w:t>
+        <w:spacing w:line="360" w:lineRule="auto"/>
+        <w:rPr>
+          <w:rFonts w:hint="eastAsia"/>
+          <w:sz w:val="24"/>
+          <w:szCs w:val="28"/>
+        </w:rPr>
+      </w:pPr>
+      <w:r>
+        <w:rPr>
+          <w:noProof/>
+          <w:sz w:val="24"/>
+          <w:szCs w:val="28"/>
+        </w:rPr>
+        <w:lastRenderedPageBreak/>
+        <w:drawing>
+          <wp:anchor distT="0" distB="0" distL="114300" distR="114300" simplePos="0" relativeHeight="251659264" behindDoc="0" locked="0" layoutInCell="1" allowOverlap="1" wp14:anchorId="52E27F63" wp14:editId="77DCED7A">
+            <wp:simplePos x="0" y="0"/>
+            <wp:positionH relativeFrom="column">
+              <wp:posOffset>0</wp:posOffset>
+            </wp:positionH>
+            <wp:positionV relativeFrom="paragraph">
+              <wp:posOffset>298450</wp:posOffset>
+            </wp:positionV>
+            <wp:extent cx="5274310" cy="2493010"/>
+            <wp:effectExtent l="0" t="0" r="0" b="0"/>
+            <wp:wrapTopAndBottom/>
+            <wp:docPr id="3" name="图片 3"/>
+            <wp:cNvGraphicFramePr>
+              <a:graphicFrameLocks xmlns:a="http://schemas.openxmlformats.org/drawingml/2006/main" noChangeAspect="1"/>
+            </wp:cNvGraphicFramePr>
+            <a:graphic xmlns:a="http://schemas.openxmlformats.org/drawingml/2006/main">
+              <a:graphicData uri="http://schemas.openxmlformats.org/drawingml/2006/picture">
+                <pic:pic xmlns:pic="http://schemas.openxmlformats.org/drawingml/2006/picture">
+                  <pic:nvPicPr>
+                    <pic:cNvPr id="3" name="图片 3"/>
+                    <pic:cNvPicPr/>
+                  </pic:nvPicPr>
+                  <pic:blipFill>
+                    <a:blip r:embed="rId8" cstate="print">
+                      <a:extLst>
+                        <a:ext uri="{28A0092B-C50C-407E-A947-70E740481C1C}">
+                          <a14:useLocalDpi xmlns:a14="http://schemas.microsoft.com/office/drawing/2010/main" val="0"/>
+                        </a:ext>
+                      </a:extLst>
+                    </a:blip>
+                    <a:stretch>
+                      <a:fillRect/>
+                    </a:stretch>
+                  </pic:blipFill>
+                  <pic:spPr>
+                    <a:xfrm>
+                      <a:off x="0" y="0"/>
+                      <a:ext cx="5274310" cy="2493010"/>
+                    </a:xfrm>
+                    <a:prstGeom prst="rect">
+                      <a:avLst/>
+                    </a:prstGeom>
+                  </pic:spPr>
+                </pic:pic>
+              </a:graphicData>
+            </a:graphic>
+          </wp:anchor>
+        </w:drawing>
       </w:r>
     </w:p>
     <w:p>
       <w:pPr>
-        <w:rPr>
-          <w:rFonts w:hint="eastAsia"/>
+        <w:pStyle w:val="3"/>
+        <w:rPr>
+          <w:rFonts w:hint="eastAsia"/>
+        </w:rPr>
+      </w:pPr>
+      <w:r>
+        <w:rPr>
+          <w:rFonts w:hint="eastAsia"/>
+          <w:noProof/>
+        </w:rPr>
+        <w:drawing>
+          <wp:anchor distT="0" distB="0" distL="114300" distR="114300" simplePos="0" relativeHeight="251660288" behindDoc="0" locked="0" layoutInCell="1" allowOverlap="1" wp14:anchorId="67E8F851" wp14:editId="7D01A92C">
+            <wp:simplePos x="0" y="0"/>
+            <wp:positionH relativeFrom="column">
+              <wp:posOffset>79458</wp:posOffset>
+            </wp:positionH>
+            <wp:positionV relativeFrom="paragraph">
+              <wp:posOffset>3508265</wp:posOffset>
+            </wp:positionV>
+            <wp:extent cx="1191260" cy="1522095"/>
+            <wp:effectExtent l="0" t="0" r="0" b="0"/>
+            <wp:wrapTopAndBottom/>
+            <wp:docPr id="4" name="图片 4"/>
+            <wp:cNvGraphicFramePr>
+              <a:graphicFrameLocks xmlns:a="http://schemas.openxmlformats.org/drawingml/2006/main" noChangeAspect="1"/>
+            </wp:cNvGraphicFramePr>
+            <a:graphic xmlns:a="http://schemas.openxmlformats.org/drawingml/2006/main">
+              <a:graphicData uri="http://schemas.openxmlformats.org/drawingml/2006/picture">
+                <pic:pic xmlns:pic="http://schemas.openxmlformats.org/drawingml/2006/picture">
+                  <pic:nvPicPr>
+                    <pic:cNvPr id="4" name="图片 4"/>
+                    <pic:cNvPicPr/>
+                  </pic:nvPicPr>
+                  <pic:blipFill>
+                    <a:blip r:embed="rId9" cstate="print">
+                      <a:extLst>
+                        <a:ext uri="{28A0092B-C50C-407E-A947-70E740481C1C}">
+                          <a14:useLocalDpi xmlns:a14="http://schemas.microsoft.com/office/drawing/2010/main" val="0"/>
+                        </a:ext>
+                      </a:extLst>
+                    </a:blip>
+                    <a:stretch>
+                      <a:fillRect/>
+                    </a:stretch>
+                  </pic:blipFill>
+                  <pic:spPr>
+                    <a:xfrm>
+                      <a:off x="0" y="0"/>
+                      <a:ext cx="1191260" cy="1522095"/>
+                    </a:xfrm>
+                    <a:prstGeom prst="rect">
+                      <a:avLst/>
+                    </a:prstGeom>
+                  </pic:spPr>
+                </pic:pic>
+              </a:graphicData>
+            </a:graphic>
+            <wp14:sizeRelH relativeFrom="margin">
+              <wp14:pctWidth>0</wp14:pctWidth>
+            </wp14:sizeRelH>
+            <wp14:sizeRelV relativeFrom="margin">
+              <wp14:pctHeight>0</wp14:pctHeight>
+            </wp14:sizeRelV>
+          </wp:anchor>
+        </w:drawing>
+      </w:r>
+      <w:r>
+        <w:rPr>
+          <w:rFonts w:hint="eastAsia"/>
+        </w:rPr>
+        <w:t>系统物理架构</w:t>
+      </w:r>
+    </w:p>
+    <w:tbl>
+      <w:tblPr>
+        <w:tblStyle w:val="a9"/>
+        <w:tblW w:w="0" w:type="auto"/>
+        <w:tblLook w:val="04A0" w:firstRow="1" w:lastRow="0" w:firstColumn="1" w:lastColumn="0" w:noHBand="0" w:noVBand="1"/>
+      </w:tblPr>
+      <w:tblGrid>
+        <w:gridCol w:w="2840"/>
+        <w:gridCol w:w="5632"/>
+      </w:tblGrid>
+      <w:tr>
+        <w:tc>
+          <w:tcPr>
+            <w:tcW w:w="2840" w:type="dxa"/>
+          </w:tcPr>
+          <w:p>
+            <w:pPr>
+              <w:rPr>
+                <w:rFonts w:hint="eastAsia"/>
+                <w:sz w:val="24"/>
+                <w:szCs w:val="24"/>
+              </w:rPr>
+            </w:pPr>
+            <w:r>
+              <w:rPr>
+                <w:rFonts w:hint="eastAsia"/>
+                <w:sz w:val="24"/>
+                <w:szCs w:val="24"/>
+              </w:rPr>
+              <w:t>建议</w:t>
+            </w:r>
+            <w:r>
+              <w:rPr>
+                <w:rFonts w:hint="eastAsia"/>
+                <w:sz w:val="24"/>
+                <w:szCs w:val="24"/>
+              </w:rPr>
+              <w:t>CPU</w:t>
+            </w:r>
+          </w:p>
+        </w:tc>
+        <w:tc>
+          <w:tcPr>
+            <w:tcW w:w="5632" w:type="dxa"/>
+          </w:tcPr>
+          <w:p>
+            <w:pPr>
+              <w:widowControl/>
+              <w:jc w:val="left"/>
+              <w:rPr>
+                <w:rFonts w:ascii="Times New Roman" w:eastAsia="黑体" w:hAnsi="Times New Roman" w:cs="Times New Roman"/>
+                <w:color w:val="262626"/>
+                <w:sz w:val="24"/>
+                <w:szCs w:val="24"/>
+                <w:shd w:val="clear" w:color="auto" w:fill="FFFFFF"/>
+              </w:rPr>
+            </w:pPr>
+            <w:r>
+              <w:rPr>
+                <w:rFonts w:ascii="Times New Roman" w:eastAsia="黑体" w:hAnsi="Times New Roman" w:cs="Times New Roman"/>
+                <w:color w:val="262626"/>
+                <w:sz w:val="24"/>
+                <w:szCs w:val="24"/>
+                <w:shd w:val="clear" w:color="auto" w:fill="FFFFFF"/>
+              </w:rPr>
+              <w:t>Intel</w:t>
+            </w:r>
+            <w:r>
+              <w:rPr>
+                <w:rFonts w:ascii="Times New Roman" w:eastAsia="黑体" w:hAnsi="Times New Roman" w:cs="Times New Roman"/>
+                <w:color w:val="262626"/>
+                <w:sz w:val="24"/>
+                <w:szCs w:val="24"/>
+                <w:shd w:val="clear" w:color="auto" w:fill="FFFFFF"/>
+              </w:rPr>
+              <w:t xml:space="preserve">® </w:t>
+            </w:r>
+            <w:r>
+              <w:rPr>
+                <w:rFonts w:ascii="Times New Roman" w:eastAsia="黑体" w:hAnsi="Times New Roman" w:cs="Times New Roman"/>
+                <w:color w:val="262626"/>
+                <w:sz w:val="24"/>
+                <w:szCs w:val="24"/>
+                <w:shd w:val="clear" w:color="auto" w:fill="FFFFFF"/>
+              </w:rPr>
+              <w:t>Core</w:t>
+            </w:r>
+            <w:r>
+              <w:rPr>
+                <w:rFonts w:ascii="Times New Roman" w:eastAsia="黑体" w:hAnsi="Times New Roman" w:cs="Times New Roman"/>
+                <w:color w:val="262626"/>
+                <w:sz w:val="24"/>
+                <w:szCs w:val="24"/>
+                <w:shd w:val="clear" w:color="auto" w:fill="FFFFFF"/>
+              </w:rPr>
+              <w:t>™ </w:t>
+            </w:r>
+            <w:r>
+              <w:rPr>
+                <w:rFonts w:ascii="Times New Roman" w:eastAsia="黑体" w:hAnsi="Times New Roman" w:cs="Times New Roman"/>
+                <w:color w:val="262626"/>
+                <w:sz w:val="24"/>
+                <w:szCs w:val="24"/>
+                <w:shd w:val="clear" w:color="auto" w:fill="FFFFFF"/>
+              </w:rPr>
+              <w:t>i7</w:t>
+            </w:r>
+            <w:r>
+              <w:rPr>
+                <w:rFonts w:ascii="Times New Roman" w:eastAsia="黑体" w:hAnsi="Times New Roman" w:cs="Times New Roman"/>
+                <w:color w:val="262626"/>
+                <w:sz w:val="24"/>
+                <w:szCs w:val="24"/>
+                <w:shd w:val="clear" w:color="auto" w:fill="FFFFFF"/>
+              </w:rPr>
+              <w:t xml:space="preserve"> Gen8 or higher</w:t>
+            </w:r>
+          </w:p>
+          <w:p>
+            <w:pPr>
+              <w:widowControl/>
+              <w:jc w:val="left"/>
+              <w:rPr>
+                <w:rFonts w:ascii="Times New Roman" w:eastAsia="黑体" w:hAnsi="Times New Roman" w:cs="Times New Roman"/>
+                <w:sz w:val="24"/>
+                <w:szCs w:val="24"/>
+              </w:rPr>
+            </w:pPr>
+            <w:r>
+              <w:rPr>
+                <w:rFonts w:ascii="Times New Roman" w:eastAsia="黑体" w:hAnsi="Times New Roman" w:cs="Times New Roman"/>
+                <w:sz w:val="24"/>
+                <w:szCs w:val="24"/>
+              </w:rPr>
+              <w:t>AMD</w:t>
+            </w:r>
+            <w:r>
+              <w:rPr>
+                <w:rFonts w:ascii="Times New Roman" w:eastAsia="黑体" w:hAnsi="Times New Roman" w:cs="Times New Roman"/>
+                <w:sz w:val="24"/>
+                <w:szCs w:val="24"/>
+              </w:rPr>
+              <w:t xml:space="preserve"> Ryzen</w:t>
+            </w:r>
+            <w:r>
+              <w:rPr>
+                <w:rFonts w:ascii="Times New Roman" w:eastAsia="黑体" w:hAnsi="Times New Roman" w:cs="Times New Roman"/>
+                <w:sz w:val="24"/>
+                <w:szCs w:val="24"/>
+              </w:rPr>
+              <w:t xml:space="preserve"> R5</w:t>
+            </w:r>
+            <w:r>
+              <w:rPr>
+                <w:rFonts w:ascii="Times New Roman" w:eastAsia="黑体" w:hAnsi="Times New Roman" w:cs="Times New Roman"/>
+                <w:sz w:val="24"/>
+                <w:szCs w:val="24"/>
+              </w:rPr>
+              <w:t xml:space="preserve"> Gen2 or higher</w:t>
+            </w:r>
+            <w:r>
+              <w:rPr>
+                <w:rFonts w:ascii="Times New Roman" w:eastAsia="黑体" w:hAnsi="Times New Roman" w:cs="Times New Roman"/>
+                <w:sz w:val="24"/>
+                <w:szCs w:val="24"/>
+              </w:rPr>
+              <w:t xml:space="preserve"> </w:t>
+            </w:r>
+          </w:p>
+        </w:tc>
+      </w:tr>
+      <w:tr>
+        <w:tc>
+          <w:tcPr>
+            <w:tcW w:w="2840" w:type="dxa"/>
+          </w:tcPr>
+          <w:p>
+            <w:pPr>
+              <w:rPr>
+                <w:rFonts w:hint="eastAsia"/>
+                <w:sz w:val="24"/>
+                <w:szCs w:val="24"/>
+              </w:rPr>
+            </w:pPr>
+            <w:r>
+              <w:rPr>
+                <w:rFonts w:hint="eastAsia"/>
+                <w:sz w:val="24"/>
+                <w:szCs w:val="24"/>
+              </w:rPr>
+              <w:t>建议内存</w:t>
+            </w:r>
+          </w:p>
+        </w:tc>
+        <w:tc>
+          <w:tcPr>
+            <w:tcW w:w="5632" w:type="dxa"/>
+          </w:tcPr>
+          <w:p>
+            <w:pPr>
+              <w:rPr>
+                <w:rFonts w:ascii="Times New Roman" w:hAnsi="Times New Roman" w:cs="Times New Roman"/>
+                <w:sz w:val="24"/>
+                <w:szCs w:val="24"/>
+              </w:rPr>
+            </w:pPr>
+            <w:r>
+              <w:rPr>
+                <w:rFonts w:ascii="Times New Roman" w:hAnsi="Times New Roman" w:cs="Times New Roman"/>
+                <w:sz w:val="24"/>
+                <w:szCs w:val="24"/>
+              </w:rPr>
+              <w:t>4GB DDR4 Memory or more</w:t>
+            </w:r>
+          </w:p>
+        </w:tc>
+      </w:tr>
+      <w:tr>
+        <w:tc>
+          <w:tcPr>
+            <w:tcW w:w="2840" w:type="dxa"/>
+          </w:tcPr>
+          <w:p>
+            <w:pPr>
+              <w:rPr>
+                <w:rFonts w:hint="eastAsia"/>
+                <w:sz w:val="24"/>
+                <w:szCs w:val="24"/>
+              </w:rPr>
+            </w:pPr>
+            <w:r>
+              <w:rPr>
+                <w:rFonts w:hint="eastAsia"/>
+                <w:sz w:val="24"/>
+                <w:szCs w:val="24"/>
+              </w:rPr>
+              <w:t>系统</w:t>
+            </w:r>
+          </w:p>
+        </w:tc>
+        <w:tc>
+          <w:tcPr>
+            <w:tcW w:w="5632" w:type="dxa"/>
+          </w:tcPr>
+          <w:p>
+            <w:pPr>
+              <w:rPr>
+                <w:rFonts w:ascii="Times New Roman" w:hAnsi="Times New Roman" w:cs="Times New Roman"/>
+                <w:sz w:val="24"/>
+                <w:szCs w:val="24"/>
+              </w:rPr>
+            </w:pPr>
+            <w:r>
+              <w:rPr>
+                <w:rFonts w:ascii="Times New Roman" w:hAnsi="Times New Roman" w:cs="Times New Roman"/>
+                <w:sz w:val="24"/>
+                <w:szCs w:val="24"/>
+              </w:rPr>
+              <w:t>Windows 10 20H2 or later/MacOS Big Sur 11.4 or later</w:t>
+            </w:r>
+          </w:p>
+        </w:tc>
+      </w:tr>
+    </w:tbl>
+    <w:p>
+      <w:pPr>
+        <w:rPr>
+          <w:rFonts w:hint="eastAsia"/>
+          <w:sz w:val="24"/>
+          <w:szCs w:val="24"/>
         </w:rPr>
       </w:pPr>
     </w:p>
@@ -2811,16 +3561,35 @@
         <w:rPr>
           <w:rFonts w:hint="eastAsia"/>
         </w:rPr>
-        <w:lastRenderedPageBreak/>
         <w:t>系统数据模型</w:t>
       </w:r>
     </w:p>
     <w:p>
       <w:pPr>
         <w:rPr>
-          <w:rFonts w:hint="eastAsia"/>
-        </w:rPr>
-      </w:pPr>
+          <w:rFonts w:ascii="Times New Roman" w:hAnsi="Times New Roman" w:cs="Times New Roman" w:hint="eastAsia"/>
+          <w:sz w:val="24"/>
+          <w:szCs w:val="28"/>
+        </w:rPr>
+      </w:pPr>
+      <w:r>
+        <w:rPr>
+          <w:rFonts w:ascii="Times New Roman" w:hAnsi="Times New Roman" w:cs="Times New Roman"/>
+          <w:sz w:val="24"/>
+          <w:szCs w:val="28"/>
+        </w:rPr>
+        <w:t>E-R</w:t>
+      </w:r>
+      <w:r>
+        <w:rPr>
+          <w:rFonts w:ascii="Times New Roman" w:hAnsi="Times New Roman" w:cs="Times New Roman" w:hint="eastAsia"/>
+          <w:sz w:val="24"/>
+          <w:szCs w:val="28"/>
+        </w:rPr>
+        <w:t>图</w:t>
+      </w:r>
+    </w:p>
+    <w:p>
       <w:r>
         <w:rPr>
           <w:noProof/>
@@ -2843,7 +3612,7 @@
                     </pic:cNvPicPr>
                   </pic:nvPicPr>
                   <pic:blipFill>
-                    <a:blip r:embed="rId8" cstate="print">
+                    <a:blip r:embed="rId10" cstate="print">
                       <a:extLst>
                         <a:ext uri="{28A0092B-C50C-407E-A947-70E740481C1C}">
                           <a14:useLocalDpi xmlns:a14="http://schemas.microsoft.com/office/drawing/2010/main" val="0"/>
@@ -2883,57 +3652,142 @@
         <w:rPr>
           <w:rFonts w:hint="eastAsia"/>
         </w:rPr>
+        <w:lastRenderedPageBreak/>
         <w:t>系统开发架构</w:t>
       </w:r>
     </w:p>
     <w:p>
-      <w:r>
-        <w:rPr>
-          <w:rFonts w:hint="eastAsia"/>
+      <w:pPr>
+        <w:spacing w:line="360" w:lineRule="auto"/>
+        <w:rPr>
+          <w:sz w:val="24"/>
+          <w:szCs w:val="28"/>
+        </w:rPr>
+      </w:pPr>
+      <w:r>
+        <w:rPr>
+          <w:rFonts w:hint="eastAsia"/>
+          <w:sz w:val="24"/>
+          <w:szCs w:val="28"/>
         </w:rPr>
         <w:t>图形化界面</w:t>
       </w:r>
       <w:r>
         <w:rPr>
           <w:rFonts w:hint="eastAsia"/>
-        </w:rPr>
-        <w:t>-pyhon</w:t>
+          <w:sz w:val="24"/>
+          <w:szCs w:val="28"/>
+        </w:rPr>
+        <w:t>-py</w:t>
+      </w:r>
+      <w:r>
+        <w:rPr>
+          <w:sz w:val="24"/>
+          <w:szCs w:val="28"/>
+        </w:rPr>
+        <w:t>t</w:t>
+      </w:r>
+      <w:r>
+        <w:rPr>
+          <w:rFonts w:hint="eastAsia"/>
+          <w:sz w:val="24"/>
+          <w:szCs w:val="28"/>
+        </w:rPr>
+        <w:t>hon</w:t>
+      </w:r>
+      <w:r>
+        <w:rPr>
+          <w:sz w:val="24"/>
+          <w:szCs w:val="28"/>
+        </w:rPr>
+        <w:t xml:space="preserve">3.8 with </w:t>
+      </w:r>
+      <w:proofErr w:type="spellStart"/>
+      <w:r>
+        <w:rPr>
+          <w:sz w:val="24"/>
+          <w:szCs w:val="28"/>
+        </w:rPr>
+        <w:t>tkinter</w:t>
+      </w:r>
+      <w:proofErr w:type="spellEnd"/>
+      <w:r>
+        <w:rPr>
+          <w:sz w:val="24"/>
+          <w:szCs w:val="28"/>
+        </w:rPr>
+        <w:t>, matplotlib</w:t>
       </w:r>
     </w:p>
     <w:p>
-      <w:r>
-        <w:rPr>
-          <w:rFonts w:hint="eastAsia"/>
+      <w:pPr>
+        <w:spacing w:line="360" w:lineRule="auto"/>
+        <w:rPr>
+          <w:sz w:val="24"/>
+          <w:szCs w:val="28"/>
+        </w:rPr>
+      </w:pPr>
+      <w:r>
+        <w:rPr>
+          <w:rFonts w:hint="eastAsia"/>
+          <w:sz w:val="24"/>
+          <w:szCs w:val="28"/>
         </w:rPr>
         <w:t>数据库</w:t>
       </w:r>
       <w:r>
         <w:rPr>
           <w:rFonts w:hint="eastAsia"/>
+          <w:sz w:val="24"/>
+          <w:szCs w:val="28"/>
         </w:rPr>
         <w:t>-mysql</w:t>
       </w:r>
       <w:r>
-        <w:t>80</w:t>
+        <w:rPr>
+          <w:sz w:val="24"/>
+          <w:szCs w:val="28"/>
+        </w:rPr>
+        <w:t>8</w:t>
+      </w:r>
+      <w:r>
+        <w:rPr>
+          <w:sz w:val="24"/>
+          <w:szCs w:val="28"/>
+        </w:rPr>
+        <w:t>.0</w:t>
       </w:r>
     </w:p>
     <w:p>
       <w:pPr>
-        <w:rPr>
-          <w:rFonts w:hint="eastAsia"/>
-        </w:rPr>
-      </w:pPr>
-      <w:r>
-        <w:rPr>
-          <w:rFonts w:hint="eastAsia"/>
+        <w:spacing w:line="360" w:lineRule="auto"/>
+        <w:rPr>
+          <w:sz w:val="24"/>
+          <w:szCs w:val="28"/>
+        </w:rPr>
+      </w:pPr>
+      <w:r>
+        <w:rPr>
+          <w:rFonts w:hint="eastAsia"/>
+          <w:sz w:val="24"/>
+          <w:szCs w:val="28"/>
         </w:rPr>
         <w:t>爬虫</w:t>
       </w:r>
       <w:r>
         <w:rPr>
           <w:rFonts w:hint="eastAsia"/>
+          <w:sz w:val="24"/>
+          <w:szCs w:val="28"/>
         </w:rPr>
         <w:t>-python</w:t>
+      </w:r>
+      <w:r>
+        <w:rPr>
+          <w:sz w:val="24"/>
+          <w:szCs w:val="28"/>
+        </w:rPr>
+        <w:t>3.8 with requests, json</w:t>
       </w:r>
     </w:p>
     <w:p>
@@ -3029,9 +3883,6 @@
     <w:p>
       <w:pPr>
         <w:pStyle w:val="4"/>
-        <w:rPr>
-          <w:rFonts w:hint="eastAsia"/>
-        </w:rPr>
       </w:pPr>
       <w:r>
         <w:rPr>
@@ -3040,15 +3891,9 @@
         <w:t>系统非功能设计</w:t>
       </w:r>
     </w:p>
+    <w:p/>
     <w:p>
       <w:pPr>
-        <w:rPr>
-          <w:rFonts w:hint="eastAsia"/>
-        </w:rPr>
-      </w:pPr>
-    </w:p>
-    <w:p>
-      <w:pPr>
         <w:pStyle w:val="2"/>
       </w:pPr>
       <w:bookmarkStart w:id="4" w:name="_Toc74599320"/>
@@ -3056,6 +3901,7 @@
         <w:rPr>
           <w:rFonts w:hint="eastAsia"/>
         </w:rPr>
+        <w:lastRenderedPageBreak/>
         <w:t>软件测试</w:t>
       </w:r>
       <w:bookmarkEnd w:id="4"/>
@@ -3123,7 +3969,6 @@
         <w:rPr>
           <w:rFonts w:hint="eastAsia"/>
         </w:rPr>
-        <w:lastRenderedPageBreak/>
         <w:t>项目进度安排等项目管理内容</w:t>
       </w:r>
       <w:bookmarkEnd w:id="9"/>
@@ -3140,7 +3985,7 @@
 </file>
 
 <file path=word/endnotes.xml><?xml version="1.0" encoding="utf-8"?>
-<w:endnotes xmlns:wpc="http://schemas.microsoft.com/office/word/2010/wordprocessingCanvas" xmlns:cx="http://schemas.microsoft.com/office/drawing/2014/chartex" xmlns:cx1="http://schemas.microsoft.com/office/drawing/2015/9/8/chartex" xmlns:cx2="http://schemas.microsoft.com/office/drawing/2015/10/21/chartex" xmlns:cx3="http://schemas.microsoft.com/office/drawing/2016/5/9/chartex" xmlns:cx4="http://schemas.microsoft.com/office/drawing/2016/5/10/chartex" xmlns:cx5="http://schemas.microsoft.com/office/drawing/2016/5/11/chartex" xmlns:cx6="http://schemas.microsoft.com/office/drawing/2016/5/12/chartex" xmlns:cx7="http://schemas.microsoft.com/office/drawing/2016/5/13/chartex" xmlns:cx8="http://schemas.microsoft.com/office/drawing/2016/5/14/chartex" xmlns:mc="http://schemas.openxmlformats.org/markup-compatibility/2006" xmlns:aink="http://schemas.microsoft.com/office/drawing/2016/ink" xmlns:am3d="http://schemas.microsoft.com/office/drawing/2017/model3d" xmlns:o="urn:schemas-microsoft-com:office:office" xmlns:r="http://schemas.openxmlformats.org/officeDocument/2006/relationships" xmlns:m="http://schemas.openxmlformats.org/officeDocument/2006/math" xmlns:v="urn:schemas-microsoft-com:vml" xmlns:wp14="http://schemas.microsoft.com/office/word/2010/wordprocessingDrawing" xmlns:wp="http://schemas.openxmlformats.org/drawingml/2006/wordprocessingDrawing" xmlns:w10="urn:schemas-microsoft-com:office:word" xmlns:w="http://schemas.openxmlformats.org/wordprocessingml/2006/main" xmlns:w14="http://schemas.microsoft.com/office/word/2010/wordml" xmlns:w15="http://schemas.microsoft.com/office/word/2012/wordml" xmlns:w16cex="http://schemas.microsoft.com/office/word/2018/wordml/cex" xmlns:w16cid="http://schemas.microsoft.com/office/word/2016/wordml/cid" xmlns:w16="http://schemas.microsoft.com/office/word/2018/wordml" xmlns:w16sdtdh="http://schemas.microsoft.com/office/word/2020/wordml/sdtdatahash" xmlns:w16se="http://schemas.microsoft.com/office/word/2015/wordml/symex" xmlns:wpg="http://schemas.microsoft.com/office/word/2010/wordprocessingGroup" xmlns:wpi="http://schemas.microsoft.com/office/word/2010/wordprocessingInk" xmlns:wne="http://schemas.microsoft.com/office/word/2006/wordml" xmlns:wps="http://schemas.microsoft.com/office/word/2010/wordprocessingShape" mc:Ignorable="w14 w15 w16se w16cid w16 w16cex w16sdtdh wp14">
+<w:endnotes xmlns:wpc="http://schemas.microsoft.com/office/word/2010/wordprocessingCanvas" xmlns:cx="http://schemas.microsoft.com/office/drawing/2014/chartex" xmlns:cx1="http://schemas.microsoft.com/office/drawing/2015/9/8/chartex" xmlns:cx2="http://schemas.microsoft.com/office/drawing/2015/10/21/chartex" xmlns:cx3="http://schemas.microsoft.com/office/drawing/2016/5/9/chartex" xmlns:cx4="http://schemas.microsoft.com/office/drawing/2016/5/10/chartex" xmlns:cx5="http://schemas.microsoft.com/office/drawing/2016/5/11/chartex" xmlns:cx6="http://schemas.microsoft.com/office/drawing/2016/5/12/chartex" xmlns:cx7="http://schemas.microsoft.com/office/drawing/2016/5/13/chartex" xmlns:cx8="http://schemas.microsoft.com/office/drawing/2016/5/14/chartex" xmlns:mc="http://schemas.openxmlformats.org/markup-compatibility/2006" xmlns:aink="http://schemas.microsoft.com/office/drawing/2016/ink" xmlns:am3d="http://schemas.microsoft.com/office/drawing/2017/model3d" xmlns:o="urn:schemas-microsoft-com:office:office" xmlns:r="http://schemas.openxmlformats.org/officeDocument/2006/relationships" xmlns:m="http://schemas.openxmlformats.org/officeDocument/2006/math" xmlns:v="urn:schemas-microsoft-com:vml" xmlns:wp14="http://schemas.microsoft.com/office/word/2010/wordprocessingDrawing" xmlns:wp="http://schemas.openxmlformats.org/drawingml/2006/wordprocessingDrawing" xmlns:w10="urn:schemas-microsoft-com:office:word" xmlns:w="http://schemas.openxmlformats.org/wordprocessingml/2006/main" xmlns:w14="http://schemas.microsoft.com/office/word/2010/wordml" xmlns:w15="http://schemas.microsoft.com/office/word/2012/wordml" xmlns:w16cex="http://schemas.microsoft.com/office/word/2018/wordml/cex" xmlns:w16cid="http://schemas.microsoft.com/office/word/2016/wordml/cid" xmlns:w16="http://schemas.microsoft.com/office/word/2018/wordml" xmlns:w16se="http://schemas.microsoft.com/office/word/2015/wordml/symex" xmlns:wpg="http://schemas.microsoft.com/office/word/2010/wordprocessingGroup" xmlns:wpi="http://schemas.microsoft.com/office/word/2010/wordprocessingInk" xmlns:wne="http://schemas.microsoft.com/office/word/2006/wordml" xmlns:wps="http://schemas.microsoft.com/office/word/2010/wordprocessingShape" mc:Ignorable="w14 w15 w16se w16cid w16 w16cex wp14">
   <w:endnote w:type="separator" w:id="-1">
     <w:p>
       <w:r>
@@ -3159,7 +4004,7 @@
 </file>
 
 <file path=word/footnotes.xml><?xml version="1.0" encoding="utf-8"?>
-<w:footnotes xmlns:wpc="http://schemas.microsoft.com/office/word/2010/wordprocessingCanvas" xmlns:cx="http://schemas.microsoft.com/office/drawing/2014/chartex" xmlns:cx1="http://schemas.microsoft.com/office/drawing/2015/9/8/chartex" xmlns:cx2="http://schemas.microsoft.com/office/drawing/2015/10/21/chartex" xmlns:cx3="http://schemas.microsoft.com/office/drawing/2016/5/9/chartex" xmlns:cx4="http://schemas.microsoft.com/office/drawing/2016/5/10/chartex" xmlns:cx5="http://schemas.microsoft.com/office/drawing/2016/5/11/chartex" xmlns:cx6="http://schemas.microsoft.com/office/drawing/2016/5/12/chartex" xmlns:cx7="http://schemas.microsoft.com/office/drawing/2016/5/13/chartex" xmlns:cx8="http://schemas.microsoft.com/office/drawing/2016/5/14/chartex" xmlns:mc="http://schemas.openxmlformats.org/markup-compatibility/2006" xmlns:aink="http://schemas.microsoft.com/office/drawing/2016/ink" xmlns:am3d="http://schemas.microsoft.com/office/drawing/2017/model3d" xmlns:o="urn:schemas-microsoft-com:office:office" xmlns:r="http://schemas.openxmlformats.org/officeDocument/2006/relationships" xmlns:m="http://schemas.openxmlformats.org/officeDocument/2006/math" xmlns:v="urn:schemas-microsoft-com:vml" xmlns:wp14="http://schemas.microsoft.com/office/word/2010/wordprocessingDrawing" xmlns:wp="http://schemas.openxmlformats.org/drawingml/2006/wordprocessingDrawing" xmlns:w10="urn:schemas-microsoft-com:office:word" xmlns:w="http://schemas.openxmlformats.org/wordprocessingml/2006/main" xmlns:w14="http://schemas.microsoft.com/office/word/2010/wordml" xmlns:w15="http://schemas.microsoft.com/office/word/2012/wordml" xmlns:w16cex="http://schemas.microsoft.com/office/word/2018/wordml/cex" xmlns:w16cid="http://schemas.microsoft.com/office/word/2016/wordml/cid" xmlns:w16="http://schemas.microsoft.com/office/word/2018/wordml" xmlns:w16sdtdh="http://schemas.microsoft.com/office/word/2020/wordml/sdtdatahash" xmlns:w16se="http://schemas.microsoft.com/office/word/2015/wordml/symex" xmlns:wpg="http://schemas.microsoft.com/office/word/2010/wordprocessingGroup" xmlns:wpi="http://schemas.microsoft.com/office/word/2010/wordprocessingInk" xmlns:wne="http://schemas.microsoft.com/office/word/2006/wordml" xmlns:wps="http://schemas.microsoft.com/office/word/2010/wordprocessingShape" mc:Ignorable="w14 w15 w16se w16cid w16 w16cex w16sdtdh wp14">
+<w:footnotes xmlns:wpc="http://schemas.microsoft.com/office/word/2010/wordprocessingCanvas" xmlns:cx="http://schemas.microsoft.com/office/drawing/2014/chartex" xmlns:cx1="http://schemas.microsoft.com/office/drawing/2015/9/8/chartex" xmlns:cx2="http://schemas.microsoft.com/office/drawing/2015/10/21/chartex" xmlns:cx3="http://schemas.microsoft.com/office/drawing/2016/5/9/chartex" xmlns:cx4="http://schemas.microsoft.com/office/drawing/2016/5/10/chartex" xmlns:cx5="http://schemas.microsoft.com/office/drawing/2016/5/11/chartex" xmlns:cx6="http://schemas.microsoft.com/office/drawing/2016/5/12/chartex" xmlns:cx7="http://schemas.microsoft.com/office/drawing/2016/5/13/chartex" xmlns:cx8="http://schemas.microsoft.com/office/drawing/2016/5/14/chartex" xmlns:mc="http://schemas.openxmlformats.org/markup-compatibility/2006" xmlns:aink="http://schemas.microsoft.com/office/drawing/2016/ink" xmlns:am3d="http://schemas.microsoft.com/office/drawing/2017/model3d" xmlns:o="urn:schemas-microsoft-com:office:office" xmlns:r="http://schemas.openxmlformats.org/officeDocument/2006/relationships" xmlns:m="http://schemas.openxmlformats.org/officeDocument/2006/math" xmlns:v="urn:schemas-microsoft-com:vml" xmlns:wp14="http://schemas.microsoft.com/office/word/2010/wordprocessingDrawing" xmlns:wp="http://schemas.openxmlformats.org/drawingml/2006/wordprocessingDrawing" xmlns:w10="urn:schemas-microsoft-com:office:word" xmlns:w="http://schemas.openxmlformats.org/wordprocessingml/2006/main" xmlns:w14="http://schemas.microsoft.com/office/word/2010/wordml" xmlns:w15="http://schemas.microsoft.com/office/word/2012/wordml" xmlns:w16cex="http://schemas.microsoft.com/office/word/2018/wordml/cex" xmlns:w16cid="http://schemas.microsoft.com/office/word/2016/wordml/cid" xmlns:w16="http://schemas.microsoft.com/office/word/2018/wordml" xmlns:w16se="http://schemas.microsoft.com/office/word/2015/wordml/symex" xmlns:wpg="http://schemas.microsoft.com/office/word/2010/wordprocessingGroup" xmlns:wpi="http://schemas.microsoft.com/office/word/2010/wordprocessingInk" xmlns:wne="http://schemas.microsoft.com/office/word/2006/wordml" xmlns:wps="http://schemas.microsoft.com/office/word/2010/wordprocessingShape" mc:Ignorable="w14 w15 w16se w16cid w16 w16cex wp14">
   <w:footnote w:type="separator" w:id="-1">
     <w:p>
       <w:r>
@@ -3178,7 +4023,7 @@
 </file>
 
 <file path=word/numbering.xml><?xml version="1.0" encoding="utf-8"?>
-<w:numbering xmlns:wpc="http://schemas.microsoft.com/office/word/2010/wordprocessingCanvas" xmlns:cx="http://schemas.microsoft.com/office/drawing/2014/chartex" xmlns:cx1="http://schemas.microsoft.com/office/drawing/2015/9/8/chartex" xmlns:cx2="http://schemas.microsoft.com/office/drawing/2015/10/21/chartex" xmlns:cx3="http://schemas.microsoft.com/office/drawing/2016/5/9/chartex" xmlns:cx4="http://schemas.microsoft.com/office/drawing/2016/5/10/chartex" xmlns:cx5="http://schemas.microsoft.com/office/drawing/2016/5/11/chartex" xmlns:cx6="http://schemas.microsoft.com/office/drawing/2016/5/12/chartex" xmlns:cx7="http://schemas.microsoft.com/office/drawing/2016/5/13/chartex" xmlns:cx8="http://schemas.microsoft.com/office/drawing/2016/5/14/chartex" xmlns:mc="http://schemas.openxmlformats.org/markup-compatibility/2006" xmlns:aink="http://schemas.microsoft.com/office/drawing/2016/ink" xmlns:am3d="http://schemas.microsoft.com/office/drawing/2017/model3d" xmlns:o="urn:schemas-microsoft-com:office:office" xmlns:r="http://schemas.openxmlformats.org/officeDocument/2006/relationships" xmlns:m="http://schemas.openxmlformats.org/officeDocument/2006/math" xmlns:v="urn:schemas-microsoft-com:vml" xmlns:wp14="http://schemas.microsoft.com/office/word/2010/wordprocessingDrawing" xmlns:wp="http://schemas.openxmlformats.org/drawingml/2006/wordprocessingDrawing" xmlns:w10="urn:schemas-microsoft-com:office:word" xmlns:w="http://schemas.openxmlformats.org/wordprocessingml/2006/main" xmlns:w14="http://schemas.microsoft.com/office/word/2010/wordml" xmlns:w15="http://schemas.microsoft.com/office/word/2012/wordml" xmlns:w16cex="http://schemas.microsoft.com/office/word/2018/wordml/cex" xmlns:w16cid="http://schemas.microsoft.com/office/word/2016/wordml/cid" xmlns:w16="http://schemas.microsoft.com/office/word/2018/wordml" xmlns:w16sdtdh="http://schemas.microsoft.com/office/word/2020/wordml/sdtdatahash" xmlns:w16se="http://schemas.microsoft.com/office/word/2015/wordml/symex" xmlns:wpg="http://schemas.microsoft.com/office/word/2010/wordprocessingGroup" xmlns:wpi="http://schemas.microsoft.com/office/word/2010/wordprocessingInk" xmlns:wne="http://schemas.microsoft.com/office/word/2006/wordml" xmlns:wps="http://schemas.microsoft.com/office/word/2010/wordprocessingShape" mc:Ignorable="w14 w15 w16se w16cid w16 w16cex w16sdtdh wp14">
+<w:numbering xmlns:wpc="http://schemas.microsoft.com/office/word/2010/wordprocessingCanvas" xmlns:cx="http://schemas.microsoft.com/office/drawing/2014/chartex" xmlns:cx1="http://schemas.microsoft.com/office/drawing/2015/9/8/chartex" xmlns:cx2="http://schemas.microsoft.com/office/drawing/2015/10/21/chartex" xmlns:cx3="http://schemas.microsoft.com/office/drawing/2016/5/9/chartex" xmlns:cx4="http://schemas.microsoft.com/office/drawing/2016/5/10/chartex" xmlns:cx5="http://schemas.microsoft.com/office/drawing/2016/5/11/chartex" xmlns:cx6="http://schemas.microsoft.com/office/drawing/2016/5/12/chartex" xmlns:cx7="http://schemas.microsoft.com/office/drawing/2016/5/13/chartex" xmlns:cx8="http://schemas.microsoft.com/office/drawing/2016/5/14/chartex" xmlns:mc="http://schemas.openxmlformats.org/markup-compatibility/2006" xmlns:aink="http://schemas.microsoft.com/office/drawing/2016/ink" xmlns:am3d="http://schemas.microsoft.com/office/drawing/2017/model3d" xmlns:o="urn:schemas-microsoft-com:office:office" xmlns:r="http://schemas.openxmlformats.org/officeDocument/2006/relationships" xmlns:m="http://schemas.openxmlformats.org/officeDocument/2006/math" xmlns:v="urn:schemas-microsoft-com:vml" xmlns:wp14="http://schemas.microsoft.com/office/word/2010/wordprocessingDrawing" xmlns:wp="http://schemas.openxmlformats.org/drawingml/2006/wordprocessingDrawing" xmlns:w10="urn:schemas-microsoft-com:office:word" xmlns:w="http://schemas.openxmlformats.org/wordprocessingml/2006/main" xmlns:w14="http://schemas.microsoft.com/office/word/2010/wordml" xmlns:w15="http://schemas.microsoft.com/office/word/2012/wordml" xmlns:w16cex="http://schemas.microsoft.com/office/word/2018/wordml/cex" xmlns:w16cid="http://schemas.microsoft.com/office/word/2016/wordml/cid" xmlns:w16="http://schemas.microsoft.com/office/word/2018/wordml" xmlns:w16se="http://schemas.microsoft.com/office/word/2015/wordml/symex" xmlns:wpg="http://schemas.microsoft.com/office/word/2010/wordprocessingGroup" xmlns:wpi="http://schemas.microsoft.com/office/word/2010/wordprocessingInk" xmlns:wne="http://schemas.microsoft.com/office/word/2006/wordml" xmlns:wps="http://schemas.microsoft.com/office/word/2010/wordprocessingShape" mc:Ignorable="w14 w15 w16se w16cid w16 w16cex wp14">
   <w:abstractNum w:abstractNumId="0" w15:restartNumberingAfterBreak="0">
     <w:nsid w:val="40F24F92"/>
     <w:multiLevelType w:val="hybridMultilevel"/>
@@ -3275,7 +4120,7 @@
 </file>
 
 <file path=word/styles.xml><?xml version="1.0" encoding="utf-8"?>
-<w:styles xmlns:mc="http://schemas.openxmlformats.org/markup-compatibility/2006" xmlns:r="http://schemas.openxmlformats.org/officeDocument/2006/relationships" xmlns:w="http://schemas.openxmlformats.org/wordprocessingml/2006/main" xmlns:w14="http://schemas.microsoft.com/office/word/2010/wordml" xmlns:w15="http://schemas.microsoft.com/office/word/2012/wordml" xmlns:w16cex="http://schemas.microsoft.com/office/word/2018/wordml/cex" xmlns:w16cid="http://schemas.microsoft.com/office/word/2016/wordml/cid" xmlns:w16="http://schemas.microsoft.com/office/word/2018/wordml" xmlns:w16sdtdh="http://schemas.microsoft.com/office/word/2020/wordml/sdtdatahash" xmlns:w16se="http://schemas.microsoft.com/office/word/2015/wordml/symex" mc:Ignorable="w14 w15 w16se w16cid w16 w16cex w16sdtdh">
+<w:styles xmlns:mc="http://schemas.openxmlformats.org/markup-compatibility/2006" xmlns:r="http://schemas.openxmlformats.org/officeDocument/2006/relationships" xmlns:w="http://schemas.openxmlformats.org/wordprocessingml/2006/main" xmlns:w14="http://schemas.microsoft.com/office/word/2010/wordml" xmlns:w15="http://schemas.microsoft.com/office/word/2012/wordml" xmlns:w16cex="http://schemas.microsoft.com/office/word/2018/wordml/cex" xmlns:w16cid="http://schemas.microsoft.com/office/word/2016/wordml/cid" xmlns:w16="http://schemas.microsoft.com/office/word/2018/wordml" xmlns:w16se="http://schemas.microsoft.com/office/word/2015/wordml/symex" mc:Ignorable="w14 w15 w16se w16cid w16 w16cex">
   <w:docDefaults>
     <w:rPrDefault>
       <w:rPr>
@@ -3977,6 +4822,22 @@
       <w:szCs w:val="28"/>
     </w:rPr>
   </w:style>
+  <w:style w:type="table" w:styleId="a9">
+    <w:name w:val="Table Grid"/>
+    <w:basedOn w:val="a1"/>
+    <w:uiPriority w:val="59"/>
+    <w:rsid w:val="007950DC"/>
+    <w:tblPr>
+      <w:tblBorders>
+        <w:top w:val="single" w:sz="4" w:space="0" w:color="auto"/>
+        <w:left w:val="single" w:sz="4" w:space="0" w:color="auto"/>
+        <w:bottom w:val="single" w:sz="4" w:space="0" w:color="auto"/>
+        <w:right w:val="single" w:sz="4" w:space="0" w:color="auto"/>
+        <w:insideH w:val="single" w:sz="4" w:space="0" w:color="auto"/>
+        <w:insideV w:val="single" w:sz="4" w:space="0" w:color="auto"/>
+      </w:tblBorders>
+    </w:tblPr>
+  </w:style>
 </w:styles>
 </file>
 

--- a/documents/实训报告封面.docx
+++ b/documents/实训报告封面.docx
@@ -1686,7 +1686,6 @@
               <w:snapToGrid w:val="0"/>
               <w:spacing w:line="400" w:lineRule="exact"/>
               <w:rPr>
-                <w:rFonts w:hint="eastAsia"/>
                 <w:b/>
                 <w:bCs/>
                 <w:sz w:val="24"/>
@@ -3099,7 +3098,6 @@
       <w:pPr>
         <w:spacing w:line="360" w:lineRule="auto"/>
         <w:rPr>
-          <w:rFonts w:hint="eastAsia"/>
           <w:sz w:val="24"/>
           <w:szCs w:val="28"/>
         </w:rPr>
@@ -3142,7 +3140,6 @@
       <w:pPr>
         <w:spacing w:line="360" w:lineRule="auto"/>
         <w:rPr>
-          <w:rFonts w:hint="eastAsia"/>
           <w:sz w:val="24"/>
           <w:szCs w:val="28"/>
         </w:rPr>
@@ -3208,9 +3205,6 @@
     <w:p>
       <w:pPr>
         <w:pStyle w:val="3"/>
-        <w:rPr>
-          <w:rFonts w:hint="eastAsia"/>
-        </w:rPr>
       </w:pPr>
       <w:r>
         <w:rPr>
@@ -3298,7 +3292,6 @@
           <w:p>
             <w:pPr>
               <w:rPr>
-                <w:rFonts w:hint="eastAsia"/>
                 <w:sz w:val="24"/>
                 <w:szCs w:val="24"/>
               </w:rPr>
@@ -3345,47 +3338,7 @@
                 <w:szCs w:val="24"/>
                 <w:shd w:val="clear" w:color="auto" w:fill="FFFFFF"/>
               </w:rPr>
-              <w:t>Intel</w:t>
-            </w:r>
-            <w:r>
-              <w:rPr>
-                <w:rFonts w:ascii="Times New Roman" w:eastAsia="黑体" w:hAnsi="Times New Roman" w:cs="Times New Roman"/>
-                <w:color w:val="262626"/>
-                <w:sz w:val="24"/>
-                <w:szCs w:val="24"/>
-                <w:shd w:val="clear" w:color="auto" w:fill="FFFFFF"/>
-              </w:rPr>
-              <w:t xml:space="preserve">® </w:t>
-            </w:r>
-            <w:r>
-              <w:rPr>
-                <w:rFonts w:ascii="Times New Roman" w:eastAsia="黑体" w:hAnsi="Times New Roman" w:cs="Times New Roman"/>
-                <w:color w:val="262626"/>
-                <w:sz w:val="24"/>
-                <w:szCs w:val="24"/>
-                <w:shd w:val="clear" w:color="auto" w:fill="FFFFFF"/>
-              </w:rPr>
-              <w:t>Core</w:t>
-            </w:r>
-            <w:r>
-              <w:rPr>
-                <w:rFonts w:ascii="Times New Roman" w:eastAsia="黑体" w:hAnsi="Times New Roman" w:cs="Times New Roman"/>
-                <w:color w:val="262626"/>
-                <w:sz w:val="24"/>
-                <w:szCs w:val="24"/>
-                <w:shd w:val="clear" w:color="auto" w:fill="FFFFFF"/>
-              </w:rPr>
-              <w:t>™ </w:t>
-            </w:r>
-            <w:r>
-              <w:rPr>
-                <w:rFonts w:ascii="Times New Roman" w:eastAsia="黑体" w:hAnsi="Times New Roman" w:cs="Times New Roman"/>
-                <w:color w:val="262626"/>
-                <w:sz w:val="24"/>
-                <w:szCs w:val="24"/>
-                <w:shd w:val="clear" w:color="auto" w:fill="FFFFFF"/>
-              </w:rPr>
-              <w:t>i7</w:t>
+              <w:t>Intel® Core™ i7</w:t>
             </w:r>
             <w:r>
               <w:rPr>
@@ -3459,7 +3412,6 @@
           <w:p>
             <w:pPr>
               <w:rPr>
-                <w:rFonts w:hint="eastAsia"/>
                 <w:sz w:val="24"/>
                 <w:szCs w:val="24"/>
               </w:rPr>
@@ -3505,7 +3457,6 @@
           <w:p>
             <w:pPr>
               <w:rPr>
-                <w:rFonts w:hint="eastAsia"/>
                 <w:sz w:val="24"/>
                 <w:szCs w:val="24"/>
               </w:rPr>
@@ -3547,7 +3498,6 @@
     <w:p>
       <w:pPr>
         <w:rPr>
-          <w:rFonts w:hint="eastAsia"/>
           <w:sz w:val="24"/>
           <w:szCs w:val="24"/>
         </w:rPr>
@@ -3567,7 +3517,7 @@
     <w:p>
       <w:pPr>
         <w:rPr>
-          <w:rFonts w:ascii="Times New Roman" w:hAnsi="Times New Roman" w:cs="Times New Roman" w:hint="eastAsia"/>
+          <w:rFonts w:ascii="Times New Roman" w:hAnsi="Times New Roman" w:cs="Times New Roman"/>
           <w:sz w:val="24"/>
           <w:szCs w:val="28"/>
         </w:rPr>
@@ -3805,6 +3755,13 @@
     </w:p>
     <w:p>
       <w:pPr>
+        <w:rPr>
+          <w:rFonts w:hint="eastAsia"/>
+        </w:rPr>
+      </w:pPr>
+    </w:p>
+    <w:p>
+      <w:pPr>
         <w:pStyle w:val="3"/>
       </w:pPr>
       <w:r>
@@ -3827,6 +3784,13 @@
     </w:p>
     <w:p>
       <w:pPr>
+        <w:rPr>
+          <w:rFonts w:hint="eastAsia"/>
+        </w:rPr>
+      </w:pPr>
+    </w:p>
+    <w:p>
+      <w:pPr>
         <w:pStyle w:val="3"/>
       </w:pPr>
       <w:r>
@@ -3849,6 +3813,13 @@
     </w:p>
     <w:p>
       <w:pPr>
+        <w:rPr>
+          <w:rFonts w:hint="eastAsia"/>
+        </w:rPr>
+      </w:pPr>
+    </w:p>
+    <w:p>
+      <w:pPr>
         <w:pStyle w:val="4"/>
       </w:pPr>
       <w:r>
@@ -3860,6 +3831,13 @@
     </w:p>
     <w:p>
       <w:pPr>
+        <w:rPr>
+          <w:rFonts w:hint="eastAsia"/>
+        </w:rPr>
+      </w:pPr>
+    </w:p>
+    <w:p>
+      <w:pPr>
         <w:pStyle w:val="4"/>
       </w:pPr>
       <w:r>
@@ -3871,6 +3849,13 @@
     </w:p>
     <w:p>
       <w:pPr>
+        <w:rPr>
+          <w:rFonts w:hint="eastAsia"/>
+        </w:rPr>
+      </w:pPr>
+    </w:p>
+    <w:p>
+      <w:pPr>
         <w:pStyle w:val="4"/>
       </w:pPr>
       <w:r>
@@ -3882,12 +3867,20 @@
     </w:p>
     <w:p>
       <w:pPr>
+        <w:rPr>
+          <w:rFonts w:hint="eastAsia"/>
+        </w:rPr>
+      </w:pPr>
+    </w:p>
+    <w:p>
+      <w:pPr>
         <w:pStyle w:val="4"/>
       </w:pPr>
       <w:r>
         <w:rPr>
           <w:rFonts w:hint="eastAsia"/>
         </w:rPr>
+        <w:lastRenderedPageBreak/>
         <w:t>系统非功能设计</w:t>
       </w:r>
     </w:p>
@@ -3901,7 +3894,6 @@
         <w:rPr>
           <w:rFonts w:hint="eastAsia"/>
         </w:rPr>
-        <w:lastRenderedPageBreak/>
         <w:t>软件测试</w:t>
       </w:r>
       <w:bookmarkEnd w:id="4"/>

--- a/documents/实训报告封面.docx
+++ b/documents/实训报告封面.docx
@@ -1878,8 +1878,7 @@
             </w:tabs>
             <w:rPr>
               <w:noProof/>
-              <w:sz w:val="24"/>
-              <w:szCs w:val="28"/>
+              <w:szCs w:val="24"/>
             </w:rPr>
           </w:pPr>
           <w:r>
@@ -1891,13 +1890,11 @@
           <w:r>
             <w:fldChar w:fldCharType="separate"/>
           </w:r>
-          <w:hyperlink w:anchor="_Toc74599316" w:history="1">
+          <w:hyperlink w:anchor="_Toc74677815" w:history="1">
             <w:r>
               <w:rPr>
                 <w:rStyle w:val="a7"/>
                 <w:noProof/>
-                <w:sz w:val="24"/>
-                <w:szCs w:val="28"/>
               </w:rPr>
               <w:t>正文</w:t>
             </w:r>
@@ -1905,8 +1902,6 @@
               <w:rPr>
                 <w:noProof/>
                 <w:webHidden/>
-                <w:sz w:val="24"/>
-                <w:szCs w:val="28"/>
               </w:rPr>
               <w:tab/>
             </w:r>
@@ -1914,8 +1909,6 @@
               <w:rPr>
                 <w:noProof/>
                 <w:webHidden/>
-                <w:sz w:val="24"/>
-                <w:szCs w:val="28"/>
               </w:rPr>
               <w:fldChar w:fldCharType="begin"/>
             </w:r>
@@ -1923,25 +1916,19 @@
               <w:rPr>
                 <w:noProof/>
                 <w:webHidden/>
-                <w:sz w:val="24"/>
-                <w:szCs w:val="28"/>
-              </w:rPr>
-              <w:instrText xml:space="preserve"> PAGEREF _Toc74599316 \h </w:instrText>
-            </w:r>
-            <w:r>
-              <w:rPr>
-                <w:noProof/>
-                <w:webHidden/>
-                <w:sz w:val="24"/>
-                <w:szCs w:val="28"/>
-              </w:rPr>
-            </w:r>
-            <w:r>
-              <w:rPr>
-                <w:noProof/>
-                <w:webHidden/>
-                <w:sz w:val="24"/>
-                <w:szCs w:val="28"/>
+              </w:rPr>
+              <w:instrText xml:space="preserve"> PAGEREF _Toc74677815 \h </w:instrText>
+            </w:r>
+            <w:r>
+              <w:rPr>
+                <w:noProof/>
+                <w:webHidden/>
+              </w:rPr>
+            </w:r>
+            <w:r>
+              <w:rPr>
+                <w:noProof/>
+                <w:webHidden/>
               </w:rPr>
               <w:fldChar w:fldCharType="separate"/>
             </w:r>
@@ -1949,8 +1936,6 @@
               <w:rPr>
                 <w:noProof/>
                 <w:webHidden/>
-                <w:sz w:val="24"/>
-                <w:szCs w:val="28"/>
               </w:rPr>
               <w:t>2</w:t>
             </w:r>
@@ -1958,8 +1943,6 @@
               <w:rPr>
                 <w:noProof/>
                 <w:webHidden/>
-                <w:sz w:val="24"/>
-                <w:szCs w:val="28"/>
               </w:rPr>
               <w:fldChar w:fldCharType="end"/>
             </w:r>
@@ -1973,26 +1956,21 @@
             </w:tabs>
             <w:rPr>
               <w:noProof/>
-              <w:sz w:val="24"/>
-              <w:szCs w:val="28"/>
+              <w:szCs w:val="24"/>
             </w:rPr>
           </w:pPr>
-          <w:hyperlink w:anchor="_Toc74599317" w:history="1">
+          <w:hyperlink w:anchor="_Toc74677816" w:history="1">
             <w:r>
               <w:rPr>
                 <w:rStyle w:val="a7"/>
                 <w:noProof/>
-                <w:sz w:val="24"/>
-                <w:szCs w:val="28"/>
-              </w:rPr>
-              <w:t>需求分析</w:t>
-            </w:r>
-            <w:r>
-              <w:rPr>
-                <w:noProof/>
-                <w:webHidden/>
-                <w:sz w:val="24"/>
-                <w:szCs w:val="28"/>
+              </w:rPr>
+              <w:t>一、需求分析</w:t>
+            </w:r>
+            <w:r>
+              <w:rPr>
+                <w:noProof/>
+                <w:webHidden/>
               </w:rPr>
               <w:tab/>
             </w:r>
@@ -2000,8 +1978,6 @@
               <w:rPr>
                 <w:noProof/>
                 <w:webHidden/>
-                <w:sz w:val="24"/>
-                <w:szCs w:val="28"/>
               </w:rPr>
               <w:fldChar w:fldCharType="begin"/>
             </w:r>
@@ -2009,25 +1985,19 @@
               <w:rPr>
                 <w:noProof/>
                 <w:webHidden/>
-                <w:sz w:val="24"/>
-                <w:szCs w:val="28"/>
-              </w:rPr>
-              <w:instrText xml:space="preserve"> PAGEREF _Toc74599317 \h </w:instrText>
-            </w:r>
-            <w:r>
-              <w:rPr>
-                <w:noProof/>
-                <w:webHidden/>
-                <w:sz w:val="24"/>
-                <w:szCs w:val="28"/>
-              </w:rPr>
-            </w:r>
-            <w:r>
-              <w:rPr>
-                <w:noProof/>
-                <w:webHidden/>
-                <w:sz w:val="24"/>
-                <w:szCs w:val="28"/>
+              </w:rPr>
+              <w:instrText xml:space="preserve"> PAGEREF _Toc74677816 \h </w:instrText>
+            </w:r>
+            <w:r>
+              <w:rPr>
+                <w:noProof/>
+                <w:webHidden/>
+              </w:rPr>
+            </w:r>
+            <w:r>
+              <w:rPr>
+                <w:noProof/>
+                <w:webHidden/>
               </w:rPr>
               <w:fldChar w:fldCharType="separate"/>
             </w:r>
@@ -2035,8 +2005,6 @@
               <w:rPr>
                 <w:noProof/>
                 <w:webHidden/>
-                <w:sz w:val="24"/>
-                <w:szCs w:val="28"/>
               </w:rPr>
               <w:t>2</w:t>
             </w:r>
@@ -2044,8 +2012,6 @@
               <w:rPr>
                 <w:noProof/>
                 <w:webHidden/>
-                <w:sz w:val="24"/>
-                <w:szCs w:val="28"/>
               </w:rPr>
               <w:fldChar w:fldCharType="end"/>
             </w:r>
@@ -2059,26 +2025,21 @@
             </w:tabs>
             <w:rPr>
               <w:noProof/>
-              <w:sz w:val="24"/>
-              <w:szCs w:val="28"/>
+              <w:szCs w:val="24"/>
             </w:rPr>
           </w:pPr>
-          <w:hyperlink w:anchor="_Toc74599318" w:history="1">
+          <w:hyperlink w:anchor="_Toc74677817" w:history="1">
             <w:r>
               <w:rPr>
                 <w:rStyle w:val="a7"/>
                 <w:noProof/>
-                <w:sz w:val="24"/>
-                <w:szCs w:val="28"/>
-              </w:rPr>
-              <w:t>概要设计</w:t>
-            </w:r>
-            <w:r>
-              <w:rPr>
-                <w:noProof/>
-                <w:webHidden/>
-                <w:sz w:val="24"/>
-                <w:szCs w:val="28"/>
+              </w:rPr>
+              <w:t>二、概要设计</w:t>
+            </w:r>
+            <w:r>
+              <w:rPr>
+                <w:noProof/>
+                <w:webHidden/>
               </w:rPr>
               <w:tab/>
             </w:r>
@@ -2086,8 +2047,6 @@
               <w:rPr>
                 <w:noProof/>
                 <w:webHidden/>
-                <w:sz w:val="24"/>
-                <w:szCs w:val="28"/>
               </w:rPr>
               <w:fldChar w:fldCharType="begin"/>
             </w:r>
@@ -2095,25 +2054,19 @@
               <w:rPr>
                 <w:noProof/>
                 <w:webHidden/>
-                <w:sz w:val="24"/>
-                <w:szCs w:val="28"/>
-              </w:rPr>
-              <w:instrText xml:space="preserve"> PAGEREF _Toc74599318 \h </w:instrText>
-            </w:r>
-            <w:r>
-              <w:rPr>
-                <w:noProof/>
-                <w:webHidden/>
-                <w:sz w:val="24"/>
-                <w:szCs w:val="28"/>
-              </w:rPr>
-            </w:r>
-            <w:r>
-              <w:rPr>
-                <w:noProof/>
-                <w:webHidden/>
-                <w:sz w:val="24"/>
-                <w:szCs w:val="28"/>
+              </w:rPr>
+              <w:instrText xml:space="preserve"> PAGEREF _Toc74677817 \h </w:instrText>
+            </w:r>
+            <w:r>
+              <w:rPr>
+                <w:noProof/>
+                <w:webHidden/>
+              </w:rPr>
+            </w:r>
+            <w:r>
+              <w:rPr>
+                <w:noProof/>
+                <w:webHidden/>
               </w:rPr>
               <w:fldChar w:fldCharType="separate"/>
             </w:r>
@@ -2121,17 +2074,317 @@
               <w:rPr>
                 <w:noProof/>
                 <w:webHidden/>
-                <w:sz w:val="24"/>
-                <w:szCs w:val="28"/>
-              </w:rPr>
-              <w:t>2</w:t>
-            </w:r>
-            <w:r>
-              <w:rPr>
-                <w:noProof/>
-                <w:webHidden/>
-                <w:sz w:val="24"/>
-                <w:szCs w:val="28"/>
+              </w:rPr>
+              <w:t>3</w:t>
+            </w:r>
+            <w:r>
+              <w:rPr>
+                <w:noProof/>
+                <w:webHidden/>
+              </w:rPr>
+              <w:fldChar w:fldCharType="end"/>
+            </w:r>
+          </w:hyperlink>
+        </w:p>
+        <w:p>
+          <w:pPr>
+            <w:pStyle w:val="TOC3"/>
+            <w:tabs>
+              <w:tab w:val="right" w:leader="dot" w:pos="8296"/>
+            </w:tabs>
+            <w:rPr>
+              <w:noProof/>
+              <w:szCs w:val="24"/>
+            </w:rPr>
+          </w:pPr>
+          <w:hyperlink w:anchor="_Toc74677818" w:history="1">
+            <w:r>
+              <w:rPr>
+                <w:rStyle w:val="a7"/>
+                <w:noProof/>
+              </w:rPr>
+              <w:t xml:space="preserve">1. </w:t>
+            </w:r>
+            <w:r>
+              <w:rPr>
+                <w:rStyle w:val="a7"/>
+                <w:noProof/>
+              </w:rPr>
+              <w:t>系统逻辑架构</w:t>
+            </w:r>
+            <w:r>
+              <w:rPr>
+                <w:noProof/>
+                <w:webHidden/>
+              </w:rPr>
+              <w:tab/>
+            </w:r>
+            <w:r>
+              <w:rPr>
+                <w:noProof/>
+                <w:webHidden/>
+              </w:rPr>
+              <w:fldChar w:fldCharType="begin"/>
+            </w:r>
+            <w:r>
+              <w:rPr>
+                <w:noProof/>
+                <w:webHidden/>
+              </w:rPr>
+              <w:instrText xml:space="preserve"> PAGEREF _Toc74677818 \h </w:instrText>
+            </w:r>
+            <w:r>
+              <w:rPr>
+                <w:noProof/>
+                <w:webHidden/>
+              </w:rPr>
+            </w:r>
+            <w:r>
+              <w:rPr>
+                <w:noProof/>
+                <w:webHidden/>
+              </w:rPr>
+              <w:fldChar w:fldCharType="separate"/>
+            </w:r>
+            <w:r>
+              <w:rPr>
+                <w:noProof/>
+                <w:webHidden/>
+              </w:rPr>
+              <w:t>3</w:t>
+            </w:r>
+            <w:r>
+              <w:rPr>
+                <w:noProof/>
+                <w:webHidden/>
+              </w:rPr>
+              <w:fldChar w:fldCharType="end"/>
+            </w:r>
+          </w:hyperlink>
+        </w:p>
+        <w:p>
+          <w:pPr>
+            <w:pStyle w:val="TOC3"/>
+            <w:tabs>
+              <w:tab w:val="right" w:leader="dot" w:pos="8296"/>
+            </w:tabs>
+            <w:rPr>
+              <w:noProof/>
+              <w:szCs w:val="24"/>
+            </w:rPr>
+          </w:pPr>
+          <w:hyperlink w:anchor="_Toc74677819" w:history="1">
+            <w:r>
+              <w:rPr>
+                <w:rStyle w:val="a7"/>
+                <w:noProof/>
+              </w:rPr>
+              <w:t xml:space="preserve">2. </w:t>
+            </w:r>
+            <w:r>
+              <w:rPr>
+                <w:rStyle w:val="a7"/>
+                <w:noProof/>
+              </w:rPr>
+              <w:t>系统物理架构</w:t>
+            </w:r>
+            <w:r>
+              <w:rPr>
+                <w:noProof/>
+                <w:webHidden/>
+              </w:rPr>
+              <w:tab/>
+            </w:r>
+            <w:r>
+              <w:rPr>
+                <w:noProof/>
+                <w:webHidden/>
+              </w:rPr>
+              <w:fldChar w:fldCharType="begin"/>
+            </w:r>
+            <w:r>
+              <w:rPr>
+                <w:noProof/>
+                <w:webHidden/>
+              </w:rPr>
+              <w:instrText xml:space="preserve"> PAGEREF _Toc74677819 \h </w:instrText>
+            </w:r>
+            <w:r>
+              <w:rPr>
+                <w:noProof/>
+                <w:webHidden/>
+              </w:rPr>
+            </w:r>
+            <w:r>
+              <w:rPr>
+                <w:noProof/>
+                <w:webHidden/>
+              </w:rPr>
+              <w:fldChar w:fldCharType="separate"/>
+            </w:r>
+            <w:r>
+              <w:rPr>
+                <w:noProof/>
+                <w:webHidden/>
+              </w:rPr>
+              <w:t>3</w:t>
+            </w:r>
+            <w:r>
+              <w:rPr>
+                <w:noProof/>
+                <w:webHidden/>
+              </w:rPr>
+              <w:fldChar w:fldCharType="end"/>
+            </w:r>
+          </w:hyperlink>
+        </w:p>
+        <w:p>
+          <w:pPr>
+            <w:pStyle w:val="TOC3"/>
+            <w:tabs>
+              <w:tab w:val="right" w:leader="dot" w:pos="8296"/>
+            </w:tabs>
+            <w:rPr>
+              <w:noProof/>
+              <w:szCs w:val="24"/>
+            </w:rPr>
+          </w:pPr>
+          <w:hyperlink w:anchor="_Toc74677820" w:history="1">
+            <w:r>
+              <w:rPr>
+                <w:rStyle w:val="a7"/>
+                <w:noProof/>
+              </w:rPr>
+              <w:t xml:space="preserve">3. </w:t>
+            </w:r>
+            <w:r>
+              <w:rPr>
+                <w:rStyle w:val="a7"/>
+                <w:noProof/>
+              </w:rPr>
+              <w:t>系统数据模型</w:t>
+            </w:r>
+            <w:r>
+              <w:rPr>
+                <w:noProof/>
+                <w:webHidden/>
+              </w:rPr>
+              <w:tab/>
+            </w:r>
+            <w:r>
+              <w:rPr>
+                <w:noProof/>
+                <w:webHidden/>
+              </w:rPr>
+              <w:fldChar w:fldCharType="begin"/>
+            </w:r>
+            <w:r>
+              <w:rPr>
+                <w:noProof/>
+                <w:webHidden/>
+              </w:rPr>
+              <w:instrText xml:space="preserve"> PAGEREF _Toc74677820 \h </w:instrText>
+            </w:r>
+            <w:r>
+              <w:rPr>
+                <w:noProof/>
+                <w:webHidden/>
+              </w:rPr>
+            </w:r>
+            <w:r>
+              <w:rPr>
+                <w:noProof/>
+                <w:webHidden/>
+              </w:rPr>
+              <w:fldChar w:fldCharType="separate"/>
+            </w:r>
+            <w:r>
+              <w:rPr>
+                <w:noProof/>
+                <w:webHidden/>
+              </w:rPr>
+              <w:t>3</w:t>
+            </w:r>
+            <w:r>
+              <w:rPr>
+                <w:noProof/>
+                <w:webHidden/>
+              </w:rPr>
+              <w:fldChar w:fldCharType="end"/>
+            </w:r>
+          </w:hyperlink>
+        </w:p>
+        <w:p>
+          <w:pPr>
+            <w:pStyle w:val="TOC3"/>
+            <w:tabs>
+              <w:tab w:val="right" w:leader="dot" w:pos="8296"/>
+            </w:tabs>
+            <w:rPr>
+              <w:noProof/>
+              <w:szCs w:val="24"/>
+            </w:rPr>
+          </w:pPr>
+          <w:hyperlink w:anchor="_Toc74677821" w:history="1">
+            <w:r>
+              <w:rPr>
+                <w:rStyle w:val="a7"/>
+                <w:noProof/>
+              </w:rPr>
+              <w:t xml:space="preserve">4. </w:t>
+            </w:r>
+            <w:r>
+              <w:rPr>
+                <w:rStyle w:val="a7"/>
+                <w:noProof/>
+              </w:rPr>
+              <w:t>系统开发架构</w:t>
+            </w:r>
+            <w:r>
+              <w:rPr>
+                <w:noProof/>
+                <w:webHidden/>
+              </w:rPr>
+              <w:tab/>
+            </w:r>
+            <w:r>
+              <w:rPr>
+                <w:noProof/>
+                <w:webHidden/>
+              </w:rPr>
+              <w:fldChar w:fldCharType="begin"/>
+            </w:r>
+            <w:r>
+              <w:rPr>
+                <w:noProof/>
+                <w:webHidden/>
+              </w:rPr>
+              <w:instrText xml:space="preserve"> PAGEREF _Toc74677821 \h </w:instrText>
+            </w:r>
+            <w:r>
+              <w:rPr>
+                <w:noProof/>
+                <w:webHidden/>
+              </w:rPr>
+            </w:r>
+            <w:r>
+              <w:rPr>
+                <w:noProof/>
+                <w:webHidden/>
+              </w:rPr>
+              <w:fldChar w:fldCharType="separate"/>
+            </w:r>
+            <w:r>
+              <w:rPr>
+                <w:noProof/>
+                <w:webHidden/>
+              </w:rPr>
+              <w:t>4</w:t>
+            </w:r>
+            <w:r>
+              <w:rPr>
+                <w:noProof/>
+                <w:webHidden/>
               </w:rPr>
               <w:fldChar w:fldCharType="end"/>
             </w:r>
@@ -2145,26 +2398,21 @@
             </w:tabs>
             <w:rPr>
               <w:noProof/>
-              <w:sz w:val="24"/>
-              <w:szCs w:val="28"/>
+              <w:szCs w:val="24"/>
             </w:rPr>
           </w:pPr>
-          <w:hyperlink w:anchor="_Toc74599319" w:history="1">
+          <w:hyperlink w:anchor="_Toc74677822" w:history="1">
             <w:r>
               <w:rPr>
                 <w:rStyle w:val="a7"/>
                 <w:noProof/>
-                <w:sz w:val="24"/>
-                <w:szCs w:val="28"/>
-              </w:rPr>
-              <w:t>详细设计</w:t>
-            </w:r>
-            <w:r>
-              <w:rPr>
-                <w:noProof/>
-                <w:webHidden/>
-                <w:sz w:val="24"/>
-                <w:szCs w:val="28"/>
+              </w:rPr>
+              <w:t>三、详细设计</w:t>
+            </w:r>
+            <w:r>
+              <w:rPr>
+                <w:noProof/>
+                <w:webHidden/>
               </w:rPr>
               <w:tab/>
             </w:r>
@@ -2172,8 +2420,6 @@
               <w:rPr>
                 <w:noProof/>
                 <w:webHidden/>
-                <w:sz w:val="24"/>
-                <w:szCs w:val="28"/>
               </w:rPr>
               <w:fldChar w:fldCharType="begin"/>
             </w:r>
@@ -2181,25 +2427,19 @@
               <w:rPr>
                 <w:noProof/>
                 <w:webHidden/>
-                <w:sz w:val="24"/>
-                <w:szCs w:val="28"/>
-              </w:rPr>
-              <w:instrText xml:space="preserve"> PAGEREF _Toc74599319 \h </w:instrText>
-            </w:r>
-            <w:r>
-              <w:rPr>
-                <w:noProof/>
-                <w:webHidden/>
-                <w:sz w:val="24"/>
-                <w:szCs w:val="28"/>
-              </w:rPr>
-            </w:r>
-            <w:r>
-              <w:rPr>
-                <w:noProof/>
-                <w:webHidden/>
-                <w:sz w:val="24"/>
-                <w:szCs w:val="28"/>
+              </w:rPr>
+              <w:instrText xml:space="preserve"> PAGEREF _Toc74677822 \h </w:instrText>
+            </w:r>
+            <w:r>
+              <w:rPr>
+                <w:noProof/>
+                <w:webHidden/>
+              </w:rPr>
+            </w:r>
+            <w:r>
+              <w:rPr>
+                <w:noProof/>
+                <w:webHidden/>
               </w:rPr>
               <w:fldChar w:fldCharType="separate"/>
             </w:r>
@@ -2207,17 +2447,241 @@
               <w:rPr>
                 <w:noProof/>
                 <w:webHidden/>
-                <w:sz w:val="24"/>
-                <w:szCs w:val="28"/>
-              </w:rPr>
-              <w:t>2</w:t>
-            </w:r>
-            <w:r>
-              <w:rPr>
-                <w:noProof/>
-                <w:webHidden/>
-                <w:sz w:val="24"/>
-                <w:szCs w:val="28"/>
+              </w:rPr>
+              <w:t>4</w:t>
+            </w:r>
+            <w:r>
+              <w:rPr>
+                <w:noProof/>
+                <w:webHidden/>
+              </w:rPr>
+              <w:fldChar w:fldCharType="end"/>
+            </w:r>
+          </w:hyperlink>
+        </w:p>
+        <w:p>
+          <w:pPr>
+            <w:pStyle w:val="TOC3"/>
+            <w:tabs>
+              <w:tab w:val="right" w:leader="dot" w:pos="8296"/>
+            </w:tabs>
+            <w:rPr>
+              <w:noProof/>
+              <w:szCs w:val="24"/>
+            </w:rPr>
+          </w:pPr>
+          <w:hyperlink w:anchor="_Toc74677823" w:history="1">
+            <w:r>
+              <w:rPr>
+                <w:rStyle w:val="a7"/>
+                <w:noProof/>
+              </w:rPr>
+              <w:t xml:space="preserve">1. </w:t>
+            </w:r>
+            <w:r>
+              <w:rPr>
+                <w:rStyle w:val="a7"/>
+                <w:noProof/>
+              </w:rPr>
+              <w:t>概述</w:t>
+            </w:r>
+            <w:r>
+              <w:rPr>
+                <w:noProof/>
+                <w:webHidden/>
+              </w:rPr>
+              <w:tab/>
+            </w:r>
+            <w:r>
+              <w:rPr>
+                <w:noProof/>
+                <w:webHidden/>
+              </w:rPr>
+              <w:fldChar w:fldCharType="begin"/>
+            </w:r>
+            <w:r>
+              <w:rPr>
+                <w:noProof/>
+                <w:webHidden/>
+              </w:rPr>
+              <w:instrText xml:space="preserve"> PAGEREF _Toc74677823 \h </w:instrText>
+            </w:r>
+            <w:r>
+              <w:rPr>
+                <w:noProof/>
+                <w:webHidden/>
+              </w:rPr>
+            </w:r>
+            <w:r>
+              <w:rPr>
+                <w:noProof/>
+                <w:webHidden/>
+              </w:rPr>
+              <w:fldChar w:fldCharType="separate"/>
+            </w:r>
+            <w:r>
+              <w:rPr>
+                <w:noProof/>
+                <w:webHidden/>
+              </w:rPr>
+              <w:t>4</w:t>
+            </w:r>
+            <w:r>
+              <w:rPr>
+                <w:noProof/>
+                <w:webHidden/>
+              </w:rPr>
+              <w:fldChar w:fldCharType="end"/>
+            </w:r>
+          </w:hyperlink>
+        </w:p>
+        <w:p>
+          <w:pPr>
+            <w:pStyle w:val="TOC3"/>
+            <w:tabs>
+              <w:tab w:val="right" w:leader="dot" w:pos="8296"/>
+            </w:tabs>
+            <w:rPr>
+              <w:noProof/>
+              <w:szCs w:val="24"/>
+            </w:rPr>
+          </w:pPr>
+          <w:hyperlink w:anchor="_Toc74677824" w:history="1">
+            <w:r>
+              <w:rPr>
+                <w:rStyle w:val="a7"/>
+                <w:noProof/>
+              </w:rPr>
+              <w:t xml:space="preserve">2. </w:t>
+            </w:r>
+            <w:r>
+              <w:rPr>
+                <w:rStyle w:val="a7"/>
+                <w:noProof/>
+              </w:rPr>
+              <w:t>术语表</w:t>
+            </w:r>
+            <w:r>
+              <w:rPr>
+                <w:noProof/>
+                <w:webHidden/>
+              </w:rPr>
+              <w:tab/>
+            </w:r>
+            <w:r>
+              <w:rPr>
+                <w:noProof/>
+                <w:webHidden/>
+              </w:rPr>
+              <w:fldChar w:fldCharType="begin"/>
+            </w:r>
+            <w:r>
+              <w:rPr>
+                <w:noProof/>
+                <w:webHidden/>
+              </w:rPr>
+              <w:instrText xml:space="preserve"> PAGEREF _Toc74677824 \h </w:instrText>
+            </w:r>
+            <w:r>
+              <w:rPr>
+                <w:noProof/>
+                <w:webHidden/>
+              </w:rPr>
+            </w:r>
+            <w:r>
+              <w:rPr>
+                <w:noProof/>
+                <w:webHidden/>
+              </w:rPr>
+              <w:fldChar w:fldCharType="separate"/>
+            </w:r>
+            <w:r>
+              <w:rPr>
+                <w:noProof/>
+                <w:webHidden/>
+              </w:rPr>
+              <w:t>4</w:t>
+            </w:r>
+            <w:r>
+              <w:rPr>
+                <w:noProof/>
+                <w:webHidden/>
+              </w:rPr>
+              <w:fldChar w:fldCharType="end"/>
+            </w:r>
+          </w:hyperlink>
+        </w:p>
+        <w:p>
+          <w:pPr>
+            <w:pStyle w:val="TOC3"/>
+            <w:tabs>
+              <w:tab w:val="right" w:leader="dot" w:pos="8296"/>
+            </w:tabs>
+            <w:rPr>
+              <w:noProof/>
+              <w:szCs w:val="24"/>
+            </w:rPr>
+          </w:pPr>
+          <w:hyperlink w:anchor="_Toc74677825" w:history="1">
+            <w:r>
+              <w:rPr>
+                <w:rStyle w:val="a7"/>
+                <w:noProof/>
+              </w:rPr>
+              <w:t xml:space="preserve">3. </w:t>
+            </w:r>
+            <w:r>
+              <w:rPr>
+                <w:rStyle w:val="a7"/>
+                <w:noProof/>
+              </w:rPr>
+              <w:t>设计概述</w:t>
+            </w:r>
+            <w:r>
+              <w:rPr>
+                <w:noProof/>
+                <w:webHidden/>
+              </w:rPr>
+              <w:tab/>
+            </w:r>
+            <w:r>
+              <w:rPr>
+                <w:noProof/>
+                <w:webHidden/>
+              </w:rPr>
+              <w:fldChar w:fldCharType="begin"/>
+            </w:r>
+            <w:r>
+              <w:rPr>
+                <w:noProof/>
+                <w:webHidden/>
+              </w:rPr>
+              <w:instrText xml:space="preserve"> PAGEREF _Toc74677825 \h </w:instrText>
+            </w:r>
+            <w:r>
+              <w:rPr>
+                <w:noProof/>
+                <w:webHidden/>
+              </w:rPr>
+            </w:r>
+            <w:r>
+              <w:rPr>
+                <w:noProof/>
+                <w:webHidden/>
+              </w:rPr>
+              <w:fldChar w:fldCharType="separate"/>
+            </w:r>
+            <w:r>
+              <w:rPr>
+                <w:noProof/>
+                <w:webHidden/>
+              </w:rPr>
+              <w:t>4</w:t>
+            </w:r>
+            <w:r>
+              <w:rPr>
+                <w:noProof/>
+                <w:webHidden/>
               </w:rPr>
               <w:fldChar w:fldCharType="end"/>
             </w:r>
@@ -2231,26 +2695,21 @@
             </w:tabs>
             <w:rPr>
               <w:noProof/>
-              <w:sz w:val="24"/>
-              <w:szCs w:val="28"/>
+              <w:szCs w:val="24"/>
             </w:rPr>
           </w:pPr>
-          <w:hyperlink w:anchor="_Toc74599320" w:history="1">
+          <w:hyperlink w:anchor="_Toc74677826" w:history="1">
             <w:r>
               <w:rPr>
                 <w:rStyle w:val="a7"/>
                 <w:noProof/>
-                <w:sz w:val="24"/>
-                <w:szCs w:val="28"/>
-              </w:rPr>
-              <w:t>软件测试</w:t>
-            </w:r>
-            <w:r>
-              <w:rPr>
-                <w:noProof/>
-                <w:webHidden/>
-                <w:sz w:val="24"/>
-                <w:szCs w:val="28"/>
+              </w:rPr>
+              <w:t>四、软件测试</w:t>
+            </w:r>
+            <w:r>
+              <w:rPr>
+                <w:noProof/>
+                <w:webHidden/>
               </w:rPr>
               <w:tab/>
             </w:r>
@@ -2258,8 +2717,6 @@
               <w:rPr>
                 <w:noProof/>
                 <w:webHidden/>
-                <w:sz w:val="24"/>
-                <w:szCs w:val="28"/>
               </w:rPr>
               <w:fldChar w:fldCharType="begin"/>
             </w:r>
@@ -2267,25 +2724,19 @@
               <w:rPr>
                 <w:noProof/>
                 <w:webHidden/>
-                <w:sz w:val="24"/>
-                <w:szCs w:val="28"/>
-              </w:rPr>
-              <w:instrText xml:space="preserve"> PAGEREF _Toc74599320 \h </w:instrText>
-            </w:r>
-            <w:r>
-              <w:rPr>
-                <w:noProof/>
-                <w:webHidden/>
-                <w:sz w:val="24"/>
-                <w:szCs w:val="28"/>
-              </w:rPr>
-            </w:r>
-            <w:r>
-              <w:rPr>
-                <w:noProof/>
-                <w:webHidden/>
-                <w:sz w:val="24"/>
-                <w:szCs w:val="28"/>
+              </w:rPr>
+              <w:instrText xml:space="preserve"> PAGEREF _Toc74677826 \h </w:instrText>
+            </w:r>
+            <w:r>
+              <w:rPr>
+                <w:noProof/>
+                <w:webHidden/>
+              </w:rPr>
+            </w:r>
+            <w:r>
+              <w:rPr>
+                <w:noProof/>
+                <w:webHidden/>
               </w:rPr>
               <w:fldChar w:fldCharType="separate"/>
             </w:r>
@@ -2293,17 +2744,13 @@
               <w:rPr>
                 <w:noProof/>
                 <w:webHidden/>
-                <w:sz w:val="24"/>
-                <w:szCs w:val="28"/>
-              </w:rPr>
-              <w:t>2</w:t>
-            </w:r>
-            <w:r>
-              <w:rPr>
-                <w:noProof/>
-                <w:webHidden/>
-                <w:sz w:val="24"/>
-                <w:szCs w:val="28"/>
+              </w:rPr>
+              <w:t>5</w:t>
+            </w:r>
+            <w:r>
+              <w:rPr>
+                <w:noProof/>
+                <w:webHidden/>
               </w:rPr>
               <w:fldChar w:fldCharType="end"/>
             </w:r>
@@ -2317,26 +2764,21 @@
             </w:tabs>
             <w:rPr>
               <w:noProof/>
-              <w:sz w:val="24"/>
-              <w:szCs w:val="28"/>
+              <w:szCs w:val="24"/>
             </w:rPr>
           </w:pPr>
-          <w:hyperlink w:anchor="_Toc74599321" w:history="1">
+          <w:hyperlink w:anchor="_Toc74677827" w:history="1">
             <w:r>
               <w:rPr>
                 <w:rStyle w:val="a7"/>
                 <w:noProof/>
-                <w:sz w:val="24"/>
-                <w:szCs w:val="28"/>
-              </w:rPr>
-              <w:t>软件演示</w:t>
-            </w:r>
-            <w:r>
-              <w:rPr>
-                <w:noProof/>
-                <w:webHidden/>
-                <w:sz w:val="24"/>
-                <w:szCs w:val="28"/>
+              </w:rPr>
+              <w:t>五、软件演示</w:t>
+            </w:r>
+            <w:r>
+              <w:rPr>
+                <w:noProof/>
+                <w:webHidden/>
               </w:rPr>
               <w:tab/>
             </w:r>
@@ -2344,8 +2786,6 @@
               <w:rPr>
                 <w:noProof/>
                 <w:webHidden/>
-                <w:sz w:val="24"/>
-                <w:szCs w:val="28"/>
               </w:rPr>
               <w:fldChar w:fldCharType="begin"/>
             </w:r>
@@ -2353,25 +2793,19 @@
               <w:rPr>
                 <w:noProof/>
                 <w:webHidden/>
-                <w:sz w:val="24"/>
-                <w:szCs w:val="28"/>
-              </w:rPr>
-              <w:instrText xml:space="preserve"> PAGEREF _Toc74599321 \h </w:instrText>
-            </w:r>
-            <w:r>
-              <w:rPr>
-                <w:noProof/>
-                <w:webHidden/>
-                <w:sz w:val="24"/>
-                <w:szCs w:val="28"/>
-              </w:rPr>
-            </w:r>
-            <w:r>
-              <w:rPr>
-                <w:noProof/>
-                <w:webHidden/>
-                <w:sz w:val="24"/>
-                <w:szCs w:val="28"/>
+              </w:rPr>
+              <w:instrText xml:space="preserve"> PAGEREF _Toc74677827 \h </w:instrText>
+            </w:r>
+            <w:r>
+              <w:rPr>
+                <w:noProof/>
+                <w:webHidden/>
+              </w:rPr>
+            </w:r>
+            <w:r>
+              <w:rPr>
+                <w:noProof/>
+                <w:webHidden/>
               </w:rPr>
               <w:fldChar w:fldCharType="separate"/>
             </w:r>
@@ -2379,17 +2813,13 @@
               <w:rPr>
                 <w:noProof/>
                 <w:webHidden/>
-                <w:sz w:val="24"/>
-                <w:szCs w:val="28"/>
-              </w:rPr>
-              <w:t>2</w:t>
-            </w:r>
-            <w:r>
-              <w:rPr>
-                <w:noProof/>
-                <w:webHidden/>
-                <w:sz w:val="24"/>
-                <w:szCs w:val="28"/>
+              </w:rPr>
+              <w:t>5</w:t>
+            </w:r>
+            <w:r>
+              <w:rPr>
+                <w:noProof/>
+                <w:webHidden/>
               </w:rPr>
               <w:fldChar w:fldCharType="end"/>
             </w:r>
@@ -2403,26 +2833,21 @@
             </w:tabs>
             <w:rPr>
               <w:noProof/>
-              <w:sz w:val="24"/>
-              <w:szCs w:val="28"/>
+              <w:szCs w:val="24"/>
             </w:rPr>
           </w:pPr>
-          <w:hyperlink w:anchor="_Toc74599322" w:history="1">
+          <w:hyperlink w:anchor="_Toc74677828" w:history="1">
             <w:r>
               <w:rPr>
                 <w:rStyle w:val="a7"/>
                 <w:noProof/>
-                <w:sz w:val="24"/>
-                <w:szCs w:val="28"/>
-              </w:rPr>
-              <w:t>软件使用教程</w:t>
-            </w:r>
-            <w:r>
-              <w:rPr>
-                <w:noProof/>
-                <w:webHidden/>
-                <w:sz w:val="24"/>
-                <w:szCs w:val="28"/>
+              </w:rPr>
+              <w:t>六、软件使用教程</w:t>
+            </w:r>
+            <w:r>
+              <w:rPr>
+                <w:noProof/>
+                <w:webHidden/>
               </w:rPr>
               <w:tab/>
             </w:r>
@@ -2430,8 +2855,6 @@
               <w:rPr>
                 <w:noProof/>
                 <w:webHidden/>
-                <w:sz w:val="24"/>
-                <w:szCs w:val="28"/>
               </w:rPr>
               <w:fldChar w:fldCharType="begin"/>
             </w:r>
@@ -2439,25 +2862,19 @@
               <w:rPr>
                 <w:noProof/>
                 <w:webHidden/>
-                <w:sz w:val="24"/>
-                <w:szCs w:val="28"/>
-              </w:rPr>
-              <w:instrText xml:space="preserve"> PAGEREF _Toc74599322 \h </w:instrText>
-            </w:r>
-            <w:r>
-              <w:rPr>
-                <w:noProof/>
-                <w:webHidden/>
-                <w:sz w:val="24"/>
-                <w:szCs w:val="28"/>
-              </w:rPr>
-            </w:r>
-            <w:r>
-              <w:rPr>
-                <w:noProof/>
-                <w:webHidden/>
-                <w:sz w:val="24"/>
-                <w:szCs w:val="28"/>
+              </w:rPr>
+              <w:instrText xml:space="preserve"> PAGEREF _Toc74677828 \h </w:instrText>
+            </w:r>
+            <w:r>
+              <w:rPr>
+                <w:noProof/>
+                <w:webHidden/>
+              </w:rPr>
+            </w:r>
+            <w:r>
+              <w:rPr>
+                <w:noProof/>
+                <w:webHidden/>
               </w:rPr>
               <w:fldChar w:fldCharType="separate"/>
             </w:r>
@@ -2465,17 +2882,13 @@
               <w:rPr>
                 <w:noProof/>
                 <w:webHidden/>
-                <w:sz w:val="24"/>
-                <w:szCs w:val="28"/>
-              </w:rPr>
-              <w:t>2</w:t>
-            </w:r>
-            <w:r>
-              <w:rPr>
-                <w:noProof/>
-                <w:webHidden/>
-                <w:sz w:val="24"/>
-                <w:szCs w:val="28"/>
+              </w:rPr>
+              <w:t>5</w:t>
+            </w:r>
+            <w:r>
+              <w:rPr>
+                <w:noProof/>
+                <w:webHidden/>
               </w:rPr>
               <w:fldChar w:fldCharType="end"/>
             </w:r>
@@ -2489,17 +2902,14 @@
             </w:tabs>
             <w:rPr>
               <w:noProof/>
-              <w:sz w:val="24"/>
-              <w:szCs w:val="28"/>
+              <w:szCs w:val="24"/>
             </w:rPr>
           </w:pPr>
-          <w:hyperlink w:anchor="_Toc74599323" w:history="1">
+          <w:hyperlink w:anchor="_Toc74677829" w:history="1">
             <w:r>
               <w:rPr>
                 <w:rStyle w:val="a7"/>
                 <w:noProof/>
-                <w:sz w:val="24"/>
-                <w:szCs w:val="28"/>
               </w:rPr>
               <w:t>小组讨论纪要</w:t>
             </w:r>
@@ -2507,8 +2917,6 @@
               <w:rPr>
                 <w:noProof/>
                 <w:webHidden/>
-                <w:sz w:val="24"/>
-                <w:szCs w:val="28"/>
               </w:rPr>
               <w:tab/>
             </w:r>
@@ -2516,8 +2924,6 @@
               <w:rPr>
                 <w:noProof/>
                 <w:webHidden/>
-                <w:sz w:val="24"/>
-                <w:szCs w:val="28"/>
               </w:rPr>
               <w:fldChar w:fldCharType="begin"/>
             </w:r>
@@ -2525,25 +2931,19 @@
               <w:rPr>
                 <w:noProof/>
                 <w:webHidden/>
-                <w:sz w:val="24"/>
-                <w:szCs w:val="28"/>
-              </w:rPr>
-              <w:instrText xml:space="preserve"> PAGEREF _Toc74599323 \h </w:instrText>
-            </w:r>
-            <w:r>
-              <w:rPr>
-                <w:noProof/>
-                <w:webHidden/>
-                <w:sz w:val="24"/>
-                <w:szCs w:val="28"/>
-              </w:rPr>
-            </w:r>
-            <w:r>
-              <w:rPr>
-                <w:noProof/>
-                <w:webHidden/>
-                <w:sz w:val="24"/>
-                <w:szCs w:val="28"/>
+              </w:rPr>
+              <w:instrText xml:space="preserve"> PAGEREF _Toc74677829 \h </w:instrText>
+            </w:r>
+            <w:r>
+              <w:rPr>
+                <w:noProof/>
+                <w:webHidden/>
+              </w:rPr>
+            </w:r>
+            <w:r>
+              <w:rPr>
+                <w:noProof/>
+                <w:webHidden/>
               </w:rPr>
               <w:fldChar w:fldCharType="separate"/>
             </w:r>
@@ -2551,17 +2951,13 @@
               <w:rPr>
                 <w:noProof/>
                 <w:webHidden/>
-                <w:sz w:val="24"/>
-                <w:szCs w:val="28"/>
-              </w:rPr>
-              <w:t>2</w:t>
-            </w:r>
-            <w:r>
-              <w:rPr>
-                <w:noProof/>
-                <w:webHidden/>
-                <w:sz w:val="24"/>
-                <w:szCs w:val="28"/>
+              </w:rPr>
+              <w:t>5</w:t>
+            </w:r>
+            <w:r>
+              <w:rPr>
+                <w:noProof/>
+                <w:webHidden/>
               </w:rPr>
               <w:fldChar w:fldCharType="end"/>
             </w:r>
@@ -2575,17 +2971,14 @@
             </w:tabs>
             <w:rPr>
               <w:noProof/>
-              <w:sz w:val="24"/>
-              <w:szCs w:val="28"/>
+              <w:szCs w:val="24"/>
             </w:rPr>
           </w:pPr>
-          <w:hyperlink w:anchor="_Toc74599324" w:history="1">
+          <w:hyperlink w:anchor="_Toc74677830" w:history="1">
             <w:r>
               <w:rPr>
                 <w:rStyle w:val="a7"/>
                 <w:noProof/>
-                <w:sz w:val="24"/>
-                <w:szCs w:val="28"/>
               </w:rPr>
               <w:t>个人总结</w:t>
             </w:r>
@@ -2593,8 +2986,6 @@
               <w:rPr>
                 <w:noProof/>
                 <w:webHidden/>
-                <w:sz w:val="24"/>
-                <w:szCs w:val="28"/>
               </w:rPr>
               <w:tab/>
             </w:r>
@@ -2602,8 +2993,6 @@
               <w:rPr>
                 <w:noProof/>
                 <w:webHidden/>
-                <w:sz w:val="24"/>
-                <w:szCs w:val="28"/>
               </w:rPr>
               <w:fldChar w:fldCharType="begin"/>
             </w:r>
@@ -2611,25 +3000,19 @@
               <w:rPr>
                 <w:noProof/>
                 <w:webHidden/>
-                <w:sz w:val="24"/>
-                <w:szCs w:val="28"/>
-              </w:rPr>
-              <w:instrText xml:space="preserve"> PAGEREF _Toc74599324 \h </w:instrText>
-            </w:r>
-            <w:r>
-              <w:rPr>
-                <w:noProof/>
-                <w:webHidden/>
-                <w:sz w:val="24"/>
-                <w:szCs w:val="28"/>
-              </w:rPr>
-            </w:r>
-            <w:r>
-              <w:rPr>
-                <w:noProof/>
-                <w:webHidden/>
-                <w:sz w:val="24"/>
-                <w:szCs w:val="28"/>
+              </w:rPr>
+              <w:instrText xml:space="preserve"> PAGEREF _Toc74677830 \h </w:instrText>
+            </w:r>
+            <w:r>
+              <w:rPr>
+                <w:noProof/>
+                <w:webHidden/>
+              </w:rPr>
+            </w:r>
+            <w:r>
+              <w:rPr>
+                <w:noProof/>
+                <w:webHidden/>
               </w:rPr>
               <w:fldChar w:fldCharType="separate"/>
             </w:r>
@@ -2637,17 +3020,13 @@
               <w:rPr>
                 <w:noProof/>
                 <w:webHidden/>
-                <w:sz w:val="24"/>
-                <w:szCs w:val="28"/>
-              </w:rPr>
-              <w:t>2</w:t>
-            </w:r>
-            <w:r>
-              <w:rPr>
-                <w:noProof/>
-                <w:webHidden/>
-                <w:sz w:val="24"/>
-                <w:szCs w:val="28"/>
+              </w:rPr>
+              <w:t>5</w:t>
+            </w:r>
+            <w:r>
+              <w:rPr>
+                <w:noProof/>
+                <w:webHidden/>
               </w:rPr>
               <w:fldChar w:fldCharType="end"/>
             </w:r>
@@ -2661,17 +3040,14 @@
             </w:tabs>
             <w:rPr>
               <w:noProof/>
-              <w:sz w:val="24"/>
-              <w:szCs w:val="28"/>
+              <w:szCs w:val="24"/>
             </w:rPr>
           </w:pPr>
-          <w:hyperlink w:anchor="_Toc74599325" w:history="1">
+          <w:hyperlink w:anchor="_Toc74677831" w:history="1">
             <w:r>
               <w:rPr>
                 <w:rStyle w:val="a7"/>
                 <w:noProof/>
-                <w:sz w:val="24"/>
-                <w:szCs w:val="28"/>
               </w:rPr>
               <w:t>项目进度安排等项目管理内容</w:t>
             </w:r>
@@ -2679,8 +3055,6 @@
               <w:rPr>
                 <w:noProof/>
                 <w:webHidden/>
-                <w:sz w:val="24"/>
-                <w:szCs w:val="28"/>
               </w:rPr>
               <w:tab/>
             </w:r>
@@ -2688,8 +3062,6 @@
               <w:rPr>
                 <w:noProof/>
                 <w:webHidden/>
-                <w:sz w:val="24"/>
-                <w:szCs w:val="28"/>
               </w:rPr>
               <w:fldChar w:fldCharType="begin"/>
             </w:r>
@@ -2697,25 +3069,19 @@
               <w:rPr>
                 <w:noProof/>
                 <w:webHidden/>
-                <w:sz w:val="24"/>
-                <w:szCs w:val="28"/>
-              </w:rPr>
-              <w:instrText xml:space="preserve"> PAGEREF _Toc74599325 \h </w:instrText>
-            </w:r>
-            <w:r>
-              <w:rPr>
-                <w:noProof/>
-                <w:webHidden/>
-                <w:sz w:val="24"/>
-                <w:szCs w:val="28"/>
-              </w:rPr>
-            </w:r>
-            <w:r>
-              <w:rPr>
-                <w:noProof/>
-                <w:webHidden/>
-                <w:sz w:val="24"/>
-                <w:szCs w:val="28"/>
+              </w:rPr>
+              <w:instrText xml:space="preserve"> PAGEREF _Toc74677831 \h </w:instrText>
+            </w:r>
+            <w:r>
+              <w:rPr>
+                <w:noProof/>
+                <w:webHidden/>
+              </w:rPr>
+            </w:r>
+            <w:r>
+              <w:rPr>
+                <w:noProof/>
+                <w:webHidden/>
               </w:rPr>
               <w:fldChar w:fldCharType="separate"/>
             </w:r>
@@ -2723,17 +3089,13 @@
               <w:rPr>
                 <w:noProof/>
                 <w:webHidden/>
-                <w:sz w:val="24"/>
-                <w:szCs w:val="28"/>
-              </w:rPr>
-              <w:t>2</w:t>
-            </w:r>
-            <w:r>
-              <w:rPr>
-                <w:noProof/>
-                <w:webHidden/>
-                <w:sz w:val="24"/>
-                <w:szCs w:val="28"/>
+              </w:rPr>
+              <w:t>5</w:t>
+            </w:r>
+            <w:r>
+              <w:rPr>
+                <w:noProof/>
+                <w:webHidden/>
               </w:rPr>
               <w:fldChar w:fldCharType="end"/>
             </w:r>
@@ -2756,7 +3118,7 @@
       <w:pPr>
         <w:pStyle w:val="1"/>
       </w:pPr>
-      <w:bookmarkStart w:id="0" w:name="_Toc74599316"/>
+      <w:bookmarkStart w:id="0" w:name="_Toc74677815"/>
       <w:r>
         <w:rPr>
           <w:rFonts w:hint="eastAsia"/>
@@ -2769,12 +3131,12 @@
       <w:pPr>
         <w:pStyle w:val="2"/>
       </w:pPr>
-      <w:bookmarkStart w:id="1" w:name="_Toc74599317"/>
-      <w:r>
-        <w:rPr>
-          <w:rFonts w:hint="eastAsia"/>
-        </w:rPr>
-        <w:t>需求分析</w:t>
+      <w:bookmarkStart w:id="1" w:name="_Toc74677816"/>
+      <w:r>
+        <w:rPr>
+          <w:rFonts w:hint="eastAsia"/>
+        </w:rPr>
+        <w:t>一、需求分析</w:t>
       </w:r>
       <w:bookmarkEnd w:id="1"/>
     </w:p>
@@ -3107,12 +3469,13 @@
       <w:pPr>
         <w:pStyle w:val="2"/>
       </w:pPr>
-      <w:bookmarkStart w:id="2" w:name="_Toc74599318"/>
-      <w:r>
-        <w:rPr>
-          <w:rFonts w:hint="eastAsia"/>
-        </w:rPr>
-        <w:t>概要设计</w:t>
+      <w:bookmarkStart w:id="2" w:name="_Toc74677817"/>
+      <w:r>
+        <w:rPr>
+          <w:rFonts w:hint="eastAsia"/>
+        </w:rPr>
+        <w:lastRenderedPageBreak/>
+        <w:t>二、概要设计</w:t>
       </w:r>
       <w:bookmarkEnd w:id="2"/>
     </w:p>
@@ -3120,12 +3483,23 @@
       <w:pPr>
         <w:pStyle w:val="3"/>
       </w:pPr>
+      <w:bookmarkStart w:id="3" w:name="_Toc74677818"/>
+      <w:r>
+        <w:rPr>
+          <w:rFonts w:hint="eastAsia"/>
+        </w:rPr>
+        <w:t>1</w:t>
+      </w:r>
+      <w:r>
+        <w:t xml:space="preserve">. </w:t>
+      </w:r>
       <w:r>
         <w:rPr>
           <w:rFonts w:hint="eastAsia"/>
         </w:rPr>
         <w:t>系统逻辑架构</w:t>
       </w:r>
+      <w:bookmarkEnd w:id="3"/>
     </w:p>
     <w:p>
       <w:pPr>
@@ -3150,7 +3524,6 @@
           <w:sz w:val="24"/>
           <w:szCs w:val="28"/>
         </w:rPr>
-        <w:lastRenderedPageBreak/>
         <w:drawing>
           <wp:anchor distT="0" distB="0" distL="114300" distR="114300" simplePos="0" relativeHeight="251659264" behindDoc="0" locked="0" layoutInCell="1" allowOverlap="1" wp14:anchorId="52E27F63" wp14:editId="77DCED7A">
             <wp:simplePos x="0" y="0"/>
@@ -3206,6 +3579,7 @@
       <w:pPr>
         <w:pStyle w:val="3"/>
       </w:pPr>
+      <w:bookmarkStart w:id="4" w:name="_Toc74677819"/>
       <w:r>
         <w:rPr>
           <w:rFonts w:hint="eastAsia"/>
@@ -3271,8 +3645,18 @@
         <w:rPr>
           <w:rFonts w:hint="eastAsia"/>
         </w:rPr>
+        <w:t>2</w:t>
+      </w:r>
+      <w:r>
+        <w:t xml:space="preserve">. </w:t>
+      </w:r>
+      <w:r>
+        <w:rPr>
+          <w:rFonts w:hint="eastAsia"/>
+        </w:rPr>
         <w:t>系统物理架构</w:t>
       </w:r>
+      <w:bookmarkEnd w:id="4"/>
     </w:p>
     <w:tbl>
       <w:tblPr>
@@ -3507,12 +3891,23 @@
       <w:pPr>
         <w:pStyle w:val="3"/>
       </w:pPr>
+      <w:bookmarkStart w:id="5" w:name="_Toc74677820"/>
+      <w:r>
+        <w:rPr>
+          <w:rFonts w:hint="eastAsia"/>
+        </w:rPr>
+        <w:t>3</w:t>
+      </w:r>
+      <w:r>
+        <w:t xml:space="preserve">. </w:t>
+      </w:r>
       <w:r>
         <w:rPr>
           <w:rFonts w:hint="eastAsia"/>
         </w:rPr>
         <w:t>系统数据模型</w:t>
       </w:r>
+      <w:bookmarkEnd w:id="5"/>
     </w:p>
     <w:p>
       <w:pPr>
@@ -3544,6 +3939,7 @@
         <w:rPr>
           <w:noProof/>
         </w:rPr>
+        <w:lastRenderedPageBreak/>
         <w:drawing>
           <wp:inline distT="0" distB="0" distL="0" distR="0" wp14:anchorId="448DC254" wp14:editId="3022F682">
             <wp:extent cx="5274310" cy="1192530"/>
@@ -3598,13 +3994,23 @@
       <w:pPr>
         <w:pStyle w:val="3"/>
       </w:pPr>
-      <w:r>
-        <w:rPr>
-          <w:rFonts w:hint="eastAsia"/>
-        </w:rPr>
-        <w:lastRenderedPageBreak/>
+      <w:bookmarkStart w:id="6" w:name="_Toc74677821"/>
+      <w:r>
+        <w:rPr>
+          <w:rFonts w:hint="eastAsia"/>
+        </w:rPr>
+        <w:t>4</w:t>
+      </w:r>
+      <w:r>
+        <w:t xml:space="preserve">. </w:t>
+      </w:r>
+      <w:r>
+        <w:rPr>
+          <w:rFonts w:hint="eastAsia"/>
+        </w:rPr>
         <w:t>系统开发架构</w:t>
       </w:r>
+      <w:bookmarkEnd w:id="6"/>
     </w:p>
     <w:p>
       <w:pPr>
@@ -3744,43 +4150,65 @@
       <w:pPr>
         <w:pStyle w:val="2"/>
       </w:pPr>
-      <w:bookmarkStart w:id="3" w:name="_Toc74599319"/>
-      <w:r>
-        <w:rPr>
-          <w:rFonts w:hint="eastAsia"/>
-        </w:rPr>
-        <w:t>详细设计</w:t>
-      </w:r>
-      <w:bookmarkEnd w:id="3"/>
+      <w:bookmarkStart w:id="7" w:name="_Toc74677822"/>
+      <w:r>
+        <w:rPr>
+          <w:rFonts w:hint="eastAsia"/>
+        </w:rPr>
+        <w:t>三、详细设计</w:t>
+      </w:r>
+      <w:bookmarkEnd w:id="7"/>
     </w:p>
     <w:p>
       <w:pPr>
-        <w:rPr>
-          <w:rFonts w:hint="eastAsia"/>
-        </w:rPr>
-      </w:pPr>
+        <w:pStyle w:val="3"/>
+      </w:pPr>
+      <w:bookmarkStart w:id="8" w:name="_Toc74677823"/>
+      <w:r>
+        <w:rPr>
+          <w:rFonts w:hint="eastAsia"/>
+        </w:rPr>
+        <w:t>1</w:t>
+      </w:r>
+      <w:r>
+        <w:t xml:space="preserve">. </w:t>
+      </w:r>
+      <w:r>
+        <w:rPr>
+          <w:rFonts w:hint="eastAsia"/>
+        </w:rPr>
+        <w:t>概述</w:t>
+      </w:r>
+      <w:bookmarkEnd w:id="8"/>
     </w:p>
     <w:p>
       <w:pPr>
-        <w:pStyle w:val="3"/>
-      </w:pPr>
-      <w:r>
-        <w:rPr>
-          <w:rFonts w:hint="eastAsia"/>
-        </w:rPr>
-        <w:t>概述</w:t>
-      </w:r>
+        <w:rPr>
+          <w:rFonts w:hint="eastAsia"/>
+        </w:rPr>
+      </w:pPr>
     </w:p>
     <w:p>
       <w:pPr>
         <w:pStyle w:val="3"/>
       </w:pPr>
+      <w:bookmarkStart w:id="9" w:name="_Toc74677824"/>
+      <w:r>
+        <w:rPr>
+          <w:rFonts w:hint="eastAsia"/>
+        </w:rPr>
+        <w:t>2</w:t>
+      </w:r>
+      <w:r>
+        <w:t xml:space="preserve">. </w:t>
+      </w:r>
       <w:r>
         <w:rPr>
           <w:rFonts w:hint="eastAsia"/>
         </w:rPr>
         <w:t>术语表</w:t>
       </w:r>
+      <w:bookmarkEnd w:id="9"/>
     </w:p>
     <w:p>
       <w:pPr>
@@ -3793,177 +4221,210 @@
       <w:pPr>
         <w:pStyle w:val="3"/>
       </w:pPr>
+      <w:bookmarkStart w:id="10" w:name="_Toc74677825"/>
+      <w:r>
+        <w:rPr>
+          <w:rFonts w:hint="eastAsia"/>
+        </w:rPr>
+        <w:t>3</w:t>
+      </w:r>
+      <w:r>
+        <w:t xml:space="preserve">. </w:t>
+      </w:r>
       <w:r>
         <w:rPr>
           <w:rFonts w:hint="eastAsia"/>
         </w:rPr>
         <w:t>设计概述</w:t>
       </w:r>
+      <w:bookmarkEnd w:id="10"/>
     </w:p>
     <w:p>
       <w:pPr>
-        <w:pStyle w:val="4"/>
-      </w:pPr>
-      <w:r>
-        <w:rPr>
-          <w:rFonts w:hint="eastAsia"/>
-        </w:rPr>
-        <w:t>系统复用计划</w:t>
-      </w:r>
+        <w:rPr>
+          <w:rFonts w:hint="eastAsia"/>
+        </w:rPr>
+      </w:pPr>
     </w:p>
     <w:p>
       <w:pPr>
-        <w:rPr>
-          <w:rFonts w:hint="eastAsia"/>
-        </w:rPr>
-      </w:pPr>
+        <w:pStyle w:val="4"/>
+      </w:pPr>
+      <w:r>
+        <w:t>a)</w:t>
+      </w:r>
+      <w:r>
+        <w:rPr>
+          <w:rFonts w:hint="eastAsia"/>
+        </w:rPr>
+        <w:t>系统复用计划</w:t>
+      </w:r>
     </w:p>
     <w:p>
       <w:pPr>
-        <w:pStyle w:val="4"/>
-      </w:pPr>
-      <w:r>
-        <w:rPr>
-          <w:rFonts w:hint="eastAsia"/>
-        </w:rPr>
-        <w:t>系统接口设计</w:t>
-      </w:r>
+        <w:rPr>
+          <w:rFonts w:hint="eastAsia"/>
+        </w:rPr>
+      </w:pPr>
     </w:p>
     <w:p>
       <w:pPr>
-        <w:rPr>
-          <w:rFonts w:hint="eastAsia"/>
-        </w:rPr>
-      </w:pPr>
+        <w:pStyle w:val="4"/>
+      </w:pPr>
+      <w:r>
+        <w:t>b)</w:t>
+      </w:r>
+      <w:r>
+        <w:rPr>
+          <w:rFonts w:hint="eastAsia"/>
+        </w:rPr>
+        <w:t>系统接口设计</w:t>
+      </w:r>
     </w:p>
     <w:p>
       <w:pPr>
-        <w:pStyle w:val="4"/>
-      </w:pPr>
-      <w:r>
-        <w:rPr>
-          <w:rFonts w:hint="eastAsia"/>
-        </w:rPr>
-        <w:t>对象模型设计</w:t>
-      </w:r>
+        <w:rPr>
+          <w:rFonts w:hint="eastAsia"/>
+        </w:rPr>
+      </w:pPr>
     </w:p>
     <w:p>
       <w:pPr>
-        <w:rPr>
-          <w:rFonts w:hint="eastAsia"/>
-        </w:rPr>
-      </w:pPr>
+        <w:pStyle w:val="4"/>
+      </w:pPr>
+      <w:r>
+        <w:rPr>
+          <w:rFonts w:hint="eastAsia"/>
+        </w:rPr>
+        <w:lastRenderedPageBreak/>
+        <w:t>c</w:t>
+      </w:r>
+      <w:r>
+        <w:t>)</w:t>
+      </w:r>
+      <w:r>
+        <w:rPr>
+          <w:rFonts w:hint="eastAsia"/>
+        </w:rPr>
+        <w:t>对象模型设计</w:t>
+      </w:r>
     </w:p>
     <w:p>
       <w:pPr>
-        <w:pStyle w:val="4"/>
-      </w:pPr>
-      <w:r>
-        <w:rPr>
-          <w:rFonts w:hint="eastAsia"/>
-        </w:rPr>
-        <w:t>系统用例实现详细设计</w:t>
-      </w:r>
+        <w:rPr>
+          <w:rFonts w:hint="eastAsia"/>
+        </w:rPr>
+      </w:pPr>
     </w:p>
     <w:p>
       <w:pPr>
-        <w:rPr>
-          <w:rFonts w:hint="eastAsia"/>
-        </w:rPr>
-      </w:pPr>
-    </w:p>
-    <w:p>
-      <w:pPr>
         <w:pStyle w:val="4"/>
       </w:pPr>
       <w:r>
-        <w:rPr>
-          <w:rFonts w:hint="eastAsia"/>
-        </w:rPr>
-        <w:lastRenderedPageBreak/>
-        <w:t>系统非功能设计</w:t>
+        <w:t>d)</w:t>
+      </w:r>
+      <w:r>
+        <w:rPr>
+          <w:rFonts w:hint="eastAsia"/>
+        </w:rPr>
+        <w:t>系统用例实现详细设计</w:t>
       </w:r>
     </w:p>
     <w:p/>
     <w:p>
       <w:pPr>
-        <w:pStyle w:val="2"/>
-      </w:pPr>
-      <w:bookmarkStart w:id="4" w:name="_Toc74599320"/>
-      <w:r>
-        <w:rPr>
-          <w:rFonts w:hint="eastAsia"/>
-        </w:rPr>
-        <w:t>软件测试</w:t>
-      </w:r>
-      <w:bookmarkEnd w:id="4"/>
-    </w:p>
-    <w:p>
-      <w:pPr>
-        <w:pStyle w:val="2"/>
-      </w:pPr>
-      <w:bookmarkStart w:id="5" w:name="_Toc74599321"/>
-      <w:r>
-        <w:rPr>
-          <w:rFonts w:hint="eastAsia"/>
-        </w:rPr>
-        <w:t>软件演示</w:t>
-      </w:r>
-      <w:bookmarkEnd w:id="5"/>
-    </w:p>
-    <w:p>
-      <w:pPr>
-        <w:pStyle w:val="2"/>
-      </w:pPr>
-      <w:bookmarkStart w:id="6" w:name="_Toc74599322"/>
-      <w:r>
-        <w:rPr>
-          <w:rFonts w:hint="eastAsia"/>
-        </w:rPr>
-        <w:t>软件使用教程</w:t>
-      </w:r>
-      <w:bookmarkEnd w:id="6"/>
-    </w:p>
-    <w:p>
-      <w:pPr>
-        <w:pStyle w:val="1"/>
-      </w:pPr>
-      <w:bookmarkStart w:id="7" w:name="_Toc74599323"/>
-      <w:r>
-        <w:rPr>
-          <w:rFonts w:hint="eastAsia"/>
-        </w:rPr>
-        <w:t>小组讨论纪要</w:t>
-      </w:r>
-      <w:bookmarkEnd w:id="7"/>
+        <w:pStyle w:val="4"/>
+      </w:pPr>
+      <w:r>
+        <w:t>e)</w:t>
+      </w:r>
+      <w:r>
+        <w:rPr>
+          <w:rFonts w:hint="eastAsia"/>
+        </w:rPr>
+        <w:t>系统非功能设计</w:t>
+      </w:r>
     </w:p>
     <w:p/>
     <w:p>
       <w:pPr>
+        <w:pStyle w:val="2"/>
+      </w:pPr>
+      <w:bookmarkStart w:id="11" w:name="_Toc74677826"/>
+      <w:r>
+        <w:rPr>
+          <w:rFonts w:hint="eastAsia"/>
+        </w:rPr>
+        <w:t>四、软件测试</w:t>
+      </w:r>
+      <w:bookmarkEnd w:id="11"/>
+    </w:p>
+    <w:p>
+      <w:pPr>
+        <w:pStyle w:val="2"/>
+      </w:pPr>
+      <w:bookmarkStart w:id="12" w:name="_Toc74677827"/>
+      <w:r>
+        <w:rPr>
+          <w:rFonts w:hint="eastAsia"/>
+        </w:rPr>
+        <w:t>五、软件演示</w:t>
+      </w:r>
+      <w:bookmarkEnd w:id="12"/>
+    </w:p>
+    <w:p>
+      <w:pPr>
+        <w:pStyle w:val="2"/>
+      </w:pPr>
+      <w:bookmarkStart w:id="13" w:name="_Toc74677828"/>
+      <w:r>
+        <w:rPr>
+          <w:rFonts w:hint="eastAsia"/>
+        </w:rPr>
+        <w:t>六、软件使用教程</w:t>
+      </w:r>
+      <w:bookmarkEnd w:id="13"/>
+    </w:p>
+    <w:p>
+      <w:pPr>
         <w:pStyle w:val="1"/>
       </w:pPr>
-      <w:bookmarkStart w:id="8" w:name="_Toc74599324"/>
-      <w:r>
-        <w:rPr>
-          <w:rFonts w:hint="eastAsia"/>
-        </w:rPr>
-        <w:t>个人总结</w:t>
-      </w:r>
-      <w:bookmarkEnd w:id="8"/>
+      <w:bookmarkStart w:id="14" w:name="_Toc74677829"/>
+      <w:r>
+        <w:rPr>
+          <w:rFonts w:hint="eastAsia"/>
+        </w:rPr>
+        <w:t>小组讨论纪要</w:t>
+      </w:r>
+      <w:bookmarkEnd w:id="14"/>
     </w:p>
     <w:p/>
     <w:p>
       <w:pPr>
         <w:pStyle w:val="1"/>
       </w:pPr>
-      <w:bookmarkStart w:id="9" w:name="_Toc74599325"/>
+      <w:bookmarkStart w:id="15" w:name="_Toc74677830"/>
+      <w:r>
+        <w:rPr>
+          <w:rFonts w:hint="eastAsia"/>
+        </w:rPr>
+        <w:t>个人总结</w:t>
+      </w:r>
+      <w:bookmarkEnd w:id="15"/>
+    </w:p>
+    <w:p/>
+    <w:p>
+      <w:pPr>
+        <w:pStyle w:val="1"/>
+      </w:pPr>
+      <w:bookmarkStart w:id="16" w:name="_Toc74677831"/>
       <w:r>
         <w:rPr>
           <w:rFonts w:hint="eastAsia"/>
         </w:rPr>
         <w:t>项目进度安排等项目管理内容</w:t>
       </w:r>
-      <w:bookmarkEnd w:id="9"/>
+      <w:bookmarkEnd w:id="16"/>
     </w:p>
     <w:p/>
     <w:sectPr>
@@ -4830,6 +5291,18 @@
       </w:tblBorders>
     </w:tblPr>
   </w:style>
+  <w:style w:type="paragraph" w:styleId="TOC3">
+    <w:name w:val="toc 3"/>
+    <w:basedOn w:val="a"/>
+    <w:next w:val="a"/>
+    <w:autoRedefine/>
+    <w:uiPriority w:val="39"/>
+    <w:unhideWhenUsed/>
+    <w:rsid w:val="007C6450"/>
+    <w:pPr>
+      <w:ind w:leftChars="400" w:left="840"/>
+    </w:pPr>
+  </w:style>
 </w:styles>
 </file>
 

--- a/documents/实训报告封面.docx
+++ b/documents/实训报告封面.docx
@@ -1,6 +1,6 @@
 
 <file path=word/document.xml><?xml version="1.0" encoding="utf-8"?>
-<w:document xmlns:wpc="http://schemas.microsoft.com/office/word/2010/wordprocessingCanvas" xmlns:cx="http://schemas.microsoft.com/office/drawing/2014/chartex" xmlns:cx1="http://schemas.microsoft.com/office/drawing/2015/9/8/chartex" xmlns:cx2="http://schemas.microsoft.com/office/drawing/2015/10/21/chartex" xmlns:cx3="http://schemas.microsoft.com/office/drawing/2016/5/9/chartex" xmlns:cx4="http://schemas.microsoft.com/office/drawing/2016/5/10/chartex" xmlns:cx5="http://schemas.microsoft.com/office/drawing/2016/5/11/chartex" xmlns:cx6="http://schemas.microsoft.com/office/drawing/2016/5/12/chartex" xmlns:cx7="http://schemas.microsoft.com/office/drawing/2016/5/13/chartex" xmlns:cx8="http://schemas.microsoft.com/office/drawing/2016/5/14/chartex" xmlns:mc="http://schemas.openxmlformats.org/markup-compatibility/2006" xmlns:aink="http://schemas.microsoft.com/office/drawing/2016/ink" xmlns:am3d="http://schemas.microsoft.com/office/drawing/2017/model3d" xmlns:o="urn:schemas-microsoft-com:office:office" xmlns:r="http://schemas.openxmlformats.org/officeDocument/2006/relationships" xmlns:m="http://schemas.openxmlformats.org/officeDocument/2006/math" xmlns:v="urn:schemas-microsoft-com:vml" xmlns:wp14="http://schemas.microsoft.com/office/word/2010/wordprocessingDrawing" xmlns:wp="http://schemas.openxmlformats.org/drawingml/2006/wordprocessingDrawing" xmlns:w10="urn:schemas-microsoft-com:office:word" xmlns:w="http://schemas.openxmlformats.org/wordprocessingml/2006/main" xmlns:w14="http://schemas.microsoft.com/office/word/2010/wordml" xmlns:w15="http://schemas.microsoft.com/office/word/2012/wordml" xmlns:w16cex="http://schemas.microsoft.com/office/word/2018/wordml/cex" xmlns:w16cid="http://schemas.microsoft.com/office/word/2016/wordml/cid" xmlns:w16="http://schemas.microsoft.com/office/word/2018/wordml" xmlns:w16se="http://schemas.microsoft.com/office/word/2015/wordml/symex" xmlns:wpg="http://schemas.microsoft.com/office/word/2010/wordprocessingGroup" xmlns:wpi="http://schemas.microsoft.com/office/word/2010/wordprocessingInk" xmlns:wne="http://schemas.microsoft.com/office/word/2006/wordml" xmlns:wps="http://schemas.microsoft.com/office/word/2010/wordprocessingShape" mc:Ignorable="w14 w15 w16se w16cid w16 w16cex wp14">
+<w:document xmlns:wpc="http://schemas.microsoft.com/office/word/2010/wordprocessingCanvas" xmlns:cx="http://schemas.microsoft.com/office/drawing/2014/chartex" xmlns:cx1="http://schemas.microsoft.com/office/drawing/2015/9/8/chartex" xmlns:cx2="http://schemas.microsoft.com/office/drawing/2015/10/21/chartex" xmlns:cx3="http://schemas.microsoft.com/office/drawing/2016/5/9/chartex" xmlns:cx4="http://schemas.microsoft.com/office/drawing/2016/5/10/chartex" xmlns:cx5="http://schemas.microsoft.com/office/drawing/2016/5/11/chartex" xmlns:cx6="http://schemas.microsoft.com/office/drawing/2016/5/12/chartex" xmlns:cx7="http://schemas.microsoft.com/office/drawing/2016/5/13/chartex" xmlns:cx8="http://schemas.microsoft.com/office/drawing/2016/5/14/chartex" xmlns:mc="http://schemas.openxmlformats.org/markup-compatibility/2006" xmlns:aink="http://schemas.microsoft.com/office/drawing/2016/ink" xmlns:am3d="http://schemas.microsoft.com/office/drawing/2017/model3d" xmlns:o="urn:schemas-microsoft-com:office:office" xmlns:r="http://schemas.openxmlformats.org/officeDocument/2006/relationships" xmlns:m="http://schemas.openxmlformats.org/officeDocument/2006/math" xmlns:v="urn:schemas-microsoft-com:vml" xmlns:wp14="http://schemas.microsoft.com/office/word/2010/wordprocessingDrawing" xmlns:wp="http://schemas.openxmlformats.org/drawingml/2006/wordprocessingDrawing" xmlns:w10="urn:schemas-microsoft-com:office:word" xmlns:w="http://schemas.openxmlformats.org/wordprocessingml/2006/main" xmlns:w14="http://schemas.microsoft.com/office/word/2010/wordml" xmlns:w15="http://schemas.microsoft.com/office/word/2012/wordml" xmlns:w16cex="http://schemas.microsoft.com/office/word/2018/wordml/cex" xmlns:w16cid="http://schemas.microsoft.com/office/word/2016/wordml/cid" xmlns:w16="http://schemas.microsoft.com/office/word/2018/wordml" xmlns:w16sdtdh="http://schemas.microsoft.com/office/word/2020/wordml/sdtdatahash" xmlns:w16se="http://schemas.microsoft.com/office/word/2015/wordml/symex" xmlns:wpg="http://schemas.microsoft.com/office/word/2010/wordprocessingGroup" xmlns:wpi="http://schemas.microsoft.com/office/word/2010/wordprocessingInk" xmlns:wne="http://schemas.microsoft.com/office/word/2006/wordml" xmlns:wps="http://schemas.microsoft.com/office/word/2010/wordprocessingShape" mc:Ignorable="w14 w15 w16se w16cid w16 w16cex w16sdtdh wp14">
   <w:body>
     <w:p>
       <w:pPr>
@@ -4181,15 +4181,9 @@
       </w:r>
       <w:bookmarkEnd w:id="8"/>
     </w:p>
+    <w:p/>
     <w:p>
       <w:pPr>
-        <w:rPr>
-          <w:rFonts w:hint="eastAsia"/>
-        </w:rPr>
-      </w:pPr>
-    </w:p>
-    <w:p>
-      <w:pPr>
         <w:pStyle w:val="3"/>
       </w:pPr>
       <w:bookmarkStart w:id="9" w:name="_Toc74677824"/>
@@ -4209,145 +4203,115 @@
         <w:t>术语表</w:t>
       </w:r>
       <w:bookmarkEnd w:id="9"/>
-    </w:p>
-    <w:p>
-      <w:pPr>
-        <w:rPr>
-          <w:rFonts w:hint="eastAsia"/>
-        </w:rPr>
-      </w:pPr>
-    </w:p>
-    <w:p>
-      <w:pPr>
-        <w:pStyle w:val="3"/>
-      </w:pPr>
-      <w:bookmarkStart w:id="10" w:name="_Toc74677825"/>
-      <w:r>
-        <w:rPr>
-          <w:rFonts w:hint="eastAsia"/>
-        </w:rPr>
-        <w:t>3</w:t>
-      </w:r>
-      <w:r>
-        <w:t xml:space="preserve">. </w:t>
-      </w:r>
-      <w:r>
-        <w:rPr>
-          <w:rFonts w:hint="eastAsia"/>
-        </w:rPr>
-        <w:t>设计概述</w:t>
-      </w:r>
-      <w:bookmarkEnd w:id="10"/>
-    </w:p>
-    <w:p>
-      <w:pPr>
-        <w:rPr>
-          <w:rFonts w:hint="eastAsia"/>
-        </w:rPr>
-      </w:pPr>
-    </w:p>
-    <w:p>
-      <w:pPr>
-        <w:pStyle w:val="4"/>
-      </w:pPr>
-      <w:r>
-        <w:t>a)</w:t>
-      </w:r>
-      <w:r>
-        <w:rPr>
-          <w:rFonts w:hint="eastAsia"/>
-        </w:rPr>
-        <w:t>系统复用计划</w:t>
-      </w:r>
-    </w:p>
-    <w:p>
-      <w:pPr>
-        <w:rPr>
-          <w:rFonts w:hint="eastAsia"/>
-        </w:rPr>
-      </w:pPr>
-    </w:p>
-    <w:p>
-      <w:pPr>
-        <w:pStyle w:val="4"/>
-      </w:pPr>
-      <w:r>
-        <w:t>b)</w:t>
-      </w:r>
-      <w:r>
-        <w:rPr>
-          <w:rFonts w:hint="eastAsia"/>
-        </w:rPr>
-        <w:t>系统接口设计</w:t>
-      </w:r>
-    </w:p>
-    <w:p>
-      <w:pPr>
-        <w:rPr>
-          <w:rFonts w:hint="eastAsia"/>
-        </w:rPr>
-      </w:pPr>
-    </w:p>
-    <w:p>
-      <w:pPr>
-        <w:pStyle w:val="4"/>
-      </w:pPr>
-      <w:r>
-        <w:rPr>
-          <w:rFonts w:hint="eastAsia"/>
-        </w:rPr>
-        <w:lastRenderedPageBreak/>
-        <w:t>c</w:t>
-      </w:r>
-      <w:r>
-        <w:t>)</w:t>
-      </w:r>
-      <w:r>
-        <w:rPr>
-          <w:rFonts w:hint="eastAsia"/>
-        </w:rPr>
-        <w:t>对象模型设计</w:t>
-      </w:r>
-    </w:p>
-    <w:p>
-      <w:pPr>
-        <w:rPr>
-          <w:rFonts w:hint="eastAsia"/>
-        </w:rPr>
-      </w:pPr>
-    </w:p>
-    <w:p>
-      <w:pPr>
-        <w:pStyle w:val="4"/>
-      </w:pPr>
-      <w:r>
-        <w:t>d)</w:t>
-      </w:r>
-      <w:r>
-        <w:rPr>
-          <w:rFonts w:hint="eastAsia"/>
-        </w:rPr>
-        <w:t>系统用例实现详细设计</w:t>
-      </w:r>
     </w:p>
     <w:p/>
     <w:p>
       <w:pPr>
-        <w:pStyle w:val="4"/>
-      </w:pPr>
-      <w:r>
-        <w:t>e)</w:t>
-      </w:r>
-      <w:r>
-        <w:rPr>
-          <w:rFonts w:hint="eastAsia"/>
-        </w:rPr>
-        <w:t>系统非功能设计</w:t>
-      </w:r>
+        <w:pStyle w:val="3"/>
+      </w:pPr>
+      <w:bookmarkStart w:id="10" w:name="_Toc74677825"/>
+      <w:r>
+        <w:rPr>
+          <w:rFonts w:hint="eastAsia"/>
+        </w:rPr>
+        <w:t>3</w:t>
+      </w:r>
+      <w:r>
+        <w:t xml:space="preserve">. </w:t>
+      </w:r>
+      <w:r>
+        <w:rPr>
+          <w:rFonts w:hint="eastAsia"/>
+        </w:rPr>
+        <w:t>设计概述</w:t>
+      </w:r>
+      <w:bookmarkEnd w:id="10"/>
     </w:p>
     <w:p/>
     <w:p>
       <w:pPr>
+        <w:pStyle w:val="4"/>
+      </w:pPr>
+      <w:r>
+        <w:t>a)</w:t>
+      </w:r>
+      <w:r>
+        <w:rPr>
+          <w:rFonts w:hint="eastAsia"/>
+        </w:rPr>
+        <w:t>系统复用计划</w:t>
+      </w:r>
+    </w:p>
+    <w:p/>
+    <w:p>
+      <w:pPr>
+        <w:pStyle w:val="4"/>
+      </w:pPr>
+      <w:r>
+        <w:t>b)</w:t>
+      </w:r>
+      <w:r>
+        <w:rPr>
+          <w:rFonts w:hint="eastAsia"/>
+        </w:rPr>
+        <w:t>系统接口设计</w:t>
+      </w:r>
+    </w:p>
+    <w:p/>
+    <w:p>
+      <w:pPr>
+        <w:pStyle w:val="4"/>
+      </w:pPr>
+      <w:r>
+        <w:rPr>
+          <w:rFonts w:hint="eastAsia"/>
+        </w:rPr>
+        <w:lastRenderedPageBreak/>
+        <w:t>c</w:t>
+      </w:r>
+      <w:r>
+        <w:t>)</w:t>
+      </w:r>
+      <w:r>
+        <w:rPr>
+          <w:rFonts w:hint="eastAsia"/>
+        </w:rPr>
+        <w:t>对象模型设计</w:t>
+      </w:r>
+    </w:p>
+    <w:p/>
+    <w:p>
+      <w:pPr>
+        <w:pStyle w:val="4"/>
+      </w:pPr>
+      <w:r>
+        <w:t>d)</w:t>
+      </w:r>
+      <w:r>
+        <w:rPr>
+          <w:rFonts w:hint="eastAsia"/>
+        </w:rPr>
+        <w:t>系统用例实现详细设计</w:t>
+      </w:r>
+    </w:p>
+    <w:p/>
+    <w:p>
+      <w:pPr>
+        <w:pStyle w:val="4"/>
+      </w:pPr>
+      <w:r>
+        <w:t>e)</w:t>
+      </w:r>
+      <w:r>
+        <w:rPr>
+          <w:rFonts w:hint="eastAsia"/>
+        </w:rPr>
+        <w:t>系统非功能设计</w:t>
+      </w:r>
+    </w:p>
+    <w:p/>
+    <w:p>
+      <w:pPr>
         <w:pStyle w:val="2"/>
       </w:pPr>
       <w:bookmarkStart w:id="11" w:name="_Toc74677826"/>
@@ -4398,6 +4362,1235 @@
       </w:r>
       <w:bookmarkEnd w:id="14"/>
     </w:p>
+    <w:tbl>
+      <w:tblPr>
+        <w:tblStyle w:val="a9"/>
+        <w:tblW w:w="0" w:type="auto"/>
+        <w:tblLook w:val="04A0" w:firstRow="1" w:lastRow="0" w:firstColumn="1" w:lastColumn="0" w:noHBand="0" w:noVBand="1"/>
+      </w:tblPr>
+      <w:tblGrid>
+        <w:gridCol w:w="2130"/>
+        <w:gridCol w:w="2130"/>
+        <w:gridCol w:w="2131"/>
+        <w:gridCol w:w="2131"/>
+      </w:tblGrid>
+      <w:tr>
+        <w:tc>
+          <w:tcPr>
+            <w:tcW w:w="4260" w:type="dxa"/>
+            <w:gridSpan w:val="2"/>
+            <w:tcBorders>
+              <w:top w:val="single" w:sz="4" w:space="0" w:color="auto"/>
+              <w:left w:val="single" w:sz="4" w:space="0" w:color="auto"/>
+              <w:bottom w:val="single" w:sz="4" w:space="0" w:color="auto"/>
+              <w:right w:val="single" w:sz="4" w:space="0" w:color="auto"/>
+            </w:tcBorders>
+            <w:hideMark/>
+          </w:tcPr>
+          <w:p>
+            <w:pPr>
+              <w:rPr>
+                <w:sz w:val="24"/>
+                <w:szCs w:val="24"/>
+              </w:rPr>
+            </w:pPr>
+            <w:r>
+              <w:rPr>
+                <w:rFonts w:hint="eastAsia"/>
+                <w:sz w:val="24"/>
+                <w:szCs w:val="24"/>
+              </w:rPr>
+              <w:t>第一次小组讨论</w:t>
+            </w:r>
+          </w:p>
+        </w:tc>
+        <w:tc>
+          <w:tcPr>
+            <w:tcW w:w="4262" w:type="dxa"/>
+            <w:gridSpan w:val="2"/>
+            <w:tcBorders>
+              <w:top w:val="single" w:sz="4" w:space="0" w:color="auto"/>
+              <w:left w:val="single" w:sz="4" w:space="0" w:color="auto"/>
+              <w:bottom w:val="single" w:sz="4" w:space="0" w:color="auto"/>
+              <w:right w:val="single" w:sz="4" w:space="0" w:color="auto"/>
+            </w:tcBorders>
+            <w:hideMark/>
+          </w:tcPr>
+          <w:p>
+            <w:pPr>
+              <w:rPr>
+                <w:sz w:val="24"/>
+                <w:szCs w:val="24"/>
+              </w:rPr>
+            </w:pPr>
+            <w:r>
+              <w:rPr>
+                <w:rFonts w:ascii="宋体" w:eastAsia="宋体" w:hAnsi="宋体" w:cs="宋体" w:hint="eastAsia"/>
+                <w:sz w:val="24"/>
+                <w:szCs w:val="24"/>
+              </w:rPr>
+              <w:t>时间</w:t>
+            </w:r>
+            <w:r>
+              <w:rPr>
+                <w:sz w:val="24"/>
+                <w:szCs w:val="24"/>
+              </w:rPr>
+              <w:t xml:space="preserve"> 2021</w:t>
+            </w:r>
+            <w:r>
+              <w:rPr>
+                <w:rFonts w:ascii="宋体" w:eastAsia="宋体" w:hAnsi="宋体" w:cs="宋体" w:hint="eastAsia"/>
+                <w:sz w:val="24"/>
+                <w:szCs w:val="24"/>
+              </w:rPr>
+              <w:t>年</w:t>
+            </w:r>
+            <w:r>
+              <w:rPr>
+                <w:sz w:val="24"/>
+                <w:szCs w:val="24"/>
+              </w:rPr>
+              <w:t>5</w:t>
+            </w:r>
+            <w:r>
+              <w:rPr>
+                <w:rFonts w:ascii="宋体" w:eastAsia="宋体" w:hAnsi="宋体" w:cs="宋体" w:hint="eastAsia"/>
+                <w:sz w:val="24"/>
+                <w:szCs w:val="24"/>
+              </w:rPr>
+              <w:t>月</w:t>
+            </w:r>
+            <w:r>
+              <w:rPr>
+                <w:sz w:val="24"/>
+                <w:szCs w:val="24"/>
+              </w:rPr>
+              <w:t>20</w:t>
+            </w:r>
+            <w:r>
+              <w:rPr>
+                <w:rFonts w:hint="eastAsia"/>
+                <w:sz w:val="24"/>
+                <w:szCs w:val="24"/>
+              </w:rPr>
+              <w:t>日</w:t>
+            </w:r>
+          </w:p>
+        </w:tc>
+      </w:tr>
+      <w:tr>
+        <w:tc>
+          <w:tcPr>
+            <w:tcW w:w="2130" w:type="dxa"/>
+            <w:tcBorders>
+              <w:top w:val="single" w:sz="4" w:space="0" w:color="auto"/>
+              <w:left w:val="single" w:sz="4" w:space="0" w:color="auto"/>
+              <w:bottom w:val="single" w:sz="4" w:space="0" w:color="auto"/>
+              <w:right w:val="single" w:sz="4" w:space="0" w:color="auto"/>
+            </w:tcBorders>
+            <w:hideMark/>
+          </w:tcPr>
+          <w:p>
+            <w:pPr>
+              <w:rPr>
+                <w:sz w:val="24"/>
+                <w:szCs w:val="24"/>
+              </w:rPr>
+            </w:pPr>
+            <w:r>
+              <w:rPr>
+                <w:rFonts w:ascii="宋体" w:eastAsia="宋体" w:hAnsi="宋体" w:cs="宋体" w:hint="eastAsia"/>
+                <w:sz w:val="24"/>
+                <w:szCs w:val="24"/>
+              </w:rPr>
+              <w:t>参会人</w:t>
+            </w:r>
+            <w:r>
+              <w:rPr>
+                <w:rFonts w:hint="eastAsia"/>
+                <w:sz w:val="24"/>
+                <w:szCs w:val="24"/>
+              </w:rPr>
+              <w:t>员</w:t>
+            </w:r>
+          </w:p>
+        </w:tc>
+        <w:tc>
+          <w:tcPr>
+            <w:tcW w:w="2130" w:type="dxa"/>
+            <w:tcBorders>
+              <w:top w:val="single" w:sz="4" w:space="0" w:color="auto"/>
+              <w:left w:val="single" w:sz="4" w:space="0" w:color="auto"/>
+              <w:bottom w:val="single" w:sz="4" w:space="0" w:color="auto"/>
+              <w:right w:val="single" w:sz="4" w:space="0" w:color="auto"/>
+            </w:tcBorders>
+            <w:hideMark/>
+          </w:tcPr>
+          <w:p>
+            <w:pPr>
+              <w:rPr>
+                <w:sz w:val="24"/>
+                <w:szCs w:val="24"/>
+              </w:rPr>
+            </w:pPr>
+            <w:proofErr w:type="gramStart"/>
+            <w:r>
+              <w:rPr>
+                <w:rFonts w:ascii="宋体" w:eastAsia="宋体" w:hAnsi="宋体" w:cs="宋体" w:hint="eastAsia"/>
+                <w:sz w:val="24"/>
+                <w:szCs w:val="24"/>
+              </w:rPr>
+              <w:t>陈</w:t>
+            </w:r>
+            <w:r>
+              <w:rPr>
+                <w:rFonts w:hint="eastAsia"/>
+                <w:sz w:val="24"/>
+                <w:szCs w:val="24"/>
+              </w:rPr>
+              <w:t>涵</w:t>
+            </w:r>
+            <w:proofErr w:type="gramEnd"/>
+          </w:p>
+        </w:tc>
+        <w:tc>
+          <w:tcPr>
+            <w:tcW w:w="2131" w:type="dxa"/>
+            <w:tcBorders>
+              <w:top w:val="single" w:sz="4" w:space="0" w:color="auto"/>
+              <w:left w:val="single" w:sz="4" w:space="0" w:color="auto"/>
+              <w:bottom w:val="single" w:sz="4" w:space="0" w:color="auto"/>
+              <w:right w:val="single" w:sz="4" w:space="0" w:color="auto"/>
+            </w:tcBorders>
+            <w:hideMark/>
+          </w:tcPr>
+          <w:p>
+            <w:pPr>
+              <w:rPr>
+                <w:sz w:val="24"/>
+                <w:szCs w:val="24"/>
+              </w:rPr>
+            </w:pPr>
+            <w:r>
+              <w:rPr>
+                <w:rFonts w:ascii="宋体" w:eastAsia="宋体" w:hAnsi="宋体" w:cs="宋体" w:hint="eastAsia"/>
+                <w:sz w:val="24"/>
+                <w:szCs w:val="24"/>
+              </w:rPr>
+              <w:t>梁永</w:t>
+            </w:r>
+            <w:r>
+              <w:rPr>
+                <w:rFonts w:hint="eastAsia"/>
+                <w:sz w:val="24"/>
+                <w:szCs w:val="24"/>
+              </w:rPr>
+              <w:t>豪</w:t>
+            </w:r>
+          </w:p>
+        </w:tc>
+        <w:tc>
+          <w:tcPr>
+            <w:tcW w:w="2131" w:type="dxa"/>
+            <w:tcBorders>
+              <w:top w:val="single" w:sz="4" w:space="0" w:color="auto"/>
+              <w:left w:val="single" w:sz="4" w:space="0" w:color="auto"/>
+              <w:bottom w:val="single" w:sz="4" w:space="0" w:color="auto"/>
+              <w:right w:val="single" w:sz="4" w:space="0" w:color="auto"/>
+            </w:tcBorders>
+            <w:hideMark/>
+          </w:tcPr>
+          <w:p>
+            <w:pPr>
+              <w:rPr>
+                <w:sz w:val="24"/>
+                <w:szCs w:val="24"/>
+              </w:rPr>
+            </w:pPr>
+            <w:r>
+              <w:rPr>
+                <w:rFonts w:ascii="宋体" w:eastAsia="宋体" w:hAnsi="宋体" w:cs="宋体" w:hint="eastAsia"/>
+                <w:sz w:val="24"/>
+                <w:szCs w:val="24"/>
+              </w:rPr>
+              <w:t>廖宇</w:t>
+            </w:r>
+            <w:r>
+              <w:rPr>
+                <w:rFonts w:hint="eastAsia"/>
+                <w:sz w:val="24"/>
+                <w:szCs w:val="24"/>
+              </w:rPr>
+              <w:t>延</w:t>
+            </w:r>
+          </w:p>
+        </w:tc>
+      </w:tr>
+      <w:tr>
+        <w:trPr>
+          <w:trHeight w:val="790"/>
+        </w:trPr>
+        <w:tc>
+          <w:tcPr>
+            <w:tcW w:w="8522" w:type="dxa"/>
+            <w:gridSpan w:val="4"/>
+            <w:tcBorders>
+              <w:top w:val="single" w:sz="4" w:space="0" w:color="auto"/>
+              <w:left w:val="single" w:sz="4" w:space="0" w:color="auto"/>
+              <w:bottom w:val="single" w:sz="4" w:space="0" w:color="auto"/>
+              <w:right w:val="single" w:sz="4" w:space="0" w:color="auto"/>
+            </w:tcBorders>
+            <w:hideMark/>
+          </w:tcPr>
+          <w:p>
+            <w:pPr>
+              <w:pStyle w:val="a8"/>
+              <w:numPr>
+                <w:ilvl w:val="0"/>
+                <w:numId w:val="2"/>
+              </w:numPr>
+              <w:ind w:firstLineChars="0"/>
+              <w:rPr>
+                <w:sz w:val="24"/>
+                <w:szCs w:val="24"/>
+              </w:rPr>
+            </w:pPr>
+            <w:r>
+              <w:rPr>
+                <w:rFonts w:ascii="宋体" w:eastAsia="宋体" w:hAnsi="宋体" w:cs="宋体" w:hint="eastAsia"/>
+                <w:sz w:val="24"/>
+                <w:szCs w:val="24"/>
+              </w:rPr>
+              <w:t>讨论爬虫的实现，且慢基金因为</w:t>
+            </w:r>
+            <w:r>
+              <w:rPr>
+                <w:sz w:val="24"/>
+                <w:szCs w:val="24"/>
+              </w:rPr>
+              <w:t>x-sign</w:t>
+            </w:r>
+            <w:r>
+              <w:rPr>
+                <w:rFonts w:ascii="宋体" w:eastAsia="宋体" w:hAnsi="宋体" w:cs="宋体" w:hint="eastAsia"/>
+                <w:sz w:val="24"/>
+                <w:szCs w:val="24"/>
+              </w:rPr>
+              <w:t>暂时只能手动爬</w:t>
+            </w:r>
+            <w:r>
+              <w:rPr>
+                <w:rFonts w:hint="eastAsia"/>
+                <w:sz w:val="24"/>
+                <w:szCs w:val="24"/>
+              </w:rPr>
+              <w:t>取</w:t>
+            </w:r>
+          </w:p>
+          <w:p>
+            <w:pPr>
+              <w:pStyle w:val="a8"/>
+              <w:numPr>
+                <w:ilvl w:val="0"/>
+                <w:numId w:val="2"/>
+              </w:numPr>
+              <w:ind w:firstLineChars="0"/>
+              <w:rPr>
+                <w:sz w:val="24"/>
+                <w:szCs w:val="24"/>
+              </w:rPr>
+            </w:pPr>
+            <w:r>
+              <w:rPr>
+                <w:rFonts w:ascii="宋体" w:eastAsia="宋体" w:hAnsi="宋体" w:cs="宋体" w:hint="eastAsia"/>
+                <w:sz w:val="24"/>
+                <w:szCs w:val="24"/>
+              </w:rPr>
+              <w:t>讨论前端实现运用的语</w:t>
+            </w:r>
+            <w:r>
+              <w:rPr>
+                <w:rFonts w:hint="eastAsia"/>
+                <w:sz w:val="24"/>
+                <w:szCs w:val="24"/>
+              </w:rPr>
+              <w:t>言</w:t>
+            </w:r>
+          </w:p>
+          <w:p>
+            <w:pPr>
+              <w:pStyle w:val="a8"/>
+              <w:numPr>
+                <w:ilvl w:val="0"/>
+                <w:numId w:val="2"/>
+              </w:numPr>
+              <w:ind w:firstLineChars="0"/>
+              <w:rPr>
+                <w:sz w:val="24"/>
+                <w:szCs w:val="24"/>
+              </w:rPr>
+            </w:pPr>
+            <w:r>
+              <w:rPr>
+                <w:rFonts w:ascii="宋体" w:eastAsia="宋体" w:hAnsi="宋体" w:cs="宋体" w:hint="eastAsia"/>
+                <w:sz w:val="24"/>
+                <w:szCs w:val="24"/>
+              </w:rPr>
+              <w:t>确认后期工作任务进</w:t>
+            </w:r>
+            <w:r>
+              <w:rPr>
+                <w:rFonts w:hint="eastAsia"/>
+                <w:sz w:val="24"/>
+                <w:szCs w:val="24"/>
+              </w:rPr>
+              <w:t>度</w:t>
+            </w:r>
+          </w:p>
+        </w:tc>
+      </w:tr>
+    </w:tbl>
+    <w:p>
+      <w:pPr>
+        <w:rPr>
+          <w:sz w:val="24"/>
+          <w:szCs w:val="24"/>
+        </w:rPr>
+      </w:pPr>
+    </w:p>
+    <w:p>
+      <w:pPr>
+        <w:rPr>
+          <w:sz w:val="24"/>
+          <w:szCs w:val="24"/>
+        </w:rPr>
+      </w:pPr>
+    </w:p>
+    <w:tbl>
+      <w:tblPr>
+        <w:tblStyle w:val="a9"/>
+        <w:tblW w:w="0" w:type="auto"/>
+        <w:tblLook w:val="04A0" w:firstRow="1" w:lastRow="0" w:firstColumn="1" w:lastColumn="0" w:noHBand="0" w:noVBand="1"/>
+      </w:tblPr>
+      <w:tblGrid>
+        <w:gridCol w:w="2130"/>
+        <w:gridCol w:w="2130"/>
+        <w:gridCol w:w="2131"/>
+        <w:gridCol w:w="2131"/>
+      </w:tblGrid>
+      <w:tr>
+        <w:tc>
+          <w:tcPr>
+            <w:tcW w:w="4260" w:type="dxa"/>
+            <w:gridSpan w:val="2"/>
+            <w:tcBorders>
+              <w:top w:val="single" w:sz="4" w:space="0" w:color="auto"/>
+              <w:left w:val="single" w:sz="4" w:space="0" w:color="auto"/>
+              <w:bottom w:val="single" w:sz="4" w:space="0" w:color="auto"/>
+              <w:right w:val="single" w:sz="4" w:space="0" w:color="auto"/>
+            </w:tcBorders>
+            <w:hideMark/>
+          </w:tcPr>
+          <w:p>
+            <w:pPr>
+              <w:rPr>
+                <w:sz w:val="24"/>
+                <w:szCs w:val="24"/>
+              </w:rPr>
+            </w:pPr>
+            <w:r>
+              <w:rPr>
+                <w:rFonts w:ascii="宋体" w:eastAsia="宋体" w:hAnsi="宋体" w:cs="宋体" w:hint="eastAsia"/>
+                <w:sz w:val="24"/>
+                <w:szCs w:val="24"/>
+              </w:rPr>
+              <w:t>第</w:t>
+            </w:r>
+            <w:r>
+              <w:rPr>
+                <w:rFonts w:ascii="宋体" w:eastAsia="宋体" w:hAnsi="宋体" w:cs="宋体" w:hint="eastAsia"/>
+                <w:sz w:val="24"/>
+                <w:szCs w:val="24"/>
+              </w:rPr>
+              <w:t>二</w:t>
+            </w:r>
+            <w:r>
+              <w:rPr>
+                <w:rFonts w:ascii="宋体" w:eastAsia="宋体" w:hAnsi="宋体" w:cs="宋体" w:hint="eastAsia"/>
+                <w:sz w:val="24"/>
+                <w:szCs w:val="24"/>
+              </w:rPr>
+              <w:t>次小组讨</w:t>
+            </w:r>
+            <w:r>
+              <w:rPr>
+                <w:rFonts w:hint="eastAsia"/>
+                <w:sz w:val="24"/>
+                <w:szCs w:val="24"/>
+              </w:rPr>
+              <w:t>论</w:t>
+            </w:r>
+          </w:p>
+        </w:tc>
+        <w:tc>
+          <w:tcPr>
+            <w:tcW w:w="4262" w:type="dxa"/>
+            <w:gridSpan w:val="2"/>
+            <w:tcBorders>
+              <w:top w:val="single" w:sz="4" w:space="0" w:color="auto"/>
+              <w:left w:val="single" w:sz="4" w:space="0" w:color="auto"/>
+              <w:bottom w:val="single" w:sz="4" w:space="0" w:color="auto"/>
+              <w:right w:val="single" w:sz="4" w:space="0" w:color="auto"/>
+            </w:tcBorders>
+            <w:hideMark/>
+          </w:tcPr>
+          <w:p>
+            <w:pPr>
+              <w:rPr>
+                <w:sz w:val="24"/>
+                <w:szCs w:val="24"/>
+              </w:rPr>
+            </w:pPr>
+            <w:r>
+              <w:rPr>
+                <w:rFonts w:ascii="宋体" w:eastAsia="宋体" w:hAnsi="宋体" w:cs="宋体" w:hint="eastAsia"/>
+                <w:sz w:val="24"/>
+                <w:szCs w:val="24"/>
+              </w:rPr>
+              <w:t>时间</w:t>
+            </w:r>
+            <w:r>
+              <w:rPr>
+                <w:sz w:val="24"/>
+                <w:szCs w:val="24"/>
+              </w:rPr>
+              <w:t xml:space="preserve"> 2021</w:t>
+            </w:r>
+            <w:r>
+              <w:rPr>
+                <w:rFonts w:ascii="宋体" w:eastAsia="宋体" w:hAnsi="宋体" w:cs="宋体" w:hint="eastAsia"/>
+                <w:sz w:val="24"/>
+                <w:szCs w:val="24"/>
+              </w:rPr>
+              <w:t>年</w:t>
+            </w:r>
+            <w:r>
+              <w:rPr>
+                <w:sz w:val="24"/>
+                <w:szCs w:val="24"/>
+              </w:rPr>
+              <w:t>5</w:t>
+            </w:r>
+            <w:r>
+              <w:rPr>
+                <w:rFonts w:ascii="宋体" w:eastAsia="宋体" w:hAnsi="宋体" w:cs="宋体" w:hint="eastAsia"/>
+                <w:sz w:val="24"/>
+                <w:szCs w:val="24"/>
+              </w:rPr>
+              <w:t>月</w:t>
+            </w:r>
+            <w:r>
+              <w:rPr>
+                <w:sz w:val="24"/>
+                <w:szCs w:val="24"/>
+              </w:rPr>
+              <w:t>30</w:t>
+            </w:r>
+            <w:r>
+              <w:rPr>
+                <w:rFonts w:hint="eastAsia"/>
+                <w:sz w:val="24"/>
+                <w:szCs w:val="24"/>
+              </w:rPr>
+              <w:t>日</w:t>
+            </w:r>
+          </w:p>
+        </w:tc>
+      </w:tr>
+      <w:tr>
+        <w:tc>
+          <w:tcPr>
+            <w:tcW w:w="2130" w:type="dxa"/>
+            <w:tcBorders>
+              <w:top w:val="single" w:sz="4" w:space="0" w:color="auto"/>
+              <w:left w:val="single" w:sz="4" w:space="0" w:color="auto"/>
+              <w:bottom w:val="single" w:sz="4" w:space="0" w:color="auto"/>
+              <w:right w:val="single" w:sz="4" w:space="0" w:color="auto"/>
+            </w:tcBorders>
+            <w:hideMark/>
+          </w:tcPr>
+          <w:p>
+            <w:pPr>
+              <w:rPr>
+                <w:sz w:val="24"/>
+                <w:szCs w:val="24"/>
+              </w:rPr>
+            </w:pPr>
+            <w:r>
+              <w:rPr>
+                <w:rFonts w:ascii="宋体" w:eastAsia="宋体" w:hAnsi="宋体" w:cs="宋体" w:hint="eastAsia"/>
+                <w:sz w:val="24"/>
+                <w:szCs w:val="24"/>
+              </w:rPr>
+              <w:t>参会人</w:t>
+            </w:r>
+            <w:r>
+              <w:rPr>
+                <w:rFonts w:hint="eastAsia"/>
+                <w:sz w:val="24"/>
+                <w:szCs w:val="24"/>
+              </w:rPr>
+              <w:t>员</w:t>
+            </w:r>
+          </w:p>
+        </w:tc>
+        <w:tc>
+          <w:tcPr>
+            <w:tcW w:w="2130" w:type="dxa"/>
+            <w:tcBorders>
+              <w:top w:val="single" w:sz="4" w:space="0" w:color="auto"/>
+              <w:left w:val="single" w:sz="4" w:space="0" w:color="auto"/>
+              <w:bottom w:val="single" w:sz="4" w:space="0" w:color="auto"/>
+              <w:right w:val="single" w:sz="4" w:space="0" w:color="auto"/>
+            </w:tcBorders>
+            <w:hideMark/>
+          </w:tcPr>
+          <w:p>
+            <w:pPr>
+              <w:rPr>
+                <w:sz w:val="24"/>
+                <w:szCs w:val="24"/>
+              </w:rPr>
+            </w:pPr>
+            <w:proofErr w:type="gramStart"/>
+            <w:r>
+              <w:rPr>
+                <w:rFonts w:ascii="宋体" w:eastAsia="宋体" w:hAnsi="宋体" w:cs="宋体" w:hint="eastAsia"/>
+                <w:sz w:val="24"/>
+                <w:szCs w:val="24"/>
+              </w:rPr>
+              <w:t>陈</w:t>
+            </w:r>
+            <w:r>
+              <w:rPr>
+                <w:rFonts w:hint="eastAsia"/>
+                <w:sz w:val="24"/>
+                <w:szCs w:val="24"/>
+              </w:rPr>
+              <w:t>涵</w:t>
+            </w:r>
+            <w:proofErr w:type="gramEnd"/>
+          </w:p>
+        </w:tc>
+        <w:tc>
+          <w:tcPr>
+            <w:tcW w:w="2131" w:type="dxa"/>
+            <w:tcBorders>
+              <w:top w:val="single" w:sz="4" w:space="0" w:color="auto"/>
+              <w:left w:val="single" w:sz="4" w:space="0" w:color="auto"/>
+              <w:bottom w:val="single" w:sz="4" w:space="0" w:color="auto"/>
+              <w:right w:val="single" w:sz="4" w:space="0" w:color="auto"/>
+            </w:tcBorders>
+            <w:hideMark/>
+          </w:tcPr>
+          <w:p>
+            <w:pPr>
+              <w:rPr>
+                <w:sz w:val="24"/>
+                <w:szCs w:val="24"/>
+              </w:rPr>
+            </w:pPr>
+            <w:r>
+              <w:rPr>
+                <w:rFonts w:ascii="宋体" w:eastAsia="宋体" w:hAnsi="宋体" w:cs="宋体" w:hint="eastAsia"/>
+                <w:sz w:val="24"/>
+                <w:szCs w:val="24"/>
+              </w:rPr>
+              <w:t>梁永</w:t>
+            </w:r>
+            <w:r>
+              <w:rPr>
+                <w:rFonts w:hint="eastAsia"/>
+                <w:sz w:val="24"/>
+                <w:szCs w:val="24"/>
+              </w:rPr>
+              <w:t>豪</w:t>
+            </w:r>
+          </w:p>
+        </w:tc>
+        <w:tc>
+          <w:tcPr>
+            <w:tcW w:w="2131" w:type="dxa"/>
+            <w:tcBorders>
+              <w:top w:val="single" w:sz="4" w:space="0" w:color="auto"/>
+              <w:left w:val="single" w:sz="4" w:space="0" w:color="auto"/>
+              <w:bottom w:val="single" w:sz="4" w:space="0" w:color="auto"/>
+              <w:right w:val="single" w:sz="4" w:space="0" w:color="auto"/>
+            </w:tcBorders>
+            <w:hideMark/>
+          </w:tcPr>
+          <w:p>
+            <w:pPr>
+              <w:rPr>
+                <w:sz w:val="24"/>
+                <w:szCs w:val="24"/>
+              </w:rPr>
+            </w:pPr>
+            <w:r>
+              <w:rPr>
+                <w:rFonts w:ascii="宋体" w:eastAsia="宋体" w:hAnsi="宋体" w:cs="宋体" w:hint="eastAsia"/>
+                <w:sz w:val="24"/>
+                <w:szCs w:val="24"/>
+              </w:rPr>
+              <w:t>廖宇</w:t>
+            </w:r>
+            <w:r>
+              <w:rPr>
+                <w:rFonts w:hint="eastAsia"/>
+                <w:sz w:val="24"/>
+                <w:szCs w:val="24"/>
+              </w:rPr>
+              <w:t>延</w:t>
+            </w:r>
+          </w:p>
+        </w:tc>
+      </w:tr>
+      <w:tr>
+        <w:trPr>
+          <w:trHeight w:val="790"/>
+        </w:trPr>
+        <w:tc>
+          <w:tcPr>
+            <w:tcW w:w="8522" w:type="dxa"/>
+            <w:gridSpan w:val="4"/>
+            <w:tcBorders>
+              <w:top w:val="single" w:sz="4" w:space="0" w:color="auto"/>
+              <w:left w:val="single" w:sz="4" w:space="0" w:color="auto"/>
+              <w:bottom w:val="single" w:sz="4" w:space="0" w:color="auto"/>
+              <w:right w:val="single" w:sz="4" w:space="0" w:color="auto"/>
+            </w:tcBorders>
+          </w:tcPr>
+          <w:p>
+            <w:pPr>
+              <w:pStyle w:val="a8"/>
+              <w:numPr>
+                <w:ilvl w:val="0"/>
+                <w:numId w:val="4"/>
+              </w:numPr>
+              <w:ind w:firstLineChars="0"/>
+              <w:rPr>
+                <w:sz w:val="24"/>
+                <w:szCs w:val="24"/>
+              </w:rPr>
+            </w:pPr>
+            <w:r>
+              <w:rPr>
+                <w:rFonts w:hint="eastAsia"/>
+                <w:sz w:val="24"/>
+                <w:szCs w:val="24"/>
+              </w:rPr>
+              <w:t>讨论实现前端界面所用到的库</w:t>
+            </w:r>
+          </w:p>
+          <w:p>
+            <w:pPr>
+              <w:pStyle w:val="a8"/>
+              <w:numPr>
+                <w:ilvl w:val="0"/>
+                <w:numId w:val="4"/>
+              </w:numPr>
+              <w:ind w:firstLineChars="0"/>
+              <w:rPr>
+                <w:sz w:val="24"/>
+                <w:szCs w:val="24"/>
+              </w:rPr>
+            </w:pPr>
+            <w:r>
+              <w:rPr>
+                <w:rFonts w:hint="eastAsia"/>
+                <w:sz w:val="24"/>
+                <w:szCs w:val="24"/>
+              </w:rPr>
+              <w:t>对前端样式进行初步设定</w:t>
+            </w:r>
+          </w:p>
+          <w:p>
+            <w:pPr>
+              <w:pStyle w:val="a8"/>
+              <w:numPr>
+                <w:ilvl w:val="0"/>
+                <w:numId w:val="4"/>
+              </w:numPr>
+              <w:ind w:firstLineChars="0"/>
+              <w:rPr>
+                <w:sz w:val="24"/>
+                <w:szCs w:val="24"/>
+              </w:rPr>
+            </w:pPr>
+            <w:r>
+              <w:rPr>
+                <w:rFonts w:hint="eastAsia"/>
+                <w:sz w:val="24"/>
+                <w:szCs w:val="24"/>
+              </w:rPr>
+              <w:t>讨论前端所要展示的内容以及呈现样式</w:t>
+            </w:r>
+          </w:p>
+          <w:p>
+            <w:pPr>
+              <w:pStyle w:val="a8"/>
+              <w:numPr>
+                <w:ilvl w:val="0"/>
+                <w:numId w:val="4"/>
+              </w:numPr>
+              <w:ind w:firstLineChars="0"/>
+              <w:rPr>
+                <w:rFonts w:hint="eastAsia"/>
+                <w:sz w:val="24"/>
+                <w:szCs w:val="24"/>
+              </w:rPr>
+            </w:pPr>
+            <w:proofErr w:type="gramStart"/>
+            <w:r>
+              <w:rPr>
+                <w:rFonts w:hint="eastAsia"/>
+                <w:sz w:val="24"/>
+                <w:szCs w:val="24"/>
+              </w:rPr>
+              <w:t>对爬取过程</w:t>
+            </w:r>
+            <w:proofErr w:type="gramEnd"/>
+            <w:r>
+              <w:rPr>
+                <w:rFonts w:hint="eastAsia"/>
+                <w:sz w:val="24"/>
+                <w:szCs w:val="24"/>
+              </w:rPr>
+              <w:t>进行优化，能够只更新</w:t>
+            </w:r>
+            <w:proofErr w:type="gramStart"/>
+            <w:r>
+              <w:rPr>
+                <w:rFonts w:hint="eastAsia"/>
+                <w:sz w:val="24"/>
+                <w:szCs w:val="24"/>
+              </w:rPr>
+              <w:t>新</w:t>
+            </w:r>
+            <w:proofErr w:type="gramEnd"/>
+            <w:r>
+              <w:rPr>
+                <w:rFonts w:hint="eastAsia"/>
+                <w:sz w:val="24"/>
+                <w:szCs w:val="24"/>
+              </w:rPr>
+              <w:t>的数据</w:t>
+            </w:r>
+          </w:p>
+        </w:tc>
+      </w:tr>
+    </w:tbl>
+    <w:p>
+      <w:pPr>
+        <w:rPr>
+          <w:sz w:val="24"/>
+          <w:szCs w:val="24"/>
+        </w:rPr>
+      </w:pPr>
+    </w:p>
+    <w:p>
+      <w:pPr>
+        <w:rPr>
+          <w:sz w:val="24"/>
+          <w:szCs w:val="24"/>
+        </w:rPr>
+      </w:pPr>
+    </w:p>
+    <w:tbl>
+      <w:tblPr>
+        <w:tblStyle w:val="a9"/>
+        <w:tblW w:w="0" w:type="auto"/>
+        <w:tblLook w:val="04A0" w:firstRow="1" w:lastRow="0" w:firstColumn="1" w:lastColumn="0" w:noHBand="0" w:noVBand="1"/>
+      </w:tblPr>
+      <w:tblGrid>
+        <w:gridCol w:w="2130"/>
+        <w:gridCol w:w="2130"/>
+        <w:gridCol w:w="2131"/>
+        <w:gridCol w:w="2131"/>
+      </w:tblGrid>
+      <w:tr>
+        <w:tc>
+          <w:tcPr>
+            <w:tcW w:w="4260" w:type="dxa"/>
+            <w:gridSpan w:val="2"/>
+            <w:tcBorders>
+              <w:top w:val="single" w:sz="4" w:space="0" w:color="auto"/>
+              <w:left w:val="single" w:sz="4" w:space="0" w:color="auto"/>
+              <w:bottom w:val="single" w:sz="4" w:space="0" w:color="auto"/>
+              <w:right w:val="single" w:sz="4" w:space="0" w:color="auto"/>
+            </w:tcBorders>
+            <w:hideMark/>
+          </w:tcPr>
+          <w:p>
+            <w:pPr>
+              <w:rPr>
+                <w:sz w:val="24"/>
+                <w:szCs w:val="24"/>
+              </w:rPr>
+            </w:pPr>
+            <w:r>
+              <w:rPr>
+                <w:rFonts w:ascii="宋体" w:eastAsia="宋体" w:hAnsi="宋体" w:cs="宋体" w:hint="eastAsia"/>
+                <w:sz w:val="24"/>
+                <w:szCs w:val="24"/>
+              </w:rPr>
+              <w:t>第</w:t>
+            </w:r>
+            <w:r>
+              <w:rPr>
+                <w:rFonts w:ascii="宋体" w:eastAsia="宋体" w:hAnsi="宋体" w:cs="宋体" w:hint="eastAsia"/>
+                <w:sz w:val="24"/>
+                <w:szCs w:val="24"/>
+              </w:rPr>
+              <w:t>三</w:t>
+            </w:r>
+            <w:r>
+              <w:rPr>
+                <w:rFonts w:ascii="宋体" w:eastAsia="宋体" w:hAnsi="宋体" w:cs="宋体" w:hint="eastAsia"/>
+                <w:sz w:val="24"/>
+                <w:szCs w:val="24"/>
+              </w:rPr>
+              <w:t>次小组讨</w:t>
+            </w:r>
+            <w:r>
+              <w:rPr>
+                <w:rFonts w:hint="eastAsia"/>
+                <w:sz w:val="24"/>
+                <w:szCs w:val="24"/>
+              </w:rPr>
+              <w:t>论</w:t>
+            </w:r>
+          </w:p>
+        </w:tc>
+        <w:tc>
+          <w:tcPr>
+            <w:tcW w:w="4262" w:type="dxa"/>
+            <w:gridSpan w:val="2"/>
+            <w:tcBorders>
+              <w:top w:val="single" w:sz="4" w:space="0" w:color="auto"/>
+              <w:left w:val="single" w:sz="4" w:space="0" w:color="auto"/>
+              <w:bottom w:val="single" w:sz="4" w:space="0" w:color="auto"/>
+              <w:right w:val="single" w:sz="4" w:space="0" w:color="auto"/>
+            </w:tcBorders>
+            <w:hideMark/>
+          </w:tcPr>
+          <w:p>
+            <w:pPr>
+              <w:rPr>
+                <w:sz w:val="24"/>
+                <w:szCs w:val="24"/>
+              </w:rPr>
+            </w:pPr>
+            <w:r>
+              <w:rPr>
+                <w:rFonts w:ascii="宋体" w:eastAsia="宋体" w:hAnsi="宋体" w:cs="宋体" w:hint="eastAsia"/>
+                <w:sz w:val="24"/>
+                <w:szCs w:val="24"/>
+              </w:rPr>
+              <w:t>时间</w:t>
+            </w:r>
+            <w:r>
+              <w:rPr>
+                <w:sz w:val="24"/>
+                <w:szCs w:val="24"/>
+              </w:rPr>
+              <w:t xml:space="preserve"> 2021</w:t>
+            </w:r>
+            <w:r>
+              <w:rPr>
+                <w:rFonts w:ascii="宋体" w:eastAsia="宋体" w:hAnsi="宋体" w:cs="宋体" w:hint="eastAsia"/>
+                <w:sz w:val="24"/>
+                <w:szCs w:val="24"/>
+              </w:rPr>
+              <w:t>年</w:t>
+            </w:r>
+            <w:r>
+              <w:rPr>
+                <w:sz w:val="24"/>
+                <w:szCs w:val="24"/>
+              </w:rPr>
+              <w:t>6</w:t>
+            </w:r>
+            <w:r>
+              <w:rPr>
+                <w:rFonts w:ascii="宋体" w:eastAsia="宋体" w:hAnsi="宋体" w:cs="宋体" w:hint="eastAsia"/>
+                <w:sz w:val="24"/>
+                <w:szCs w:val="24"/>
+              </w:rPr>
+              <w:t>月</w:t>
+            </w:r>
+            <w:r>
+              <w:rPr>
+                <w:sz w:val="24"/>
+                <w:szCs w:val="24"/>
+              </w:rPr>
+              <w:t>15</w:t>
+            </w:r>
+            <w:r>
+              <w:rPr>
+                <w:rFonts w:hint="eastAsia"/>
+                <w:sz w:val="24"/>
+                <w:szCs w:val="24"/>
+              </w:rPr>
+              <w:t>日</w:t>
+            </w:r>
+          </w:p>
+        </w:tc>
+      </w:tr>
+      <w:tr>
+        <w:tc>
+          <w:tcPr>
+            <w:tcW w:w="2130" w:type="dxa"/>
+            <w:tcBorders>
+              <w:top w:val="single" w:sz="4" w:space="0" w:color="auto"/>
+              <w:left w:val="single" w:sz="4" w:space="0" w:color="auto"/>
+              <w:bottom w:val="single" w:sz="4" w:space="0" w:color="auto"/>
+              <w:right w:val="single" w:sz="4" w:space="0" w:color="auto"/>
+            </w:tcBorders>
+            <w:hideMark/>
+          </w:tcPr>
+          <w:p>
+            <w:pPr>
+              <w:rPr>
+                <w:sz w:val="24"/>
+                <w:szCs w:val="24"/>
+              </w:rPr>
+            </w:pPr>
+            <w:r>
+              <w:rPr>
+                <w:rFonts w:ascii="宋体" w:eastAsia="宋体" w:hAnsi="宋体" w:cs="宋体" w:hint="eastAsia"/>
+                <w:sz w:val="24"/>
+                <w:szCs w:val="24"/>
+              </w:rPr>
+              <w:t>参会人</w:t>
+            </w:r>
+            <w:r>
+              <w:rPr>
+                <w:rFonts w:hint="eastAsia"/>
+                <w:sz w:val="24"/>
+                <w:szCs w:val="24"/>
+              </w:rPr>
+              <w:t>员</w:t>
+            </w:r>
+          </w:p>
+        </w:tc>
+        <w:tc>
+          <w:tcPr>
+            <w:tcW w:w="2130" w:type="dxa"/>
+            <w:tcBorders>
+              <w:top w:val="single" w:sz="4" w:space="0" w:color="auto"/>
+              <w:left w:val="single" w:sz="4" w:space="0" w:color="auto"/>
+              <w:bottom w:val="single" w:sz="4" w:space="0" w:color="auto"/>
+              <w:right w:val="single" w:sz="4" w:space="0" w:color="auto"/>
+            </w:tcBorders>
+            <w:hideMark/>
+          </w:tcPr>
+          <w:p>
+            <w:pPr>
+              <w:rPr>
+                <w:sz w:val="24"/>
+                <w:szCs w:val="24"/>
+              </w:rPr>
+            </w:pPr>
+            <w:proofErr w:type="gramStart"/>
+            <w:r>
+              <w:rPr>
+                <w:rFonts w:ascii="宋体" w:eastAsia="宋体" w:hAnsi="宋体" w:cs="宋体" w:hint="eastAsia"/>
+                <w:sz w:val="24"/>
+                <w:szCs w:val="24"/>
+              </w:rPr>
+              <w:t>陈</w:t>
+            </w:r>
+            <w:r>
+              <w:rPr>
+                <w:rFonts w:hint="eastAsia"/>
+                <w:sz w:val="24"/>
+                <w:szCs w:val="24"/>
+              </w:rPr>
+              <w:t>涵</w:t>
+            </w:r>
+            <w:proofErr w:type="gramEnd"/>
+          </w:p>
+        </w:tc>
+        <w:tc>
+          <w:tcPr>
+            <w:tcW w:w="2131" w:type="dxa"/>
+            <w:tcBorders>
+              <w:top w:val="single" w:sz="4" w:space="0" w:color="auto"/>
+              <w:left w:val="single" w:sz="4" w:space="0" w:color="auto"/>
+              <w:bottom w:val="single" w:sz="4" w:space="0" w:color="auto"/>
+              <w:right w:val="single" w:sz="4" w:space="0" w:color="auto"/>
+            </w:tcBorders>
+            <w:hideMark/>
+          </w:tcPr>
+          <w:p>
+            <w:pPr>
+              <w:rPr>
+                <w:sz w:val="24"/>
+                <w:szCs w:val="24"/>
+              </w:rPr>
+            </w:pPr>
+            <w:r>
+              <w:rPr>
+                <w:rFonts w:ascii="宋体" w:eastAsia="宋体" w:hAnsi="宋体" w:cs="宋体" w:hint="eastAsia"/>
+                <w:sz w:val="24"/>
+                <w:szCs w:val="24"/>
+              </w:rPr>
+              <w:t>梁永</w:t>
+            </w:r>
+            <w:r>
+              <w:rPr>
+                <w:rFonts w:hint="eastAsia"/>
+                <w:sz w:val="24"/>
+                <w:szCs w:val="24"/>
+              </w:rPr>
+              <w:t>豪</w:t>
+            </w:r>
+          </w:p>
+        </w:tc>
+        <w:tc>
+          <w:tcPr>
+            <w:tcW w:w="2131" w:type="dxa"/>
+            <w:tcBorders>
+              <w:top w:val="single" w:sz="4" w:space="0" w:color="auto"/>
+              <w:left w:val="single" w:sz="4" w:space="0" w:color="auto"/>
+              <w:bottom w:val="single" w:sz="4" w:space="0" w:color="auto"/>
+              <w:right w:val="single" w:sz="4" w:space="0" w:color="auto"/>
+            </w:tcBorders>
+            <w:hideMark/>
+          </w:tcPr>
+          <w:p>
+            <w:pPr>
+              <w:rPr>
+                <w:sz w:val="24"/>
+                <w:szCs w:val="24"/>
+              </w:rPr>
+            </w:pPr>
+            <w:r>
+              <w:rPr>
+                <w:rFonts w:ascii="宋体" w:eastAsia="宋体" w:hAnsi="宋体" w:cs="宋体" w:hint="eastAsia"/>
+                <w:sz w:val="24"/>
+                <w:szCs w:val="24"/>
+              </w:rPr>
+              <w:t>廖宇</w:t>
+            </w:r>
+            <w:r>
+              <w:rPr>
+                <w:rFonts w:hint="eastAsia"/>
+                <w:sz w:val="24"/>
+                <w:szCs w:val="24"/>
+              </w:rPr>
+              <w:t>延</w:t>
+            </w:r>
+          </w:p>
+        </w:tc>
+      </w:tr>
+      <w:tr>
+        <w:trPr>
+          <w:trHeight w:val="790"/>
+        </w:trPr>
+        <w:tc>
+          <w:tcPr>
+            <w:tcW w:w="8522" w:type="dxa"/>
+            <w:gridSpan w:val="4"/>
+            <w:tcBorders>
+              <w:top w:val="single" w:sz="4" w:space="0" w:color="auto"/>
+              <w:left w:val="single" w:sz="4" w:space="0" w:color="auto"/>
+              <w:bottom w:val="single" w:sz="4" w:space="0" w:color="auto"/>
+              <w:right w:val="single" w:sz="4" w:space="0" w:color="auto"/>
+            </w:tcBorders>
+            <w:hideMark/>
+          </w:tcPr>
+          <w:p>
+            <w:pPr>
+              <w:pStyle w:val="a8"/>
+              <w:numPr>
+                <w:ilvl w:val="0"/>
+                <w:numId w:val="3"/>
+              </w:numPr>
+              <w:ind w:firstLineChars="0"/>
+              <w:rPr>
+                <w:sz w:val="24"/>
+                <w:szCs w:val="24"/>
+              </w:rPr>
+            </w:pPr>
+            <w:r>
+              <w:rPr>
+                <w:rFonts w:ascii="宋体" w:eastAsia="宋体" w:hAnsi="宋体" w:cs="宋体" w:hint="eastAsia"/>
+                <w:sz w:val="24"/>
+                <w:szCs w:val="24"/>
+              </w:rPr>
+              <w:lastRenderedPageBreak/>
+              <w:t>检查所有已实现的工</w:t>
+            </w:r>
+            <w:r>
+              <w:rPr>
+                <w:rFonts w:hint="eastAsia"/>
+                <w:sz w:val="24"/>
+                <w:szCs w:val="24"/>
+              </w:rPr>
+              <w:t>作</w:t>
+            </w:r>
+          </w:p>
+          <w:p>
+            <w:pPr>
+              <w:pStyle w:val="a8"/>
+              <w:numPr>
+                <w:ilvl w:val="0"/>
+                <w:numId w:val="3"/>
+              </w:numPr>
+              <w:ind w:firstLineChars="0"/>
+              <w:rPr>
+                <w:sz w:val="24"/>
+                <w:szCs w:val="24"/>
+              </w:rPr>
+            </w:pPr>
+            <w:r>
+              <w:rPr>
+                <w:rFonts w:hint="eastAsia"/>
+                <w:sz w:val="24"/>
+                <w:szCs w:val="24"/>
+              </w:rPr>
+              <w:t>确定所有必须功能已全部实现</w:t>
+            </w:r>
+          </w:p>
+          <w:p>
+            <w:pPr>
+              <w:pStyle w:val="a8"/>
+              <w:numPr>
+                <w:ilvl w:val="0"/>
+                <w:numId w:val="3"/>
+              </w:numPr>
+              <w:ind w:firstLineChars="0"/>
+              <w:rPr>
+                <w:rFonts w:hint="eastAsia"/>
+                <w:sz w:val="24"/>
+                <w:szCs w:val="24"/>
+              </w:rPr>
+            </w:pPr>
+            <w:r>
+              <w:rPr>
+                <w:rFonts w:hint="eastAsia"/>
+                <w:sz w:val="24"/>
+                <w:szCs w:val="24"/>
+              </w:rPr>
+              <w:t>对软件进行测试</w:t>
+            </w:r>
+          </w:p>
+        </w:tc>
+      </w:tr>
+    </w:tbl>
     <w:p/>
     <w:p>
       <w:pPr>
@@ -4438,7 +5631,7 @@
 </file>
 
 <file path=word/endnotes.xml><?xml version="1.0" encoding="utf-8"?>
-<w:endnotes xmlns:wpc="http://schemas.microsoft.com/office/word/2010/wordprocessingCanvas" xmlns:cx="http://schemas.microsoft.com/office/drawing/2014/chartex" xmlns:cx1="http://schemas.microsoft.com/office/drawing/2015/9/8/chartex" xmlns:cx2="http://schemas.microsoft.com/office/drawing/2015/10/21/chartex" xmlns:cx3="http://schemas.microsoft.com/office/drawing/2016/5/9/chartex" xmlns:cx4="http://schemas.microsoft.com/office/drawing/2016/5/10/chartex" xmlns:cx5="http://schemas.microsoft.com/office/drawing/2016/5/11/chartex" xmlns:cx6="http://schemas.microsoft.com/office/drawing/2016/5/12/chartex" xmlns:cx7="http://schemas.microsoft.com/office/drawing/2016/5/13/chartex" xmlns:cx8="http://schemas.microsoft.com/office/drawing/2016/5/14/chartex" xmlns:mc="http://schemas.openxmlformats.org/markup-compatibility/2006" xmlns:aink="http://schemas.microsoft.com/office/drawing/2016/ink" xmlns:am3d="http://schemas.microsoft.com/office/drawing/2017/model3d" xmlns:o="urn:schemas-microsoft-com:office:office" xmlns:r="http://schemas.openxmlformats.org/officeDocument/2006/relationships" xmlns:m="http://schemas.openxmlformats.org/officeDocument/2006/math" xmlns:v="urn:schemas-microsoft-com:vml" xmlns:wp14="http://schemas.microsoft.com/office/word/2010/wordprocessingDrawing" xmlns:wp="http://schemas.openxmlformats.org/drawingml/2006/wordprocessingDrawing" xmlns:w10="urn:schemas-microsoft-com:office:word" xmlns:w="http://schemas.openxmlformats.org/wordprocessingml/2006/main" xmlns:w14="http://schemas.microsoft.com/office/word/2010/wordml" xmlns:w15="http://schemas.microsoft.com/office/word/2012/wordml" xmlns:w16cex="http://schemas.microsoft.com/office/word/2018/wordml/cex" xmlns:w16cid="http://schemas.microsoft.com/office/word/2016/wordml/cid" xmlns:w16="http://schemas.microsoft.com/office/word/2018/wordml" xmlns:w16se="http://schemas.microsoft.com/office/word/2015/wordml/symex" xmlns:wpg="http://schemas.microsoft.com/office/word/2010/wordprocessingGroup" xmlns:wpi="http://schemas.microsoft.com/office/word/2010/wordprocessingInk" xmlns:wne="http://schemas.microsoft.com/office/word/2006/wordml" xmlns:wps="http://schemas.microsoft.com/office/word/2010/wordprocessingShape" mc:Ignorable="w14 w15 w16se w16cid w16 w16cex wp14">
+<w:endnotes xmlns:wpc="http://schemas.microsoft.com/office/word/2010/wordprocessingCanvas" xmlns:cx="http://schemas.microsoft.com/office/drawing/2014/chartex" xmlns:cx1="http://schemas.microsoft.com/office/drawing/2015/9/8/chartex" xmlns:cx2="http://schemas.microsoft.com/office/drawing/2015/10/21/chartex" xmlns:cx3="http://schemas.microsoft.com/office/drawing/2016/5/9/chartex" xmlns:cx4="http://schemas.microsoft.com/office/drawing/2016/5/10/chartex" xmlns:cx5="http://schemas.microsoft.com/office/drawing/2016/5/11/chartex" xmlns:cx6="http://schemas.microsoft.com/office/drawing/2016/5/12/chartex" xmlns:cx7="http://schemas.microsoft.com/office/drawing/2016/5/13/chartex" xmlns:cx8="http://schemas.microsoft.com/office/drawing/2016/5/14/chartex" xmlns:mc="http://schemas.openxmlformats.org/markup-compatibility/2006" xmlns:aink="http://schemas.microsoft.com/office/drawing/2016/ink" xmlns:am3d="http://schemas.microsoft.com/office/drawing/2017/model3d" xmlns:o="urn:schemas-microsoft-com:office:office" xmlns:r="http://schemas.openxmlformats.org/officeDocument/2006/relationships" xmlns:m="http://schemas.openxmlformats.org/officeDocument/2006/math" xmlns:v="urn:schemas-microsoft-com:vml" xmlns:wp14="http://schemas.microsoft.com/office/word/2010/wordprocessingDrawing" xmlns:wp="http://schemas.openxmlformats.org/drawingml/2006/wordprocessingDrawing" xmlns:w10="urn:schemas-microsoft-com:office:word" xmlns:w="http://schemas.openxmlformats.org/wordprocessingml/2006/main" xmlns:w14="http://schemas.microsoft.com/office/word/2010/wordml" xmlns:w15="http://schemas.microsoft.com/office/word/2012/wordml" xmlns:w16cex="http://schemas.microsoft.com/office/word/2018/wordml/cex" xmlns:w16cid="http://schemas.microsoft.com/office/word/2016/wordml/cid" xmlns:w16="http://schemas.microsoft.com/office/word/2018/wordml" xmlns:w16sdtdh="http://schemas.microsoft.com/office/word/2020/wordml/sdtdatahash" xmlns:w16se="http://schemas.microsoft.com/office/word/2015/wordml/symex" xmlns:wpg="http://schemas.microsoft.com/office/word/2010/wordprocessingGroup" xmlns:wpi="http://schemas.microsoft.com/office/word/2010/wordprocessingInk" xmlns:wne="http://schemas.microsoft.com/office/word/2006/wordml" xmlns:wps="http://schemas.microsoft.com/office/word/2010/wordprocessingShape" mc:Ignorable="w14 w15 w16se w16cid w16 w16cex w16sdtdh wp14">
   <w:endnote w:type="separator" w:id="-1">
     <w:p>
       <w:r>
@@ -4457,7 +5650,7 @@
 </file>
 
 <file path=word/footnotes.xml><?xml version="1.0" encoding="utf-8"?>
-<w:footnotes xmlns:wpc="http://schemas.microsoft.com/office/word/2010/wordprocessingCanvas" xmlns:cx="http://schemas.microsoft.com/office/drawing/2014/chartex" xmlns:cx1="http://schemas.microsoft.com/office/drawing/2015/9/8/chartex" xmlns:cx2="http://schemas.microsoft.com/office/drawing/2015/10/21/chartex" xmlns:cx3="http://schemas.microsoft.com/office/drawing/2016/5/9/chartex" xmlns:cx4="http://schemas.microsoft.com/office/drawing/2016/5/10/chartex" xmlns:cx5="http://schemas.microsoft.com/office/drawing/2016/5/11/chartex" xmlns:cx6="http://schemas.microsoft.com/office/drawing/2016/5/12/chartex" xmlns:cx7="http://schemas.microsoft.com/office/drawing/2016/5/13/chartex" xmlns:cx8="http://schemas.microsoft.com/office/drawing/2016/5/14/chartex" xmlns:mc="http://schemas.openxmlformats.org/markup-compatibility/2006" xmlns:aink="http://schemas.microsoft.com/office/drawing/2016/ink" xmlns:am3d="http://schemas.microsoft.com/office/drawing/2017/model3d" xmlns:o="urn:schemas-microsoft-com:office:office" xmlns:r="http://schemas.openxmlformats.org/officeDocument/2006/relationships" xmlns:m="http://schemas.openxmlformats.org/officeDocument/2006/math" xmlns:v="urn:schemas-microsoft-com:vml" xmlns:wp14="http://schemas.microsoft.com/office/word/2010/wordprocessingDrawing" xmlns:wp="http://schemas.openxmlformats.org/drawingml/2006/wordprocessingDrawing" xmlns:w10="urn:schemas-microsoft-com:office:word" xmlns:w="http://schemas.openxmlformats.org/wordprocessingml/2006/main" xmlns:w14="http://schemas.microsoft.com/office/word/2010/wordml" xmlns:w15="http://schemas.microsoft.com/office/word/2012/wordml" xmlns:w16cex="http://schemas.microsoft.com/office/word/2018/wordml/cex" xmlns:w16cid="http://schemas.microsoft.com/office/word/2016/wordml/cid" xmlns:w16="http://schemas.microsoft.com/office/word/2018/wordml" xmlns:w16se="http://schemas.microsoft.com/office/word/2015/wordml/symex" xmlns:wpg="http://schemas.microsoft.com/office/word/2010/wordprocessingGroup" xmlns:wpi="http://schemas.microsoft.com/office/word/2010/wordprocessingInk" xmlns:wne="http://schemas.microsoft.com/office/word/2006/wordml" xmlns:wps="http://schemas.microsoft.com/office/word/2010/wordprocessingShape" mc:Ignorable="w14 w15 w16se w16cid w16 w16cex wp14">
+<w:footnotes xmlns:wpc="http://schemas.microsoft.com/office/word/2010/wordprocessingCanvas" xmlns:cx="http://schemas.microsoft.com/office/drawing/2014/chartex" xmlns:cx1="http://schemas.microsoft.com/office/drawing/2015/9/8/chartex" xmlns:cx2="http://schemas.microsoft.com/office/drawing/2015/10/21/chartex" xmlns:cx3="http://schemas.microsoft.com/office/drawing/2016/5/9/chartex" xmlns:cx4="http://schemas.microsoft.com/office/drawing/2016/5/10/chartex" xmlns:cx5="http://schemas.microsoft.com/office/drawing/2016/5/11/chartex" xmlns:cx6="http://schemas.microsoft.com/office/drawing/2016/5/12/chartex" xmlns:cx7="http://schemas.microsoft.com/office/drawing/2016/5/13/chartex" xmlns:cx8="http://schemas.microsoft.com/office/drawing/2016/5/14/chartex" xmlns:mc="http://schemas.openxmlformats.org/markup-compatibility/2006" xmlns:aink="http://schemas.microsoft.com/office/drawing/2016/ink" xmlns:am3d="http://schemas.microsoft.com/office/drawing/2017/model3d" xmlns:o="urn:schemas-microsoft-com:office:office" xmlns:r="http://schemas.openxmlformats.org/officeDocument/2006/relationships" xmlns:m="http://schemas.openxmlformats.org/officeDocument/2006/math" xmlns:v="urn:schemas-microsoft-com:vml" xmlns:wp14="http://schemas.microsoft.com/office/word/2010/wordprocessingDrawing" xmlns:wp="http://schemas.openxmlformats.org/drawingml/2006/wordprocessingDrawing" xmlns:w10="urn:schemas-microsoft-com:office:word" xmlns:w="http://schemas.openxmlformats.org/wordprocessingml/2006/main" xmlns:w14="http://schemas.microsoft.com/office/word/2010/wordml" xmlns:w15="http://schemas.microsoft.com/office/word/2012/wordml" xmlns:w16cex="http://schemas.microsoft.com/office/word/2018/wordml/cex" xmlns:w16cid="http://schemas.microsoft.com/office/word/2016/wordml/cid" xmlns:w16="http://schemas.microsoft.com/office/word/2018/wordml" xmlns:w16sdtdh="http://schemas.microsoft.com/office/word/2020/wordml/sdtdatahash" xmlns:w16se="http://schemas.microsoft.com/office/word/2015/wordml/symex" xmlns:wpg="http://schemas.microsoft.com/office/word/2010/wordprocessingGroup" xmlns:wpi="http://schemas.microsoft.com/office/word/2010/wordprocessingInk" xmlns:wne="http://schemas.microsoft.com/office/word/2006/wordml" xmlns:wps="http://schemas.microsoft.com/office/word/2010/wordprocessingShape" mc:Ignorable="w14 w15 w16se w16cid w16 w16cex w16sdtdh wp14">
   <w:footnote w:type="separator" w:id="-1">
     <w:p>
       <w:r>
@@ -4476,15 +5669,101 @@
 </file>
 
 <file path=word/numbering.xml><?xml version="1.0" encoding="utf-8"?>
-<w:numbering xmlns:wpc="http://schemas.microsoft.com/office/word/2010/wordprocessingCanvas" xmlns:cx="http://schemas.microsoft.com/office/drawing/2014/chartex" xmlns:cx1="http://schemas.microsoft.com/office/drawing/2015/9/8/chartex" xmlns:cx2="http://schemas.microsoft.com/office/drawing/2015/10/21/chartex" xmlns:cx3="http://schemas.microsoft.com/office/drawing/2016/5/9/chartex" xmlns:cx4="http://schemas.microsoft.com/office/drawing/2016/5/10/chartex" xmlns:cx5="http://schemas.microsoft.com/office/drawing/2016/5/11/chartex" xmlns:cx6="http://schemas.microsoft.com/office/drawing/2016/5/12/chartex" xmlns:cx7="http://schemas.microsoft.com/office/drawing/2016/5/13/chartex" xmlns:cx8="http://schemas.microsoft.com/office/drawing/2016/5/14/chartex" xmlns:mc="http://schemas.openxmlformats.org/markup-compatibility/2006" xmlns:aink="http://schemas.microsoft.com/office/drawing/2016/ink" xmlns:am3d="http://schemas.microsoft.com/office/drawing/2017/model3d" xmlns:o="urn:schemas-microsoft-com:office:office" xmlns:r="http://schemas.openxmlformats.org/officeDocument/2006/relationships" xmlns:m="http://schemas.openxmlformats.org/officeDocument/2006/math" xmlns:v="urn:schemas-microsoft-com:vml" xmlns:wp14="http://schemas.microsoft.com/office/word/2010/wordprocessingDrawing" xmlns:wp="http://schemas.openxmlformats.org/drawingml/2006/wordprocessingDrawing" xmlns:w10="urn:schemas-microsoft-com:office:word" xmlns:w="http://schemas.openxmlformats.org/wordprocessingml/2006/main" xmlns:w14="http://schemas.microsoft.com/office/word/2010/wordml" xmlns:w15="http://schemas.microsoft.com/office/word/2012/wordml" xmlns:w16cex="http://schemas.microsoft.com/office/word/2018/wordml/cex" xmlns:w16cid="http://schemas.microsoft.com/office/word/2016/wordml/cid" xmlns:w16="http://schemas.microsoft.com/office/word/2018/wordml" xmlns:w16se="http://schemas.microsoft.com/office/word/2015/wordml/symex" xmlns:wpg="http://schemas.microsoft.com/office/word/2010/wordprocessingGroup" xmlns:wpi="http://schemas.microsoft.com/office/word/2010/wordprocessingInk" xmlns:wne="http://schemas.microsoft.com/office/word/2006/wordml" xmlns:wps="http://schemas.microsoft.com/office/word/2010/wordprocessingShape" mc:Ignorable="w14 w15 w16se w16cid w16 w16cex wp14">
+<w:numbering xmlns:wpc="http://schemas.microsoft.com/office/word/2010/wordprocessingCanvas" xmlns:cx="http://schemas.microsoft.com/office/drawing/2014/chartex" xmlns:cx1="http://schemas.microsoft.com/office/drawing/2015/9/8/chartex" xmlns:cx2="http://schemas.microsoft.com/office/drawing/2015/10/21/chartex" xmlns:cx3="http://schemas.microsoft.com/office/drawing/2016/5/9/chartex" xmlns:cx4="http://schemas.microsoft.com/office/drawing/2016/5/10/chartex" xmlns:cx5="http://schemas.microsoft.com/office/drawing/2016/5/11/chartex" xmlns:cx6="http://schemas.microsoft.com/office/drawing/2016/5/12/chartex" xmlns:cx7="http://schemas.microsoft.com/office/drawing/2016/5/13/chartex" xmlns:cx8="http://schemas.microsoft.com/office/drawing/2016/5/14/chartex" xmlns:mc="http://schemas.openxmlformats.org/markup-compatibility/2006" xmlns:aink="http://schemas.microsoft.com/office/drawing/2016/ink" xmlns:am3d="http://schemas.microsoft.com/office/drawing/2017/model3d" xmlns:o="urn:schemas-microsoft-com:office:office" xmlns:r="http://schemas.openxmlformats.org/officeDocument/2006/relationships" xmlns:m="http://schemas.openxmlformats.org/officeDocument/2006/math" xmlns:v="urn:schemas-microsoft-com:vml" xmlns:wp14="http://schemas.microsoft.com/office/word/2010/wordprocessingDrawing" xmlns:wp="http://schemas.openxmlformats.org/drawingml/2006/wordprocessingDrawing" xmlns:w10="urn:schemas-microsoft-com:office:word" xmlns:w="http://schemas.openxmlformats.org/wordprocessingml/2006/main" xmlns:w14="http://schemas.microsoft.com/office/word/2010/wordml" xmlns:w15="http://schemas.microsoft.com/office/word/2012/wordml" xmlns:w16cex="http://schemas.microsoft.com/office/word/2018/wordml/cex" xmlns:w16cid="http://schemas.microsoft.com/office/word/2016/wordml/cid" xmlns:w16="http://schemas.microsoft.com/office/word/2018/wordml" xmlns:w16sdtdh="http://schemas.microsoft.com/office/word/2020/wordml/sdtdatahash" xmlns:w16se="http://schemas.microsoft.com/office/word/2015/wordml/symex" xmlns:wpg="http://schemas.microsoft.com/office/word/2010/wordprocessingGroup" xmlns:wpi="http://schemas.microsoft.com/office/word/2010/wordprocessingInk" xmlns:wne="http://schemas.microsoft.com/office/word/2006/wordml" xmlns:wps="http://schemas.microsoft.com/office/word/2010/wordprocessingShape" mc:Ignorable="w14 w15 w16se w16cid w16 w16cex w16sdtdh wp14">
   <w:abstractNum w:abstractNumId="0" w15:restartNumberingAfterBreak="0">
-    <w:nsid w:val="40F24F92"/>
+    <w:nsid w:val="1FF77BA3"/>
     <w:multiLevelType w:val="hybridMultilevel"/>
-    <w:tmpl w:val="11E84E52"/>
-    <w:lvl w:ilvl="0" w:tplc="324A88D6">
+    <w:tmpl w:val="9FAE6186"/>
+    <w:lvl w:ilvl="0" w:tplc="7278C7BA">
       <w:start w:val="1"/>
       <w:numFmt w:val="decimal"/>
-      <w:lvlText w:val="%1）"/>
+      <w:lvlText w:val="%1、"/>
+      <w:lvlJc w:val="left"/>
+      <w:pPr>
+        <w:ind w:left="360" w:hanging="360"/>
+      </w:pPr>
+    </w:lvl>
+    <w:lvl w:ilvl="1" w:tplc="04090019">
+      <w:start w:val="1"/>
+      <w:numFmt w:val="lowerLetter"/>
+      <w:lvlText w:val="%2)"/>
+      <w:lvlJc w:val="left"/>
+      <w:pPr>
+        <w:ind w:left="840" w:hanging="420"/>
+      </w:pPr>
+    </w:lvl>
+    <w:lvl w:ilvl="2" w:tplc="0409001B">
+      <w:start w:val="1"/>
+      <w:numFmt w:val="lowerRoman"/>
+      <w:lvlText w:val="%3."/>
+      <w:lvlJc w:val="right"/>
+      <w:pPr>
+        <w:ind w:left="1260" w:hanging="420"/>
+      </w:pPr>
+    </w:lvl>
+    <w:lvl w:ilvl="3" w:tplc="0409000F">
+      <w:start w:val="1"/>
+      <w:numFmt w:val="decimal"/>
+      <w:lvlText w:val="%4."/>
+      <w:lvlJc w:val="left"/>
+      <w:pPr>
+        <w:ind w:left="1680" w:hanging="420"/>
+      </w:pPr>
+    </w:lvl>
+    <w:lvl w:ilvl="4" w:tplc="04090019">
+      <w:start w:val="1"/>
+      <w:numFmt w:val="lowerLetter"/>
+      <w:lvlText w:val="%5)"/>
+      <w:lvlJc w:val="left"/>
+      <w:pPr>
+        <w:ind w:left="2100" w:hanging="420"/>
+      </w:pPr>
+    </w:lvl>
+    <w:lvl w:ilvl="5" w:tplc="0409001B">
+      <w:start w:val="1"/>
+      <w:numFmt w:val="lowerRoman"/>
+      <w:lvlText w:val="%6."/>
+      <w:lvlJc w:val="right"/>
+      <w:pPr>
+        <w:ind w:left="2520" w:hanging="420"/>
+      </w:pPr>
+    </w:lvl>
+    <w:lvl w:ilvl="6" w:tplc="0409000F">
+      <w:start w:val="1"/>
+      <w:numFmt w:val="decimal"/>
+      <w:lvlText w:val="%7."/>
+      <w:lvlJc w:val="left"/>
+      <w:pPr>
+        <w:ind w:left="2940" w:hanging="420"/>
+      </w:pPr>
+    </w:lvl>
+    <w:lvl w:ilvl="7" w:tplc="04090019">
+      <w:start w:val="1"/>
+      <w:numFmt w:val="lowerLetter"/>
+      <w:lvlText w:val="%8)"/>
+      <w:lvlJc w:val="left"/>
+      <w:pPr>
+        <w:ind w:left="3360" w:hanging="420"/>
+      </w:pPr>
+    </w:lvl>
+    <w:lvl w:ilvl="8" w:tplc="0409001B">
+      <w:start w:val="1"/>
+      <w:numFmt w:val="lowerRoman"/>
+      <w:lvlText w:val="%9."/>
+      <w:lvlJc w:val="right"/>
+      <w:pPr>
+        <w:ind w:left="3780" w:hanging="420"/>
+      </w:pPr>
+    </w:lvl>
+  </w:abstractNum>
+  <w:abstractNum w:abstractNumId="1" w15:restartNumberingAfterBreak="0">
+    <w:nsid w:val="29404528"/>
+    <w:multiLevelType w:val="hybridMultilevel"/>
+    <w:tmpl w:val="C6FEA8E4"/>
+    <w:lvl w:ilvl="0" w:tplc="93B65BA2">
+      <w:start w:val="1"/>
+      <w:numFmt w:val="decimal"/>
+      <w:lvlText w:val="%1、"/>
       <w:lvlJc w:val="left"/>
       <w:pPr>
         <w:ind w:left="360" w:hanging="360"/>
@@ -4566,14 +5845,228 @@
       </w:pPr>
     </w:lvl>
   </w:abstractNum>
+  <w:abstractNum w:abstractNumId="2" w15:restartNumberingAfterBreak="0">
+    <w:nsid w:val="40F24F92"/>
+    <w:multiLevelType w:val="hybridMultilevel"/>
+    <w:tmpl w:val="11E84E52"/>
+    <w:lvl w:ilvl="0" w:tplc="324A88D6">
+      <w:start w:val="1"/>
+      <w:numFmt w:val="decimal"/>
+      <w:lvlText w:val="%1）"/>
+      <w:lvlJc w:val="left"/>
+      <w:pPr>
+        <w:ind w:left="360" w:hanging="360"/>
+      </w:pPr>
+      <w:rPr>
+        <w:rFonts w:hint="default"/>
+      </w:rPr>
+    </w:lvl>
+    <w:lvl w:ilvl="1" w:tplc="04090019" w:tentative="1">
+      <w:start w:val="1"/>
+      <w:numFmt w:val="lowerLetter"/>
+      <w:lvlText w:val="%2)"/>
+      <w:lvlJc w:val="left"/>
+      <w:pPr>
+        <w:ind w:left="840" w:hanging="420"/>
+      </w:pPr>
+    </w:lvl>
+    <w:lvl w:ilvl="2" w:tplc="0409001B" w:tentative="1">
+      <w:start w:val="1"/>
+      <w:numFmt w:val="lowerRoman"/>
+      <w:lvlText w:val="%3."/>
+      <w:lvlJc w:val="right"/>
+      <w:pPr>
+        <w:ind w:left="1260" w:hanging="420"/>
+      </w:pPr>
+    </w:lvl>
+    <w:lvl w:ilvl="3" w:tplc="0409000F" w:tentative="1">
+      <w:start w:val="1"/>
+      <w:numFmt w:val="decimal"/>
+      <w:lvlText w:val="%4."/>
+      <w:lvlJc w:val="left"/>
+      <w:pPr>
+        <w:ind w:left="1680" w:hanging="420"/>
+      </w:pPr>
+    </w:lvl>
+    <w:lvl w:ilvl="4" w:tplc="04090019" w:tentative="1">
+      <w:start w:val="1"/>
+      <w:numFmt w:val="lowerLetter"/>
+      <w:lvlText w:val="%5)"/>
+      <w:lvlJc w:val="left"/>
+      <w:pPr>
+        <w:ind w:left="2100" w:hanging="420"/>
+      </w:pPr>
+    </w:lvl>
+    <w:lvl w:ilvl="5" w:tplc="0409001B" w:tentative="1">
+      <w:start w:val="1"/>
+      <w:numFmt w:val="lowerRoman"/>
+      <w:lvlText w:val="%6."/>
+      <w:lvlJc w:val="right"/>
+      <w:pPr>
+        <w:ind w:left="2520" w:hanging="420"/>
+      </w:pPr>
+    </w:lvl>
+    <w:lvl w:ilvl="6" w:tplc="0409000F" w:tentative="1">
+      <w:start w:val="1"/>
+      <w:numFmt w:val="decimal"/>
+      <w:lvlText w:val="%7."/>
+      <w:lvlJc w:val="left"/>
+      <w:pPr>
+        <w:ind w:left="2940" w:hanging="420"/>
+      </w:pPr>
+    </w:lvl>
+    <w:lvl w:ilvl="7" w:tplc="04090019" w:tentative="1">
+      <w:start w:val="1"/>
+      <w:numFmt w:val="lowerLetter"/>
+      <w:lvlText w:val="%8)"/>
+      <w:lvlJc w:val="left"/>
+      <w:pPr>
+        <w:ind w:left="3360" w:hanging="420"/>
+      </w:pPr>
+    </w:lvl>
+    <w:lvl w:ilvl="8" w:tplc="0409001B" w:tentative="1">
+      <w:start w:val="1"/>
+      <w:numFmt w:val="lowerRoman"/>
+      <w:lvlText w:val="%9."/>
+      <w:lvlJc w:val="right"/>
+      <w:pPr>
+        <w:ind w:left="3780" w:hanging="420"/>
+      </w:pPr>
+    </w:lvl>
+  </w:abstractNum>
+  <w:abstractNum w:abstractNumId="3" w15:restartNumberingAfterBreak="0">
+    <w:nsid w:val="61AC45EC"/>
+    <w:multiLevelType w:val="hybridMultilevel"/>
+    <w:tmpl w:val="902EA1FA"/>
+    <w:lvl w:ilvl="0" w:tplc="04CC57D8">
+      <w:start w:val="1"/>
+      <w:numFmt w:val="decimal"/>
+      <w:lvlText w:val="%1、"/>
+      <w:lvlJc w:val="left"/>
+      <w:pPr>
+        <w:ind w:left="360" w:hanging="360"/>
+      </w:pPr>
+      <w:rPr>
+        <w:rFonts w:hint="default"/>
+      </w:rPr>
+    </w:lvl>
+    <w:lvl w:ilvl="1" w:tplc="04090019" w:tentative="1">
+      <w:start w:val="1"/>
+      <w:numFmt w:val="lowerLetter"/>
+      <w:lvlText w:val="%2)"/>
+      <w:lvlJc w:val="left"/>
+      <w:pPr>
+        <w:ind w:left="840" w:hanging="420"/>
+      </w:pPr>
+    </w:lvl>
+    <w:lvl w:ilvl="2" w:tplc="0409001B" w:tentative="1">
+      <w:start w:val="1"/>
+      <w:numFmt w:val="lowerRoman"/>
+      <w:lvlText w:val="%3."/>
+      <w:lvlJc w:val="right"/>
+      <w:pPr>
+        <w:ind w:left="1260" w:hanging="420"/>
+      </w:pPr>
+    </w:lvl>
+    <w:lvl w:ilvl="3" w:tplc="0409000F" w:tentative="1">
+      <w:start w:val="1"/>
+      <w:numFmt w:val="decimal"/>
+      <w:lvlText w:val="%4."/>
+      <w:lvlJc w:val="left"/>
+      <w:pPr>
+        <w:ind w:left="1680" w:hanging="420"/>
+      </w:pPr>
+    </w:lvl>
+    <w:lvl w:ilvl="4" w:tplc="04090019" w:tentative="1">
+      <w:start w:val="1"/>
+      <w:numFmt w:val="lowerLetter"/>
+      <w:lvlText w:val="%5)"/>
+      <w:lvlJc w:val="left"/>
+      <w:pPr>
+        <w:ind w:left="2100" w:hanging="420"/>
+      </w:pPr>
+    </w:lvl>
+    <w:lvl w:ilvl="5" w:tplc="0409001B" w:tentative="1">
+      <w:start w:val="1"/>
+      <w:numFmt w:val="lowerRoman"/>
+      <w:lvlText w:val="%6."/>
+      <w:lvlJc w:val="right"/>
+      <w:pPr>
+        <w:ind w:left="2520" w:hanging="420"/>
+      </w:pPr>
+    </w:lvl>
+    <w:lvl w:ilvl="6" w:tplc="0409000F" w:tentative="1">
+      <w:start w:val="1"/>
+      <w:numFmt w:val="decimal"/>
+      <w:lvlText w:val="%7."/>
+      <w:lvlJc w:val="left"/>
+      <w:pPr>
+        <w:ind w:left="2940" w:hanging="420"/>
+      </w:pPr>
+    </w:lvl>
+    <w:lvl w:ilvl="7" w:tplc="04090019" w:tentative="1">
+      <w:start w:val="1"/>
+      <w:numFmt w:val="lowerLetter"/>
+      <w:lvlText w:val="%8)"/>
+      <w:lvlJc w:val="left"/>
+      <w:pPr>
+        <w:ind w:left="3360" w:hanging="420"/>
+      </w:pPr>
+    </w:lvl>
+    <w:lvl w:ilvl="8" w:tplc="0409001B" w:tentative="1">
+      <w:start w:val="1"/>
+      <w:numFmt w:val="lowerRoman"/>
+      <w:lvlText w:val="%9."/>
+      <w:lvlJc w:val="right"/>
+      <w:pPr>
+        <w:ind w:left="3780" w:hanging="420"/>
+      </w:pPr>
+    </w:lvl>
+  </w:abstractNum>
   <w:num w:numId="1">
+    <w:abstractNumId w:val="2"/>
+  </w:num>
+  <w:num w:numId="2">
     <w:abstractNumId w:val="0"/>
+    <w:lvlOverride w:ilvl="0">
+      <w:startOverride w:val="1"/>
+    </w:lvlOverride>
+    <w:lvlOverride w:ilvl="1">
+      <w:startOverride w:val="1"/>
+    </w:lvlOverride>
+    <w:lvlOverride w:ilvl="2">
+      <w:startOverride w:val="1"/>
+    </w:lvlOverride>
+    <w:lvlOverride w:ilvl="3">
+      <w:startOverride w:val="1"/>
+    </w:lvlOverride>
+    <w:lvlOverride w:ilvl="4">
+      <w:startOverride w:val="1"/>
+    </w:lvlOverride>
+    <w:lvlOverride w:ilvl="5">
+      <w:startOverride w:val="1"/>
+    </w:lvlOverride>
+    <w:lvlOverride w:ilvl="6">
+      <w:startOverride w:val="1"/>
+    </w:lvlOverride>
+    <w:lvlOverride w:ilvl="7">
+      <w:startOverride w:val="1"/>
+    </w:lvlOverride>
+    <w:lvlOverride w:ilvl="8">
+      <w:startOverride w:val="1"/>
+    </w:lvlOverride>
+  </w:num>
+  <w:num w:numId="3">
+    <w:abstractNumId w:val="3"/>
+  </w:num>
+  <w:num w:numId="4">
+    <w:abstractNumId w:val="1"/>
   </w:num>
 </w:numbering>
 </file>
 
 <file path=word/styles.xml><?xml version="1.0" encoding="utf-8"?>
-<w:styles xmlns:mc="http://schemas.openxmlformats.org/markup-compatibility/2006" xmlns:r="http://schemas.openxmlformats.org/officeDocument/2006/relationships" xmlns:w="http://schemas.openxmlformats.org/wordprocessingml/2006/main" xmlns:w14="http://schemas.microsoft.com/office/word/2010/wordml" xmlns:w15="http://schemas.microsoft.com/office/word/2012/wordml" xmlns:w16cex="http://schemas.microsoft.com/office/word/2018/wordml/cex" xmlns:w16cid="http://schemas.microsoft.com/office/word/2016/wordml/cid" xmlns:w16="http://schemas.microsoft.com/office/word/2018/wordml" xmlns:w16se="http://schemas.microsoft.com/office/word/2015/wordml/symex" mc:Ignorable="w14 w15 w16se w16cid w16 w16cex">
+<w:styles xmlns:mc="http://schemas.openxmlformats.org/markup-compatibility/2006" xmlns:r="http://schemas.openxmlformats.org/officeDocument/2006/relationships" xmlns:w="http://schemas.openxmlformats.org/wordprocessingml/2006/main" xmlns:w14="http://schemas.microsoft.com/office/word/2010/wordml" xmlns:w15="http://schemas.microsoft.com/office/word/2012/wordml" xmlns:w16cex="http://schemas.microsoft.com/office/word/2018/wordml/cex" xmlns:w16cid="http://schemas.microsoft.com/office/word/2016/wordml/cid" xmlns:w16="http://schemas.microsoft.com/office/word/2018/wordml" xmlns:w16sdtdh="http://schemas.microsoft.com/office/word/2020/wordml/sdtdatahash" xmlns:w16se="http://schemas.microsoft.com/office/word/2015/wordml/symex" mc:Ignorable="w14 w15 w16se w16cid w16 w16cex w16sdtdh">
   <w:docDefaults>
     <w:rPrDefault>
       <w:rPr>

--- a/documents/实训报告封面.docx
+++ b/documents/实训报告封面.docx
@@ -1,6 +1,6 @@
 
 <file path=word/document.xml><?xml version="1.0" encoding="utf-8"?>
-<w:document xmlns:wpc="http://schemas.microsoft.com/office/word/2010/wordprocessingCanvas" xmlns:cx="http://schemas.microsoft.com/office/drawing/2014/chartex" xmlns:cx1="http://schemas.microsoft.com/office/drawing/2015/9/8/chartex" xmlns:cx2="http://schemas.microsoft.com/office/drawing/2015/10/21/chartex" xmlns:cx3="http://schemas.microsoft.com/office/drawing/2016/5/9/chartex" xmlns:cx4="http://schemas.microsoft.com/office/drawing/2016/5/10/chartex" xmlns:cx5="http://schemas.microsoft.com/office/drawing/2016/5/11/chartex" xmlns:cx6="http://schemas.microsoft.com/office/drawing/2016/5/12/chartex" xmlns:cx7="http://schemas.microsoft.com/office/drawing/2016/5/13/chartex" xmlns:cx8="http://schemas.microsoft.com/office/drawing/2016/5/14/chartex" xmlns:mc="http://schemas.openxmlformats.org/markup-compatibility/2006" xmlns:aink="http://schemas.microsoft.com/office/drawing/2016/ink" xmlns:am3d="http://schemas.microsoft.com/office/drawing/2017/model3d" xmlns:o="urn:schemas-microsoft-com:office:office" xmlns:r="http://schemas.openxmlformats.org/officeDocument/2006/relationships" xmlns:m="http://schemas.openxmlformats.org/officeDocument/2006/math" xmlns:v="urn:schemas-microsoft-com:vml" xmlns:wp14="http://schemas.microsoft.com/office/word/2010/wordprocessingDrawing" xmlns:wp="http://schemas.openxmlformats.org/drawingml/2006/wordprocessingDrawing" xmlns:w10="urn:schemas-microsoft-com:office:word" xmlns:w="http://schemas.openxmlformats.org/wordprocessingml/2006/main" xmlns:w14="http://schemas.microsoft.com/office/word/2010/wordml" xmlns:w15="http://schemas.microsoft.com/office/word/2012/wordml" xmlns:w16cex="http://schemas.microsoft.com/office/word/2018/wordml/cex" xmlns:w16cid="http://schemas.microsoft.com/office/word/2016/wordml/cid" xmlns:w16="http://schemas.microsoft.com/office/word/2018/wordml" xmlns:w16sdtdh="http://schemas.microsoft.com/office/word/2020/wordml/sdtdatahash" xmlns:w16se="http://schemas.microsoft.com/office/word/2015/wordml/symex" xmlns:wpg="http://schemas.microsoft.com/office/word/2010/wordprocessingGroup" xmlns:wpi="http://schemas.microsoft.com/office/word/2010/wordprocessingInk" xmlns:wne="http://schemas.microsoft.com/office/word/2006/wordml" xmlns:wps="http://schemas.microsoft.com/office/word/2010/wordprocessingShape" mc:Ignorable="w14 w15 w16se w16cid w16 w16cex w16sdtdh wp14">
+<w:document xmlns:wpc="http://schemas.microsoft.com/office/word/2010/wordprocessingCanvas" xmlns:cx="http://schemas.microsoft.com/office/drawing/2014/chartex" xmlns:cx1="http://schemas.microsoft.com/office/drawing/2015/9/8/chartex" xmlns:cx2="http://schemas.microsoft.com/office/drawing/2015/10/21/chartex" xmlns:cx3="http://schemas.microsoft.com/office/drawing/2016/5/9/chartex" xmlns:cx4="http://schemas.microsoft.com/office/drawing/2016/5/10/chartex" xmlns:cx5="http://schemas.microsoft.com/office/drawing/2016/5/11/chartex" xmlns:cx6="http://schemas.microsoft.com/office/drawing/2016/5/12/chartex" xmlns:cx7="http://schemas.microsoft.com/office/drawing/2016/5/13/chartex" xmlns:cx8="http://schemas.microsoft.com/office/drawing/2016/5/14/chartex" xmlns:mc="http://schemas.openxmlformats.org/markup-compatibility/2006" xmlns:aink="http://schemas.microsoft.com/office/drawing/2016/ink" xmlns:am3d="http://schemas.microsoft.com/office/drawing/2017/model3d" xmlns:o="urn:schemas-microsoft-com:office:office" xmlns:r="http://schemas.openxmlformats.org/officeDocument/2006/relationships" xmlns:m="http://schemas.openxmlformats.org/officeDocument/2006/math" xmlns:v="urn:schemas-microsoft-com:vml" xmlns:wp14="http://schemas.microsoft.com/office/word/2010/wordprocessingDrawing" xmlns:wp="http://schemas.openxmlformats.org/drawingml/2006/wordprocessingDrawing" xmlns:w10="urn:schemas-microsoft-com:office:word" xmlns:w="http://schemas.openxmlformats.org/wordprocessingml/2006/main" xmlns:w14="http://schemas.microsoft.com/office/word/2010/wordml" xmlns:w15="http://schemas.microsoft.com/office/word/2012/wordml" xmlns:w16cex="http://schemas.microsoft.com/office/word/2018/wordml/cex" xmlns:w16cid="http://schemas.microsoft.com/office/word/2016/wordml/cid" xmlns:w16="http://schemas.microsoft.com/office/word/2018/wordml" xmlns:w16se="http://schemas.microsoft.com/office/word/2015/wordml/symex" xmlns:wpg="http://schemas.microsoft.com/office/word/2010/wordprocessingGroup" xmlns:wpi="http://schemas.microsoft.com/office/word/2010/wordprocessingInk" xmlns:wne="http://schemas.microsoft.com/office/word/2006/wordml" xmlns:wps="http://schemas.microsoft.com/office/word/2010/wordprocessingShape" mc:Ignorable="w14 w15 w16se w16cid w16 w16cex wp14">
   <w:body>
     <w:p>
       <w:pPr>
@@ -4534,7 +4534,6 @@
                 <w:szCs w:val="24"/>
               </w:rPr>
             </w:pPr>
-            <w:proofErr w:type="gramStart"/>
             <w:r>
               <w:rPr>
                 <w:rFonts w:ascii="宋体" w:eastAsia="宋体" w:hAnsi="宋体" w:cs="宋体" w:hint="eastAsia"/>
@@ -4551,7 +4550,6 @@
               </w:rPr>
               <w:t>涵</w:t>
             </w:r>
-            <w:proofErr w:type="gramEnd"/>
           </w:p>
         </w:tc>
         <w:tc>
@@ -4652,40 +4650,44 @@
               </w:numPr>
               <w:ind w:firstLineChars="0"/>
               <w:rPr>
-                <w:sz w:val="24"/>
-                <w:szCs w:val="24"/>
-              </w:rPr>
-            </w:pPr>
-            <w:r>
-              <w:rPr>
-                <w:rFonts w:ascii="宋体" w:eastAsia="宋体" w:hAnsi="宋体" w:cs="宋体" w:hint="eastAsia"/>
-                <w:sz w:val="24"/>
-                <w:szCs w:val="24"/>
-              </w:rPr>
-              <w:t>讨论爬虫的实现，且慢基金因为</w:t>
-            </w:r>
-            <w:r>
-              <w:rPr>
-                <w:sz w:val="24"/>
-                <w:szCs w:val="24"/>
-              </w:rPr>
-              <w:t>x-sign</w:t>
-            </w:r>
-            <w:r>
-              <w:rPr>
-                <w:rFonts w:ascii="宋体" w:eastAsia="宋体" w:hAnsi="宋体" w:cs="宋体" w:hint="eastAsia"/>
-                <w:sz w:val="24"/>
-                <w:szCs w:val="24"/>
-              </w:rPr>
-              <w:t>暂时只能手动爬</w:t>
-            </w:r>
-            <w:r>
-              <w:rPr>
-                <w:rFonts w:hint="eastAsia"/>
-                <w:sz w:val="24"/>
-                <w:szCs w:val="24"/>
-              </w:rPr>
-              <w:t>取</w:t>
+                <w:rFonts w:hint="eastAsia"/>
+                <w:sz w:val="24"/>
+                <w:szCs w:val="24"/>
+              </w:rPr>
+            </w:pPr>
+            <w:r>
+              <w:rPr>
+                <w:rFonts w:hint="eastAsia"/>
+                <w:sz w:val="24"/>
+                <w:szCs w:val="24"/>
+              </w:rPr>
+              <w:t>在</w:t>
+            </w:r>
+            <w:proofErr w:type="spellStart"/>
+            <w:r>
+              <w:rPr>
+                <w:rFonts w:hint="eastAsia"/>
+                <w:sz w:val="24"/>
+                <w:szCs w:val="24"/>
+              </w:rPr>
+              <w:t>Gitee</w:t>
+            </w:r>
+            <w:proofErr w:type="spellEnd"/>
+            <w:r>
+              <w:rPr>
+                <w:rFonts w:hint="eastAsia"/>
+                <w:sz w:val="24"/>
+                <w:szCs w:val="24"/>
+              </w:rPr>
+              <w:t>上初始化仓库，填写项目基本信息</w:t>
+            </w:r>
+            <w:r>
+              <w:rPr>
+                <w:rFonts w:hint="eastAsia"/>
+                <w:sz w:val="24"/>
+                <w:szCs w:val="24"/>
+              </w:rPr>
+              <w:t>。</w:t>
             </w:r>
           </w:p>
           <w:p>
@@ -4697,6 +4699,7 @@
               </w:numPr>
               <w:ind w:firstLineChars="0"/>
               <w:rPr>
+                <w:rFonts w:hint="eastAsia"/>
                 <w:sz w:val="24"/>
                 <w:szCs w:val="24"/>
               </w:rPr>
@@ -4707,15 +4710,31 @@
                 <w:sz w:val="24"/>
                 <w:szCs w:val="24"/>
               </w:rPr>
-              <w:t>讨论前端实现运用的语</w:t>
-            </w:r>
-            <w:r>
-              <w:rPr>
-                <w:rFonts w:hint="eastAsia"/>
-                <w:sz w:val="24"/>
-                <w:szCs w:val="24"/>
-              </w:rPr>
-              <w:t>言</w:t>
+              <w:t>讨论爬虫的实现，且慢基金因为</w:t>
+            </w:r>
+            <w:r>
+              <w:rPr>
+                <w:rFonts w:ascii="宋体" w:eastAsia="宋体" w:hAnsi="宋体" w:cs="宋体" w:hint="eastAsia"/>
+                <w:sz w:val="24"/>
+                <w:szCs w:val="24"/>
+              </w:rPr>
+              <w:t>h</w:t>
+            </w:r>
+            <w:r>
+              <w:rPr>
+                <w:rFonts w:ascii="宋体" w:eastAsia="宋体" w:hAnsi="宋体" w:cs="宋体"/>
+                <w:sz w:val="24"/>
+                <w:szCs w:val="24"/>
+              </w:rPr>
+              <w:t>eader</w:t>
+            </w:r>
+            <w:r>
+              <w:rPr>
+                <w:rFonts w:ascii="宋体" w:eastAsia="宋体" w:hAnsi="宋体" w:cs="宋体" w:hint="eastAsia"/>
+                <w:sz w:val="24"/>
+                <w:szCs w:val="24"/>
+              </w:rPr>
+              <w:t>的反爬校验暂时不能爬取。</w:t>
             </w:r>
           </w:p>
           <w:p>
@@ -4737,6 +4756,44 @@
                 <w:sz w:val="24"/>
                 <w:szCs w:val="24"/>
               </w:rPr>
+              <w:t>讨论前端实现运用的语</w:t>
+            </w:r>
+            <w:r>
+              <w:rPr>
+                <w:rFonts w:hint="eastAsia"/>
+                <w:sz w:val="24"/>
+                <w:szCs w:val="24"/>
+              </w:rPr>
+              <w:t>言</w:t>
+            </w:r>
+            <w:r>
+              <w:rPr>
+                <w:rFonts w:hint="eastAsia"/>
+                <w:sz w:val="24"/>
+                <w:szCs w:val="24"/>
+              </w:rPr>
+              <w:t>。</w:t>
+            </w:r>
+          </w:p>
+          <w:p>
+            <w:pPr>
+              <w:pStyle w:val="a8"/>
+              <w:numPr>
+                <w:ilvl w:val="0"/>
+                <w:numId w:val="2"/>
+              </w:numPr>
+              <w:ind w:firstLineChars="0"/>
+              <w:rPr>
+                <w:sz w:val="24"/>
+                <w:szCs w:val="24"/>
+              </w:rPr>
+            </w:pPr>
+            <w:r>
+              <w:rPr>
+                <w:rFonts w:ascii="宋体" w:eastAsia="宋体" w:hAnsi="宋体" w:cs="宋体" w:hint="eastAsia"/>
+                <w:sz w:val="24"/>
+                <w:szCs w:val="24"/>
+              </w:rPr>
               <w:t>确认后期工作任务进</w:t>
             </w:r>
             <w:r>
@@ -4746,6 +4803,36 @@
                 <w:szCs w:val="24"/>
               </w:rPr>
               <w:t>度</w:t>
+            </w:r>
+            <w:r>
+              <w:rPr>
+                <w:rFonts w:hint="eastAsia"/>
+                <w:sz w:val="24"/>
+                <w:szCs w:val="24"/>
+              </w:rPr>
+              <w:t>。</w:t>
+            </w:r>
+          </w:p>
+          <w:p>
+            <w:pPr>
+              <w:pStyle w:val="a8"/>
+              <w:numPr>
+                <w:ilvl w:val="0"/>
+                <w:numId w:val="2"/>
+              </w:numPr>
+              <w:ind w:firstLineChars="0"/>
+              <w:rPr>
+                <w:sz w:val="24"/>
+                <w:szCs w:val="24"/>
+              </w:rPr>
+            </w:pPr>
+            <w:r>
+              <w:rPr>
+                <w:rFonts w:hint="eastAsia"/>
+                <w:sz w:val="24"/>
+                <w:szCs w:val="24"/>
+              </w:rPr>
+              <w:t>确认要实现功能的相应模块。</w:t>
             </w:r>
           </w:p>
         </w:tc>
@@ -4805,23 +4892,7 @@
                 <w:sz w:val="24"/>
                 <w:szCs w:val="24"/>
               </w:rPr>
-              <w:t>第</w:t>
-            </w:r>
-            <w:r>
-              <w:rPr>
-                <w:rFonts w:ascii="宋体" w:eastAsia="宋体" w:hAnsi="宋体" w:cs="宋体" w:hint="eastAsia"/>
-                <w:sz w:val="24"/>
-                <w:szCs w:val="24"/>
-              </w:rPr>
-              <w:t>二</w:t>
-            </w:r>
-            <w:r>
-              <w:rPr>
-                <w:rFonts w:ascii="宋体" w:eastAsia="宋体" w:hAnsi="宋体" w:cs="宋体" w:hint="eastAsia"/>
-                <w:sz w:val="24"/>
-                <w:szCs w:val="24"/>
-              </w:rPr>
-              <w:t>次小组讨</w:t>
+              <w:t>第二次小组讨</w:t>
             </w:r>
             <w:r>
               <w:rPr>
@@ -4963,7 +5034,6 @@
                 <w:szCs w:val="24"/>
               </w:rPr>
             </w:pPr>
-            <w:proofErr w:type="gramStart"/>
             <w:r>
               <w:rPr>
                 <w:rFonts w:ascii="宋体" w:eastAsia="宋体" w:hAnsi="宋体" w:cs="宋体" w:hint="eastAsia"/>
@@ -4980,7 +5050,6 @@
               </w:rPr>
               <w:t>涵</w:t>
             </w:r>
-            <w:proofErr w:type="gramEnd"/>
           </w:p>
         </w:tc>
         <w:tc>
@@ -5092,6 +5161,14 @@
               </w:rPr>
               <w:t>讨论实现前端界面所用到的库</w:t>
             </w:r>
+            <w:r>
+              <w:rPr>
+                <w:rFonts w:hint="eastAsia"/>
+                <w:sz w:val="24"/>
+                <w:szCs w:val="24"/>
+              </w:rPr>
+              <w:t>。</w:t>
+            </w:r>
           </w:p>
           <w:p>
             <w:pPr>
@@ -5114,6 +5191,14 @@
               </w:rPr>
               <w:t>对前端样式进行初步设定</w:t>
             </w:r>
+            <w:r>
+              <w:rPr>
+                <w:rFonts w:hint="eastAsia"/>
+                <w:sz w:val="24"/>
+                <w:szCs w:val="24"/>
+              </w:rPr>
+              <w:t>。</w:t>
+            </w:r>
           </w:p>
           <w:p>
             <w:pPr>
@@ -5136,6 +5221,14 @@
               </w:rPr>
               <w:t>讨论前端所要展示的内容以及呈现样式</w:t>
             </w:r>
+            <w:r>
+              <w:rPr>
+                <w:rFonts w:hint="eastAsia"/>
+                <w:sz w:val="24"/>
+                <w:szCs w:val="24"/>
+              </w:rPr>
+              <w:t>。</w:t>
+            </w:r>
           </w:p>
           <w:p>
             <w:pPr>
@@ -5146,46 +5239,49 @@
               </w:numPr>
               <w:ind w:firstLineChars="0"/>
               <w:rPr>
-                <w:rFonts w:hint="eastAsia"/>
-                <w:sz w:val="24"/>
-                <w:szCs w:val="24"/>
-              </w:rPr>
-            </w:pPr>
-            <w:proofErr w:type="gramStart"/>
-            <w:r>
-              <w:rPr>
-                <w:rFonts w:hint="eastAsia"/>
-                <w:sz w:val="24"/>
-                <w:szCs w:val="24"/>
-              </w:rPr>
-              <w:t>对爬取过程</w:t>
-            </w:r>
-            <w:proofErr w:type="gramEnd"/>
-            <w:r>
-              <w:rPr>
-                <w:rFonts w:hint="eastAsia"/>
-                <w:sz w:val="24"/>
-                <w:szCs w:val="24"/>
-              </w:rPr>
-              <w:t>进行优化，能够只更新</w:t>
-            </w:r>
-            <w:proofErr w:type="gramStart"/>
-            <w:r>
-              <w:rPr>
-                <w:rFonts w:hint="eastAsia"/>
-                <w:sz w:val="24"/>
-                <w:szCs w:val="24"/>
-              </w:rPr>
-              <w:t>新</w:t>
-            </w:r>
-            <w:proofErr w:type="gramEnd"/>
-            <w:r>
-              <w:rPr>
-                <w:rFonts w:hint="eastAsia"/>
-                <w:sz w:val="24"/>
-                <w:szCs w:val="24"/>
-              </w:rPr>
-              <w:t>的数据</w:t>
+                <w:sz w:val="24"/>
+                <w:szCs w:val="24"/>
+              </w:rPr>
+            </w:pPr>
+            <w:r>
+              <w:rPr>
+                <w:rFonts w:hint="eastAsia"/>
+                <w:sz w:val="24"/>
+                <w:szCs w:val="24"/>
+              </w:rPr>
+              <w:t>对爬取过程进行优化，能够</w:t>
+            </w:r>
+            <w:r>
+              <w:rPr>
+                <w:rFonts w:hint="eastAsia"/>
+                <w:sz w:val="24"/>
+                <w:szCs w:val="24"/>
+              </w:rPr>
+              <w:t>只爬取</w:t>
+            </w:r>
+            <w:r>
+              <w:rPr>
+                <w:rFonts w:hint="eastAsia"/>
+                <w:sz w:val="24"/>
+                <w:szCs w:val="24"/>
+              </w:rPr>
+              <w:t>数据库中没有的</w:t>
+            </w:r>
+            <w:r>
+              <w:rPr>
+                <w:rFonts w:hint="eastAsia"/>
+                <w:sz w:val="24"/>
+                <w:szCs w:val="24"/>
+              </w:rPr>
+              <w:t>新数据</w:t>
+            </w:r>
+            <w:r>
+              <w:rPr>
+                <w:rFonts w:hint="eastAsia"/>
+                <w:sz w:val="24"/>
+                <w:szCs w:val="24"/>
+              </w:rPr>
+              <w:t>。</w:t>
             </w:r>
           </w:p>
         </w:tc>
@@ -5245,23 +5341,8 @@
                 <w:sz w:val="24"/>
                 <w:szCs w:val="24"/>
               </w:rPr>
-              <w:t>第</w:t>
-            </w:r>
-            <w:r>
-              <w:rPr>
-                <w:rFonts w:ascii="宋体" w:eastAsia="宋体" w:hAnsi="宋体" w:cs="宋体" w:hint="eastAsia"/>
-                <w:sz w:val="24"/>
-                <w:szCs w:val="24"/>
-              </w:rPr>
-              <w:t>三</w:t>
-            </w:r>
-            <w:r>
-              <w:rPr>
-                <w:rFonts w:ascii="宋体" w:eastAsia="宋体" w:hAnsi="宋体" w:cs="宋体" w:hint="eastAsia"/>
-                <w:sz w:val="24"/>
-                <w:szCs w:val="24"/>
-              </w:rPr>
-              <w:t>次小组讨</w:t>
+              <w:lastRenderedPageBreak/>
+              <w:t>第三次小组讨</w:t>
             </w:r>
             <w:r>
               <w:rPr>
@@ -5403,7 +5484,6 @@
                 <w:szCs w:val="24"/>
               </w:rPr>
             </w:pPr>
-            <w:proofErr w:type="gramStart"/>
             <w:r>
               <w:rPr>
                 <w:rFonts w:ascii="宋体" w:eastAsia="宋体" w:hAnsi="宋体" w:cs="宋体" w:hint="eastAsia"/>
@@ -5420,7 +5500,6 @@
               </w:rPr>
               <w:t>涵</w:t>
             </w:r>
-            <w:proofErr w:type="gramEnd"/>
           </w:p>
         </w:tc>
         <w:tc>
@@ -5531,7 +5610,6 @@
                 <w:sz w:val="24"/>
                 <w:szCs w:val="24"/>
               </w:rPr>
-              <w:lastRenderedPageBreak/>
               <w:t>检查所有已实现的工</w:t>
             </w:r>
             <w:r>
@@ -5541,6 +5619,14 @@
                 <w:szCs w:val="24"/>
               </w:rPr>
               <w:t>作</w:t>
+            </w:r>
+            <w:r>
+              <w:rPr>
+                <w:rFonts w:hint="eastAsia"/>
+                <w:sz w:val="24"/>
+                <w:szCs w:val="24"/>
+              </w:rPr>
+              <w:t>。</w:t>
             </w:r>
           </w:p>
           <w:p>
@@ -5564,6 +5650,14 @@
               </w:rPr>
               <w:t>确定所有必须功能已全部实现</w:t>
             </w:r>
+            <w:r>
+              <w:rPr>
+                <w:rFonts w:hint="eastAsia"/>
+                <w:sz w:val="24"/>
+                <w:szCs w:val="24"/>
+              </w:rPr>
+              <w:t>。</w:t>
+            </w:r>
           </w:p>
           <w:p>
             <w:pPr>
@@ -5574,7 +5668,6 @@
               </w:numPr>
               <w:ind w:firstLineChars="0"/>
               <w:rPr>
-                <w:rFonts w:hint="eastAsia"/>
                 <w:sz w:val="24"/>
                 <w:szCs w:val="24"/>
               </w:rPr>
@@ -5586,6 +5679,37 @@
                 <w:szCs w:val="24"/>
               </w:rPr>
               <w:t>对软件进行测试</w:t>
+            </w:r>
+            <w:r>
+              <w:rPr>
+                <w:rFonts w:hint="eastAsia"/>
+                <w:sz w:val="24"/>
+                <w:szCs w:val="24"/>
+              </w:rPr>
+              <w:t>。</w:t>
+            </w:r>
+          </w:p>
+          <w:p>
+            <w:pPr>
+              <w:pStyle w:val="a8"/>
+              <w:numPr>
+                <w:ilvl w:val="0"/>
+                <w:numId w:val="3"/>
+              </w:numPr>
+              <w:ind w:firstLineChars="0"/>
+              <w:rPr>
+                <w:rFonts w:hint="eastAsia"/>
+                <w:sz w:val="24"/>
+                <w:szCs w:val="24"/>
+              </w:rPr>
+            </w:pPr>
+            <w:r>
+              <w:rPr>
+                <w:rFonts w:hint="eastAsia"/>
+                <w:sz w:val="24"/>
+                <w:szCs w:val="24"/>
+              </w:rPr>
+              <w:t>整理报告以及相应文档。</w:t>
             </w:r>
           </w:p>
         </w:tc>
@@ -5631,7 +5755,7 @@
 </file>
 
 <file path=word/endnotes.xml><?xml version="1.0" encoding="utf-8"?>
-<w:endnotes xmlns:wpc="http://schemas.microsoft.com/office/word/2010/wordprocessingCanvas" xmlns:cx="http://schemas.microsoft.com/office/drawing/2014/chartex" xmlns:cx1="http://schemas.microsoft.com/office/drawing/2015/9/8/chartex" xmlns:cx2="http://schemas.microsoft.com/office/drawing/2015/10/21/chartex" xmlns:cx3="http://schemas.microsoft.com/office/drawing/2016/5/9/chartex" xmlns:cx4="http://schemas.microsoft.com/office/drawing/2016/5/10/chartex" xmlns:cx5="http://schemas.microsoft.com/office/drawing/2016/5/11/chartex" xmlns:cx6="http://schemas.microsoft.com/office/drawing/2016/5/12/chartex" xmlns:cx7="http://schemas.microsoft.com/office/drawing/2016/5/13/chartex" xmlns:cx8="http://schemas.microsoft.com/office/drawing/2016/5/14/chartex" xmlns:mc="http://schemas.openxmlformats.org/markup-compatibility/2006" xmlns:aink="http://schemas.microsoft.com/office/drawing/2016/ink" xmlns:am3d="http://schemas.microsoft.com/office/drawing/2017/model3d" xmlns:o="urn:schemas-microsoft-com:office:office" xmlns:r="http://schemas.openxmlformats.org/officeDocument/2006/relationships" xmlns:m="http://schemas.openxmlformats.org/officeDocument/2006/math" xmlns:v="urn:schemas-microsoft-com:vml" xmlns:wp14="http://schemas.microsoft.com/office/word/2010/wordprocessingDrawing" xmlns:wp="http://schemas.openxmlformats.org/drawingml/2006/wordprocessingDrawing" xmlns:w10="urn:schemas-microsoft-com:office:word" xmlns:w="http://schemas.openxmlformats.org/wordprocessingml/2006/main" xmlns:w14="http://schemas.microsoft.com/office/word/2010/wordml" xmlns:w15="http://schemas.microsoft.com/office/word/2012/wordml" xmlns:w16cex="http://schemas.microsoft.com/office/word/2018/wordml/cex" xmlns:w16cid="http://schemas.microsoft.com/office/word/2016/wordml/cid" xmlns:w16="http://schemas.microsoft.com/office/word/2018/wordml" xmlns:w16sdtdh="http://schemas.microsoft.com/office/word/2020/wordml/sdtdatahash" xmlns:w16se="http://schemas.microsoft.com/office/word/2015/wordml/symex" xmlns:wpg="http://schemas.microsoft.com/office/word/2010/wordprocessingGroup" xmlns:wpi="http://schemas.microsoft.com/office/word/2010/wordprocessingInk" xmlns:wne="http://schemas.microsoft.com/office/word/2006/wordml" xmlns:wps="http://schemas.microsoft.com/office/word/2010/wordprocessingShape" mc:Ignorable="w14 w15 w16se w16cid w16 w16cex w16sdtdh wp14">
+<w:endnotes xmlns:wpc="http://schemas.microsoft.com/office/word/2010/wordprocessingCanvas" xmlns:cx="http://schemas.microsoft.com/office/drawing/2014/chartex" xmlns:cx1="http://schemas.microsoft.com/office/drawing/2015/9/8/chartex" xmlns:cx2="http://schemas.microsoft.com/office/drawing/2015/10/21/chartex" xmlns:cx3="http://schemas.microsoft.com/office/drawing/2016/5/9/chartex" xmlns:cx4="http://schemas.microsoft.com/office/drawing/2016/5/10/chartex" xmlns:cx5="http://schemas.microsoft.com/office/drawing/2016/5/11/chartex" xmlns:cx6="http://schemas.microsoft.com/office/drawing/2016/5/12/chartex" xmlns:cx7="http://schemas.microsoft.com/office/drawing/2016/5/13/chartex" xmlns:cx8="http://schemas.microsoft.com/office/drawing/2016/5/14/chartex" xmlns:mc="http://schemas.openxmlformats.org/markup-compatibility/2006" xmlns:aink="http://schemas.microsoft.com/office/drawing/2016/ink" xmlns:am3d="http://schemas.microsoft.com/office/drawing/2017/model3d" xmlns:o="urn:schemas-microsoft-com:office:office" xmlns:r="http://schemas.openxmlformats.org/officeDocument/2006/relationships" xmlns:m="http://schemas.openxmlformats.org/officeDocument/2006/math" xmlns:v="urn:schemas-microsoft-com:vml" xmlns:wp14="http://schemas.microsoft.com/office/word/2010/wordprocessingDrawing" xmlns:wp="http://schemas.openxmlformats.org/drawingml/2006/wordprocessingDrawing" xmlns:w10="urn:schemas-microsoft-com:office:word" xmlns:w="http://schemas.openxmlformats.org/wordprocessingml/2006/main" xmlns:w14="http://schemas.microsoft.com/office/word/2010/wordml" xmlns:w15="http://schemas.microsoft.com/office/word/2012/wordml" xmlns:w16cex="http://schemas.microsoft.com/office/word/2018/wordml/cex" xmlns:w16cid="http://schemas.microsoft.com/office/word/2016/wordml/cid" xmlns:w16="http://schemas.microsoft.com/office/word/2018/wordml" xmlns:w16se="http://schemas.microsoft.com/office/word/2015/wordml/symex" xmlns:wpg="http://schemas.microsoft.com/office/word/2010/wordprocessingGroup" xmlns:wpi="http://schemas.microsoft.com/office/word/2010/wordprocessingInk" xmlns:wne="http://schemas.microsoft.com/office/word/2006/wordml" xmlns:wps="http://schemas.microsoft.com/office/word/2010/wordprocessingShape" mc:Ignorable="w14 w15 w16se w16cid w16 w16cex wp14">
   <w:endnote w:type="separator" w:id="-1">
     <w:p>
       <w:r>
@@ -5650,7 +5774,7 @@
 </file>
 
 <file path=word/footnotes.xml><?xml version="1.0" encoding="utf-8"?>
-<w:footnotes xmlns:wpc="http://schemas.microsoft.com/office/word/2010/wordprocessingCanvas" xmlns:cx="http://schemas.microsoft.com/office/drawing/2014/chartex" xmlns:cx1="http://schemas.microsoft.com/office/drawing/2015/9/8/chartex" xmlns:cx2="http://schemas.microsoft.com/office/drawing/2015/10/21/chartex" xmlns:cx3="http://schemas.microsoft.com/office/drawing/2016/5/9/chartex" xmlns:cx4="http://schemas.microsoft.com/office/drawing/2016/5/10/chartex" xmlns:cx5="http://schemas.microsoft.com/office/drawing/2016/5/11/chartex" xmlns:cx6="http://schemas.microsoft.com/office/drawing/2016/5/12/chartex" xmlns:cx7="http://schemas.microsoft.com/office/drawing/2016/5/13/chartex" xmlns:cx8="http://schemas.microsoft.com/office/drawing/2016/5/14/chartex" xmlns:mc="http://schemas.openxmlformats.org/markup-compatibility/2006" xmlns:aink="http://schemas.microsoft.com/office/drawing/2016/ink" xmlns:am3d="http://schemas.microsoft.com/office/drawing/2017/model3d" xmlns:o="urn:schemas-microsoft-com:office:office" xmlns:r="http://schemas.openxmlformats.org/officeDocument/2006/relationships" xmlns:m="http://schemas.openxmlformats.org/officeDocument/2006/math" xmlns:v="urn:schemas-microsoft-com:vml" xmlns:wp14="http://schemas.microsoft.com/office/word/2010/wordprocessingDrawing" xmlns:wp="http://schemas.openxmlformats.org/drawingml/2006/wordprocessingDrawing" xmlns:w10="urn:schemas-microsoft-com:office:word" xmlns:w="http://schemas.openxmlformats.org/wordprocessingml/2006/main" xmlns:w14="http://schemas.microsoft.com/office/word/2010/wordml" xmlns:w15="http://schemas.microsoft.com/office/word/2012/wordml" xmlns:w16cex="http://schemas.microsoft.com/office/word/2018/wordml/cex" xmlns:w16cid="http://schemas.microsoft.com/office/word/2016/wordml/cid" xmlns:w16="http://schemas.microsoft.com/office/word/2018/wordml" xmlns:w16sdtdh="http://schemas.microsoft.com/office/word/2020/wordml/sdtdatahash" xmlns:w16se="http://schemas.microsoft.com/office/word/2015/wordml/symex" xmlns:wpg="http://schemas.microsoft.com/office/word/2010/wordprocessingGroup" xmlns:wpi="http://schemas.microsoft.com/office/word/2010/wordprocessingInk" xmlns:wne="http://schemas.microsoft.com/office/word/2006/wordml" xmlns:wps="http://schemas.microsoft.com/office/word/2010/wordprocessingShape" mc:Ignorable="w14 w15 w16se w16cid w16 w16cex w16sdtdh wp14">
+<w:footnotes xmlns:wpc="http://schemas.microsoft.com/office/word/2010/wordprocessingCanvas" xmlns:cx="http://schemas.microsoft.com/office/drawing/2014/chartex" xmlns:cx1="http://schemas.microsoft.com/office/drawing/2015/9/8/chartex" xmlns:cx2="http://schemas.microsoft.com/office/drawing/2015/10/21/chartex" xmlns:cx3="http://schemas.microsoft.com/office/drawing/2016/5/9/chartex" xmlns:cx4="http://schemas.microsoft.com/office/drawing/2016/5/10/chartex" xmlns:cx5="http://schemas.microsoft.com/office/drawing/2016/5/11/chartex" xmlns:cx6="http://schemas.microsoft.com/office/drawing/2016/5/12/chartex" xmlns:cx7="http://schemas.microsoft.com/office/drawing/2016/5/13/chartex" xmlns:cx8="http://schemas.microsoft.com/office/drawing/2016/5/14/chartex" xmlns:mc="http://schemas.openxmlformats.org/markup-compatibility/2006" xmlns:aink="http://schemas.microsoft.com/office/drawing/2016/ink" xmlns:am3d="http://schemas.microsoft.com/office/drawing/2017/model3d" xmlns:o="urn:schemas-microsoft-com:office:office" xmlns:r="http://schemas.openxmlformats.org/officeDocument/2006/relationships" xmlns:m="http://schemas.openxmlformats.org/officeDocument/2006/math" xmlns:v="urn:schemas-microsoft-com:vml" xmlns:wp14="http://schemas.microsoft.com/office/word/2010/wordprocessingDrawing" xmlns:wp="http://schemas.openxmlformats.org/drawingml/2006/wordprocessingDrawing" xmlns:w10="urn:schemas-microsoft-com:office:word" xmlns:w="http://schemas.openxmlformats.org/wordprocessingml/2006/main" xmlns:w14="http://schemas.microsoft.com/office/word/2010/wordml" xmlns:w15="http://schemas.microsoft.com/office/word/2012/wordml" xmlns:w16cex="http://schemas.microsoft.com/office/word/2018/wordml/cex" xmlns:w16cid="http://schemas.microsoft.com/office/word/2016/wordml/cid" xmlns:w16="http://schemas.microsoft.com/office/word/2018/wordml" xmlns:w16se="http://schemas.microsoft.com/office/word/2015/wordml/symex" xmlns:wpg="http://schemas.microsoft.com/office/word/2010/wordprocessingGroup" xmlns:wpi="http://schemas.microsoft.com/office/word/2010/wordprocessingInk" xmlns:wne="http://schemas.microsoft.com/office/word/2006/wordml" xmlns:wps="http://schemas.microsoft.com/office/word/2010/wordprocessingShape" mc:Ignorable="w14 w15 w16se w16cid w16 w16cex wp14">
   <w:footnote w:type="separator" w:id="-1">
     <w:p>
       <w:r>
@@ -5669,7 +5793,7 @@
 </file>
 
 <file path=word/numbering.xml><?xml version="1.0" encoding="utf-8"?>
-<w:numbering xmlns:wpc="http://schemas.microsoft.com/office/word/2010/wordprocessingCanvas" xmlns:cx="http://schemas.microsoft.com/office/drawing/2014/chartex" xmlns:cx1="http://schemas.microsoft.com/office/drawing/2015/9/8/chartex" xmlns:cx2="http://schemas.microsoft.com/office/drawing/2015/10/21/chartex" xmlns:cx3="http://schemas.microsoft.com/office/drawing/2016/5/9/chartex" xmlns:cx4="http://schemas.microsoft.com/office/drawing/2016/5/10/chartex" xmlns:cx5="http://schemas.microsoft.com/office/drawing/2016/5/11/chartex" xmlns:cx6="http://schemas.microsoft.com/office/drawing/2016/5/12/chartex" xmlns:cx7="http://schemas.microsoft.com/office/drawing/2016/5/13/chartex" xmlns:cx8="http://schemas.microsoft.com/office/drawing/2016/5/14/chartex" xmlns:mc="http://schemas.openxmlformats.org/markup-compatibility/2006" xmlns:aink="http://schemas.microsoft.com/office/drawing/2016/ink" xmlns:am3d="http://schemas.microsoft.com/office/drawing/2017/model3d" xmlns:o="urn:schemas-microsoft-com:office:office" xmlns:r="http://schemas.openxmlformats.org/officeDocument/2006/relationships" xmlns:m="http://schemas.openxmlformats.org/officeDocument/2006/math" xmlns:v="urn:schemas-microsoft-com:vml" xmlns:wp14="http://schemas.microsoft.com/office/word/2010/wordprocessingDrawing" xmlns:wp="http://schemas.openxmlformats.org/drawingml/2006/wordprocessingDrawing" xmlns:w10="urn:schemas-microsoft-com:office:word" xmlns:w="http://schemas.openxmlformats.org/wordprocessingml/2006/main" xmlns:w14="http://schemas.microsoft.com/office/word/2010/wordml" xmlns:w15="http://schemas.microsoft.com/office/word/2012/wordml" xmlns:w16cex="http://schemas.microsoft.com/office/word/2018/wordml/cex" xmlns:w16cid="http://schemas.microsoft.com/office/word/2016/wordml/cid" xmlns:w16="http://schemas.microsoft.com/office/word/2018/wordml" xmlns:w16sdtdh="http://schemas.microsoft.com/office/word/2020/wordml/sdtdatahash" xmlns:w16se="http://schemas.microsoft.com/office/word/2015/wordml/symex" xmlns:wpg="http://schemas.microsoft.com/office/word/2010/wordprocessingGroup" xmlns:wpi="http://schemas.microsoft.com/office/word/2010/wordprocessingInk" xmlns:wne="http://schemas.microsoft.com/office/word/2006/wordml" xmlns:wps="http://schemas.microsoft.com/office/word/2010/wordprocessingShape" mc:Ignorable="w14 w15 w16se w16cid w16 w16cex w16sdtdh wp14">
+<w:numbering xmlns:wpc="http://schemas.microsoft.com/office/word/2010/wordprocessingCanvas" xmlns:cx="http://schemas.microsoft.com/office/drawing/2014/chartex" xmlns:cx1="http://schemas.microsoft.com/office/drawing/2015/9/8/chartex" xmlns:cx2="http://schemas.microsoft.com/office/drawing/2015/10/21/chartex" xmlns:cx3="http://schemas.microsoft.com/office/drawing/2016/5/9/chartex" xmlns:cx4="http://schemas.microsoft.com/office/drawing/2016/5/10/chartex" xmlns:cx5="http://schemas.microsoft.com/office/drawing/2016/5/11/chartex" xmlns:cx6="http://schemas.microsoft.com/office/drawing/2016/5/12/chartex" xmlns:cx7="http://schemas.microsoft.com/office/drawing/2016/5/13/chartex" xmlns:cx8="http://schemas.microsoft.com/office/drawing/2016/5/14/chartex" xmlns:mc="http://schemas.openxmlformats.org/markup-compatibility/2006" xmlns:aink="http://schemas.microsoft.com/office/drawing/2016/ink" xmlns:am3d="http://schemas.microsoft.com/office/drawing/2017/model3d" xmlns:o="urn:schemas-microsoft-com:office:office" xmlns:r="http://schemas.openxmlformats.org/officeDocument/2006/relationships" xmlns:m="http://schemas.openxmlformats.org/officeDocument/2006/math" xmlns:v="urn:schemas-microsoft-com:vml" xmlns:wp14="http://schemas.microsoft.com/office/word/2010/wordprocessingDrawing" xmlns:wp="http://schemas.openxmlformats.org/drawingml/2006/wordprocessingDrawing" xmlns:w10="urn:schemas-microsoft-com:office:word" xmlns:w="http://schemas.openxmlformats.org/wordprocessingml/2006/main" xmlns:w14="http://schemas.microsoft.com/office/word/2010/wordml" xmlns:w15="http://schemas.microsoft.com/office/word/2012/wordml" xmlns:w16cex="http://schemas.microsoft.com/office/word/2018/wordml/cex" xmlns:w16cid="http://schemas.microsoft.com/office/word/2016/wordml/cid" xmlns:w16="http://schemas.microsoft.com/office/word/2018/wordml" xmlns:w16se="http://schemas.microsoft.com/office/word/2015/wordml/symex" xmlns:wpg="http://schemas.microsoft.com/office/word/2010/wordprocessingGroup" xmlns:wpi="http://schemas.microsoft.com/office/word/2010/wordprocessingInk" xmlns:wne="http://schemas.microsoft.com/office/word/2006/wordml" xmlns:wps="http://schemas.microsoft.com/office/word/2010/wordprocessingShape" mc:Ignorable="w14 w15 w16se w16cid w16 w16cex wp14">
   <w:abstractNum w:abstractNumId="0" w15:restartNumberingAfterBreak="0">
     <w:nsid w:val="1FF77BA3"/>
     <w:multiLevelType w:val="hybridMultilevel"/>
@@ -6066,7 +6190,7 @@
 </file>
 
 <file path=word/styles.xml><?xml version="1.0" encoding="utf-8"?>
-<w:styles xmlns:mc="http://schemas.openxmlformats.org/markup-compatibility/2006" xmlns:r="http://schemas.openxmlformats.org/officeDocument/2006/relationships" xmlns:w="http://schemas.openxmlformats.org/wordprocessingml/2006/main" xmlns:w14="http://schemas.microsoft.com/office/word/2010/wordml" xmlns:w15="http://schemas.microsoft.com/office/word/2012/wordml" xmlns:w16cex="http://schemas.microsoft.com/office/word/2018/wordml/cex" xmlns:w16cid="http://schemas.microsoft.com/office/word/2016/wordml/cid" xmlns:w16="http://schemas.microsoft.com/office/word/2018/wordml" xmlns:w16sdtdh="http://schemas.microsoft.com/office/word/2020/wordml/sdtdatahash" xmlns:w16se="http://schemas.microsoft.com/office/word/2015/wordml/symex" mc:Ignorable="w14 w15 w16se w16cid w16 w16cex w16sdtdh">
+<w:styles xmlns:mc="http://schemas.openxmlformats.org/markup-compatibility/2006" xmlns:r="http://schemas.openxmlformats.org/officeDocument/2006/relationships" xmlns:w="http://schemas.openxmlformats.org/wordprocessingml/2006/main" xmlns:w14="http://schemas.microsoft.com/office/word/2010/wordml" xmlns:w15="http://schemas.microsoft.com/office/word/2012/wordml" xmlns:w16cex="http://schemas.microsoft.com/office/word/2018/wordml/cex" xmlns:w16cid="http://schemas.microsoft.com/office/word/2016/wordml/cid" xmlns:w16="http://schemas.microsoft.com/office/word/2018/wordml" xmlns:w16se="http://schemas.microsoft.com/office/word/2015/wordml/symex" mc:Ignorable="w14 w15 w16se w16cid w16 w16cex">
   <w:docDefaults>
     <w:rPrDefault>
       <w:rPr>

--- a/documents/实训报告封面.docx
+++ b/documents/实训报告封面.docx
@@ -1,6 +1,6 @@
 
 <file path=word/document.xml><?xml version="1.0" encoding="utf-8"?>
-<w:document xmlns:wpc="http://schemas.microsoft.com/office/word/2010/wordprocessingCanvas" xmlns:cx="http://schemas.microsoft.com/office/drawing/2014/chartex" xmlns:cx1="http://schemas.microsoft.com/office/drawing/2015/9/8/chartex" xmlns:cx2="http://schemas.microsoft.com/office/drawing/2015/10/21/chartex" xmlns:cx3="http://schemas.microsoft.com/office/drawing/2016/5/9/chartex" xmlns:cx4="http://schemas.microsoft.com/office/drawing/2016/5/10/chartex" xmlns:cx5="http://schemas.microsoft.com/office/drawing/2016/5/11/chartex" xmlns:cx6="http://schemas.microsoft.com/office/drawing/2016/5/12/chartex" xmlns:cx7="http://schemas.microsoft.com/office/drawing/2016/5/13/chartex" xmlns:cx8="http://schemas.microsoft.com/office/drawing/2016/5/14/chartex" xmlns:mc="http://schemas.openxmlformats.org/markup-compatibility/2006" xmlns:aink="http://schemas.microsoft.com/office/drawing/2016/ink" xmlns:am3d="http://schemas.microsoft.com/office/drawing/2017/model3d" xmlns:o="urn:schemas-microsoft-com:office:office" xmlns:r="http://schemas.openxmlformats.org/officeDocument/2006/relationships" xmlns:m="http://schemas.openxmlformats.org/officeDocument/2006/math" xmlns:v="urn:schemas-microsoft-com:vml" xmlns:wp14="http://schemas.microsoft.com/office/word/2010/wordprocessingDrawing" xmlns:wp="http://schemas.openxmlformats.org/drawingml/2006/wordprocessingDrawing" xmlns:w10="urn:schemas-microsoft-com:office:word" xmlns:w="http://schemas.openxmlformats.org/wordprocessingml/2006/main" xmlns:w14="http://schemas.microsoft.com/office/word/2010/wordml" xmlns:w15="http://schemas.microsoft.com/office/word/2012/wordml" xmlns:w16cex="http://schemas.microsoft.com/office/word/2018/wordml/cex" xmlns:w16cid="http://schemas.microsoft.com/office/word/2016/wordml/cid" xmlns:w16="http://schemas.microsoft.com/office/word/2018/wordml" xmlns:w16se="http://schemas.microsoft.com/office/word/2015/wordml/symex" xmlns:wpg="http://schemas.microsoft.com/office/word/2010/wordprocessingGroup" xmlns:wpi="http://schemas.microsoft.com/office/word/2010/wordprocessingInk" xmlns:wne="http://schemas.microsoft.com/office/word/2006/wordml" xmlns:wps="http://schemas.microsoft.com/office/word/2010/wordprocessingShape" mc:Ignorable="w14 w15 w16se w16cid w16 w16cex wp14">
+<w:document xmlns:wpc="http://schemas.microsoft.com/office/word/2010/wordprocessingCanvas" xmlns:cx="http://schemas.microsoft.com/office/drawing/2014/chartex" xmlns:cx1="http://schemas.microsoft.com/office/drawing/2015/9/8/chartex" xmlns:cx2="http://schemas.microsoft.com/office/drawing/2015/10/21/chartex" xmlns:cx3="http://schemas.microsoft.com/office/drawing/2016/5/9/chartex" xmlns:cx4="http://schemas.microsoft.com/office/drawing/2016/5/10/chartex" xmlns:cx5="http://schemas.microsoft.com/office/drawing/2016/5/11/chartex" xmlns:cx6="http://schemas.microsoft.com/office/drawing/2016/5/12/chartex" xmlns:cx7="http://schemas.microsoft.com/office/drawing/2016/5/13/chartex" xmlns:cx8="http://schemas.microsoft.com/office/drawing/2016/5/14/chartex" xmlns:mc="http://schemas.openxmlformats.org/markup-compatibility/2006" xmlns:aink="http://schemas.microsoft.com/office/drawing/2016/ink" xmlns:am3d="http://schemas.microsoft.com/office/drawing/2017/model3d" xmlns:o="urn:schemas-microsoft-com:office:office" xmlns:r="http://schemas.openxmlformats.org/officeDocument/2006/relationships" xmlns:m="http://schemas.openxmlformats.org/officeDocument/2006/math" xmlns:v="urn:schemas-microsoft-com:vml" xmlns:wp14="http://schemas.microsoft.com/office/word/2010/wordprocessingDrawing" xmlns:wp="http://schemas.openxmlformats.org/drawingml/2006/wordprocessingDrawing" xmlns:w10="urn:schemas-microsoft-com:office:word" xmlns:w="http://schemas.openxmlformats.org/wordprocessingml/2006/main" xmlns:w14="http://schemas.microsoft.com/office/word/2010/wordml" xmlns:w15="http://schemas.microsoft.com/office/word/2012/wordml" xmlns:w16cex="http://schemas.microsoft.com/office/word/2018/wordml/cex" xmlns:w16cid="http://schemas.microsoft.com/office/word/2016/wordml/cid" xmlns:w16="http://schemas.microsoft.com/office/word/2018/wordml" xmlns:w16sdtdh="http://schemas.microsoft.com/office/word/2020/wordml/sdtdatahash" xmlns:w16se="http://schemas.microsoft.com/office/word/2015/wordml/symex" xmlns:wpg="http://schemas.microsoft.com/office/word/2010/wordprocessingGroup" xmlns:wpi="http://schemas.microsoft.com/office/word/2010/wordprocessingInk" xmlns:wne="http://schemas.microsoft.com/office/word/2006/wordml" xmlns:wps="http://schemas.microsoft.com/office/word/2010/wordprocessingShape" mc:Ignorable="w14 w15 w16se w16cid w16 w16cex w16sdtdh wp14">
   <w:body>
     <w:p>
       <w:pPr>
@@ -4181,39 +4181,581 @@
       </w:r>
       <w:bookmarkEnd w:id="8"/>
     </w:p>
+    <w:p>
+      <w:pPr>
+        <w:pStyle w:val="3"/>
+      </w:pPr>
+      <w:bookmarkStart w:id="9" w:name="_Toc74677824"/>
+      <w:r>
+        <w:rPr>
+          <w:rFonts w:hint="eastAsia"/>
+        </w:rPr>
+        <w:t>2</w:t>
+      </w:r>
+      <w:r>
+        <w:t xml:space="preserve">. </w:t>
+      </w:r>
+      <w:r>
+        <w:rPr>
+          <w:rFonts w:hint="eastAsia"/>
+        </w:rPr>
+        <w:t>术语表</w:t>
+      </w:r>
+      <w:bookmarkEnd w:id="9"/>
+    </w:p>
+    <w:tbl>
+      <w:tblPr>
+        <w:tblStyle w:val="a9"/>
+        <w:tblW w:w="0" w:type="auto"/>
+        <w:tblLook w:val="04A0" w:firstRow="1" w:lastRow="0" w:firstColumn="1" w:lastColumn="0" w:noHBand="0" w:noVBand="1"/>
+      </w:tblPr>
+      <w:tblGrid>
+        <w:gridCol w:w="1668"/>
+        <w:gridCol w:w="6854"/>
+      </w:tblGrid>
+      <w:tr>
+        <w:trPr>
+          <w:trHeight w:val="936"/>
+        </w:trPr>
+        <w:tc>
+          <w:tcPr>
+            <w:tcW w:w="1668" w:type="dxa"/>
+          </w:tcPr>
+          <w:p>
+            <w:pPr>
+              <w:rPr>
+                <w:rFonts w:hint="eastAsia"/>
+                <w:sz w:val="24"/>
+                <w:szCs w:val="24"/>
+              </w:rPr>
+            </w:pPr>
+            <w:r>
+              <w:rPr>
+                <w:sz w:val="24"/>
+                <w:szCs w:val="24"/>
+              </w:rPr>
+              <w:t>历史净值</w:t>
+            </w:r>
+          </w:p>
+        </w:tc>
+        <w:tc>
+          <w:tcPr>
+            <w:tcW w:w="6854" w:type="dxa"/>
+          </w:tcPr>
+          <w:p>
+            <w:pPr>
+              <w:rPr>
+                <w:rFonts w:hint="eastAsia"/>
+                <w:sz w:val="24"/>
+                <w:szCs w:val="24"/>
+              </w:rPr>
+            </w:pPr>
+            <w:r>
+              <w:rPr>
+                <w:rFonts w:hint="eastAsia"/>
+                <w:sz w:val="24"/>
+                <w:szCs w:val="24"/>
+              </w:rPr>
+              <w:t>该基金在某一日内的市值大小。</w:t>
+            </w:r>
+          </w:p>
+        </w:tc>
+      </w:tr>
+      <w:tr>
+        <w:trPr>
+          <w:trHeight w:val="936"/>
+        </w:trPr>
+        <w:tc>
+          <w:tcPr>
+            <w:tcW w:w="1668" w:type="dxa"/>
+          </w:tcPr>
+          <w:p>
+            <w:pPr>
+              <w:rPr>
+                <w:sz w:val="24"/>
+                <w:szCs w:val="24"/>
+              </w:rPr>
+            </w:pPr>
+            <w:r>
+              <w:rPr>
+                <w:rFonts w:hint="eastAsia"/>
+                <w:sz w:val="24"/>
+                <w:szCs w:val="24"/>
+              </w:rPr>
+              <w:t>最大回撤</w:t>
+            </w:r>
+          </w:p>
+        </w:tc>
+        <w:tc>
+          <w:tcPr>
+            <w:tcW w:w="6854" w:type="dxa"/>
+          </w:tcPr>
+          <w:p>
+            <w:pPr>
+              <w:rPr>
+                <w:sz w:val="24"/>
+                <w:szCs w:val="24"/>
+              </w:rPr>
+            </w:pPr>
+            <w:r>
+              <w:rPr>
+                <w:sz w:val="24"/>
+                <w:szCs w:val="24"/>
+              </w:rPr>
+              <w:t>在选定周期内任</w:t>
+            </w:r>
+            <w:proofErr w:type="gramStart"/>
+            <w:r>
+              <w:rPr>
+                <w:sz w:val="24"/>
+                <w:szCs w:val="24"/>
+              </w:rPr>
+              <w:t>一</w:t>
+            </w:r>
+            <w:proofErr w:type="gramEnd"/>
+            <w:r>
+              <w:rPr>
+                <w:sz w:val="24"/>
+                <w:szCs w:val="24"/>
+              </w:rPr>
+              <w:t>历史时点往后推，产品净值走到最低点时的收益率回撤幅度的最大值。</w:t>
+            </w:r>
+          </w:p>
+        </w:tc>
+      </w:tr>
+      <w:tr>
+        <w:trPr>
+          <w:trHeight w:val="936"/>
+        </w:trPr>
+        <w:tc>
+          <w:tcPr>
+            <w:tcW w:w="1668" w:type="dxa"/>
+          </w:tcPr>
+          <w:p>
+            <w:pPr>
+              <w:rPr>
+                <w:sz w:val="24"/>
+                <w:szCs w:val="24"/>
+              </w:rPr>
+            </w:pPr>
+            <w:proofErr w:type="gramStart"/>
+            <w:r>
+              <w:rPr>
+                <w:rFonts w:hint="eastAsia"/>
+                <w:sz w:val="24"/>
+                <w:szCs w:val="24"/>
+              </w:rPr>
+              <w:t>年化收益率</w:t>
+            </w:r>
+            <w:proofErr w:type="gramEnd"/>
+          </w:p>
+        </w:tc>
+        <w:tc>
+          <w:tcPr>
+            <w:tcW w:w="6854" w:type="dxa"/>
+          </w:tcPr>
+          <w:p>
+            <w:pPr>
+              <w:rPr>
+                <w:sz w:val="24"/>
+                <w:szCs w:val="24"/>
+              </w:rPr>
+            </w:pPr>
+            <w:r>
+              <w:rPr>
+                <w:sz w:val="24"/>
+                <w:szCs w:val="24"/>
+              </w:rPr>
+              <w:t>每年的收益率，本金</w:t>
+            </w:r>
+            <w:r>
+              <w:rPr>
+                <w:sz w:val="24"/>
+                <w:szCs w:val="24"/>
+              </w:rPr>
+              <w:t>*(1+</w:t>
+            </w:r>
+            <w:r>
+              <w:rPr>
+                <w:sz w:val="24"/>
+                <w:szCs w:val="24"/>
+              </w:rPr>
+              <w:t>收益率</w:t>
+            </w:r>
+            <w:r>
+              <w:rPr>
+                <w:sz w:val="24"/>
+                <w:szCs w:val="24"/>
+              </w:rPr>
+              <w:t>)^</w:t>
+            </w:r>
+            <w:r>
+              <w:rPr>
+                <w:sz w:val="24"/>
+                <w:szCs w:val="24"/>
+              </w:rPr>
+              <w:t>年数</w:t>
+            </w:r>
+            <w:r>
+              <w:rPr>
+                <w:sz w:val="24"/>
+                <w:szCs w:val="24"/>
+              </w:rPr>
+              <w:t>=</w:t>
+            </w:r>
+            <w:r>
+              <w:rPr>
+                <w:sz w:val="24"/>
+                <w:szCs w:val="24"/>
+              </w:rPr>
+              <w:t>市值</w:t>
+            </w:r>
+            <w:r>
+              <w:rPr>
+                <w:rFonts w:hint="eastAsia"/>
+                <w:sz w:val="24"/>
+                <w:szCs w:val="24"/>
+              </w:rPr>
+              <w:t>。</w:t>
+            </w:r>
+          </w:p>
+        </w:tc>
+      </w:tr>
+      <w:tr>
+        <w:trPr>
+          <w:trHeight w:val="936"/>
+        </w:trPr>
+        <w:tc>
+          <w:tcPr>
+            <w:tcW w:w="1668" w:type="dxa"/>
+          </w:tcPr>
+          <w:p>
+            <w:pPr>
+              <w:rPr>
+                <w:rFonts w:hint="eastAsia"/>
+                <w:sz w:val="24"/>
+                <w:szCs w:val="24"/>
+              </w:rPr>
+            </w:pPr>
+            <w:r>
+              <w:rPr>
+                <w:rFonts w:hint="eastAsia"/>
+                <w:sz w:val="24"/>
+                <w:szCs w:val="24"/>
+              </w:rPr>
+              <w:t>无风险</w:t>
+            </w:r>
+            <w:proofErr w:type="gramStart"/>
+            <w:r>
+              <w:rPr>
+                <w:rFonts w:hint="eastAsia"/>
+                <w:sz w:val="24"/>
+                <w:szCs w:val="24"/>
+              </w:rPr>
+              <w:t>化利率</w:t>
+            </w:r>
+            <w:proofErr w:type="gramEnd"/>
+          </w:p>
+        </w:tc>
+        <w:tc>
+          <w:tcPr>
+            <w:tcW w:w="6854" w:type="dxa"/>
+          </w:tcPr>
+          <w:p>
+            <w:pPr>
+              <w:rPr>
+                <w:sz w:val="24"/>
+                <w:szCs w:val="24"/>
+              </w:rPr>
+            </w:pPr>
+            <w:r>
+              <w:rPr>
+                <w:sz w:val="24"/>
+                <w:szCs w:val="24"/>
+              </w:rPr>
+              <w:t>指没有风险的理财方式所获得的资金收益比例。专业点说是对无信用风险和市场风险的资产的投资，指到期日期等于投资期的国债的利率。</w:t>
+            </w:r>
+          </w:p>
+        </w:tc>
+      </w:tr>
+      <w:tr>
+        <w:trPr>
+          <w:trHeight w:val="936"/>
+        </w:trPr>
+        <w:tc>
+          <w:tcPr>
+            <w:tcW w:w="1668" w:type="dxa"/>
+          </w:tcPr>
+          <w:p>
+            <w:pPr>
+              <w:rPr>
+                <w:sz w:val="24"/>
+                <w:szCs w:val="24"/>
+              </w:rPr>
+            </w:pPr>
+            <w:proofErr w:type="gramStart"/>
+            <w:r>
+              <w:rPr>
+                <w:rFonts w:hint="eastAsia"/>
+                <w:sz w:val="24"/>
+                <w:szCs w:val="24"/>
+              </w:rPr>
+              <w:t>年化波动</w:t>
+            </w:r>
+            <w:proofErr w:type="gramEnd"/>
+            <w:r>
+              <w:rPr>
+                <w:rFonts w:hint="eastAsia"/>
+                <w:sz w:val="24"/>
+                <w:szCs w:val="24"/>
+              </w:rPr>
+              <w:t>率</w:t>
+            </w:r>
+          </w:p>
+        </w:tc>
+        <w:tc>
+          <w:tcPr>
+            <w:tcW w:w="6854" w:type="dxa"/>
+          </w:tcPr>
+          <w:p>
+            <w:pPr>
+              <w:rPr>
+                <w:sz w:val="24"/>
+                <w:szCs w:val="24"/>
+              </w:rPr>
+            </w:pPr>
+            <w:r>
+              <w:rPr>
+                <w:sz w:val="24"/>
+                <w:szCs w:val="24"/>
+              </w:rPr>
+              <w:t>一年</w:t>
+            </w:r>
+            <w:proofErr w:type="gramStart"/>
+            <w:r>
+              <w:rPr>
+                <w:sz w:val="24"/>
+                <w:szCs w:val="24"/>
+              </w:rPr>
+              <w:t>里基金</w:t>
+            </w:r>
+            <w:proofErr w:type="gramEnd"/>
+            <w:r>
+              <w:rPr>
+                <w:sz w:val="24"/>
+                <w:szCs w:val="24"/>
+              </w:rPr>
+              <w:t>收益的波动程度。</w:t>
+            </w:r>
+            <w:proofErr w:type="gramStart"/>
+            <w:r>
+              <w:rPr>
+                <w:sz w:val="24"/>
+                <w:szCs w:val="24"/>
+              </w:rPr>
+              <w:t>年化波动</w:t>
+            </w:r>
+            <w:proofErr w:type="gramEnd"/>
+            <w:r>
+              <w:rPr>
+                <w:sz w:val="24"/>
+                <w:szCs w:val="24"/>
+              </w:rPr>
+              <w:t>率</w:t>
+            </w:r>
+            <w:r>
+              <w:rPr>
+                <w:sz w:val="24"/>
+                <w:szCs w:val="24"/>
+              </w:rPr>
+              <w:t>=</w:t>
+            </w:r>
+            <w:r>
+              <w:rPr>
+                <w:sz w:val="24"/>
+                <w:szCs w:val="24"/>
+              </w:rPr>
+              <w:t>一年</w:t>
+            </w:r>
+            <w:proofErr w:type="gramStart"/>
+            <w:r>
+              <w:rPr>
+                <w:sz w:val="24"/>
+                <w:szCs w:val="24"/>
+              </w:rPr>
+              <w:t>里日收益</w:t>
+            </w:r>
+            <w:proofErr w:type="gramEnd"/>
+            <w:r>
+              <w:rPr>
+                <w:sz w:val="24"/>
+                <w:szCs w:val="24"/>
+              </w:rPr>
+              <w:t>的标准差</w:t>
+            </w:r>
+            <w:r>
+              <w:rPr>
+                <w:sz w:val="24"/>
+                <w:szCs w:val="24"/>
+              </w:rPr>
+              <w:t>*</w:t>
+            </w:r>
+            <m:oMath>
+              <m:r>
+                <w:rPr>
+                  <w:rFonts w:ascii="Cambria Math" w:hAnsi="Cambria Math"/>
+                  <w:sz w:val="24"/>
+                  <w:szCs w:val="24"/>
+                </w:rPr>
+                <m:t>√250</m:t>
+              </m:r>
+            </m:oMath>
+          </w:p>
+        </w:tc>
+      </w:tr>
+      <w:tr>
+        <w:trPr>
+          <w:trHeight w:val="936"/>
+        </w:trPr>
+        <w:tc>
+          <w:tcPr>
+            <w:tcW w:w="1668" w:type="dxa"/>
+          </w:tcPr>
+          <w:p>
+            <w:pPr>
+              <w:rPr>
+                <w:sz w:val="24"/>
+                <w:szCs w:val="24"/>
+              </w:rPr>
+            </w:pPr>
+            <w:proofErr w:type="gramStart"/>
+            <w:r>
+              <w:rPr>
+                <w:rFonts w:hint="eastAsia"/>
+                <w:sz w:val="24"/>
+                <w:szCs w:val="24"/>
+              </w:rPr>
+              <w:t>夏普率</w:t>
+            </w:r>
+            <w:proofErr w:type="gramEnd"/>
+          </w:p>
+        </w:tc>
+        <w:tc>
+          <w:tcPr>
+            <w:tcW w:w="6854" w:type="dxa"/>
+          </w:tcPr>
+          <w:p>
+            <w:pPr>
+              <w:rPr>
+                <w:sz w:val="24"/>
+                <w:szCs w:val="24"/>
+              </w:rPr>
+            </w:pPr>
+            <w:r>
+              <w:rPr>
+                <w:sz w:val="24"/>
+                <w:szCs w:val="24"/>
+              </w:rPr>
+              <w:t>它代表</w:t>
+            </w:r>
+            <w:proofErr w:type="gramStart"/>
+            <w:r>
+              <w:rPr>
+                <w:sz w:val="24"/>
+                <w:szCs w:val="24"/>
+              </w:rPr>
+              <w:t>基民每多</w:t>
+            </w:r>
+            <w:proofErr w:type="gramEnd"/>
+            <w:r>
+              <w:rPr>
+                <w:sz w:val="24"/>
+                <w:szCs w:val="24"/>
+              </w:rPr>
+              <w:t>承担一分风险，可获得高出无风险回报率几分的回报。</w:t>
+            </w:r>
+            <w:proofErr w:type="gramStart"/>
+            <w:r>
+              <w:rPr>
+                <w:sz w:val="24"/>
+                <w:szCs w:val="24"/>
+              </w:rPr>
+              <w:t>夏普率</w:t>
+            </w:r>
+            <w:r>
+              <w:rPr>
+                <w:sz w:val="24"/>
+                <w:szCs w:val="24"/>
+              </w:rPr>
+              <w:t>=(</w:t>
+            </w:r>
+            <w:r>
+              <w:rPr>
+                <w:sz w:val="24"/>
+                <w:szCs w:val="24"/>
+              </w:rPr>
+              <w:t>年化</w:t>
+            </w:r>
+            <w:proofErr w:type="gramEnd"/>
+            <w:r>
+              <w:rPr>
+                <w:sz w:val="24"/>
+                <w:szCs w:val="24"/>
+              </w:rPr>
+              <w:t>收益率</w:t>
+            </w:r>
+            <w:r>
+              <w:rPr>
+                <w:sz w:val="24"/>
+                <w:szCs w:val="24"/>
+              </w:rPr>
+              <w:t>-</w:t>
+            </w:r>
+            <w:r>
+              <w:rPr>
+                <w:sz w:val="24"/>
+                <w:szCs w:val="24"/>
+              </w:rPr>
+              <w:t>无风险利率</w:t>
+            </w:r>
+            <w:r>
+              <w:rPr>
+                <w:sz w:val="24"/>
+                <w:szCs w:val="24"/>
+              </w:rPr>
+              <w:t>)/</w:t>
+            </w:r>
+            <w:proofErr w:type="gramStart"/>
+            <w:r>
+              <w:rPr>
+                <w:sz w:val="24"/>
+                <w:szCs w:val="24"/>
+              </w:rPr>
+              <w:t>年化波动</w:t>
+            </w:r>
+            <w:proofErr w:type="gramEnd"/>
+            <w:r>
+              <w:rPr>
+                <w:sz w:val="24"/>
+                <w:szCs w:val="24"/>
+              </w:rPr>
+              <w:t>率。</w:t>
+            </w:r>
+          </w:p>
+        </w:tc>
+      </w:tr>
+    </w:tbl>
     <w:p/>
     <w:p>
       <w:pPr>
         <w:pStyle w:val="3"/>
       </w:pPr>
-      <w:bookmarkStart w:id="9" w:name="_Toc74677824"/>
+      <w:bookmarkStart w:id="10" w:name="_Toc74677825"/>
       <w:r>
         <w:rPr>
           <w:rFonts w:hint="eastAsia"/>
         </w:rPr>
-        <w:t>2</w:t>
-      </w:r>
-      <w:r>
-        <w:t xml:space="preserve">. </w:t>
-      </w:r>
-      <w:r>
-        <w:rPr>
-          <w:rFonts w:hint="eastAsia"/>
-        </w:rPr>
-        <w:t>术语表</w:t>
-      </w:r>
-      <w:bookmarkEnd w:id="9"/>
-    </w:p>
-    <w:p/>
-    <w:p>
-      <w:pPr>
-        <w:pStyle w:val="3"/>
-      </w:pPr>
-      <w:bookmarkStart w:id="10" w:name="_Toc74677825"/>
-      <w:r>
-        <w:rPr>
-          <w:rFonts w:hint="eastAsia"/>
-        </w:rPr>
+        <w:lastRenderedPageBreak/>
         <w:t>3</w:t>
       </w:r>
       <w:r>
@@ -4266,7 +4808,6 @@
         <w:rPr>
           <w:rFonts w:hint="eastAsia"/>
         </w:rPr>
-        <w:lastRenderedPageBreak/>
         <w:t>c</w:t>
       </w:r>
       <w:r>
@@ -4650,17 +5191,17 @@
               </w:numPr>
               <w:ind w:firstLineChars="0"/>
               <w:rPr>
-                <w:rFonts w:hint="eastAsia"/>
-                <w:sz w:val="24"/>
-                <w:szCs w:val="24"/>
-              </w:rPr>
-            </w:pPr>
-            <w:r>
-              <w:rPr>
-                <w:rFonts w:hint="eastAsia"/>
-                <w:sz w:val="24"/>
-                <w:szCs w:val="24"/>
-              </w:rPr>
+                <w:sz w:val="24"/>
+                <w:szCs w:val="24"/>
+              </w:rPr>
+            </w:pPr>
+            <w:r>
+              <w:rPr>
+                <w:rFonts w:hint="eastAsia"/>
+                <w:sz w:val="24"/>
+                <w:szCs w:val="24"/>
+              </w:rPr>
+              <w:lastRenderedPageBreak/>
               <w:t>在</w:t>
             </w:r>
             <w:proofErr w:type="spellStart"/>
@@ -4699,7 +5240,6 @@
               </w:numPr>
               <w:ind w:firstLineChars="0"/>
               <w:rPr>
-                <w:rFonts w:hint="eastAsia"/>
                 <w:sz w:val="24"/>
                 <w:szCs w:val="24"/>
               </w:rPr>
@@ -5341,7 +5881,6 @@
                 <w:sz w:val="24"/>
                 <w:szCs w:val="24"/>
               </w:rPr>
-              <w:lastRenderedPageBreak/>
               <w:t>第三次小组讨</w:t>
             </w:r>
             <w:r>
@@ -5698,7 +6237,6 @@
               </w:numPr>
               <w:ind w:firstLineChars="0"/>
               <w:rPr>
-                <w:rFonts w:hint="eastAsia"/>
                 <w:sz w:val="24"/>
                 <w:szCs w:val="24"/>
               </w:rPr>
@@ -5755,7 +6293,7 @@
 </file>
 
 <file path=word/endnotes.xml><?xml version="1.0" encoding="utf-8"?>
-<w:endnotes xmlns:wpc="http://schemas.microsoft.com/office/word/2010/wordprocessingCanvas" xmlns:cx="http://schemas.microsoft.com/office/drawing/2014/chartex" xmlns:cx1="http://schemas.microsoft.com/office/drawing/2015/9/8/chartex" xmlns:cx2="http://schemas.microsoft.com/office/drawing/2015/10/21/chartex" xmlns:cx3="http://schemas.microsoft.com/office/drawing/2016/5/9/chartex" xmlns:cx4="http://schemas.microsoft.com/office/drawing/2016/5/10/chartex" xmlns:cx5="http://schemas.microsoft.com/office/drawing/2016/5/11/chartex" xmlns:cx6="http://schemas.microsoft.com/office/drawing/2016/5/12/chartex" xmlns:cx7="http://schemas.microsoft.com/office/drawing/2016/5/13/chartex" xmlns:cx8="http://schemas.microsoft.com/office/drawing/2016/5/14/chartex" xmlns:mc="http://schemas.openxmlformats.org/markup-compatibility/2006" xmlns:aink="http://schemas.microsoft.com/office/drawing/2016/ink" xmlns:am3d="http://schemas.microsoft.com/office/drawing/2017/model3d" xmlns:o="urn:schemas-microsoft-com:office:office" xmlns:r="http://schemas.openxmlformats.org/officeDocument/2006/relationships" xmlns:m="http://schemas.openxmlformats.org/officeDocument/2006/math" xmlns:v="urn:schemas-microsoft-com:vml" xmlns:wp14="http://schemas.microsoft.com/office/word/2010/wordprocessingDrawing" xmlns:wp="http://schemas.openxmlformats.org/drawingml/2006/wordprocessingDrawing" xmlns:w10="urn:schemas-microsoft-com:office:word" xmlns:w="http://schemas.openxmlformats.org/wordprocessingml/2006/main" xmlns:w14="http://schemas.microsoft.com/office/word/2010/wordml" xmlns:w15="http://schemas.microsoft.com/office/word/2012/wordml" xmlns:w16cex="http://schemas.microsoft.com/office/word/2018/wordml/cex" xmlns:w16cid="http://schemas.microsoft.com/office/word/2016/wordml/cid" xmlns:w16="http://schemas.microsoft.com/office/word/2018/wordml" xmlns:w16se="http://schemas.microsoft.com/office/word/2015/wordml/symex" xmlns:wpg="http://schemas.microsoft.com/office/word/2010/wordprocessingGroup" xmlns:wpi="http://schemas.microsoft.com/office/word/2010/wordprocessingInk" xmlns:wne="http://schemas.microsoft.com/office/word/2006/wordml" xmlns:wps="http://schemas.microsoft.com/office/word/2010/wordprocessingShape" mc:Ignorable="w14 w15 w16se w16cid w16 w16cex wp14">
+<w:endnotes xmlns:wpc="http://schemas.microsoft.com/office/word/2010/wordprocessingCanvas" xmlns:cx="http://schemas.microsoft.com/office/drawing/2014/chartex" xmlns:cx1="http://schemas.microsoft.com/office/drawing/2015/9/8/chartex" xmlns:cx2="http://schemas.microsoft.com/office/drawing/2015/10/21/chartex" xmlns:cx3="http://schemas.microsoft.com/office/drawing/2016/5/9/chartex" xmlns:cx4="http://schemas.microsoft.com/office/drawing/2016/5/10/chartex" xmlns:cx5="http://schemas.microsoft.com/office/drawing/2016/5/11/chartex" xmlns:cx6="http://schemas.microsoft.com/office/drawing/2016/5/12/chartex" xmlns:cx7="http://schemas.microsoft.com/office/drawing/2016/5/13/chartex" xmlns:cx8="http://schemas.microsoft.com/office/drawing/2016/5/14/chartex" xmlns:mc="http://schemas.openxmlformats.org/markup-compatibility/2006" xmlns:aink="http://schemas.microsoft.com/office/drawing/2016/ink" xmlns:am3d="http://schemas.microsoft.com/office/drawing/2017/model3d" xmlns:o="urn:schemas-microsoft-com:office:office" xmlns:r="http://schemas.openxmlformats.org/officeDocument/2006/relationships" xmlns:m="http://schemas.openxmlformats.org/officeDocument/2006/math" xmlns:v="urn:schemas-microsoft-com:vml" xmlns:wp14="http://schemas.microsoft.com/office/word/2010/wordprocessingDrawing" xmlns:wp="http://schemas.openxmlformats.org/drawingml/2006/wordprocessingDrawing" xmlns:w10="urn:schemas-microsoft-com:office:word" xmlns:w="http://schemas.openxmlformats.org/wordprocessingml/2006/main" xmlns:w14="http://schemas.microsoft.com/office/word/2010/wordml" xmlns:w15="http://schemas.microsoft.com/office/word/2012/wordml" xmlns:w16cex="http://schemas.microsoft.com/office/word/2018/wordml/cex" xmlns:w16cid="http://schemas.microsoft.com/office/word/2016/wordml/cid" xmlns:w16="http://schemas.microsoft.com/office/word/2018/wordml" xmlns:w16sdtdh="http://schemas.microsoft.com/office/word/2020/wordml/sdtdatahash" xmlns:w16se="http://schemas.microsoft.com/office/word/2015/wordml/symex" xmlns:wpg="http://schemas.microsoft.com/office/word/2010/wordprocessingGroup" xmlns:wpi="http://schemas.microsoft.com/office/word/2010/wordprocessingInk" xmlns:wne="http://schemas.microsoft.com/office/word/2006/wordml" xmlns:wps="http://schemas.microsoft.com/office/word/2010/wordprocessingShape" mc:Ignorable="w14 w15 w16se w16cid w16 w16cex w16sdtdh wp14">
   <w:endnote w:type="separator" w:id="-1">
     <w:p>
       <w:r>
@@ -5774,7 +6312,7 @@
 </file>
 
 <file path=word/footnotes.xml><?xml version="1.0" encoding="utf-8"?>
-<w:footnotes xmlns:wpc="http://schemas.microsoft.com/office/word/2010/wordprocessingCanvas" xmlns:cx="http://schemas.microsoft.com/office/drawing/2014/chartex" xmlns:cx1="http://schemas.microsoft.com/office/drawing/2015/9/8/chartex" xmlns:cx2="http://schemas.microsoft.com/office/drawing/2015/10/21/chartex" xmlns:cx3="http://schemas.microsoft.com/office/drawing/2016/5/9/chartex" xmlns:cx4="http://schemas.microsoft.com/office/drawing/2016/5/10/chartex" xmlns:cx5="http://schemas.microsoft.com/office/drawing/2016/5/11/chartex" xmlns:cx6="http://schemas.microsoft.com/office/drawing/2016/5/12/chartex" xmlns:cx7="http://schemas.microsoft.com/office/drawing/2016/5/13/chartex" xmlns:cx8="http://schemas.microsoft.com/office/drawing/2016/5/14/chartex" xmlns:mc="http://schemas.openxmlformats.org/markup-compatibility/2006" xmlns:aink="http://schemas.microsoft.com/office/drawing/2016/ink" xmlns:am3d="http://schemas.microsoft.com/office/drawing/2017/model3d" xmlns:o="urn:schemas-microsoft-com:office:office" xmlns:r="http://schemas.openxmlformats.org/officeDocument/2006/relationships" xmlns:m="http://schemas.openxmlformats.org/officeDocument/2006/math" xmlns:v="urn:schemas-microsoft-com:vml" xmlns:wp14="http://schemas.microsoft.com/office/word/2010/wordprocessingDrawing" xmlns:wp="http://schemas.openxmlformats.org/drawingml/2006/wordprocessingDrawing" xmlns:w10="urn:schemas-microsoft-com:office:word" xmlns:w="http://schemas.openxmlformats.org/wordprocessingml/2006/main" xmlns:w14="http://schemas.microsoft.com/office/word/2010/wordml" xmlns:w15="http://schemas.microsoft.com/office/word/2012/wordml" xmlns:w16cex="http://schemas.microsoft.com/office/word/2018/wordml/cex" xmlns:w16cid="http://schemas.microsoft.com/office/word/2016/wordml/cid" xmlns:w16="http://schemas.microsoft.com/office/word/2018/wordml" xmlns:w16se="http://schemas.microsoft.com/office/word/2015/wordml/symex" xmlns:wpg="http://schemas.microsoft.com/office/word/2010/wordprocessingGroup" xmlns:wpi="http://schemas.microsoft.com/office/word/2010/wordprocessingInk" xmlns:wne="http://schemas.microsoft.com/office/word/2006/wordml" xmlns:wps="http://schemas.microsoft.com/office/word/2010/wordprocessingShape" mc:Ignorable="w14 w15 w16se w16cid w16 w16cex wp14">
+<w:footnotes xmlns:wpc="http://schemas.microsoft.com/office/word/2010/wordprocessingCanvas" xmlns:cx="http://schemas.microsoft.com/office/drawing/2014/chartex" xmlns:cx1="http://schemas.microsoft.com/office/drawing/2015/9/8/chartex" xmlns:cx2="http://schemas.microsoft.com/office/drawing/2015/10/21/chartex" xmlns:cx3="http://schemas.microsoft.com/office/drawing/2016/5/9/chartex" xmlns:cx4="http://schemas.microsoft.com/office/drawing/2016/5/10/chartex" xmlns:cx5="http://schemas.microsoft.com/office/drawing/2016/5/11/chartex" xmlns:cx6="http://schemas.microsoft.com/office/drawing/2016/5/12/chartex" xmlns:cx7="http://schemas.microsoft.com/office/drawing/2016/5/13/chartex" xmlns:cx8="http://schemas.microsoft.com/office/drawing/2016/5/14/chartex" xmlns:mc="http://schemas.openxmlformats.org/markup-compatibility/2006" xmlns:aink="http://schemas.microsoft.com/office/drawing/2016/ink" xmlns:am3d="http://schemas.microsoft.com/office/drawing/2017/model3d" xmlns:o="urn:schemas-microsoft-com:office:office" xmlns:r="http://schemas.openxmlformats.org/officeDocument/2006/relationships" xmlns:m="http://schemas.openxmlformats.org/officeDocument/2006/math" xmlns:v="urn:schemas-microsoft-com:vml" xmlns:wp14="http://schemas.microsoft.com/office/word/2010/wordprocessingDrawing" xmlns:wp="http://schemas.openxmlformats.org/drawingml/2006/wordprocessingDrawing" xmlns:w10="urn:schemas-microsoft-com:office:word" xmlns:w="http://schemas.openxmlformats.org/wordprocessingml/2006/main" xmlns:w14="http://schemas.microsoft.com/office/word/2010/wordml" xmlns:w15="http://schemas.microsoft.com/office/word/2012/wordml" xmlns:w16cex="http://schemas.microsoft.com/office/word/2018/wordml/cex" xmlns:w16cid="http://schemas.microsoft.com/office/word/2016/wordml/cid" xmlns:w16="http://schemas.microsoft.com/office/word/2018/wordml" xmlns:w16sdtdh="http://schemas.microsoft.com/office/word/2020/wordml/sdtdatahash" xmlns:w16se="http://schemas.microsoft.com/office/word/2015/wordml/symex" xmlns:wpg="http://schemas.microsoft.com/office/word/2010/wordprocessingGroup" xmlns:wpi="http://schemas.microsoft.com/office/word/2010/wordprocessingInk" xmlns:wne="http://schemas.microsoft.com/office/word/2006/wordml" xmlns:wps="http://schemas.microsoft.com/office/word/2010/wordprocessingShape" mc:Ignorable="w14 w15 w16se w16cid w16 w16cex w16sdtdh wp14">
   <w:footnote w:type="separator" w:id="-1">
     <w:p>
       <w:r>
@@ -5793,8 +6331,94 @@
 </file>
 
 <file path=word/numbering.xml><?xml version="1.0" encoding="utf-8"?>
-<w:numbering xmlns:wpc="http://schemas.microsoft.com/office/word/2010/wordprocessingCanvas" xmlns:cx="http://schemas.microsoft.com/office/drawing/2014/chartex" xmlns:cx1="http://schemas.microsoft.com/office/drawing/2015/9/8/chartex" xmlns:cx2="http://schemas.microsoft.com/office/drawing/2015/10/21/chartex" xmlns:cx3="http://schemas.microsoft.com/office/drawing/2016/5/9/chartex" xmlns:cx4="http://schemas.microsoft.com/office/drawing/2016/5/10/chartex" xmlns:cx5="http://schemas.microsoft.com/office/drawing/2016/5/11/chartex" xmlns:cx6="http://schemas.microsoft.com/office/drawing/2016/5/12/chartex" xmlns:cx7="http://schemas.microsoft.com/office/drawing/2016/5/13/chartex" xmlns:cx8="http://schemas.microsoft.com/office/drawing/2016/5/14/chartex" xmlns:mc="http://schemas.openxmlformats.org/markup-compatibility/2006" xmlns:aink="http://schemas.microsoft.com/office/drawing/2016/ink" xmlns:am3d="http://schemas.microsoft.com/office/drawing/2017/model3d" xmlns:o="urn:schemas-microsoft-com:office:office" xmlns:r="http://schemas.openxmlformats.org/officeDocument/2006/relationships" xmlns:m="http://schemas.openxmlformats.org/officeDocument/2006/math" xmlns:v="urn:schemas-microsoft-com:vml" xmlns:wp14="http://schemas.microsoft.com/office/word/2010/wordprocessingDrawing" xmlns:wp="http://schemas.openxmlformats.org/drawingml/2006/wordprocessingDrawing" xmlns:w10="urn:schemas-microsoft-com:office:word" xmlns:w="http://schemas.openxmlformats.org/wordprocessingml/2006/main" xmlns:w14="http://schemas.microsoft.com/office/word/2010/wordml" xmlns:w15="http://schemas.microsoft.com/office/word/2012/wordml" xmlns:w16cex="http://schemas.microsoft.com/office/word/2018/wordml/cex" xmlns:w16cid="http://schemas.microsoft.com/office/word/2016/wordml/cid" xmlns:w16="http://schemas.microsoft.com/office/word/2018/wordml" xmlns:w16se="http://schemas.microsoft.com/office/word/2015/wordml/symex" xmlns:wpg="http://schemas.microsoft.com/office/word/2010/wordprocessingGroup" xmlns:wpi="http://schemas.microsoft.com/office/word/2010/wordprocessingInk" xmlns:wne="http://schemas.microsoft.com/office/word/2006/wordml" xmlns:wps="http://schemas.microsoft.com/office/word/2010/wordprocessingShape" mc:Ignorable="w14 w15 w16se w16cid w16 w16cex wp14">
+<w:numbering xmlns:wpc="http://schemas.microsoft.com/office/word/2010/wordprocessingCanvas" xmlns:cx="http://schemas.microsoft.com/office/drawing/2014/chartex" xmlns:cx1="http://schemas.microsoft.com/office/drawing/2015/9/8/chartex" xmlns:cx2="http://schemas.microsoft.com/office/drawing/2015/10/21/chartex" xmlns:cx3="http://schemas.microsoft.com/office/drawing/2016/5/9/chartex" xmlns:cx4="http://schemas.microsoft.com/office/drawing/2016/5/10/chartex" xmlns:cx5="http://schemas.microsoft.com/office/drawing/2016/5/11/chartex" xmlns:cx6="http://schemas.microsoft.com/office/drawing/2016/5/12/chartex" xmlns:cx7="http://schemas.microsoft.com/office/drawing/2016/5/13/chartex" xmlns:cx8="http://schemas.microsoft.com/office/drawing/2016/5/14/chartex" xmlns:mc="http://schemas.openxmlformats.org/markup-compatibility/2006" xmlns:aink="http://schemas.microsoft.com/office/drawing/2016/ink" xmlns:am3d="http://schemas.microsoft.com/office/drawing/2017/model3d" xmlns:o="urn:schemas-microsoft-com:office:office" xmlns:r="http://schemas.openxmlformats.org/officeDocument/2006/relationships" xmlns:m="http://schemas.openxmlformats.org/officeDocument/2006/math" xmlns:v="urn:schemas-microsoft-com:vml" xmlns:wp14="http://schemas.microsoft.com/office/word/2010/wordprocessingDrawing" xmlns:wp="http://schemas.openxmlformats.org/drawingml/2006/wordprocessingDrawing" xmlns:w10="urn:schemas-microsoft-com:office:word" xmlns:w="http://schemas.openxmlformats.org/wordprocessingml/2006/main" xmlns:w14="http://schemas.microsoft.com/office/word/2010/wordml" xmlns:w15="http://schemas.microsoft.com/office/word/2012/wordml" xmlns:w16cex="http://schemas.microsoft.com/office/word/2018/wordml/cex" xmlns:w16cid="http://schemas.microsoft.com/office/word/2016/wordml/cid" xmlns:w16="http://schemas.microsoft.com/office/word/2018/wordml" xmlns:w16sdtdh="http://schemas.microsoft.com/office/word/2020/wordml/sdtdatahash" xmlns:w16se="http://schemas.microsoft.com/office/word/2015/wordml/symex" xmlns:wpg="http://schemas.microsoft.com/office/word/2010/wordprocessingGroup" xmlns:wpi="http://schemas.microsoft.com/office/word/2010/wordprocessingInk" xmlns:wne="http://schemas.microsoft.com/office/word/2006/wordml" xmlns:wps="http://schemas.microsoft.com/office/word/2010/wordprocessingShape" mc:Ignorable="w14 w15 w16se w16cid w16 w16cex w16sdtdh wp14">
   <w:abstractNum w:abstractNumId="0" w15:restartNumberingAfterBreak="0">
+    <w:nsid w:val="1B315893"/>
+    <w:multiLevelType w:val="hybridMultilevel"/>
+    <w:tmpl w:val="6FBE6F68"/>
+    <w:lvl w:ilvl="0" w:tplc="0409000F">
+      <w:start w:val="1"/>
+      <w:numFmt w:val="decimal"/>
+      <w:lvlText w:val="%1."/>
+      <w:lvlJc w:val="left"/>
+      <w:pPr>
+        <w:ind w:left="420" w:hanging="420"/>
+      </w:pPr>
+    </w:lvl>
+    <w:lvl w:ilvl="1" w:tplc="04090019" w:tentative="1">
+      <w:start w:val="1"/>
+      <w:numFmt w:val="lowerLetter"/>
+      <w:lvlText w:val="%2)"/>
+      <w:lvlJc w:val="left"/>
+      <w:pPr>
+        <w:ind w:left="840" w:hanging="420"/>
+      </w:pPr>
+    </w:lvl>
+    <w:lvl w:ilvl="2" w:tplc="0409001B" w:tentative="1">
+      <w:start w:val="1"/>
+      <w:numFmt w:val="lowerRoman"/>
+      <w:lvlText w:val="%3."/>
+      <w:lvlJc w:val="right"/>
+      <w:pPr>
+        <w:ind w:left="1260" w:hanging="420"/>
+      </w:pPr>
+    </w:lvl>
+    <w:lvl w:ilvl="3" w:tplc="0409000F" w:tentative="1">
+      <w:start w:val="1"/>
+      <w:numFmt w:val="decimal"/>
+      <w:lvlText w:val="%4."/>
+      <w:lvlJc w:val="left"/>
+      <w:pPr>
+        <w:ind w:left="1680" w:hanging="420"/>
+      </w:pPr>
+    </w:lvl>
+    <w:lvl w:ilvl="4" w:tplc="04090019" w:tentative="1">
+      <w:start w:val="1"/>
+      <w:numFmt w:val="lowerLetter"/>
+      <w:lvlText w:val="%5)"/>
+      <w:lvlJc w:val="left"/>
+      <w:pPr>
+        <w:ind w:left="2100" w:hanging="420"/>
+      </w:pPr>
+    </w:lvl>
+    <w:lvl w:ilvl="5" w:tplc="0409001B" w:tentative="1">
+      <w:start w:val="1"/>
+      <w:numFmt w:val="lowerRoman"/>
+      <w:lvlText w:val="%6."/>
+      <w:lvlJc w:val="right"/>
+      <w:pPr>
+        <w:ind w:left="2520" w:hanging="420"/>
+      </w:pPr>
+    </w:lvl>
+    <w:lvl w:ilvl="6" w:tplc="0409000F" w:tentative="1">
+      <w:start w:val="1"/>
+      <w:numFmt w:val="decimal"/>
+      <w:lvlText w:val="%7."/>
+      <w:lvlJc w:val="left"/>
+      <w:pPr>
+        <w:ind w:left="2940" w:hanging="420"/>
+      </w:pPr>
+    </w:lvl>
+    <w:lvl w:ilvl="7" w:tplc="04090019" w:tentative="1">
+      <w:start w:val="1"/>
+      <w:numFmt w:val="lowerLetter"/>
+      <w:lvlText w:val="%8)"/>
+      <w:lvlJc w:val="left"/>
+      <w:pPr>
+        <w:ind w:left="3360" w:hanging="420"/>
+      </w:pPr>
+    </w:lvl>
+    <w:lvl w:ilvl="8" w:tplc="0409001B" w:tentative="1">
+      <w:start w:val="1"/>
+      <w:numFmt w:val="lowerRoman"/>
+      <w:lvlText w:val="%9."/>
+      <w:lvlJc w:val="right"/>
+      <w:pPr>
+        <w:ind w:left="3780" w:hanging="420"/>
+      </w:pPr>
+    </w:lvl>
+  </w:abstractNum>
+  <w:abstractNum w:abstractNumId="1" w15:restartNumberingAfterBreak="0">
     <w:nsid w:val="1FF77BA3"/>
     <w:multiLevelType w:val="hybridMultilevel"/>
     <w:tmpl w:val="9FAE6186"/>
@@ -5880,7 +6504,7 @@
       </w:pPr>
     </w:lvl>
   </w:abstractNum>
-  <w:abstractNum w:abstractNumId="1" w15:restartNumberingAfterBreak="0">
+  <w:abstractNum w:abstractNumId="2" w15:restartNumberingAfterBreak="0">
     <w:nsid w:val="29404528"/>
     <w:multiLevelType w:val="hybridMultilevel"/>
     <w:tmpl w:val="C6FEA8E4"/>
@@ -5969,7 +6593,7 @@
       </w:pPr>
     </w:lvl>
   </w:abstractNum>
-  <w:abstractNum w:abstractNumId="2" w15:restartNumberingAfterBreak="0">
+  <w:abstractNum w:abstractNumId="3" w15:restartNumberingAfterBreak="0">
     <w:nsid w:val="40F24F92"/>
     <w:multiLevelType w:val="hybridMultilevel"/>
     <w:tmpl w:val="11E84E52"/>
@@ -6058,7 +6682,7 @@
       </w:pPr>
     </w:lvl>
   </w:abstractNum>
-  <w:abstractNum w:abstractNumId="3" w15:restartNumberingAfterBreak="0">
+  <w:abstractNum w:abstractNumId="4" w15:restartNumberingAfterBreak="0">
     <w:nsid w:val="61AC45EC"/>
     <w:multiLevelType w:val="hybridMultilevel"/>
     <w:tmpl w:val="902EA1FA"/>
@@ -6148,10 +6772,10 @@
     </w:lvl>
   </w:abstractNum>
   <w:num w:numId="1">
-    <w:abstractNumId w:val="2"/>
+    <w:abstractNumId w:val="3"/>
   </w:num>
   <w:num w:numId="2">
-    <w:abstractNumId w:val="0"/>
+    <w:abstractNumId w:val="1"/>
     <w:lvlOverride w:ilvl="0">
       <w:startOverride w:val="1"/>
     </w:lvlOverride>
@@ -6181,16 +6805,22 @@
     </w:lvlOverride>
   </w:num>
   <w:num w:numId="3">
-    <w:abstractNumId w:val="3"/>
+    <w:abstractNumId w:val="4"/>
   </w:num>
   <w:num w:numId="4">
+    <w:abstractNumId w:val="2"/>
+  </w:num>
+  <w:num w:numId="5">
     <w:abstractNumId w:val="1"/>
+  </w:num>
+  <w:num w:numId="6">
+    <w:abstractNumId w:val="0"/>
   </w:num>
 </w:numbering>
 </file>
 
 <file path=word/styles.xml><?xml version="1.0" encoding="utf-8"?>
-<w:styles xmlns:mc="http://schemas.openxmlformats.org/markup-compatibility/2006" xmlns:r="http://schemas.openxmlformats.org/officeDocument/2006/relationships" xmlns:w="http://schemas.openxmlformats.org/wordprocessingml/2006/main" xmlns:w14="http://schemas.microsoft.com/office/word/2010/wordml" xmlns:w15="http://schemas.microsoft.com/office/word/2012/wordml" xmlns:w16cex="http://schemas.microsoft.com/office/word/2018/wordml/cex" xmlns:w16cid="http://schemas.microsoft.com/office/word/2016/wordml/cid" xmlns:w16="http://schemas.microsoft.com/office/word/2018/wordml" xmlns:w16se="http://schemas.microsoft.com/office/word/2015/wordml/symex" mc:Ignorable="w14 w15 w16se w16cid w16 w16cex">
+<w:styles xmlns:mc="http://schemas.openxmlformats.org/markup-compatibility/2006" xmlns:r="http://schemas.openxmlformats.org/officeDocument/2006/relationships" xmlns:w="http://schemas.openxmlformats.org/wordprocessingml/2006/main" xmlns:w14="http://schemas.microsoft.com/office/word/2010/wordml" xmlns:w15="http://schemas.microsoft.com/office/word/2012/wordml" xmlns:w16cex="http://schemas.microsoft.com/office/word/2018/wordml/cex" xmlns:w16cid="http://schemas.microsoft.com/office/word/2016/wordml/cid" xmlns:w16="http://schemas.microsoft.com/office/word/2018/wordml" xmlns:w16sdtdh="http://schemas.microsoft.com/office/word/2020/wordml/sdtdatahash" xmlns:w16se="http://schemas.microsoft.com/office/word/2015/wordml/symex" mc:Ignorable="w14 w15 w16se w16cid w16 w16cex w16sdtdh">
   <w:docDefaults>
     <w:rPrDefault>
       <w:rPr>
@@ -6920,6 +7550,16 @@
       <w:ind w:leftChars="400" w:left="840"/>
     </w:pPr>
   </w:style>
+  <w:style w:type="character" w:styleId="aa">
+    <w:name w:val="Placeholder Text"/>
+    <w:basedOn w:val="a0"/>
+    <w:uiPriority w:val="99"/>
+    <w:semiHidden/>
+    <w:rsid w:val="00584743"/>
+    <w:rPr>
+      <w:color w:val="808080"/>
+    </w:rPr>
+  </w:style>
 </w:styles>
 </file>
 

--- a/documents/实训报告封面.docx
+++ b/documents/实训报告封面.docx
@@ -1,6 +1,6 @@
 
 <file path=word/document.xml><?xml version="1.0" encoding="utf-8"?>
-<w:document xmlns:wpc="http://schemas.microsoft.com/office/word/2010/wordprocessingCanvas" xmlns:cx="http://schemas.microsoft.com/office/drawing/2014/chartex" xmlns:cx1="http://schemas.microsoft.com/office/drawing/2015/9/8/chartex" xmlns:cx2="http://schemas.microsoft.com/office/drawing/2015/10/21/chartex" xmlns:cx3="http://schemas.microsoft.com/office/drawing/2016/5/9/chartex" xmlns:cx4="http://schemas.microsoft.com/office/drawing/2016/5/10/chartex" xmlns:cx5="http://schemas.microsoft.com/office/drawing/2016/5/11/chartex" xmlns:cx6="http://schemas.microsoft.com/office/drawing/2016/5/12/chartex" xmlns:cx7="http://schemas.microsoft.com/office/drawing/2016/5/13/chartex" xmlns:cx8="http://schemas.microsoft.com/office/drawing/2016/5/14/chartex" xmlns:mc="http://schemas.openxmlformats.org/markup-compatibility/2006" xmlns:aink="http://schemas.microsoft.com/office/drawing/2016/ink" xmlns:am3d="http://schemas.microsoft.com/office/drawing/2017/model3d" xmlns:o="urn:schemas-microsoft-com:office:office" xmlns:r="http://schemas.openxmlformats.org/officeDocument/2006/relationships" xmlns:m="http://schemas.openxmlformats.org/officeDocument/2006/math" xmlns:v="urn:schemas-microsoft-com:vml" xmlns:wp14="http://schemas.microsoft.com/office/word/2010/wordprocessingDrawing" xmlns:wp="http://schemas.openxmlformats.org/drawingml/2006/wordprocessingDrawing" xmlns:w10="urn:schemas-microsoft-com:office:word" xmlns:w="http://schemas.openxmlformats.org/wordprocessingml/2006/main" xmlns:w14="http://schemas.microsoft.com/office/word/2010/wordml" xmlns:w15="http://schemas.microsoft.com/office/word/2012/wordml" xmlns:w16cex="http://schemas.microsoft.com/office/word/2018/wordml/cex" xmlns:w16cid="http://schemas.microsoft.com/office/word/2016/wordml/cid" xmlns:w16="http://schemas.microsoft.com/office/word/2018/wordml" xmlns:w16sdtdh="http://schemas.microsoft.com/office/word/2020/wordml/sdtdatahash" xmlns:w16se="http://schemas.microsoft.com/office/word/2015/wordml/symex" xmlns:wpg="http://schemas.microsoft.com/office/word/2010/wordprocessingGroup" xmlns:wpi="http://schemas.microsoft.com/office/word/2010/wordprocessingInk" xmlns:wne="http://schemas.microsoft.com/office/word/2006/wordml" xmlns:wps="http://schemas.microsoft.com/office/word/2010/wordprocessingShape" mc:Ignorable="w14 w15 w16se w16cid w16 w16cex w16sdtdh wp14">
+<w:document xmlns:wpc="http://schemas.microsoft.com/office/word/2010/wordprocessingCanvas" xmlns:cx="http://schemas.microsoft.com/office/drawing/2014/chartex" xmlns:cx1="http://schemas.microsoft.com/office/drawing/2015/9/8/chartex" xmlns:cx2="http://schemas.microsoft.com/office/drawing/2015/10/21/chartex" xmlns:cx3="http://schemas.microsoft.com/office/drawing/2016/5/9/chartex" xmlns:cx4="http://schemas.microsoft.com/office/drawing/2016/5/10/chartex" xmlns:cx5="http://schemas.microsoft.com/office/drawing/2016/5/11/chartex" xmlns:cx6="http://schemas.microsoft.com/office/drawing/2016/5/12/chartex" xmlns:cx7="http://schemas.microsoft.com/office/drawing/2016/5/13/chartex" xmlns:cx8="http://schemas.microsoft.com/office/drawing/2016/5/14/chartex" xmlns:mc="http://schemas.openxmlformats.org/markup-compatibility/2006" xmlns:aink="http://schemas.microsoft.com/office/drawing/2016/ink" xmlns:am3d="http://schemas.microsoft.com/office/drawing/2017/model3d" xmlns:o="urn:schemas-microsoft-com:office:office" xmlns:r="http://schemas.openxmlformats.org/officeDocument/2006/relationships" xmlns:m="http://schemas.openxmlformats.org/officeDocument/2006/math" xmlns:v="urn:schemas-microsoft-com:vml" xmlns:wp14="http://schemas.microsoft.com/office/word/2010/wordprocessingDrawing" xmlns:wp="http://schemas.openxmlformats.org/drawingml/2006/wordprocessingDrawing" xmlns:w10="urn:schemas-microsoft-com:office:word" xmlns:w="http://schemas.openxmlformats.org/wordprocessingml/2006/main" xmlns:w14="http://schemas.microsoft.com/office/word/2010/wordml" xmlns:w15="http://schemas.microsoft.com/office/word/2012/wordml" xmlns:w16cex="http://schemas.microsoft.com/office/word/2018/wordml/cex" xmlns:w16cid="http://schemas.microsoft.com/office/word/2016/wordml/cid" xmlns:w16="http://schemas.microsoft.com/office/word/2018/wordml" xmlns:w16se="http://schemas.microsoft.com/office/word/2015/wordml/symex" xmlns:wpg="http://schemas.microsoft.com/office/word/2010/wordprocessingGroup" xmlns:wpi="http://schemas.microsoft.com/office/word/2010/wordprocessingInk" xmlns:wne="http://schemas.microsoft.com/office/word/2006/wordml" xmlns:wps="http://schemas.microsoft.com/office/word/2010/wordprocessingShape" mc:Ignorable="w14 w15 w16se w16cid w16 w16cex wp14">
   <w:body>
     <w:p>
       <w:pPr>
@@ -4224,7 +4224,6 @@
           <w:p>
             <w:pPr>
               <w:rPr>
-                <w:rFonts w:hint="eastAsia"/>
                 <w:sz w:val="24"/>
                 <w:szCs w:val="24"/>
               </w:rPr>
@@ -4245,18 +4244,33 @@
           <w:p>
             <w:pPr>
               <w:rPr>
-                <w:rFonts w:hint="eastAsia"/>
-                <w:sz w:val="24"/>
-                <w:szCs w:val="24"/>
-              </w:rPr>
-            </w:pPr>
-            <w:r>
-              <w:rPr>
-                <w:rFonts w:hint="eastAsia"/>
-                <w:sz w:val="24"/>
-                <w:szCs w:val="24"/>
-              </w:rPr>
-              <w:t>该基金在某一日内的市值大小。</w:t>
+                <w:sz w:val="24"/>
+                <w:szCs w:val="24"/>
+              </w:rPr>
+            </w:pPr>
+            <w:r>
+              <w:rPr>
+                <w:rFonts w:hint="eastAsia"/>
+                <w:sz w:val="24"/>
+                <w:szCs w:val="24"/>
+              </w:rPr>
+              <w:t>该基金某日的</w:t>
+            </w:r>
+            <w:r>
+              <w:rPr>
+                <w:rFonts w:hint="eastAsia"/>
+                <w:sz w:val="24"/>
+                <w:szCs w:val="24"/>
+              </w:rPr>
+              <w:t>净</w:t>
+            </w:r>
+            <w:r>
+              <w:rPr>
+                <w:rFonts w:hint="eastAsia"/>
+                <w:sz w:val="24"/>
+                <w:szCs w:val="24"/>
+              </w:rPr>
+              <w:t>值。</w:t>
             </w:r>
           </w:p>
         </w:tc>
@@ -4302,23 +4316,7 @@
                 <w:sz w:val="24"/>
                 <w:szCs w:val="24"/>
               </w:rPr>
-              <w:t>在选定周期内任</w:t>
-            </w:r>
-            <w:proofErr w:type="gramStart"/>
-            <w:r>
-              <w:rPr>
-                <w:sz w:val="24"/>
-                <w:szCs w:val="24"/>
-              </w:rPr>
-              <w:t>一</w:t>
-            </w:r>
-            <w:proofErr w:type="gramEnd"/>
-            <w:r>
-              <w:rPr>
-                <w:sz w:val="24"/>
-                <w:szCs w:val="24"/>
-              </w:rPr>
-              <w:t>历史时点往后推，产品净值走到最低点时的收益率回撤幅度的最大值。</w:t>
+              <w:t>在选定周期内任一历史时点往后推，产品净值走到最低点时的收益率回撤幅度的最大值。</w:t>
             </w:r>
           </w:p>
         </w:tc>
@@ -4338,7 +4336,6 @@
                 <w:szCs w:val="24"/>
               </w:rPr>
             </w:pPr>
-            <w:proofErr w:type="gramStart"/>
             <w:r>
               <w:rPr>
                 <w:rFonts w:hint="eastAsia"/>
@@ -4347,7 +4344,6 @@
               </w:rPr>
               <w:t>年化收益率</w:t>
             </w:r>
-            <w:proofErr w:type="gramEnd"/>
           </w:p>
         </w:tc>
         <w:tc>
@@ -4357,66 +4353,41 @@
           <w:p>
             <w:pPr>
               <w:rPr>
-                <w:sz w:val="24"/>
-                <w:szCs w:val="24"/>
-              </w:rPr>
-            </w:pPr>
-            <w:r>
-              <w:rPr>
-                <w:sz w:val="24"/>
-                <w:szCs w:val="24"/>
-              </w:rPr>
-              <w:t>每年的收益率，本金</w:t>
-            </w:r>
-            <w:r>
-              <w:rPr>
-                <w:sz w:val="24"/>
-                <w:szCs w:val="24"/>
-              </w:rPr>
-              <w:t>*(1+</w:t>
-            </w:r>
-            <w:r>
-              <w:rPr>
-                <w:sz w:val="24"/>
-                <w:szCs w:val="24"/>
-              </w:rPr>
-              <w:t>收益率</w:t>
-            </w:r>
-            <w:r>
-              <w:rPr>
-                <w:sz w:val="24"/>
-                <w:szCs w:val="24"/>
-              </w:rPr>
-              <w:t>)^</w:t>
-            </w:r>
-            <w:r>
-              <w:rPr>
-                <w:sz w:val="24"/>
-                <w:szCs w:val="24"/>
-              </w:rPr>
-              <w:t>年数</w:t>
-            </w:r>
-            <w:r>
-              <w:rPr>
-                <w:sz w:val="24"/>
-                <w:szCs w:val="24"/>
-              </w:rPr>
-              <w:t>=</w:t>
-            </w:r>
-            <w:r>
-              <w:rPr>
-                <w:sz w:val="24"/>
-                <w:szCs w:val="24"/>
-              </w:rPr>
-              <w:t>市值</w:t>
-            </w:r>
-            <w:r>
-              <w:rPr>
-                <w:rFonts w:hint="eastAsia"/>
-                <w:sz w:val="24"/>
-                <w:szCs w:val="24"/>
-              </w:rPr>
-              <w:t>。</w:t>
+                <w:rFonts w:hint="eastAsia"/>
+                <w:sz w:val="24"/>
+                <w:szCs w:val="24"/>
+              </w:rPr>
+            </w:pPr>
+            <w:r>
+              <w:rPr>
+                <w:rFonts w:hint="eastAsia"/>
+                <w:sz w:val="24"/>
+                <w:szCs w:val="24"/>
+              </w:rPr>
+              <w:t>某一时间段内收益率，除以时间长度乘以</w:t>
+            </w:r>
+            <w:r>
+              <w:rPr>
+                <w:rFonts w:hint="eastAsia"/>
+                <w:sz w:val="24"/>
+                <w:szCs w:val="24"/>
+              </w:rPr>
+              <w:t>3</w:t>
+            </w:r>
+            <w:r>
+              <w:rPr>
+                <w:sz w:val="24"/>
+                <w:szCs w:val="24"/>
+              </w:rPr>
+              <w:t>60</w:t>
+            </w:r>
+            <w:r>
+              <w:rPr>
+                <w:rFonts w:hint="eastAsia"/>
+                <w:sz w:val="24"/>
+                <w:szCs w:val="24"/>
+              </w:rPr>
+              <w:t>天，用来衡量区间内收益。</w:t>
             </w:r>
           </w:p>
         </w:tc>
@@ -4432,29 +4403,18 @@
           <w:p>
             <w:pPr>
               <w:rPr>
-                <w:rFonts w:hint="eastAsia"/>
-                <w:sz w:val="24"/>
-                <w:szCs w:val="24"/>
-              </w:rPr>
-            </w:pPr>
-            <w:r>
-              <w:rPr>
-                <w:rFonts w:hint="eastAsia"/>
-                <w:sz w:val="24"/>
-                <w:szCs w:val="24"/>
-              </w:rPr>
-              <w:t>无风险</w:t>
-            </w:r>
-            <w:proofErr w:type="gramStart"/>
-            <w:r>
-              <w:rPr>
-                <w:rFonts w:hint="eastAsia"/>
-                <w:sz w:val="24"/>
-                <w:szCs w:val="24"/>
-              </w:rPr>
-              <w:t>化利率</w:t>
-            </w:r>
-            <w:proofErr w:type="gramEnd"/>
+                <w:sz w:val="24"/>
+                <w:szCs w:val="24"/>
+              </w:rPr>
+            </w:pPr>
+            <w:r>
+              <w:rPr>
+                <w:rFonts w:hint="eastAsia"/>
+                <w:sz w:val="24"/>
+                <w:szCs w:val="24"/>
+              </w:rPr>
+              <w:t>无风险化利率</w:t>
+            </w:r>
           </w:p>
         </w:tc>
         <w:tc>
@@ -4493,23 +4453,13 @@
                 <w:szCs w:val="24"/>
               </w:rPr>
             </w:pPr>
-            <w:proofErr w:type="gramStart"/>
-            <w:r>
-              <w:rPr>
-                <w:rFonts w:hint="eastAsia"/>
-                <w:sz w:val="24"/>
-                <w:szCs w:val="24"/>
-              </w:rPr>
-              <w:t>年化波动</w:t>
-            </w:r>
-            <w:proofErr w:type="gramEnd"/>
-            <w:r>
-              <w:rPr>
-                <w:rFonts w:hint="eastAsia"/>
-                <w:sz w:val="24"/>
-                <w:szCs w:val="24"/>
-              </w:rPr>
-              <w:t>率</w:t>
+            <w:r>
+              <w:rPr>
+                <w:rFonts w:hint="eastAsia"/>
+                <w:sz w:val="24"/>
+                <w:szCs w:val="24"/>
+              </w:rPr>
+              <w:t>年化波动率</w:t>
             </w:r>
           </w:p>
         </w:tc>
@@ -4529,39 +4479,7 @@
                 <w:sz w:val="24"/>
                 <w:szCs w:val="24"/>
               </w:rPr>
-              <w:t>一年</w:t>
-            </w:r>
-            <w:proofErr w:type="gramStart"/>
-            <w:r>
-              <w:rPr>
-                <w:sz w:val="24"/>
-                <w:szCs w:val="24"/>
-              </w:rPr>
-              <w:t>里基金</w:t>
-            </w:r>
-            <w:proofErr w:type="gramEnd"/>
-            <w:r>
-              <w:rPr>
-                <w:sz w:val="24"/>
-                <w:szCs w:val="24"/>
-              </w:rPr>
-              <w:t>收益的波动程度。</w:t>
-            </w:r>
-            <w:proofErr w:type="gramStart"/>
-            <w:r>
-              <w:rPr>
-                <w:sz w:val="24"/>
-                <w:szCs w:val="24"/>
-              </w:rPr>
-              <w:t>年化波动</w:t>
-            </w:r>
-            <w:proofErr w:type="gramEnd"/>
-            <w:r>
-              <w:rPr>
-                <w:sz w:val="24"/>
-                <w:szCs w:val="24"/>
-              </w:rPr>
-              <w:t>率</w:t>
+              <w:t>一年里基金收益的波动程度。年化波动率</w:t>
             </w:r>
             <w:r>
               <w:rPr>
@@ -4575,23 +4493,7 @@
                 <w:sz w:val="24"/>
                 <w:szCs w:val="24"/>
               </w:rPr>
-              <w:t>一年</w:t>
-            </w:r>
-            <w:proofErr w:type="gramStart"/>
-            <w:r>
-              <w:rPr>
-                <w:sz w:val="24"/>
-                <w:szCs w:val="24"/>
-              </w:rPr>
-              <w:t>里日收益</w:t>
-            </w:r>
-            <w:proofErr w:type="gramEnd"/>
-            <w:r>
-              <w:rPr>
-                <w:sz w:val="24"/>
-                <w:szCs w:val="24"/>
-              </w:rPr>
-              <w:t>的标准差</w:t>
+              <w:t>一年里日收益的标准差</w:t>
             </w:r>
             <w:r>
               <w:rPr>
@@ -4628,7 +4530,6 @@
                 <w:szCs w:val="24"/>
               </w:rPr>
             </w:pPr>
-            <w:proofErr w:type="gramStart"/>
             <w:r>
               <w:rPr>
                 <w:rFonts w:hint="eastAsia"/>
@@ -4637,7 +4538,6 @@
               </w:rPr>
               <w:t>夏普率</w:t>
             </w:r>
-            <w:proofErr w:type="gramEnd"/>
           </w:p>
         </w:tc>
         <w:tc>
@@ -4656,31 +4556,7 @@
                 <w:sz w:val="24"/>
                 <w:szCs w:val="24"/>
               </w:rPr>
-              <w:t>它代表</w:t>
-            </w:r>
-            <w:proofErr w:type="gramStart"/>
-            <w:r>
-              <w:rPr>
-                <w:sz w:val="24"/>
-                <w:szCs w:val="24"/>
-              </w:rPr>
-              <w:t>基民每多</w:t>
-            </w:r>
-            <w:proofErr w:type="gramEnd"/>
-            <w:r>
-              <w:rPr>
-                <w:sz w:val="24"/>
-                <w:szCs w:val="24"/>
-              </w:rPr>
-              <w:t>承担一分风险，可获得高出无风险回报率几分的回报。</w:t>
-            </w:r>
-            <w:proofErr w:type="gramStart"/>
-            <w:r>
-              <w:rPr>
-                <w:sz w:val="24"/>
-                <w:szCs w:val="24"/>
-              </w:rPr>
-              <w:t>夏普率</w:t>
+              <w:t>它代表基民每多承担一分风险，可获得高出无风险回报率几分的回报。夏普率</w:t>
             </w:r>
             <w:r>
               <w:rPr>
@@ -4694,15 +4570,7 @@
                 <w:sz w:val="24"/>
                 <w:szCs w:val="24"/>
               </w:rPr>
-              <w:t>年化</w:t>
-            </w:r>
-            <w:proofErr w:type="gramEnd"/>
-            <w:r>
-              <w:rPr>
-                <w:sz w:val="24"/>
-                <w:szCs w:val="24"/>
-              </w:rPr>
-              <w:t>收益率</w:t>
+              <w:t>年化收益率</w:t>
             </w:r>
             <w:r>
               <w:rPr>
@@ -4725,21 +4593,12 @@
               </w:rPr>
               <w:t>)/</w:t>
             </w:r>
-            <w:proofErr w:type="gramStart"/>
-            <w:r>
-              <w:rPr>
-                <w:sz w:val="24"/>
-                <w:szCs w:val="24"/>
-              </w:rPr>
-              <w:t>年化波动</w:t>
-            </w:r>
-            <w:proofErr w:type="gramEnd"/>
-            <w:r>
-              <w:rPr>
-                <w:sz w:val="24"/>
-                <w:szCs w:val="24"/>
-              </w:rPr>
-              <w:t>率。</w:t>
+            <w:r>
+              <w:rPr>
+                <w:sz w:val="24"/>
+                <w:szCs w:val="24"/>
+              </w:rPr>
+              <w:t>年化波动率。</w:t>
             </w:r>
           </w:p>
         </w:tc>
@@ -6293,7 +6152,7 @@
 </file>
 
 <file path=word/endnotes.xml><?xml version="1.0" encoding="utf-8"?>
-<w:endnotes xmlns:wpc="http://schemas.microsoft.com/office/word/2010/wordprocessingCanvas" xmlns:cx="http://schemas.microsoft.com/office/drawing/2014/chartex" xmlns:cx1="http://schemas.microsoft.com/office/drawing/2015/9/8/chartex" xmlns:cx2="http://schemas.microsoft.com/office/drawing/2015/10/21/chartex" xmlns:cx3="http://schemas.microsoft.com/office/drawing/2016/5/9/chartex" xmlns:cx4="http://schemas.microsoft.com/office/drawing/2016/5/10/chartex" xmlns:cx5="http://schemas.microsoft.com/office/drawing/2016/5/11/chartex" xmlns:cx6="http://schemas.microsoft.com/office/drawing/2016/5/12/chartex" xmlns:cx7="http://schemas.microsoft.com/office/drawing/2016/5/13/chartex" xmlns:cx8="http://schemas.microsoft.com/office/drawing/2016/5/14/chartex" xmlns:mc="http://schemas.openxmlformats.org/markup-compatibility/2006" xmlns:aink="http://schemas.microsoft.com/office/drawing/2016/ink" xmlns:am3d="http://schemas.microsoft.com/office/drawing/2017/model3d" xmlns:o="urn:schemas-microsoft-com:office:office" xmlns:r="http://schemas.openxmlformats.org/officeDocument/2006/relationships" xmlns:m="http://schemas.openxmlformats.org/officeDocument/2006/math" xmlns:v="urn:schemas-microsoft-com:vml" xmlns:wp14="http://schemas.microsoft.com/office/word/2010/wordprocessingDrawing" xmlns:wp="http://schemas.openxmlformats.org/drawingml/2006/wordprocessingDrawing" xmlns:w10="urn:schemas-microsoft-com:office:word" xmlns:w="http://schemas.openxmlformats.org/wordprocessingml/2006/main" xmlns:w14="http://schemas.microsoft.com/office/word/2010/wordml" xmlns:w15="http://schemas.microsoft.com/office/word/2012/wordml" xmlns:w16cex="http://schemas.microsoft.com/office/word/2018/wordml/cex" xmlns:w16cid="http://schemas.microsoft.com/office/word/2016/wordml/cid" xmlns:w16="http://schemas.microsoft.com/office/word/2018/wordml" xmlns:w16sdtdh="http://schemas.microsoft.com/office/word/2020/wordml/sdtdatahash" xmlns:w16se="http://schemas.microsoft.com/office/word/2015/wordml/symex" xmlns:wpg="http://schemas.microsoft.com/office/word/2010/wordprocessingGroup" xmlns:wpi="http://schemas.microsoft.com/office/word/2010/wordprocessingInk" xmlns:wne="http://schemas.microsoft.com/office/word/2006/wordml" xmlns:wps="http://schemas.microsoft.com/office/word/2010/wordprocessingShape" mc:Ignorable="w14 w15 w16se w16cid w16 w16cex w16sdtdh wp14">
+<w:endnotes xmlns:wpc="http://schemas.microsoft.com/office/word/2010/wordprocessingCanvas" xmlns:cx="http://schemas.microsoft.com/office/drawing/2014/chartex" xmlns:cx1="http://schemas.microsoft.com/office/drawing/2015/9/8/chartex" xmlns:cx2="http://schemas.microsoft.com/office/drawing/2015/10/21/chartex" xmlns:cx3="http://schemas.microsoft.com/office/drawing/2016/5/9/chartex" xmlns:cx4="http://schemas.microsoft.com/office/drawing/2016/5/10/chartex" xmlns:cx5="http://schemas.microsoft.com/office/drawing/2016/5/11/chartex" xmlns:cx6="http://schemas.microsoft.com/office/drawing/2016/5/12/chartex" xmlns:cx7="http://schemas.microsoft.com/office/drawing/2016/5/13/chartex" xmlns:cx8="http://schemas.microsoft.com/office/drawing/2016/5/14/chartex" xmlns:mc="http://schemas.openxmlformats.org/markup-compatibility/2006" xmlns:aink="http://schemas.microsoft.com/office/drawing/2016/ink" xmlns:am3d="http://schemas.microsoft.com/office/drawing/2017/model3d" xmlns:o="urn:schemas-microsoft-com:office:office" xmlns:r="http://schemas.openxmlformats.org/officeDocument/2006/relationships" xmlns:m="http://schemas.openxmlformats.org/officeDocument/2006/math" xmlns:v="urn:schemas-microsoft-com:vml" xmlns:wp14="http://schemas.microsoft.com/office/word/2010/wordprocessingDrawing" xmlns:wp="http://schemas.openxmlformats.org/drawingml/2006/wordprocessingDrawing" xmlns:w10="urn:schemas-microsoft-com:office:word" xmlns:w="http://schemas.openxmlformats.org/wordprocessingml/2006/main" xmlns:w14="http://schemas.microsoft.com/office/word/2010/wordml" xmlns:w15="http://schemas.microsoft.com/office/word/2012/wordml" xmlns:w16cex="http://schemas.microsoft.com/office/word/2018/wordml/cex" xmlns:w16cid="http://schemas.microsoft.com/office/word/2016/wordml/cid" xmlns:w16="http://schemas.microsoft.com/office/word/2018/wordml" xmlns:w16se="http://schemas.microsoft.com/office/word/2015/wordml/symex" xmlns:wpg="http://schemas.microsoft.com/office/word/2010/wordprocessingGroup" xmlns:wpi="http://schemas.microsoft.com/office/word/2010/wordprocessingInk" xmlns:wne="http://schemas.microsoft.com/office/word/2006/wordml" xmlns:wps="http://schemas.microsoft.com/office/word/2010/wordprocessingShape" mc:Ignorable="w14 w15 w16se w16cid w16 w16cex wp14">
   <w:endnote w:type="separator" w:id="-1">
     <w:p>
       <w:r>
@@ -6312,7 +6171,7 @@
 </file>
 
 <file path=word/footnotes.xml><?xml version="1.0" encoding="utf-8"?>
-<w:footnotes xmlns:wpc="http://schemas.microsoft.com/office/word/2010/wordprocessingCanvas" xmlns:cx="http://schemas.microsoft.com/office/drawing/2014/chartex" xmlns:cx1="http://schemas.microsoft.com/office/drawing/2015/9/8/chartex" xmlns:cx2="http://schemas.microsoft.com/office/drawing/2015/10/21/chartex" xmlns:cx3="http://schemas.microsoft.com/office/drawing/2016/5/9/chartex" xmlns:cx4="http://schemas.microsoft.com/office/drawing/2016/5/10/chartex" xmlns:cx5="http://schemas.microsoft.com/office/drawing/2016/5/11/chartex" xmlns:cx6="http://schemas.microsoft.com/office/drawing/2016/5/12/chartex" xmlns:cx7="http://schemas.microsoft.com/office/drawing/2016/5/13/chartex" xmlns:cx8="http://schemas.microsoft.com/office/drawing/2016/5/14/chartex" xmlns:mc="http://schemas.openxmlformats.org/markup-compatibility/2006" xmlns:aink="http://schemas.microsoft.com/office/drawing/2016/ink" xmlns:am3d="http://schemas.microsoft.com/office/drawing/2017/model3d" xmlns:o="urn:schemas-microsoft-com:office:office" xmlns:r="http://schemas.openxmlformats.org/officeDocument/2006/relationships" xmlns:m="http://schemas.openxmlformats.org/officeDocument/2006/math" xmlns:v="urn:schemas-microsoft-com:vml" xmlns:wp14="http://schemas.microsoft.com/office/word/2010/wordprocessingDrawing" xmlns:wp="http://schemas.openxmlformats.org/drawingml/2006/wordprocessingDrawing" xmlns:w10="urn:schemas-microsoft-com:office:word" xmlns:w="http://schemas.openxmlformats.org/wordprocessingml/2006/main" xmlns:w14="http://schemas.microsoft.com/office/word/2010/wordml" xmlns:w15="http://schemas.microsoft.com/office/word/2012/wordml" xmlns:w16cex="http://schemas.microsoft.com/office/word/2018/wordml/cex" xmlns:w16cid="http://schemas.microsoft.com/office/word/2016/wordml/cid" xmlns:w16="http://schemas.microsoft.com/office/word/2018/wordml" xmlns:w16sdtdh="http://schemas.microsoft.com/office/word/2020/wordml/sdtdatahash" xmlns:w16se="http://schemas.microsoft.com/office/word/2015/wordml/symex" xmlns:wpg="http://schemas.microsoft.com/office/word/2010/wordprocessingGroup" xmlns:wpi="http://schemas.microsoft.com/office/word/2010/wordprocessingInk" xmlns:wne="http://schemas.microsoft.com/office/word/2006/wordml" xmlns:wps="http://schemas.microsoft.com/office/word/2010/wordprocessingShape" mc:Ignorable="w14 w15 w16se w16cid w16 w16cex w16sdtdh wp14">
+<w:footnotes xmlns:wpc="http://schemas.microsoft.com/office/word/2010/wordprocessingCanvas" xmlns:cx="http://schemas.microsoft.com/office/drawing/2014/chartex" xmlns:cx1="http://schemas.microsoft.com/office/drawing/2015/9/8/chartex" xmlns:cx2="http://schemas.microsoft.com/office/drawing/2015/10/21/chartex" xmlns:cx3="http://schemas.microsoft.com/office/drawing/2016/5/9/chartex" xmlns:cx4="http://schemas.microsoft.com/office/drawing/2016/5/10/chartex" xmlns:cx5="http://schemas.microsoft.com/office/drawing/2016/5/11/chartex" xmlns:cx6="http://schemas.microsoft.com/office/drawing/2016/5/12/chartex" xmlns:cx7="http://schemas.microsoft.com/office/drawing/2016/5/13/chartex" xmlns:cx8="http://schemas.microsoft.com/office/drawing/2016/5/14/chartex" xmlns:mc="http://schemas.openxmlformats.org/markup-compatibility/2006" xmlns:aink="http://schemas.microsoft.com/office/drawing/2016/ink" xmlns:am3d="http://schemas.microsoft.com/office/drawing/2017/model3d" xmlns:o="urn:schemas-microsoft-com:office:office" xmlns:r="http://schemas.openxmlformats.org/officeDocument/2006/relationships" xmlns:m="http://schemas.openxmlformats.org/officeDocument/2006/math" xmlns:v="urn:schemas-microsoft-com:vml" xmlns:wp14="http://schemas.microsoft.com/office/word/2010/wordprocessingDrawing" xmlns:wp="http://schemas.openxmlformats.org/drawingml/2006/wordprocessingDrawing" xmlns:w10="urn:schemas-microsoft-com:office:word" xmlns:w="http://schemas.openxmlformats.org/wordprocessingml/2006/main" xmlns:w14="http://schemas.microsoft.com/office/word/2010/wordml" xmlns:w15="http://schemas.microsoft.com/office/word/2012/wordml" xmlns:w16cex="http://schemas.microsoft.com/office/word/2018/wordml/cex" xmlns:w16cid="http://schemas.microsoft.com/office/word/2016/wordml/cid" xmlns:w16="http://schemas.microsoft.com/office/word/2018/wordml" xmlns:w16se="http://schemas.microsoft.com/office/word/2015/wordml/symex" xmlns:wpg="http://schemas.microsoft.com/office/word/2010/wordprocessingGroup" xmlns:wpi="http://schemas.microsoft.com/office/word/2010/wordprocessingInk" xmlns:wne="http://schemas.microsoft.com/office/word/2006/wordml" xmlns:wps="http://schemas.microsoft.com/office/word/2010/wordprocessingShape" mc:Ignorable="w14 w15 w16se w16cid w16 w16cex wp14">
   <w:footnote w:type="separator" w:id="-1">
     <w:p>
       <w:r>
@@ -6331,7 +6190,7 @@
 </file>
 
 <file path=word/numbering.xml><?xml version="1.0" encoding="utf-8"?>
-<w:numbering xmlns:wpc="http://schemas.microsoft.com/office/word/2010/wordprocessingCanvas" xmlns:cx="http://schemas.microsoft.com/office/drawing/2014/chartex" xmlns:cx1="http://schemas.microsoft.com/office/drawing/2015/9/8/chartex" xmlns:cx2="http://schemas.microsoft.com/office/drawing/2015/10/21/chartex" xmlns:cx3="http://schemas.microsoft.com/office/drawing/2016/5/9/chartex" xmlns:cx4="http://schemas.microsoft.com/office/drawing/2016/5/10/chartex" xmlns:cx5="http://schemas.microsoft.com/office/drawing/2016/5/11/chartex" xmlns:cx6="http://schemas.microsoft.com/office/drawing/2016/5/12/chartex" xmlns:cx7="http://schemas.microsoft.com/office/drawing/2016/5/13/chartex" xmlns:cx8="http://schemas.microsoft.com/office/drawing/2016/5/14/chartex" xmlns:mc="http://schemas.openxmlformats.org/markup-compatibility/2006" xmlns:aink="http://schemas.microsoft.com/office/drawing/2016/ink" xmlns:am3d="http://schemas.microsoft.com/office/drawing/2017/model3d" xmlns:o="urn:schemas-microsoft-com:office:office" xmlns:r="http://schemas.openxmlformats.org/officeDocument/2006/relationships" xmlns:m="http://schemas.openxmlformats.org/officeDocument/2006/math" xmlns:v="urn:schemas-microsoft-com:vml" xmlns:wp14="http://schemas.microsoft.com/office/word/2010/wordprocessingDrawing" xmlns:wp="http://schemas.openxmlformats.org/drawingml/2006/wordprocessingDrawing" xmlns:w10="urn:schemas-microsoft-com:office:word" xmlns:w="http://schemas.openxmlformats.org/wordprocessingml/2006/main" xmlns:w14="http://schemas.microsoft.com/office/word/2010/wordml" xmlns:w15="http://schemas.microsoft.com/office/word/2012/wordml" xmlns:w16cex="http://schemas.microsoft.com/office/word/2018/wordml/cex" xmlns:w16cid="http://schemas.microsoft.com/office/word/2016/wordml/cid" xmlns:w16="http://schemas.microsoft.com/office/word/2018/wordml" xmlns:w16sdtdh="http://schemas.microsoft.com/office/word/2020/wordml/sdtdatahash" xmlns:w16se="http://schemas.microsoft.com/office/word/2015/wordml/symex" xmlns:wpg="http://schemas.microsoft.com/office/word/2010/wordprocessingGroup" xmlns:wpi="http://schemas.microsoft.com/office/word/2010/wordprocessingInk" xmlns:wne="http://schemas.microsoft.com/office/word/2006/wordml" xmlns:wps="http://schemas.microsoft.com/office/word/2010/wordprocessingShape" mc:Ignorable="w14 w15 w16se w16cid w16 w16cex w16sdtdh wp14">
+<w:numbering xmlns:wpc="http://schemas.microsoft.com/office/word/2010/wordprocessingCanvas" xmlns:cx="http://schemas.microsoft.com/office/drawing/2014/chartex" xmlns:cx1="http://schemas.microsoft.com/office/drawing/2015/9/8/chartex" xmlns:cx2="http://schemas.microsoft.com/office/drawing/2015/10/21/chartex" xmlns:cx3="http://schemas.microsoft.com/office/drawing/2016/5/9/chartex" xmlns:cx4="http://schemas.microsoft.com/office/drawing/2016/5/10/chartex" xmlns:cx5="http://schemas.microsoft.com/office/drawing/2016/5/11/chartex" xmlns:cx6="http://schemas.microsoft.com/office/drawing/2016/5/12/chartex" xmlns:cx7="http://schemas.microsoft.com/office/drawing/2016/5/13/chartex" xmlns:cx8="http://schemas.microsoft.com/office/drawing/2016/5/14/chartex" xmlns:mc="http://schemas.openxmlformats.org/markup-compatibility/2006" xmlns:aink="http://schemas.microsoft.com/office/drawing/2016/ink" xmlns:am3d="http://schemas.microsoft.com/office/drawing/2017/model3d" xmlns:o="urn:schemas-microsoft-com:office:office" xmlns:r="http://schemas.openxmlformats.org/officeDocument/2006/relationships" xmlns:m="http://schemas.openxmlformats.org/officeDocument/2006/math" xmlns:v="urn:schemas-microsoft-com:vml" xmlns:wp14="http://schemas.microsoft.com/office/word/2010/wordprocessingDrawing" xmlns:wp="http://schemas.openxmlformats.org/drawingml/2006/wordprocessingDrawing" xmlns:w10="urn:schemas-microsoft-com:office:word" xmlns:w="http://schemas.openxmlformats.org/wordprocessingml/2006/main" xmlns:w14="http://schemas.microsoft.com/office/word/2010/wordml" xmlns:w15="http://schemas.microsoft.com/office/word/2012/wordml" xmlns:w16cex="http://schemas.microsoft.com/office/word/2018/wordml/cex" xmlns:w16cid="http://schemas.microsoft.com/office/word/2016/wordml/cid" xmlns:w16="http://schemas.microsoft.com/office/word/2018/wordml" xmlns:w16se="http://schemas.microsoft.com/office/word/2015/wordml/symex" xmlns:wpg="http://schemas.microsoft.com/office/word/2010/wordprocessingGroup" xmlns:wpi="http://schemas.microsoft.com/office/word/2010/wordprocessingInk" xmlns:wne="http://schemas.microsoft.com/office/word/2006/wordml" xmlns:wps="http://schemas.microsoft.com/office/word/2010/wordprocessingShape" mc:Ignorable="w14 w15 w16se w16cid w16 w16cex wp14">
   <w:abstractNum w:abstractNumId="0" w15:restartNumberingAfterBreak="0">
     <w:nsid w:val="1B315893"/>
     <w:multiLevelType w:val="hybridMultilevel"/>
@@ -6820,7 +6679,7 @@
 </file>
 
 <file path=word/styles.xml><?xml version="1.0" encoding="utf-8"?>
-<w:styles xmlns:mc="http://schemas.openxmlformats.org/markup-compatibility/2006" xmlns:r="http://schemas.openxmlformats.org/officeDocument/2006/relationships" xmlns:w="http://schemas.openxmlformats.org/wordprocessingml/2006/main" xmlns:w14="http://schemas.microsoft.com/office/word/2010/wordml" xmlns:w15="http://schemas.microsoft.com/office/word/2012/wordml" xmlns:w16cex="http://schemas.microsoft.com/office/word/2018/wordml/cex" xmlns:w16cid="http://schemas.microsoft.com/office/word/2016/wordml/cid" xmlns:w16="http://schemas.microsoft.com/office/word/2018/wordml" xmlns:w16sdtdh="http://schemas.microsoft.com/office/word/2020/wordml/sdtdatahash" xmlns:w16se="http://schemas.microsoft.com/office/word/2015/wordml/symex" mc:Ignorable="w14 w15 w16se w16cid w16 w16cex w16sdtdh">
+<w:styles xmlns:mc="http://schemas.openxmlformats.org/markup-compatibility/2006" xmlns:r="http://schemas.openxmlformats.org/officeDocument/2006/relationships" xmlns:w="http://schemas.openxmlformats.org/wordprocessingml/2006/main" xmlns:w14="http://schemas.microsoft.com/office/word/2010/wordml" xmlns:w15="http://schemas.microsoft.com/office/word/2012/wordml" xmlns:w16cex="http://schemas.microsoft.com/office/word/2018/wordml/cex" xmlns:w16cid="http://schemas.microsoft.com/office/word/2016/wordml/cid" xmlns:w16="http://schemas.microsoft.com/office/word/2018/wordml" xmlns:w16se="http://schemas.microsoft.com/office/word/2015/wordml/symex" mc:Ignorable="w14 w15 w16se w16cid w16 w16cex">
   <w:docDefaults>
     <w:rPrDefault>
       <w:rPr>

--- a/documents/实训报告封面.docx
+++ b/documents/实训报告封面.docx
@@ -1,6 +1,6 @@
 
 <file path=word/document.xml><?xml version="1.0" encoding="utf-8"?>
-<w:document xmlns:wpc="http://schemas.microsoft.com/office/word/2010/wordprocessingCanvas" xmlns:cx="http://schemas.microsoft.com/office/drawing/2014/chartex" xmlns:cx1="http://schemas.microsoft.com/office/drawing/2015/9/8/chartex" xmlns:cx2="http://schemas.microsoft.com/office/drawing/2015/10/21/chartex" xmlns:cx3="http://schemas.microsoft.com/office/drawing/2016/5/9/chartex" xmlns:cx4="http://schemas.microsoft.com/office/drawing/2016/5/10/chartex" xmlns:cx5="http://schemas.microsoft.com/office/drawing/2016/5/11/chartex" xmlns:cx6="http://schemas.microsoft.com/office/drawing/2016/5/12/chartex" xmlns:cx7="http://schemas.microsoft.com/office/drawing/2016/5/13/chartex" xmlns:cx8="http://schemas.microsoft.com/office/drawing/2016/5/14/chartex" xmlns:mc="http://schemas.openxmlformats.org/markup-compatibility/2006" xmlns:aink="http://schemas.microsoft.com/office/drawing/2016/ink" xmlns:am3d="http://schemas.microsoft.com/office/drawing/2017/model3d" xmlns:o="urn:schemas-microsoft-com:office:office" xmlns:r="http://schemas.openxmlformats.org/officeDocument/2006/relationships" xmlns:m="http://schemas.openxmlformats.org/officeDocument/2006/math" xmlns:v="urn:schemas-microsoft-com:vml" xmlns:wp14="http://schemas.microsoft.com/office/word/2010/wordprocessingDrawing" xmlns:wp="http://schemas.openxmlformats.org/drawingml/2006/wordprocessingDrawing" xmlns:w10="urn:schemas-microsoft-com:office:word" xmlns:w="http://schemas.openxmlformats.org/wordprocessingml/2006/main" xmlns:w14="http://schemas.microsoft.com/office/word/2010/wordml" xmlns:w15="http://schemas.microsoft.com/office/word/2012/wordml" xmlns:w16cex="http://schemas.microsoft.com/office/word/2018/wordml/cex" xmlns:w16cid="http://schemas.microsoft.com/office/word/2016/wordml/cid" xmlns:w16="http://schemas.microsoft.com/office/word/2018/wordml" xmlns:w16se="http://schemas.microsoft.com/office/word/2015/wordml/symex" xmlns:wpg="http://schemas.microsoft.com/office/word/2010/wordprocessingGroup" xmlns:wpi="http://schemas.microsoft.com/office/word/2010/wordprocessingInk" xmlns:wne="http://schemas.microsoft.com/office/word/2006/wordml" xmlns:wps="http://schemas.microsoft.com/office/word/2010/wordprocessingShape" mc:Ignorable="w14 w15 w16se w16cid w16 w16cex wp14">
+<w:document xmlns:wpc="http://schemas.microsoft.com/office/word/2010/wordprocessingCanvas" xmlns:cx="http://schemas.microsoft.com/office/drawing/2014/chartex" xmlns:cx1="http://schemas.microsoft.com/office/drawing/2015/9/8/chartex" xmlns:cx2="http://schemas.microsoft.com/office/drawing/2015/10/21/chartex" xmlns:cx3="http://schemas.microsoft.com/office/drawing/2016/5/9/chartex" xmlns:cx4="http://schemas.microsoft.com/office/drawing/2016/5/10/chartex" xmlns:cx5="http://schemas.microsoft.com/office/drawing/2016/5/11/chartex" xmlns:cx6="http://schemas.microsoft.com/office/drawing/2016/5/12/chartex" xmlns:cx7="http://schemas.microsoft.com/office/drawing/2016/5/13/chartex" xmlns:cx8="http://schemas.microsoft.com/office/drawing/2016/5/14/chartex" xmlns:mc="http://schemas.openxmlformats.org/markup-compatibility/2006" xmlns:aink="http://schemas.microsoft.com/office/drawing/2016/ink" xmlns:am3d="http://schemas.microsoft.com/office/drawing/2017/model3d" xmlns:o="urn:schemas-microsoft-com:office:office" xmlns:r="http://schemas.openxmlformats.org/officeDocument/2006/relationships" xmlns:m="http://schemas.openxmlformats.org/officeDocument/2006/math" xmlns:v="urn:schemas-microsoft-com:vml" xmlns:wp14="http://schemas.microsoft.com/office/word/2010/wordprocessingDrawing" xmlns:wp="http://schemas.openxmlformats.org/drawingml/2006/wordprocessingDrawing" xmlns:w10="urn:schemas-microsoft-com:office:word" xmlns:w="http://schemas.openxmlformats.org/wordprocessingml/2006/main" xmlns:w14="http://schemas.microsoft.com/office/word/2010/wordml" xmlns:w15="http://schemas.microsoft.com/office/word/2012/wordml" xmlns:w16cex="http://schemas.microsoft.com/office/word/2018/wordml/cex" xmlns:w16cid="http://schemas.microsoft.com/office/word/2016/wordml/cid" xmlns:w16="http://schemas.microsoft.com/office/word/2018/wordml" xmlns:w16sdtdh="http://schemas.microsoft.com/office/word/2020/wordml/sdtdatahash" xmlns:w16se="http://schemas.microsoft.com/office/word/2015/wordml/symex" xmlns:wpg="http://schemas.microsoft.com/office/word/2010/wordprocessingGroup" xmlns:wpi="http://schemas.microsoft.com/office/word/2010/wordprocessingInk" xmlns:wne="http://schemas.microsoft.com/office/word/2006/wordml" xmlns:wps="http://schemas.microsoft.com/office/word/2010/wordprocessingShape" mc:Ignorable="w14 w15 w16se w16cid w16 w16cex w16sdtdh wp14">
   <w:body>
     <w:p>
       <w:pPr>
@@ -4183,6 +4183,171 @@
     </w:p>
     <w:p>
       <w:pPr>
+        <w:ind w:firstLineChars="200" w:firstLine="480"/>
+        <w:rPr>
+          <w:sz w:val="24"/>
+          <w:szCs w:val="24"/>
+        </w:rPr>
+      </w:pPr>
+      <w:r>
+        <w:rPr>
+          <w:rFonts w:hint="eastAsia"/>
+          <w:sz w:val="24"/>
+          <w:szCs w:val="24"/>
+        </w:rPr>
+        <w:t>本系统可用</w:t>
+      </w:r>
+      <w:proofErr w:type="gramStart"/>
+      <w:r>
+        <w:rPr>
+          <w:rFonts w:hint="eastAsia"/>
+          <w:sz w:val="24"/>
+          <w:szCs w:val="24"/>
+        </w:rPr>
+        <w:t>于爬取</w:t>
+      </w:r>
+      <w:proofErr w:type="gramEnd"/>
+      <w:r>
+        <w:rPr>
+          <w:rFonts w:hint="eastAsia"/>
+          <w:sz w:val="24"/>
+          <w:szCs w:val="24"/>
+        </w:rPr>
+        <w:t>蛋卷基金</w:t>
+      </w:r>
+      <w:r>
+        <w:rPr>
+          <w:rFonts w:hint="eastAsia"/>
+          <w:sz w:val="24"/>
+          <w:szCs w:val="24"/>
+        </w:rPr>
+        <w:t>、</w:t>
+      </w:r>
+      <w:r>
+        <w:rPr>
+          <w:rFonts w:hint="eastAsia"/>
+          <w:sz w:val="24"/>
+          <w:szCs w:val="24"/>
+        </w:rPr>
+        <w:t>且慢基金网站上的基金信息，存储至本地数据库中</w:t>
+      </w:r>
+      <w:r>
+        <w:rPr>
+          <w:rFonts w:hint="eastAsia"/>
+          <w:sz w:val="24"/>
+          <w:szCs w:val="24"/>
+        </w:rPr>
+        <w:t>。</w:t>
+      </w:r>
+      <w:r>
+        <w:rPr>
+          <w:rFonts w:hint="eastAsia"/>
+          <w:sz w:val="24"/>
+          <w:szCs w:val="24"/>
+        </w:rPr>
+        <w:t>可以不断更新</w:t>
+      </w:r>
+      <w:proofErr w:type="gramStart"/>
+      <w:r>
+        <w:rPr>
+          <w:rFonts w:hint="eastAsia"/>
+          <w:sz w:val="24"/>
+          <w:szCs w:val="24"/>
+        </w:rPr>
+        <w:t>新</w:t>
+      </w:r>
+      <w:proofErr w:type="gramEnd"/>
+      <w:r>
+        <w:rPr>
+          <w:rFonts w:hint="eastAsia"/>
+          <w:sz w:val="24"/>
+          <w:szCs w:val="24"/>
+        </w:rPr>
+        <w:t>获取的数据。同时能用图形化界面向用户展示基金的各各方面信息。便于用户将不同的基金放在一起作比较。</w:t>
+      </w:r>
+    </w:p>
+    <w:p>
+      <w:pPr>
+        <w:rPr>
+          <w:rFonts w:hint="eastAsia"/>
+          <w:sz w:val="24"/>
+          <w:szCs w:val="24"/>
+        </w:rPr>
+      </w:pPr>
+    </w:p>
+    <w:p>
+      <w:pPr>
+        <w:ind w:firstLineChars="200" w:firstLine="480"/>
+        <w:rPr>
+          <w:rFonts w:hint="eastAsia"/>
+          <w:sz w:val="24"/>
+          <w:szCs w:val="24"/>
+        </w:rPr>
+      </w:pPr>
+      <w:r>
+        <w:rPr>
+          <w:rFonts w:hint="eastAsia"/>
+          <w:sz w:val="24"/>
+          <w:szCs w:val="24"/>
+        </w:rPr>
+        <w:t>本系统基于</w:t>
+      </w:r>
+      <w:r>
+        <w:rPr>
+          <w:rFonts w:hint="eastAsia"/>
+          <w:sz w:val="24"/>
+          <w:szCs w:val="24"/>
+        </w:rPr>
+        <w:t>python3</w:t>
+      </w:r>
+      <w:r>
+        <w:rPr>
+          <w:sz w:val="24"/>
+          <w:szCs w:val="24"/>
+        </w:rPr>
+        <w:t>.8</w:t>
+      </w:r>
+      <w:r>
+        <w:rPr>
+          <w:rFonts w:hint="eastAsia"/>
+          <w:sz w:val="24"/>
+          <w:szCs w:val="24"/>
+        </w:rPr>
+        <w:t>，配合</w:t>
+      </w:r>
+      <w:r>
+        <w:rPr>
+          <w:rFonts w:hint="eastAsia"/>
+          <w:sz w:val="24"/>
+          <w:szCs w:val="24"/>
+        </w:rPr>
+        <w:t>mysql</w:t>
+      </w:r>
+      <w:r>
+        <w:rPr>
+          <w:sz w:val="24"/>
+          <w:szCs w:val="24"/>
+        </w:rPr>
+        <w:t>8.0</w:t>
+      </w:r>
+      <w:r>
+        <w:rPr>
+          <w:rFonts w:hint="eastAsia"/>
+          <w:sz w:val="24"/>
+          <w:szCs w:val="24"/>
+        </w:rPr>
+        <w:t>用作数据存储，实现本地爬取，存储，展示数据。</w:t>
+      </w:r>
+    </w:p>
+    <w:p>
+      <w:pPr>
+        <w:rPr>
+          <w:rFonts w:hint="eastAsia"/>
+        </w:rPr>
+      </w:pPr>
+    </w:p>
+    <w:p>
+      <w:pPr>
         <w:pStyle w:val="3"/>
       </w:pPr>
       <w:bookmarkStart w:id="9" w:name="_Toc74677824"/>
@@ -4353,7 +4518,6 @@
           <w:p>
             <w:pPr>
               <w:rPr>
-                <w:rFonts w:hint="eastAsia"/>
                 <w:sz w:val="24"/>
                 <w:szCs w:val="24"/>
               </w:rPr>
@@ -4459,6 +4623,7 @@
                 <w:sz w:val="24"/>
                 <w:szCs w:val="24"/>
               </w:rPr>
+              <w:lastRenderedPageBreak/>
               <w:t>年化波动率</w:t>
             </w:r>
           </w:p>
@@ -4614,7 +4779,6 @@
         <w:rPr>
           <w:rFonts w:hint="eastAsia"/>
         </w:rPr>
-        <w:lastRenderedPageBreak/>
         <w:t>3</w:t>
       </w:r>
       <w:r>
@@ -4719,6 +4883,7 @@
         <w:rPr>
           <w:rFonts w:hint="eastAsia"/>
         </w:rPr>
+        <w:lastRenderedPageBreak/>
         <w:t>四、软件测试</w:t>
       </w:r>
       <w:bookmarkEnd w:id="11"/>
@@ -5060,7 +5225,6 @@
                 <w:sz w:val="24"/>
                 <w:szCs w:val="24"/>
               </w:rPr>
-              <w:lastRenderedPageBreak/>
               <w:t>在</w:t>
             </w:r>
             <w:proofErr w:type="spellStart"/>
@@ -6136,6 +6300,7 @@
         <w:rPr>
           <w:rFonts w:hint="eastAsia"/>
         </w:rPr>
+        <w:lastRenderedPageBreak/>
         <w:t>项目进度安排等项目管理内容</w:t>
       </w:r>
       <w:bookmarkEnd w:id="16"/>
@@ -6152,7 +6317,7 @@
 </file>
 
 <file path=word/endnotes.xml><?xml version="1.0" encoding="utf-8"?>
-<w:endnotes xmlns:wpc="http://schemas.microsoft.com/office/word/2010/wordprocessingCanvas" xmlns:cx="http://schemas.microsoft.com/office/drawing/2014/chartex" xmlns:cx1="http://schemas.microsoft.com/office/drawing/2015/9/8/chartex" xmlns:cx2="http://schemas.microsoft.com/office/drawing/2015/10/21/chartex" xmlns:cx3="http://schemas.microsoft.com/office/drawing/2016/5/9/chartex" xmlns:cx4="http://schemas.microsoft.com/office/drawing/2016/5/10/chartex" xmlns:cx5="http://schemas.microsoft.com/office/drawing/2016/5/11/chartex" xmlns:cx6="http://schemas.microsoft.com/office/drawing/2016/5/12/chartex" xmlns:cx7="http://schemas.microsoft.com/office/drawing/2016/5/13/chartex" xmlns:cx8="http://schemas.microsoft.com/office/drawing/2016/5/14/chartex" xmlns:mc="http://schemas.openxmlformats.org/markup-compatibility/2006" xmlns:aink="http://schemas.microsoft.com/office/drawing/2016/ink" xmlns:am3d="http://schemas.microsoft.com/office/drawing/2017/model3d" xmlns:o="urn:schemas-microsoft-com:office:office" xmlns:r="http://schemas.openxmlformats.org/officeDocument/2006/relationships" xmlns:m="http://schemas.openxmlformats.org/officeDocument/2006/math" xmlns:v="urn:schemas-microsoft-com:vml" xmlns:wp14="http://schemas.microsoft.com/office/word/2010/wordprocessingDrawing" xmlns:wp="http://schemas.openxmlformats.org/drawingml/2006/wordprocessingDrawing" xmlns:w10="urn:schemas-microsoft-com:office:word" xmlns:w="http://schemas.openxmlformats.org/wordprocessingml/2006/main" xmlns:w14="http://schemas.microsoft.com/office/word/2010/wordml" xmlns:w15="http://schemas.microsoft.com/office/word/2012/wordml" xmlns:w16cex="http://schemas.microsoft.com/office/word/2018/wordml/cex" xmlns:w16cid="http://schemas.microsoft.com/office/word/2016/wordml/cid" xmlns:w16="http://schemas.microsoft.com/office/word/2018/wordml" xmlns:w16se="http://schemas.microsoft.com/office/word/2015/wordml/symex" xmlns:wpg="http://schemas.microsoft.com/office/word/2010/wordprocessingGroup" xmlns:wpi="http://schemas.microsoft.com/office/word/2010/wordprocessingInk" xmlns:wne="http://schemas.microsoft.com/office/word/2006/wordml" xmlns:wps="http://schemas.microsoft.com/office/word/2010/wordprocessingShape" mc:Ignorable="w14 w15 w16se w16cid w16 w16cex wp14">
+<w:endnotes xmlns:wpc="http://schemas.microsoft.com/office/word/2010/wordprocessingCanvas" xmlns:cx="http://schemas.microsoft.com/office/drawing/2014/chartex" xmlns:cx1="http://schemas.microsoft.com/office/drawing/2015/9/8/chartex" xmlns:cx2="http://schemas.microsoft.com/office/drawing/2015/10/21/chartex" xmlns:cx3="http://schemas.microsoft.com/office/drawing/2016/5/9/chartex" xmlns:cx4="http://schemas.microsoft.com/office/drawing/2016/5/10/chartex" xmlns:cx5="http://schemas.microsoft.com/office/drawing/2016/5/11/chartex" xmlns:cx6="http://schemas.microsoft.com/office/drawing/2016/5/12/chartex" xmlns:cx7="http://schemas.microsoft.com/office/drawing/2016/5/13/chartex" xmlns:cx8="http://schemas.microsoft.com/office/drawing/2016/5/14/chartex" xmlns:mc="http://schemas.openxmlformats.org/markup-compatibility/2006" xmlns:aink="http://schemas.microsoft.com/office/drawing/2016/ink" xmlns:am3d="http://schemas.microsoft.com/office/drawing/2017/model3d" xmlns:o="urn:schemas-microsoft-com:office:office" xmlns:r="http://schemas.openxmlformats.org/officeDocument/2006/relationships" xmlns:m="http://schemas.openxmlformats.org/officeDocument/2006/math" xmlns:v="urn:schemas-microsoft-com:vml" xmlns:wp14="http://schemas.microsoft.com/office/word/2010/wordprocessingDrawing" xmlns:wp="http://schemas.openxmlformats.org/drawingml/2006/wordprocessingDrawing" xmlns:w10="urn:schemas-microsoft-com:office:word" xmlns:w="http://schemas.openxmlformats.org/wordprocessingml/2006/main" xmlns:w14="http://schemas.microsoft.com/office/word/2010/wordml" xmlns:w15="http://schemas.microsoft.com/office/word/2012/wordml" xmlns:w16cex="http://schemas.microsoft.com/office/word/2018/wordml/cex" xmlns:w16cid="http://schemas.microsoft.com/office/word/2016/wordml/cid" xmlns:w16="http://schemas.microsoft.com/office/word/2018/wordml" xmlns:w16sdtdh="http://schemas.microsoft.com/office/word/2020/wordml/sdtdatahash" xmlns:w16se="http://schemas.microsoft.com/office/word/2015/wordml/symex" xmlns:wpg="http://schemas.microsoft.com/office/word/2010/wordprocessingGroup" xmlns:wpi="http://schemas.microsoft.com/office/word/2010/wordprocessingInk" xmlns:wne="http://schemas.microsoft.com/office/word/2006/wordml" xmlns:wps="http://schemas.microsoft.com/office/word/2010/wordprocessingShape" mc:Ignorable="w14 w15 w16se w16cid w16 w16cex w16sdtdh wp14">
   <w:endnote w:type="separator" w:id="-1">
     <w:p>
       <w:r>
@@ -6171,7 +6336,7 @@
 </file>
 
 <file path=word/footnotes.xml><?xml version="1.0" encoding="utf-8"?>
-<w:footnotes xmlns:wpc="http://schemas.microsoft.com/office/word/2010/wordprocessingCanvas" xmlns:cx="http://schemas.microsoft.com/office/drawing/2014/chartex" xmlns:cx1="http://schemas.microsoft.com/office/drawing/2015/9/8/chartex" xmlns:cx2="http://schemas.microsoft.com/office/drawing/2015/10/21/chartex" xmlns:cx3="http://schemas.microsoft.com/office/drawing/2016/5/9/chartex" xmlns:cx4="http://schemas.microsoft.com/office/drawing/2016/5/10/chartex" xmlns:cx5="http://schemas.microsoft.com/office/drawing/2016/5/11/chartex" xmlns:cx6="http://schemas.microsoft.com/office/drawing/2016/5/12/chartex" xmlns:cx7="http://schemas.microsoft.com/office/drawing/2016/5/13/chartex" xmlns:cx8="http://schemas.microsoft.com/office/drawing/2016/5/14/chartex" xmlns:mc="http://schemas.openxmlformats.org/markup-compatibility/2006" xmlns:aink="http://schemas.microsoft.com/office/drawing/2016/ink" xmlns:am3d="http://schemas.microsoft.com/office/drawing/2017/model3d" xmlns:o="urn:schemas-microsoft-com:office:office" xmlns:r="http://schemas.openxmlformats.org/officeDocument/2006/relationships" xmlns:m="http://schemas.openxmlformats.org/officeDocument/2006/math" xmlns:v="urn:schemas-microsoft-com:vml" xmlns:wp14="http://schemas.microsoft.com/office/word/2010/wordprocessingDrawing" xmlns:wp="http://schemas.openxmlformats.org/drawingml/2006/wordprocessingDrawing" xmlns:w10="urn:schemas-microsoft-com:office:word" xmlns:w="http://schemas.openxmlformats.org/wordprocessingml/2006/main" xmlns:w14="http://schemas.microsoft.com/office/word/2010/wordml" xmlns:w15="http://schemas.microsoft.com/office/word/2012/wordml" xmlns:w16cex="http://schemas.microsoft.com/office/word/2018/wordml/cex" xmlns:w16cid="http://schemas.microsoft.com/office/word/2016/wordml/cid" xmlns:w16="http://schemas.microsoft.com/office/word/2018/wordml" xmlns:w16se="http://schemas.microsoft.com/office/word/2015/wordml/symex" xmlns:wpg="http://schemas.microsoft.com/office/word/2010/wordprocessingGroup" xmlns:wpi="http://schemas.microsoft.com/office/word/2010/wordprocessingInk" xmlns:wne="http://schemas.microsoft.com/office/word/2006/wordml" xmlns:wps="http://schemas.microsoft.com/office/word/2010/wordprocessingShape" mc:Ignorable="w14 w15 w16se w16cid w16 w16cex wp14">
+<w:footnotes xmlns:wpc="http://schemas.microsoft.com/office/word/2010/wordprocessingCanvas" xmlns:cx="http://schemas.microsoft.com/office/drawing/2014/chartex" xmlns:cx1="http://schemas.microsoft.com/office/drawing/2015/9/8/chartex" xmlns:cx2="http://schemas.microsoft.com/office/drawing/2015/10/21/chartex" xmlns:cx3="http://schemas.microsoft.com/office/drawing/2016/5/9/chartex" xmlns:cx4="http://schemas.microsoft.com/office/drawing/2016/5/10/chartex" xmlns:cx5="http://schemas.microsoft.com/office/drawing/2016/5/11/chartex" xmlns:cx6="http://schemas.microsoft.com/office/drawing/2016/5/12/chartex" xmlns:cx7="http://schemas.microsoft.com/office/drawing/2016/5/13/chartex" xmlns:cx8="http://schemas.microsoft.com/office/drawing/2016/5/14/chartex" xmlns:mc="http://schemas.openxmlformats.org/markup-compatibility/2006" xmlns:aink="http://schemas.microsoft.com/office/drawing/2016/ink" xmlns:am3d="http://schemas.microsoft.com/office/drawing/2017/model3d" xmlns:o="urn:schemas-microsoft-com:office:office" xmlns:r="http://schemas.openxmlformats.org/officeDocument/2006/relationships" xmlns:m="http://schemas.openxmlformats.org/officeDocument/2006/math" xmlns:v="urn:schemas-microsoft-com:vml" xmlns:wp14="http://schemas.microsoft.com/office/word/2010/wordprocessingDrawing" xmlns:wp="http://schemas.openxmlformats.org/drawingml/2006/wordprocessingDrawing" xmlns:w10="urn:schemas-microsoft-com:office:word" xmlns:w="http://schemas.openxmlformats.org/wordprocessingml/2006/main" xmlns:w14="http://schemas.microsoft.com/office/word/2010/wordml" xmlns:w15="http://schemas.microsoft.com/office/word/2012/wordml" xmlns:w16cex="http://schemas.microsoft.com/office/word/2018/wordml/cex" xmlns:w16cid="http://schemas.microsoft.com/office/word/2016/wordml/cid" xmlns:w16="http://schemas.microsoft.com/office/word/2018/wordml" xmlns:w16sdtdh="http://schemas.microsoft.com/office/word/2020/wordml/sdtdatahash" xmlns:w16se="http://schemas.microsoft.com/office/word/2015/wordml/symex" xmlns:wpg="http://schemas.microsoft.com/office/word/2010/wordprocessingGroup" xmlns:wpi="http://schemas.microsoft.com/office/word/2010/wordprocessingInk" xmlns:wne="http://schemas.microsoft.com/office/word/2006/wordml" xmlns:wps="http://schemas.microsoft.com/office/word/2010/wordprocessingShape" mc:Ignorable="w14 w15 w16se w16cid w16 w16cex w16sdtdh wp14">
   <w:footnote w:type="separator" w:id="-1">
     <w:p>
       <w:r>
@@ -6190,7 +6355,7 @@
 </file>
 
 <file path=word/numbering.xml><?xml version="1.0" encoding="utf-8"?>
-<w:numbering xmlns:wpc="http://schemas.microsoft.com/office/word/2010/wordprocessingCanvas" xmlns:cx="http://schemas.microsoft.com/office/drawing/2014/chartex" xmlns:cx1="http://schemas.microsoft.com/office/drawing/2015/9/8/chartex" xmlns:cx2="http://schemas.microsoft.com/office/drawing/2015/10/21/chartex" xmlns:cx3="http://schemas.microsoft.com/office/drawing/2016/5/9/chartex" xmlns:cx4="http://schemas.microsoft.com/office/drawing/2016/5/10/chartex" xmlns:cx5="http://schemas.microsoft.com/office/drawing/2016/5/11/chartex" xmlns:cx6="http://schemas.microsoft.com/office/drawing/2016/5/12/chartex" xmlns:cx7="http://schemas.microsoft.com/office/drawing/2016/5/13/chartex" xmlns:cx8="http://schemas.microsoft.com/office/drawing/2016/5/14/chartex" xmlns:mc="http://schemas.openxmlformats.org/markup-compatibility/2006" xmlns:aink="http://schemas.microsoft.com/office/drawing/2016/ink" xmlns:am3d="http://schemas.microsoft.com/office/drawing/2017/model3d" xmlns:o="urn:schemas-microsoft-com:office:office" xmlns:r="http://schemas.openxmlformats.org/officeDocument/2006/relationships" xmlns:m="http://schemas.openxmlformats.org/officeDocument/2006/math" xmlns:v="urn:schemas-microsoft-com:vml" xmlns:wp14="http://schemas.microsoft.com/office/word/2010/wordprocessingDrawing" xmlns:wp="http://schemas.openxmlformats.org/drawingml/2006/wordprocessingDrawing" xmlns:w10="urn:schemas-microsoft-com:office:word" xmlns:w="http://schemas.openxmlformats.org/wordprocessingml/2006/main" xmlns:w14="http://schemas.microsoft.com/office/word/2010/wordml" xmlns:w15="http://schemas.microsoft.com/office/word/2012/wordml" xmlns:w16cex="http://schemas.microsoft.com/office/word/2018/wordml/cex" xmlns:w16cid="http://schemas.microsoft.com/office/word/2016/wordml/cid" xmlns:w16="http://schemas.microsoft.com/office/word/2018/wordml" xmlns:w16se="http://schemas.microsoft.com/office/word/2015/wordml/symex" xmlns:wpg="http://schemas.microsoft.com/office/word/2010/wordprocessingGroup" xmlns:wpi="http://schemas.microsoft.com/office/word/2010/wordprocessingInk" xmlns:wne="http://schemas.microsoft.com/office/word/2006/wordml" xmlns:wps="http://schemas.microsoft.com/office/word/2010/wordprocessingShape" mc:Ignorable="w14 w15 w16se w16cid w16 w16cex wp14">
+<w:numbering xmlns:wpc="http://schemas.microsoft.com/office/word/2010/wordprocessingCanvas" xmlns:cx="http://schemas.microsoft.com/office/drawing/2014/chartex" xmlns:cx1="http://schemas.microsoft.com/office/drawing/2015/9/8/chartex" xmlns:cx2="http://schemas.microsoft.com/office/drawing/2015/10/21/chartex" xmlns:cx3="http://schemas.microsoft.com/office/drawing/2016/5/9/chartex" xmlns:cx4="http://schemas.microsoft.com/office/drawing/2016/5/10/chartex" xmlns:cx5="http://schemas.microsoft.com/office/drawing/2016/5/11/chartex" xmlns:cx6="http://schemas.microsoft.com/office/drawing/2016/5/12/chartex" xmlns:cx7="http://schemas.microsoft.com/office/drawing/2016/5/13/chartex" xmlns:cx8="http://schemas.microsoft.com/office/drawing/2016/5/14/chartex" xmlns:mc="http://schemas.openxmlformats.org/markup-compatibility/2006" xmlns:aink="http://schemas.microsoft.com/office/drawing/2016/ink" xmlns:am3d="http://schemas.microsoft.com/office/drawing/2017/model3d" xmlns:o="urn:schemas-microsoft-com:office:office" xmlns:r="http://schemas.openxmlformats.org/officeDocument/2006/relationships" xmlns:m="http://schemas.openxmlformats.org/officeDocument/2006/math" xmlns:v="urn:schemas-microsoft-com:vml" xmlns:wp14="http://schemas.microsoft.com/office/word/2010/wordprocessingDrawing" xmlns:wp="http://schemas.openxmlformats.org/drawingml/2006/wordprocessingDrawing" xmlns:w10="urn:schemas-microsoft-com:office:word" xmlns:w="http://schemas.openxmlformats.org/wordprocessingml/2006/main" xmlns:w14="http://schemas.microsoft.com/office/word/2010/wordml" xmlns:w15="http://schemas.microsoft.com/office/word/2012/wordml" xmlns:w16cex="http://schemas.microsoft.com/office/word/2018/wordml/cex" xmlns:w16cid="http://schemas.microsoft.com/office/word/2016/wordml/cid" xmlns:w16="http://schemas.microsoft.com/office/word/2018/wordml" xmlns:w16sdtdh="http://schemas.microsoft.com/office/word/2020/wordml/sdtdatahash" xmlns:w16se="http://schemas.microsoft.com/office/word/2015/wordml/symex" xmlns:wpg="http://schemas.microsoft.com/office/word/2010/wordprocessingGroup" xmlns:wpi="http://schemas.microsoft.com/office/word/2010/wordprocessingInk" xmlns:wne="http://schemas.microsoft.com/office/word/2006/wordml" xmlns:wps="http://schemas.microsoft.com/office/word/2010/wordprocessingShape" mc:Ignorable="w14 w15 w16se w16cid w16 w16cex w16sdtdh wp14">
   <w:abstractNum w:abstractNumId="0" w15:restartNumberingAfterBreak="0">
     <w:nsid w:val="1B315893"/>
     <w:multiLevelType w:val="hybridMultilevel"/>
@@ -6679,7 +6844,7 @@
 </file>
 
 <file path=word/styles.xml><?xml version="1.0" encoding="utf-8"?>
-<w:styles xmlns:mc="http://schemas.openxmlformats.org/markup-compatibility/2006" xmlns:r="http://schemas.openxmlformats.org/officeDocument/2006/relationships" xmlns:w="http://schemas.openxmlformats.org/wordprocessingml/2006/main" xmlns:w14="http://schemas.microsoft.com/office/word/2010/wordml" xmlns:w15="http://schemas.microsoft.com/office/word/2012/wordml" xmlns:w16cex="http://schemas.microsoft.com/office/word/2018/wordml/cex" xmlns:w16cid="http://schemas.microsoft.com/office/word/2016/wordml/cid" xmlns:w16="http://schemas.microsoft.com/office/word/2018/wordml" xmlns:w16se="http://schemas.microsoft.com/office/word/2015/wordml/symex" mc:Ignorable="w14 w15 w16se w16cid w16 w16cex">
+<w:styles xmlns:mc="http://schemas.openxmlformats.org/markup-compatibility/2006" xmlns:r="http://schemas.openxmlformats.org/officeDocument/2006/relationships" xmlns:w="http://schemas.openxmlformats.org/wordprocessingml/2006/main" xmlns:w14="http://schemas.microsoft.com/office/word/2010/wordml" xmlns:w15="http://schemas.microsoft.com/office/word/2012/wordml" xmlns:w16cex="http://schemas.microsoft.com/office/word/2018/wordml/cex" xmlns:w16cid="http://schemas.microsoft.com/office/word/2016/wordml/cid" xmlns:w16="http://schemas.microsoft.com/office/word/2018/wordml" xmlns:w16sdtdh="http://schemas.microsoft.com/office/word/2020/wordml/sdtdatahash" xmlns:w16se="http://schemas.microsoft.com/office/word/2015/wordml/symex" mc:Ignorable="w14 w15 w16se w16cid w16 w16cex w16sdtdh">
   <w:docDefaults>
     <w:rPrDefault>
       <w:rPr>

--- a/documents/实训报告封面.docx
+++ b/documents/实训报告封面.docx
@@ -1,6 +1,6 @@
 
 <file path=word/document.xml><?xml version="1.0" encoding="utf-8"?>
-<w:document xmlns:wpc="http://schemas.microsoft.com/office/word/2010/wordprocessingCanvas" xmlns:cx="http://schemas.microsoft.com/office/drawing/2014/chartex" xmlns:cx1="http://schemas.microsoft.com/office/drawing/2015/9/8/chartex" xmlns:cx2="http://schemas.microsoft.com/office/drawing/2015/10/21/chartex" xmlns:cx3="http://schemas.microsoft.com/office/drawing/2016/5/9/chartex" xmlns:cx4="http://schemas.microsoft.com/office/drawing/2016/5/10/chartex" xmlns:cx5="http://schemas.microsoft.com/office/drawing/2016/5/11/chartex" xmlns:cx6="http://schemas.microsoft.com/office/drawing/2016/5/12/chartex" xmlns:cx7="http://schemas.microsoft.com/office/drawing/2016/5/13/chartex" xmlns:cx8="http://schemas.microsoft.com/office/drawing/2016/5/14/chartex" xmlns:mc="http://schemas.openxmlformats.org/markup-compatibility/2006" xmlns:aink="http://schemas.microsoft.com/office/drawing/2016/ink" xmlns:am3d="http://schemas.microsoft.com/office/drawing/2017/model3d" xmlns:o="urn:schemas-microsoft-com:office:office" xmlns:r="http://schemas.openxmlformats.org/officeDocument/2006/relationships" xmlns:m="http://schemas.openxmlformats.org/officeDocument/2006/math" xmlns:v="urn:schemas-microsoft-com:vml" xmlns:wp14="http://schemas.microsoft.com/office/word/2010/wordprocessingDrawing" xmlns:wp="http://schemas.openxmlformats.org/drawingml/2006/wordprocessingDrawing" xmlns:w10="urn:schemas-microsoft-com:office:word" xmlns:w="http://schemas.openxmlformats.org/wordprocessingml/2006/main" xmlns:w14="http://schemas.microsoft.com/office/word/2010/wordml" xmlns:w15="http://schemas.microsoft.com/office/word/2012/wordml" xmlns:w16cex="http://schemas.microsoft.com/office/word/2018/wordml/cex" xmlns:w16cid="http://schemas.microsoft.com/office/word/2016/wordml/cid" xmlns:w16="http://schemas.microsoft.com/office/word/2018/wordml" xmlns:w16sdtdh="http://schemas.microsoft.com/office/word/2020/wordml/sdtdatahash" xmlns:w16se="http://schemas.microsoft.com/office/word/2015/wordml/symex" xmlns:wpg="http://schemas.microsoft.com/office/word/2010/wordprocessingGroup" xmlns:wpi="http://schemas.microsoft.com/office/word/2010/wordprocessingInk" xmlns:wne="http://schemas.microsoft.com/office/word/2006/wordml" xmlns:wps="http://schemas.microsoft.com/office/word/2010/wordprocessingShape" mc:Ignorable="w14 w15 w16se w16cid w16 w16cex w16sdtdh wp14">
+<w:document xmlns:wpc="http://schemas.microsoft.com/office/word/2010/wordprocessingCanvas" xmlns:cx="http://schemas.microsoft.com/office/drawing/2014/chartex" xmlns:cx1="http://schemas.microsoft.com/office/drawing/2015/9/8/chartex" xmlns:cx2="http://schemas.microsoft.com/office/drawing/2015/10/21/chartex" xmlns:cx3="http://schemas.microsoft.com/office/drawing/2016/5/9/chartex" xmlns:cx4="http://schemas.microsoft.com/office/drawing/2016/5/10/chartex" xmlns:cx5="http://schemas.microsoft.com/office/drawing/2016/5/11/chartex" xmlns:cx6="http://schemas.microsoft.com/office/drawing/2016/5/12/chartex" xmlns:cx7="http://schemas.microsoft.com/office/drawing/2016/5/13/chartex" xmlns:cx8="http://schemas.microsoft.com/office/drawing/2016/5/14/chartex" xmlns:mc="http://schemas.openxmlformats.org/markup-compatibility/2006" xmlns:aink="http://schemas.microsoft.com/office/drawing/2016/ink" xmlns:am3d="http://schemas.microsoft.com/office/drawing/2017/model3d" xmlns:o="urn:schemas-microsoft-com:office:office" xmlns:r="http://schemas.openxmlformats.org/officeDocument/2006/relationships" xmlns:m="http://schemas.openxmlformats.org/officeDocument/2006/math" xmlns:v="urn:schemas-microsoft-com:vml" xmlns:wp14="http://schemas.microsoft.com/office/word/2010/wordprocessingDrawing" xmlns:wp="http://schemas.openxmlformats.org/drawingml/2006/wordprocessingDrawing" xmlns:w10="urn:schemas-microsoft-com:office:word" xmlns:w="http://schemas.openxmlformats.org/wordprocessingml/2006/main" xmlns:w14="http://schemas.microsoft.com/office/word/2010/wordml" xmlns:w15="http://schemas.microsoft.com/office/word/2012/wordml" xmlns:w16cex="http://schemas.microsoft.com/office/word/2018/wordml/cex" xmlns:w16cid="http://schemas.microsoft.com/office/word/2016/wordml/cid" xmlns:w16="http://schemas.microsoft.com/office/word/2018/wordml" xmlns:w16se="http://schemas.microsoft.com/office/word/2015/wordml/symex" xmlns:wpg="http://schemas.microsoft.com/office/word/2010/wordprocessingGroup" xmlns:wpi="http://schemas.microsoft.com/office/word/2010/wordprocessingInk" xmlns:wne="http://schemas.microsoft.com/office/word/2006/wordml" xmlns:wps="http://schemas.microsoft.com/office/word/2010/wordprocessingShape" mc:Ignorable="w14 w15 w16se w16cid w16 w16cex wp14">
   <w:body>
     <w:p>
       <w:pPr>
@@ -4195,25 +4195,23 @@
           <w:sz w:val="24"/>
           <w:szCs w:val="24"/>
         </w:rPr>
-        <w:t>本系统可用</w:t>
-      </w:r>
-      <w:proofErr w:type="gramStart"/>
+        <w:t>本系统可用于爬取蛋卷基金、且慢基金网站上的</w:t>
+      </w:r>
       <w:r>
         <w:rPr>
           <w:rFonts w:hint="eastAsia"/>
           <w:sz w:val="24"/>
           <w:szCs w:val="24"/>
         </w:rPr>
-        <w:t>于爬取</w:t>
-      </w:r>
-      <w:proofErr w:type="gramEnd"/>
+        <w:t>投资组合</w:t>
+      </w:r>
       <w:r>
         <w:rPr>
           <w:rFonts w:hint="eastAsia"/>
           <w:sz w:val="24"/>
           <w:szCs w:val="24"/>
         </w:rPr>
-        <w:t>蛋卷基金</w:t>
+        <w:t>信息，存储至本地数据库中。</w:t>
       </w:r>
       <w:r>
         <w:rPr>
@@ -4221,7 +4219,7 @@
           <w:sz w:val="24"/>
           <w:szCs w:val="24"/>
         </w:rPr>
-        <w:t>、</w:t>
+        <w:t>可以不断更新新获取的数据。同时能用图形化界面向用户展示基金的各方面信息</w:t>
       </w:r>
       <w:r>
         <w:rPr>
@@ -4229,7 +4227,7 @@
           <w:sz w:val="24"/>
           <w:szCs w:val="24"/>
         </w:rPr>
-        <w:t>且慢基金网站上的基金信息，存储至本地数据库中</w:t>
+        <w:t>，</w:t>
       </w:r>
       <w:r>
         <w:rPr>
@@ -4237,7 +4235,7 @@
           <w:sz w:val="24"/>
           <w:szCs w:val="24"/>
         </w:rPr>
-        <w:t>。</w:t>
+        <w:t>便于用户将不同的</w:t>
       </w:r>
       <w:r>
         <w:rPr>
@@ -4245,29 +4243,36 @@
           <w:sz w:val="24"/>
           <w:szCs w:val="24"/>
         </w:rPr>
-        <w:t>可以不断更新</w:t>
-      </w:r>
-      <w:proofErr w:type="gramStart"/>
+        <w:t>投资组合</w:t>
+      </w:r>
       <w:r>
         <w:rPr>
           <w:rFonts w:hint="eastAsia"/>
           <w:sz w:val="24"/>
           <w:szCs w:val="24"/>
         </w:rPr>
-        <w:t>新</w:t>
-      </w:r>
-      <w:proofErr w:type="gramEnd"/>
+        <w:t>放在一起</w:t>
+      </w:r>
       <w:r>
         <w:rPr>
           <w:rFonts w:hint="eastAsia"/>
           <w:sz w:val="24"/>
           <w:szCs w:val="24"/>
         </w:rPr>
-        <w:t>获取的数据。同时能用图形化界面向用户展示基金的各各方面信息。便于用户将不同的基金放在一起作比较。</w:t>
+        <w:t>进行</w:t>
+      </w:r>
+      <w:r>
+        <w:rPr>
+          <w:rFonts w:hint="eastAsia"/>
+          <w:sz w:val="24"/>
+          <w:szCs w:val="24"/>
+        </w:rPr>
+        <w:t>比较。</w:t>
       </w:r>
     </w:p>
     <w:p>
       <w:pPr>
+        <w:ind w:firstLineChars="200" w:firstLine="480"/>
         <w:rPr>
           <w:rFonts w:hint="eastAsia"/>
           <w:sz w:val="24"/>
@@ -4279,7 +4284,6 @@
       <w:pPr>
         <w:ind w:firstLineChars="200" w:firstLine="480"/>
         <w:rPr>
-          <w:rFonts w:hint="eastAsia"/>
           <w:sz w:val="24"/>
           <w:szCs w:val="24"/>
         </w:rPr>
@@ -4339,13 +4343,7 @@
         <w:t>用作数据存储，实现本地爬取，存储，展示数据。</w:t>
       </w:r>
     </w:p>
-    <w:p>
-      <w:pPr>
-        <w:rPr>
-          <w:rFonts w:hint="eastAsia"/>
-        </w:rPr>
-      </w:pPr>
-    </w:p>
+    <w:p/>
     <w:p>
       <w:pPr>
         <w:pStyle w:val="3"/>
@@ -6317,7 +6315,7 @@
 </file>
 
 <file path=word/endnotes.xml><?xml version="1.0" encoding="utf-8"?>
-<w:endnotes xmlns:wpc="http://schemas.microsoft.com/office/word/2010/wordprocessingCanvas" xmlns:cx="http://schemas.microsoft.com/office/drawing/2014/chartex" xmlns:cx1="http://schemas.microsoft.com/office/drawing/2015/9/8/chartex" xmlns:cx2="http://schemas.microsoft.com/office/drawing/2015/10/21/chartex" xmlns:cx3="http://schemas.microsoft.com/office/drawing/2016/5/9/chartex" xmlns:cx4="http://schemas.microsoft.com/office/drawing/2016/5/10/chartex" xmlns:cx5="http://schemas.microsoft.com/office/drawing/2016/5/11/chartex" xmlns:cx6="http://schemas.microsoft.com/office/drawing/2016/5/12/chartex" xmlns:cx7="http://schemas.microsoft.com/office/drawing/2016/5/13/chartex" xmlns:cx8="http://schemas.microsoft.com/office/drawing/2016/5/14/chartex" xmlns:mc="http://schemas.openxmlformats.org/markup-compatibility/2006" xmlns:aink="http://schemas.microsoft.com/office/drawing/2016/ink" xmlns:am3d="http://schemas.microsoft.com/office/drawing/2017/model3d" xmlns:o="urn:schemas-microsoft-com:office:office" xmlns:r="http://schemas.openxmlformats.org/officeDocument/2006/relationships" xmlns:m="http://schemas.openxmlformats.org/officeDocument/2006/math" xmlns:v="urn:schemas-microsoft-com:vml" xmlns:wp14="http://schemas.microsoft.com/office/word/2010/wordprocessingDrawing" xmlns:wp="http://schemas.openxmlformats.org/drawingml/2006/wordprocessingDrawing" xmlns:w10="urn:schemas-microsoft-com:office:word" xmlns:w="http://schemas.openxmlformats.org/wordprocessingml/2006/main" xmlns:w14="http://schemas.microsoft.com/office/word/2010/wordml" xmlns:w15="http://schemas.microsoft.com/office/word/2012/wordml" xmlns:w16cex="http://schemas.microsoft.com/office/word/2018/wordml/cex" xmlns:w16cid="http://schemas.microsoft.com/office/word/2016/wordml/cid" xmlns:w16="http://schemas.microsoft.com/office/word/2018/wordml" xmlns:w16sdtdh="http://schemas.microsoft.com/office/word/2020/wordml/sdtdatahash" xmlns:w16se="http://schemas.microsoft.com/office/word/2015/wordml/symex" xmlns:wpg="http://schemas.microsoft.com/office/word/2010/wordprocessingGroup" xmlns:wpi="http://schemas.microsoft.com/office/word/2010/wordprocessingInk" xmlns:wne="http://schemas.microsoft.com/office/word/2006/wordml" xmlns:wps="http://schemas.microsoft.com/office/word/2010/wordprocessingShape" mc:Ignorable="w14 w15 w16se w16cid w16 w16cex w16sdtdh wp14">
+<w:endnotes xmlns:wpc="http://schemas.microsoft.com/office/word/2010/wordprocessingCanvas" xmlns:cx="http://schemas.microsoft.com/office/drawing/2014/chartex" xmlns:cx1="http://schemas.microsoft.com/office/drawing/2015/9/8/chartex" xmlns:cx2="http://schemas.microsoft.com/office/drawing/2015/10/21/chartex" xmlns:cx3="http://schemas.microsoft.com/office/drawing/2016/5/9/chartex" xmlns:cx4="http://schemas.microsoft.com/office/drawing/2016/5/10/chartex" xmlns:cx5="http://schemas.microsoft.com/office/drawing/2016/5/11/chartex" xmlns:cx6="http://schemas.microsoft.com/office/drawing/2016/5/12/chartex" xmlns:cx7="http://schemas.microsoft.com/office/drawing/2016/5/13/chartex" xmlns:cx8="http://schemas.microsoft.com/office/drawing/2016/5/14/chartex" xmlns:mc="http://schemas.openxmlformats.org/markup-compatibility/2006" xmlns:aink="http://schemas.microsoft.com/office/drawing/2016/ink" xmlns:am3d="http://schemas.microsoft.com/office/drawing/2017/model3d" xmlns:o="urn:schemas-microsoft-com:office:office" xmlns:r="http://schemas.openxmlformats.org/officeDocument/2006/relationships" xmlns:m="http://schemas.openxmlformats.org/officeDocument/2006/math" xmlns:v="urn:schemas-microsoft-com:vml" xmlns:wp14="http://schemas.microsoft.com/office/word/2010/wordprocessingDrawing" xmlns:wp="http://schemas.openxmlformats.org/drawingml/2006/wordprocessingDrawing" xmlns:w10="urn:schemas-microsoft-com:office:word" xmlns:w="http://schemas.openxmlformats.org/wordprocessingml/2006/main" xmlns:w14="http://schemas.microsoft.com/office/word/2010/wordml" xmlns:w15="http://schemas.microsoft.com/office/word/2012/wordml" xmlns:w16cex="http://schemas.microsoft.com/office/word/2018/wordml/cex" xmlns:w16cid="http://schemas.microsoft.com/office/word/2016/wordml/cid" xmlns:w16="http://schemas.microsoft.com/office/word/2018/wordml" xmlns:w16se="http://schemas.microsoft.com/office/word/2015/wordml/symex" xmlns:wpg="http://schemas.microsoft.com/office/word/2010/wordprocessingGroup" xmlns:wpi="http://schemas.microsoft.com/office/word/2010/wordprocessingInk" xmlns:wne="http://schemas.microsoft.com/office/word/2006/wordml" xmlns:wps="http://schemas.microsoft.com/office/word/2010/wordprocessingShape" mc:Ignorable="w14 w15 w16se w16cid w16 w16cex wp14">
   <w:endnote w:type="separator" w:id="-1">
     <w:p>
       <w:r>
@@ -6336,7 +6334,7 @@
 </file>
 
 <file path=word/footnotes.xml><?xml version="1.0" encoding="utf-8"?>
-<w:footnotes xmlns:wpc="http://schemas.microsoft.com/office/word/2010/wordprocessingCanvas" xmlns:cx="http://schemas.microsoft.com/office/drawing/2014/chartex" xmlns:cx1="http://schemas.microsoft.com/office/drawing/2015/9/8/chartex" xmlns:cx2="http://schemas.microsoft.com/office/drawing/2015/10/21/chartex" xmlns:cx3="http://schemas.microsoft.com/office/drawing/2016/5/9/chartex" xmlns:cx4="http://schemas.microsoft.com/office/drawing/2016/5/10/chartex" xmlns:cx5="http://schemas.microsoft.com/office/drawing/2016/5/11/chartex" xmlns:cx6="http://schemas.microsoft.com/office/drawing/2016/5/12/chartex" xmlns:cx7="http://schemas.microsoft.com/office/drawing/2016/5/13/chartex" xmlns:cx8="http://schemas.microsoft.com/office/drawing/2016/5/14/chartex" xmlns:mc="http://schemas.openxmlformats.org/markup-compatibility/2006" xmlns:aink="http://schemas.microsoft.com/office/drawing/2016/ink" xmlns:am3d="http://schemas.microsoft.com/office/drawing/2017/model3d" xmlns:o="urn:schemas-microsoft-com:office:office" xmlns:r="http://schemas.openxmlformats.org/officeDocument/2006/relationships" xmlns:m="http://schemas.openxmlformats.org/officeDocument/2006/math" xmlns:v="urn:schemas-microsoft-com:vml" xmlns:wp14="http://schemas.microsoft.com/office/word/2010/wordprocessingDrawing" xmlns:wp="http://schemas.openxmlformats.org/drawingml/2006/wordprocessingDrawing" xmlns:w10="urn:schemas-microsoft-com:office:word" xmlns:w="http://schemas.openxmlformats.org/wordprocessingml/2006/main" xmlns:w14="http://schemas.microsoft.com/office/word/2010/wordml" xmlns:w15="http://schemas.microsoft.com/office/word/2012/wordml" xmlns:w16cex="http://schemas.microsoft.com/office/word/2018/wordml/cex" xmlns:w16cid="http://schemas.microsoft.com/office/word/2016/wordml/cid" xmlns:w16="http://schemas.microsoft.com/office/word/2018/wordml" xmlns:w16sdtdh="http://schemas.microsoft.com/office/word/2020/wordml/sdtdatahash" xmlns:w16se="http://schemas.microsoft.com/office/word/2015/wordml/symex" xmlns:wpg="http://schemas.microsoft.com/office/word/2010/wordprocessingGroup" xmlns:wpi="http://schemas.microsoft.com/office/word/2010/wordprocessingInk" xmlns:wne="http://schemas.microsoft.com/office/word/2006/wordml" xmlns:wps="http://schemas.microsoft.com/office/word/2010/wordprocessingShape" mc:Ignorable="w14 w15 w16se w16cid w16 w16cex w16sdtdh wp14">
+<w:footnotes xmlns:wpc="http://schemas.microsoft.com/office/word/2010/wordprocessingCanvas" xmlns:cx="http://schemas.microsoft.com/office/drawing/2014/chartex" xmlns:cx1="http://schemas.microsoft.com/office/drawing/2015/9/8/chartex" xmlns:cx2="http://schemas.microsoft.com/office/drawing/2015/10/21/chartex" xmlns:cx3="http://schemas.microsoft.com/office/drawing/2016/5/9/chartex" xmlns:cx4="http://schemas.microsoft.com/office/drawing/2016/5/10/chartex" xmlns:cx5="http://schemas.microsoft.com/office/drawing/2016/5/11/chartex" xmlns:cx6="http://schemas.microsoft.com/office/drawing/2016/5/12/chartex" xmlns:cx7="http://schemas.microsoft.com/office/drawing/2016/5/13/chartex" xmlns:cx8="http://schemas.microsoft.com/office/drawing/2016/5/14/chartex" xmlns:mc="http://schemas.openxmlformats.org/markup-compatibility/2006" xmlns:aink="http://schemas.microsoft.com/office/drawing/2016/ink" xmlns:am3d="http://schemas.microsoft.com/office/drawing/2017/model3d" xmlns:o="urn:schemas-microsoft-com:office:office" xmlns:r="http://schemas.openxmlformats.org/officeDocument/2006/relationships" xmlns:m="http://schemas.openxmlformats.org/officeDocument/2006/math" xmlns:v="urn:schemas-microsoft-com:vml" xmlns:wp14="http://schemas.microsoft.com/office/word/2010/wordprocessingDrawing" xmlns:wp="http://schemas.openxmlformats.org/drawingml/2006/wordprocessingDrawing" xmlns:w10="urn:schemas-microsoft-com:office:word" xmlns:w="http://schemas.openxmlformats.org/wordprocessingml/2006/main" xmlns:w14="http://schemas.microsoft.com/office/word/2010/wordml" xmlns:w15="http://schemas.microsoft.com/office/word/2012/wordml" xmlns:w16cex="http://schemas.microsoft.com/office/word/2018/wordml/cex" xmlns:w16cid="http://schemas.microsoft.com/office/word/2016/wordml/cid" xmlns:w16="http://schemas.microsoft.com/office/word/2018/wordml" xmlns:w16se="http://schemas.microsoft.com/office/word/2015/wordml/symex" xmlns:wpg="http://schemas.microsoft.com/office/word/2010/wordprocessingGroup" xmlns:wpi="http://schemas.microsoft.com/office/word/2010/wordprocessingInk" xmlns:wne="http://schemas.microsoft.com/office/word/2006/wordml" xmlns:wps="http://schemas.microsoft.com/office/word/2010/wordprocessingShape" mc:Ignorable="w14 w15 w16se w16cid w16 w16cex wp14">
   <w:footnote w:type="separator" w:id="-1">
     <w:p>
       <w:r>
@@ -6355,7 +6353,7 @@
 </file>
 
 <file path=word/numbering.xml><?xml version="1.0" encoding="utf-8"?>
-<w:numbering xmlns:wpc="http://schemas.microsoft.com/office/word/2010/wordprocessingCanvas" xmlns:cx="http://schemas.microsoft.com/office/drawing/2014/chartex" xmlns:cx1="http://schemas.microsoft.com/office/drawing/2015/9/8/chartex" xmlns:cx2="http://schemas.microsoft.com/office/drawing/2015/10/21/chartex" xmlns:cx3="http://schemas.microsoft.com/office/drawing/2016/5/9/chartex" xmlns:cx4="http://schemas.microsoft.com/office/drawing/2016/5/10/chartex" xmlns:cx5="http://schemas.microsoft.com/office/drawing/2016/5/11/chartex" xmlns:cx6="http://schemas.microsoft.com/office/drawing/2016/5/12/chartex" xmlns:cx7="http://schemas.microsoft.com/office/drawing/2016/5/13/chartex" xmlns:cx8="http://schemas.microsoft.com/office/drawing/2016/5/14/chartex" xmlns:mc="http://schemas.openxmlformats.org/markup-compatibility/2006" xmlns:aink="http://schemas.microsoft.com/office/drawing/2016/ink" xmlns:am3d="http://schemas.microsoft.com/office/drawing/2017/model3d" xmlns:o="urn:schemas-microsoft-com:office:office" xmlns:r="http://schemas.openxmlformats.org/officeDocument/2006/relationships" xmlns:m="http://schemas.openxmlformats.org/officeDocument/2006/math" xmlns:v="urn:schemas-microsoft-com:vml" xmlns:wp14="http://schemas.microsoft.com/office/word/2010/wordprocessingDrawing" xmlns:wp="http://schemas.openxmlformats.org/drawingml/2006/wordprocessingDrawing" xmlns:w10="urn:schemas-microsoft-com:office:word" xmlns:w="http://schemas.openxmlformats.org/wordprocessingml/2006/main" xmlns:w14="http://schemas.microsoft.com/office/word/2010/wordml" xmlns:w15="http://schemas.microsoft.com/office/word/2012/wordml" xmlns:w16cex="http://schemas.microsoft.com/office/word/2018/wordml/cex" xmlns:w16cid="http://schemas.microsoft.com/office/word/2016/wordml/cid" xmlns:w16="http://schemas.microsoft.com/office/word/2018/wordml" xmlns:w16sdtdh="http://schemas.microsoft.com/office/word/2020/wordml/sdtdatahash" xmlns:w16se="http://schemas.microsoft.com/office/word/2015/wordml/symex" xmlns:wpg="http://schemas.microsoft.com/office/word/2010/wordprocessingGroup" xmlns:wpi="http://schemas.microsoft.com/office/word/2010/wordprocessingInk" xmlns:wne="http://schemas.microsoft.com/office/word/2006/wordml" xmlns:wps="http://schemas.microsoft.com/office/word/2010/wordprocessingShape" mc:Ignorable="w14 w15 w16se w16cid w16 w16cex w16sdtdh wp14">
+<w:numbering xmlns:wpc="http://schemas.microsoft.com/office/word/2010/wordprocessingCanvas" xmlns:cx="http://schemas.microsoft.com/office/drawing/2014/chartex" xmlns:cx1="http://schemas.microsoft.com/office/drawing/2015/9/8/chartex" xmlns:cx2="http://schemas.microsoft.com/office/drawing/2015/10/21/chartex" xmlns:cx3="http://schemas.microsoft.com/office/drawing/2016/5/9/chartex" xmlns:cx4="http://schemas.microsoft.com/office/drawing/2016/5/10/chartex" xmlns:cx5="http://schemas.microsoft.com/office/drawing/2016/5/11/chartex" xmlns:cx6="http://schemas.microsoft.com/office/drawing/2016/5/12/chartex" xmlns:cx7="http://schemas.microsoft.com/office/drawing/2016/5/13/chartex" xmlns:cx8="http://schemas.microsoft.com/office/drawing/2016/5/14/chartex" xmlns:mc="http://schemas.openxmlformats.org/markup-compatibility/2006" xmlns:aink="http://schemas.microsoft.com/office/drawing/2016/ink" xmlns:am3d="http://schemas.microsoft.com/office/drawing/2017/model3d" xmlns:o="urn:schemas-microsoft-com:office:office" xmlns:r="http://schemas.openxmlformats.org/officeDocument/2006/relationships" xmlns:m="http://schemas.openxmlformats.org/officeDocument/2006/math" xmlns:v="urn:schemas-microsoft-com:vml" xmlns:wp14="http://schemas.microsoft.com/office/word/2010/wordprocessingDrawing" xmlns:wp="http://schemas.openxmlformats.org/drawingml/2006/wordprocessingDrawing" xmlns:w10="urn:schemas-microsoft-com:office:word" xmlns:w="http://schemas.openxmlformats.org/wordprocessingml/2006/main" xmlns:w14="http://schemas.microsoft.com/office/word/2010/wordml" xmlns:w15="http://schemas.microsoft.com/office/word/2012/wordml" xmlns:w16cex="http://schemas.microsoft.com/office/word/2018/wordml/cex" xmlns:w16cid="http://schemas.microsoft.com/office/word/2016/wordml/cid" xmlns:w16="http://schemas.microsoft.com/office/word/2018/wordml" xmlns:w16se="http://schemas.microsoft.com/office/word/2015/wordml/symex" xmlns:wpg="http://schemas.microsoft.com/office/word/2010/wordprocessingGroup" xmlns:wpi="http://schemas.microsoft.com/office/word/2010/wordprocessingInk" xmlns:wne="http://schemas.microsoft.com/office/word/2006/wordml" xmlns:wps="http://schemas.microsoft.com/office/word/2010/wordprocessingShape" mc:Ignorable="w14 w15 w16se w16cid w16 w16cex wp14">
   <w:abstractNum w:abstractNumId="0" w15:restartNumberingAfterBreak="0">
     <w:nsid w:val="1B315893"/>
     <w:multiLevelType w:val="hybridMultilevel"/>
@@ -6844,7 +6842,7 @@
 </file>
 
 <file path=word/styles.xml><?xml version="1.0" encoding="utf-8"?>
-<w:styles xmlns:mc="http://schemas.openxmlformats.org/markup-compatibility/2006" xmlns:r="http://schemas.openxmlformats.org/officeDocument/2006/relationships" xmlns:w="http://schemas.openxmlformats.org/wordprocessingml/2006/main" xmlns:w14="http://schemas.microsoft.com/office/word/2010/wordml" xmlns:w15="http://schemas.microsoft.com/office/word/2012/wordml" xmlns:w16cex="http://schemas.microsoft.com/office/word/2018/wordml/cex" xmlns:w16cid="http://schemas.microsoft.com/office/word/2016/wordml/cid" xmlns:w16="http://schemas.microsoft.com/office/word/2018/wordml" xmlns:w16sdtdh="http://schemas.microsoft.com/office/word/2020/wordml/sdtdatahash" xmlns:w16se="http://schemas.microsoft.com/office/word/2015/wordml/symex" mc:Ignorable="w14 w15 w16se w16cid w16 w16cex w16sdtdh">
+<w:styles xmlns:mc="http://schemas.openxmlformats.org/markup-compatibility/2006" xmlns:r="http://schemas.openxmlformats.org/officeDocument/2006/relationships" xmlns:w="http://schemas.openxmlformats.org/wordprocessingml/2006/main" xmlns:w14="http://schemas.microsoft.com/office/word/2010/wordml" xmlns:w15="http://schemas.microsoft.com/office/word/2012/wordml" xmlns:w16cex="http://schemas.microsoft.com/office/word/2018/wordml/cex" xmlns:w16cid="http://schemas.microsoft.com/office/word/2016/wordml/cid" xmlns:w16="http://schemas.microsoft.com/office/word/2018/wordml" xmlns:w16se="http://schemas.microsoft.com/office/word/2015/wordml/symex" mc:Ignorable="w14 w15 w16se w16cid w16 w16cex">
   <w:docDefaults>
     <w:rPrDefault>
       <w:rPr>

--- a/documents/实训报告封面.docx
+++ b/documents/实训报告封面.docx
@@ -1,6 +1,6 @@
 
 <file path=word/document.xml><?xml version="1.0" encoding="utf-8"?>
-<w:document xmlns:wpc="http://schemas.microsoft.com/office/word/2010/wordprocessingCanvas" xmlns:cx="http://schemas.microsoft.com/office/drawing/2014/chartex" xmlns:cx1="http://schemas.microsoft.com/office/drawing/2015/9/8/chartex" xmlns:cx2="http://schemas.microsoft.com/office/drawing/2015/10/21/chartex" xmlns:cx3="http://schemas.microsoft.com/office/drawing/2016/5/9/chartex" xmlns:cx4="http://schemas.microsoft.com/office/drawing/2016/5/10/chartex" xmlns:cx5="http://schemas.microsoft.com/office/drawing/2016/5/11/chartex" xmlns:cx6="http://schemas.microsoft.com/office/drawing/2016/5/12/chartex" xmlns:cx7="http://schemas.microsoft.com/office/drawing/2016/5/13/chartex" xmlns:cx8="http://schemas.microsoft.com/office/drawing/2016/5/14/chartex" xmlns:mc="http://schemas.openxmlformats.org/markup-compatibility/2006" xmlns:aink="http://schemas.microsoft.com/office/drawing/2016/ink" xmlns:am3d="http://schemas.microsoft.com/office/drawing/2017/model3d" xmlns:o="urn:schemas-microsoft-com:office:office" xmlns:r="http://schemas.openxmlformats.org/officeDocument/2006/relationships" xmlns:m="http://schemas.openxmlformats.org/officeDocument/2006/math" xmlns:v="urn:schemas-microsoft-com:vml" xmlns:wp14="http://schemas.microsoft.com/office/word/2010/wordprocessingDrawing" xmlns:wp="http://schemas.openxmlformats.org/drawingml/2006/wordprocessingDrawing" xmlns:w10="urn:schemas-microsoft-com:office:word" xmlns:w="http://schemas.openxmlformats.org/wordprocessingml/2006/main" xmlns:w14="http://schemas.microsoft.com/office/word/2010/wordml" xmlns:w15="http://schemas.microsoft.com/office/word/2012/wordml" xmlns:w16cex="http://schemas.microsoft.com/office/word/2018/wordml/cex" xmlns:w16cid="http://schemas.microsoft.com/office/word/2016/wordml/cid" xmlns:w16="http://schemas.microsoft.com/office/word/2018/wordml" xmlns:w16se="http://schemas.microsoft.com/office/word/2015/wordml/symex" xmlns:wpg="http://schemas.microsoft.com/office/word/2010/wordprocessingGroup" xmlns:wpi="http://schemas.microsoft.com/office/word/2010/wordprocessingInk" xmlns:wne="http://schemas.microsoft.com/office/word/2006/wordml" xmlns:wps="http://schemas.microsoft.com/office/word/2010/wordprocessingShape" mc:Ignorable="w14 w15 w16se w16cid w16 w16cex wp14">
+<w:document xmlns:wpc="http://schemas.microsoft.com/office/word/2010/wordprocessingCanvas" xmlns:cx="http://schemas.microsoft.com/office/drawing/2014/chartex" xmlns:cx1="http://schemas.microsoft.com/office/drawing/2015/9/8/chartex" xmlns:cx2="http://schemas.microsoft.com/office/drawing/2015/10/21/chartex" xmlns:cx3="http://schemas.microsoft.com/office/drawing/2016/5/9/chartex" xmlns:cx4="http://schemas.microsoft.com/office/drawing/2016/5/10/chartex" xmlns:cx5="http://schemas.microsoft.com/office/drawing/2016/5/11/chartex" xmlns:cx6="http://schemas.microsoft.com/office/drawing/2016/5/12/chartex" xmlns:cx7="http://schemas.microsoft.com/office/drawing/2016/5/13/chartex" xmlns:cx8="http://schemas.microsoft.com/office/drawing/2016/5/14/chartex" xmlns:mc="http://schemas.openxmlformats.org/markup-compatibility/2006" xmlns:aink="http://schemas.microsoft.com/office/drawing/2016/ink" xmlns:am3d="http://schemas.microsoft.com/office/drawing/2017/model3d" xmlns:o="urn:schemas-microsoft-com:office:office" xmlns:r="http://schemas.openxmlformats.org/officeDocument/2006/relationships" xmlns:m="http://schemas.openxmlformats.org/officeDocument/2006/math" xmlns:v="urn:schemas-microsoft-com:vml" xmlns:wp14="http://schemas.microsoft.com/office/word/2010/wordprocessingDrawing" xmlns:wp="http://schemas.openxmlformats.org/drawingml/2006/wordprocessingDrawing" xmlns:w10="urn:schemas-microsoft-com:office:word" xmlns:w="http://schemas.openxmlformats.org/wordprocessingml/2006/main" xmlns:w14="http://schemas.microsoft.com/office/word/2010/wordml" xmlns:w15="http://schemas.microsoft.com/office/word/2012/wordml" xmlns:w16cex="http://schemas.microsoft.com/office/word/2018/wordml/cex" xmlns:w16cid="http://schemas.microsoft.com/office/word/2016/wordml/cid" xmlns:w16="http://schemas.microsoft.com/office/word/2018/wordml" xmlns:w16sdtdh="http://schemas.microsoft.com/office/word/2020/wordml/sdtdatahash" xmlns:w16se="http://schemas.microsoft.com/office/word/2015/wordml/symex" xmlns:wpg="http://schemas.microsoft.com/office/word/2010/wordprocessingGroup" xmlns:wpi="http://schemas.microsoft.com/office/word/2010/wordprocessingInk" xmlns:wne="http://schemas.microsoft.com/office/word/2006/wordml" xmlns:wps="http://schemas.microsoft.com/office/word/2010/wordprocessingShape" mc:Ignorable="w14 w15 w16se w16cid w16 w16cex w16sdtdh wp14">
   <w:body>
     <w:p>
       <w:pPr>
@@ -4274,7 +4274,6 @@
       <w:pPr>
         <w:ind w:firstLineChars="200" w:firstLine="480"/>
         <w:rPr>
-          <w:rFonts w:hint="eastAsia"/>
           <w:sz w:val="24"/>
           <w:szCs w:val="24"/>
         </w:rPr>
@@ -6303,6 +6302,331 @@
       </w:r>
       <w:bookmarkEnd w:id="16"/>
     </w:p>
+    <w:tbl>
+      <w:tblPr>
+        <w:tblStyle w:val="a9"/>
+        <w:tblW w:w="0" w:type="auto"/>
+        <w:tblBorders>
+          <w:top w:val="none" w:sz="0" w:space="0" w:color="auto"/>
+          <w:left w:val="none" w:sz="0" w:space="0" w:color="auto"/>
+          <w:bottom w:val="none" w:sz="0" w:space="0" w:color="auto"/>
+          <w:right w:val="none" w:sz="0" w:space="0" w:color="auto"/>
+        </w:tblBorders>
+        <w:shd w:val="pct10" w:color="auto" w:fill="auto"/>
+        <w:tblLook w:val="04A0" w:firstRow="1" w:lastRow="0" w:firstColumn="1" w:lastColumn="0" w:noHBand="0" w:noVBand="1"/>
+      </w:tblPr>
+      <w:tblGrid>
+        <w:gridCol w:w="1384"/>
+        <w:gridCol w:w="7138"/>
+      </w:tblGrid>
+      <w:tr>
+        <w:tc>
+          <w:tcPr>
+            <w:tcW w:w="1384" w:type="dxa"/>
+            <w:shd w:val="pct10" w:color="auto" w:fill="auto"/>
+          </w:tcPr>
+          <w:p>
+            <w:pPr>
+              <w:rPr>
+                <w:sz w:val="24"/>
+                <w:szCs w:val="28"/>
+              </w:rPr>
+            </w:pPr>
+            <w:r>
+              <w:rPr>
+                <w:rFonts w:hint="eastAsia"/>
+                <w:sz w:val="24"/>
+                <w:szCs w:val="28"/>
+              </w:rPr>
+              <w:t>1</w:t>
+            </w:r>
+            <w:r>
+              <w:rPr>
+                <w:sz w:val="24"/>
+                <w:szCs w:val="28"/>
+              </w:rPr>
+              <w:t>2</w:t>
+            </w:r>
+            <w:r>
+              <w:rPr>
+                <w:rFonts w:hint="eastAsia"/>
+                <w:sz w:val="24"/>
+                <w:szCs w:val="28"/>
+              </w:rPr>
+              <w:t>周</w:t>
+            </w:r>
+          </w:p>
+        </w:tc>
+        <w:tc>
+          <w:tcPr>
+            <w:tcW w:w="7138" w:type="dxa"/>
+            <w:shd w:val="pct10" w:color="auto" w:fill="auto"/>
+          </w:tcPr>
+          <w:p>
+            <w:pPr>
+              <w:rPr>
+                <w:sz w:val="24"/>
+                <w:szCs w:val="28"/>
+              </w:rPr>
+            </w:pPr>
+            <w:proofErr w:type="gramStart"/>
+            <w:r>
+              <w:rPr>
+                <w:rFonts w:hint="eastAsia"/>
+                <w:sz w:val="24"/>
+                <w:szCs w:val="28"/>
+              </w:rPr>
+              <w:t>完成爬取</w:t>
+            </w:r>
+            <w:proofErr w:type="gramEnd"/>
+          </w:p>
+        </w:tc>
+      </w:tr>
+      <w:tr>
+        <w:tc>
+          <w:tcPr>
+            <w:tcW w:w="1384" w:type="dxa"/>
+            <w:shd w:val="pct10" w:color="auto" w:fill="auto"/>
+          </w:tcPr>
+          <w:p>
+            <w:pPr>
+              <w:rPr>
+                <w:sz w:val="24"/>
+                <w:szCs w:val="28"/>
+              </w:rPr>
+            </w:pPr>
+            <w:r>
+              <w:rPr>
+                <w:rFonts w:hint="eastAsia"/>
+                <w:sz w:val="24"/>
+                <w:szCs w:val="28"/>
+              </w:rPr>
+              <w:t>1</w:t>
+            </w:r>
+            <w:r>
+              <w:rPr>
+                <w:sz w:val="24"/>
+                <w:szCs w:val="28"/>
+              </w:rPr>
+              <w:t>3</w:t>
+            </w:r>
+            <w:r>
+              <w:rPr>
+                <w:rFonts w:hint="eastAsia"/>
+                <w:sz w:val="24"/>
+                <w:szCs w:val="28"/>
+              </w:rPr>
+              <w:t>周</w:t>
+            </w:r>
+          </w:p>
+        </w:tc>
+        <w:tc>
+          <w:tcPr>
+            <w:tcW w:w="7138" w:type="dxa"/>
+            <w:shd w:val="pct10" w:color="auto" w:fill="auto"/>
+          </w:tcPr>
+          <w:p>
+            <w:pPr>
+              <w:rPr>
+                <w:sz w:val="24"/>
+                <w:szCs w:val="28"/>
+              </w:rPr>
+            </w:pPr>
+            <w:r>
+              <w:rPr>
+                <w:rFonts w:hint="eastAsia"/>
+                <w:sz w:val="24"/>
+                <w:szCs w:val="28"/>
+              </w:rPr>
+              <w:t>设计数据库和对象，完成数据的存储</w:t>
+            </w:r>
+          </w:p>
+        </w:tc>
+      </w:tr>
+      <w:tr>
+        <w:tc>
+          <w:tcPr>
+            <w:tcW w:w="1384" w:type="dxa"/>
+            <w:shd w:val="pct10" w:color="auto" w:fill="auto"/>
+          </w:tcPr>
+          <w:p>
+            <w:pPr>
+              <w:rPr>
+                <w:sz w:val="24"/>
+                <w:szCs w:val="28"/>
+              </w:rPr>
+            </w:pPr>
+            <w:r>
+              <w:rPr>
+                <w:rFonts w:hint="eastAsia"/>
+                <w:sz w:val="24"/>
+                <w:szCs w:val="28"/>
+              </w:rPr>
+              <w:t>1</w:t>
+            </w:r>
+            <w:r>
+              <w:rPr>
+                <w:sz w:val="24"/>
+                <w:szCs w:val="28"/>
+              </w:rPr>
+              <w:t>4</w:t>
+            </w:r>
+            <w:r>
+              <w:rPr>
+                <w:rFonts w:hint="eastAsia"/>
+                <w:sz w:val="24"/>
+                <w:szCs w:val="28"/>
+              </w:rPr>
+              <w:t>周</w:t>
+            </w:r>
+          </w:p>
+        </w:tc>
+        <w:tc>
+          <w:tcPr>
+            <w:tcW w:w="7138" w:type="dxa"/>
+            <w:shd w:val="pct10" w:color="auto" w:fill="auto"/>
+          </w:tcPr>
+          <w:p>
+            <w:pPr>
+              <w:rPr>
+                <w:sz w:val="24"/>
+                <w:szCs w:val="28"/>
+              </w:rPr>
+            </w:pPr>
+            <w:r>
+              <w:rPr>
+                <w:rFonts w:hint="eastAsia"/>
+                <w:sz w:val="24"/>
+                <w:szCs w:val="28"/>
+              </w:rPr>
+              <w:t>完成数据的计算和比较</w:t>
+            </w:r>
+          </w:p>
+        </w:tc>
+      </w:tr>
+      <w:tr>
+        <w:tc>
+          <w:tcPr>
+            <w:tcW w:w="1384" w:type="dxa"/>
+            <w:shd w:val="pct10" w:color="auto" w:fill="auto"/>
+          </w:tcPr>
+          <w:p>
+            <w:pPr>
+              <w:rPr>
+                <w:sz w:val="24"/>
+                <w:szCs w:val="28"/>
+              </w:rPr>
+            </w:pPr>
+            <w:r>
+              <w:rPr>
+                <w:rFonts w:hint="eastAsia"/>
+                <w:sz w:val="24"/>
+                <w:szCs w:val="28"/>
+              </w:rPr>
+              <w:t>1</w:t>
+            </w:r>
+            <w:r>
+              <w:rPr>
+                <w:sz w:val="24"/>
+                <w:szCs w:val="28"/>
+              </w:rPr>
+              <w:t>5</w:t>
+            </w:r>
+            <w:r>
+              <w:rPr>
+                <w:rFonts w:hint="eastAsia"/>
+                <w:sz w:val="24"/>
+                <w:szCs w:val="28"/>
+              </w:rPr>
+              <w:t>周</w:t>
+            </w:r>
+          </w:p>
+        </w:tc>
+        <w:tc>
+          <w:tcPr>
+            <w:tcW w:w="7138" w:type="dxa"/>
+            <w:shd w:val="pct10" w:color="auto" w:fill="auto"/>
+          </w:tcPr>
+          <w:p>
+            <w:pPr>
+              <w:rPr>
+                <w:sz w:val="24"/>
+                <w:szCs w:val="28"/>
+              </w:rPr>
+            </w:pPr>
+            <w:r>
+              <w:rPr>
+                <w:rFonts w:hint="eastAsia"/>
+                <w:sz w:val="24"/>
+                <w:szCs w:val="28"/>
+              </w:rPr>
+              <w:t>设计图形化展示界面</w:t>
+            </w:r>
+          </w:p>
+        </w:tc>
+      </w:tr>
+      <w:tr>
+        <w:tc>
+          <w:tcPr>
+            <w:tcW w:w="1384" w:type="dxa"/>
+            <w:shd w:val="pct10" w:color="auto" w:fill="auto"/>
+          </w:tcPr>
+          <w:p>
+            <w:pPr>
+              <w:rPr>
+                <w:sz w:val="24"/>
+                <w:szCs w:val="28"/>
+              </w:rPr>
+            </w:pPr>
+            <w:r>
+              <w:rPr>
+                <w:rFonts w:hint="eastAsia"/>
+                <w:sz w:val="24"/>
+                <w:szCs w:val="28"/>
+              </w:rPr>
+              <w:t>1</w:t>
+            </w:r>
+            <w:r>
+              <w:rPr>
+                <w:sz w:val="24"/>
+                <w:szCs w:val="28"/>
+              </w:rPr>
+              <w:t>6</w:t>
+            </w:r>
+            <w:r>
+              <w:rPr>
+                <w:rFonts w:hint="eastAsia"/>
+                <w:sz w:val="24"/>
+                <w:szCs w:val="28"/>
+              </w:rPr>
+              <w:t>周</w:t>
+            </w:r>
+          </w:p>
+        </w:tc>
+        <w:tc>
+          <w:tcPr>
+            <w:tcW w:w="7138" w:type="dxa"/>
+            <w:shd w:val="pct10" w:color="auto" w:fill="auto"/>
+          </w:tcPr>
+          <w:p>
+            <w:pPr>
+              <w:rPr>
+                <w:sz w:val="24"/>
+                <w:szCs w:val="28"/>
+              </w:rPr>
+            </w:pPr>
+            <w:r>
+              <w:rPr>
+                <w:rFonts w:hint="eastAsia"/>
+                <w:sz w:val="24"/>
+                <w:szCs w:val="28"/>
+              </w:rPr>
+              <w:t>优化设计</w:t>
+            </w:r>
+          </w:p>
+        </w:tc>
+      </w:tr>
+    </w:tbl>
     <w:p/>
     <w:sectPr>
       <w:pgSz w:w="11906" w:h="16838"/>
@@ -6315,7 +6639,7 @@
 </file>
 
 <file path=word/endnotes.xml><?xml version="1.0" encoding="utf-8"?>
-<w:endnotes xmlns:wpc="http://schemas.microsoft.com/office/word/2010/wordprocessingCanvas" xmlns:cx="http://schemas.microsoft.com/office/drawing/2014/chartex" xmlns:cx1="http://schemas.microsoft.com/office/drawing/2015/9/8/chartex" xmlns:cx2="http://schemas.microsoft.com/office/drawing/2015/10/21/chartex" xmlns:cx3="http://schemas.microsoft.com/office/drawing/2016/5/9/chartex" xmlns:cx4="http://schemas.microsoft.com/office/drawing/2016/5/10/chartex" xmlns:cx5="http://schemas.microsoft.com/office/drawing/2016/5/11/chartex" xmlns:cx6="http://schemas.microsoft.com/office/drawing/2016/5/12/chartex" xmlns:cx7="http://schemas.microsoft.com/office/drawing/2016/5/13/chartex" xmlns:cx8="http://schemas.microsoft.com/office/drawing/2016/5/14/chartex" xmlns:mc="http://schemas.openxmlformats.org/markup-compatibility/2006" xmlns:aink="http://schemas.microsoft.com/office/drawing/2016/ink" xmlns:am3d="http://schemas.microsoft.com/office/drawing/2017/model3d" xmlns:o="urn:schemas-microsoft-com:office:office" xmlns:r="http://schemas.openxmlformats.org/officeDocument/2006/relationships" xmlns:m="http://schemas.openxmlformats.org/officeDocument/2006/math" xmlns:v="urn:schemas-microsoft-com:vml" xmlns:wp14="http://schemas.microsoft.com/office/word/2010/wordprocessingDrawing" xmlns:wp="http://schemas.openxmlformats.org/drawingml/2006/wordprocessingDrawing" xmlns:w10="urn:schemas-microsoft-com:office:word" xmlns:w="http://schemas.openxmlformats.org/wordprocessingml/2006/main" xmlns:w14="http://schemas.microsoft.com/office/word/2010/wordml" xmlns:w15="http://schemas.microsoft.com/office/word/2012/wordml" xmlns:w16cex="http://schemas.microsoft.com/office/word/2018/wordml/cex" xmlns:w16cid="http://schemas.microsoft.com/office/word/2016/wordml/cid" xmlns:w16="http://schemas.microsoft.com/office/word/2018/wordml" xmlns:w16se="http://schemas.microsoft.com/office/word/2015/wordml/symex" xmlns:wpg="http://schemas.microsoft.com/office/word/2010/wordprocessingGroup" xmlns:wpi="http://schemas.microsoft.com/office/word/2010/wordprocessingInk" xmlns:wne="http://schemas.microsoft.com/office/word/2006/wordml" xmlns:wps="http://schemas.microsoft.com/office/word/2010/wordprocessingShape" mc:Ignorable="w14 w15 w16se w16cid w16 w16cex wp14">
+<w:endnotes xmlns:wpc="http://schemas.microsoft.com/office/word/2010/wordprocessingCanvas" xmlns:cx="http://schemas.microsoft.com/office/drawing/2014/chartex" xmlns:cx1="http://schemas.microsoft.com/office/drawing/2015/9/8/chartex" xmlns:cx2="http://schemas.microsoft.com/office/drawing/2015/10/21/chartex" xmlns:cx3="http://schemas.microsoft.com/office/drawing/2016/5/9/chartex" xmlns:cx4="http://schemas.microsoft.com/office/drawing/2016/5/10/chartex" xmlns:cx5="http://schemas.microsoft.com/office/drawing/2016/5/11/chartex" xmlns:cx6="http://schemas.microsoft.com/office/drawing/2016/5/12/chartex" xmlns:cx7="http://schemas.microsoft.com/office/drawing/2016/5/13/chartex" xmlns:cx8="http://schemas.microsoft.com/office/drawing/2016/5/14/chartex" xmlns:mc="http://schemas.openxmlformats.org/markup-compatibility/2006" xmlns:aink="http://schemas.microsoft.com/office/drawing/2016/ink" xmlns:am3d="http://schemas.microsoft.com/office/drawing/2017/model3d" xmlns:o="urn:schemas-microsoft-com:office:office" xmlns:r="http://schemas.openxmlformats.org/officeDocument/2006/relationships" xmlns:m="http://schemas.openxmlformats.org/officeDocument/2006/math" xmlns:v="urn:schemas-microsoft-com:vml" xmlns:wp14="http://schemas.microsoft.com/office/word/2010/wordprocessingDrawing" xmlns:wp="http://schemas.openxmlformats.org/drawingml/2006/wordprocessingDrawing" xmlns:w10="urn:schemas-microsoft-com:office:word" xmlns:w="http://schemas.openxmlformats.org/wordprocessingml/2006/main" xmlns:w14="http://schemas.microsoft.com/office/word/2010/wordml" xmlns:w15="http://schemas.microsoft.com/office/word/2012/wordml" xmlns:w16cex="http://schemas.microsoft.com/office/word/2018/wordml/cex" xmlns:w16cid="http://schemas.microsoft.com/office/word/2016/wordml/cid" xmlns:w16="http://schemas.microsoft.com/office/word/2018/wordml" xmlns:w16sdtdh="http://schemas.microsoft.com/office/word/2020/wordml/sdtdatahash" xmlns:w16se="http://schemas.microsoft.com/office/word/2015/wordml/symex" xmlns:wpg="http://schemas.microsoft.com/office/word/2010/wordprocessingGroup" xmlns:wpi="http://schemas.microsoft.com/office/word/2010/wordprocessingInk" xmlns:wne="http://schemas.microsoft.com/office/word/2006/wordml" xmlns:wps="http://schemas.microsoft.com/office/word/2010/wordprocessingShape" mc:Ignorable="w14 w15 w16se w16cid w16 w16cex w16sdtdh wp14">
   <w:endnote w:type="separator" w:id="-1">
     <w:p>
       <w:r>
@@ -6334,7 +6658,7 @@
 </file>
 
 <file path=word/footnotes.xml><?xml version="1.0" encoding="utf-8"?>
-<w:footnotes xmlns:wpc="http://schemas.microsoft.com/office/word/2010/wordprocessingCanvas" xmlns:cx="http://schemas.microsoft.com/office/drawing/2014/chartex" xmlns:cx1="http://schemas.microsoft.com/office/drawing/2015/9/8/chartex" xmlns:cx2="http://schemas.microsoft.com/office/drawing/2015/10/21/chartex" xmlns:cx3="http://schemas.microsoft.com/office/drawing/2016/5/9/chartex" xmlns:cx4="http://schemas.microsoft.com/office/drawing/2016/5/10/chartex" xmlns:cx5="http://schemas.microsoft.com/office/drawing/2016/5/11/chartex" xmlns:cx6="http://schemas.microsoft.com/office/drawing/2016/5/12/chartex" xmlns:cx7="http://schemas.microsoft.com/office/drawing/2016/5/13/chartex" xmlns:cx8="http://schemas.microsoft.com/office/drawing/2016/5/14/chartex" xmlns:mc="http://schemas.openxmlformats.org/markup-compatibility/2006" xmlns:aink="http://schemas.microsoft.com/office/drawing/2016/ink" xmlns:am3d="http://schemas.microsoft.com/office/drawing/2017/model3d" xmlns:o="urn:schemas-microsoft-com:office:office" xmlns:r="http://schemas.openxmlformats.org/officeDocument/2006/relationships" xmlns:m="http://schemas.openxmlformats.org/officeDocument/2006/math" xmlns:v="urn:schemas-microsoft-com:vml" xmlns:wp14="http://schemas.microsoft.com/office/word/2010/wordprocessingDrawing" xmlns:wp="http://schemas.openxmlformats.org/drawingml/2006/wordprocessingDrawing" xmlns:w10="urn:schemas-microsoft-com:office:word" xmlns:w="http://schemas.openxmlformats.org/wordprocessingml/2006/main" xmlns:w14="http://schemas.microsoft.com/office/word/2010/wordml" xmlns:w15="http://schemas.microsoft.com/office/word/2012/wordml" xmlns:w16cex="http://schemas.microsoft.com/office/word/2018/wordml/cex" xmlns:w16cid="http://schemas.microsoft.com/office/word/2016/wordml/cid" xmlns:w16="http://schemas.microsoft.com/office/word/2018/wordml" xmlns:w16se="http://schemas.microsoft.com/office/word/2015/wordml/symex" xmlns:wpg="http://schemas.microsoft.com/office/word/2010/wordprocessingGroup" xmlns:wpi="http://schemas.microsoft.com/office/word/2010/wordprocessingInk" xmlns:wne="http://schemas.microsoft.com/office/word/2006/wordml" xmlns:wps="http://schemas.microsoft.com/office/word/2010/wordprocessingShape" mc:Ignorable="w14 w15 w16se w16cid w16 w16cex wp14">
+<w:footnotes xmlns:wpc="http://schemas.microsoft.com/office/word/2010/wordprocessingCanvas" xmlns:cx="http://schemas.microsoft.com/office/drawing/2014/chartex" xmlns:cx1="http://schemas.microsoft.com/office/drawing/2015/9/8/chartex" xmlns:cx2="http://schemas.microsoft.com/office/drawing/2015/10/21/chartex" xmlns:cx3="http://schemas.microsoft.com/office/drawing/2016/5/9/chartex" xmlns:cx4="http://schemas.microsoft.com/office/drawing/2016/5/10/chartex" xmlns:cx5="http://schemas.microsoft.com/office/drawing/2016/5/11/chartex" xmlns:cx6="http://schemas.microsoft.com/office/drawing/2016/5/12/chartex" xmlns:cx7="http://schemas.microsoft.com/office/drawing/2016/5/13/chartex" xmlns:cx8="http://schemas.microsoft.com/office/drawing/2016/5/14/chartex" xmlns:mc="http://schemas.openxmlformats.org/markup-compatibility/2006" xmlns:aink="http://schemas.microsoft.com/office/drawing/2016/ink" xmlns:am3d="http://schemas.microsoft.com/office/drawing/2017/model3d" xmlns:o="urn:schemas-microsoft-com:office:office" xmlns:r="http://schemas.openxmlformats.org/officeDocument/2006/relationships" xmlns:m="http://schemas.openxmlformats.org/officeDocument/2006/math" xmlns:v="urn:schemas-microsoft-com:vml" xmlns:wp14="http://schemas.microsoft.com/office/word/2010/wordprocessingDrawing" xmlns:wp="http://schemas.openxmlformats.org/drawingml/2006/wordprocessingDrawing" xmlns:w10="urn:schemas-microsoft-com:office:word" xmlns:w="http://schemas.openxmlformats.org/wordprocessingml/2006/main" xmlns:w14="http://schemas.microsoft.com/office/word/2010/wordml" xmlns:w15="http://schemas.microsoft.com/office/word/2012/wordml" xmlns:w16cex="http://schemas.microsoft.com/office/word/2018/wordml/cex" xmlns:w16cid="http://schemas.microsoft.com/office/word/2016/wordml/cid" xmlns:w16="http://schemas.microsoft.com/office/word/2018/wordml" xmlns:w16sdtdh="http://schemas.microsoft.com/office/word/2020/wordml/sdtdatahash" xmlns:w16se="http://schemas.microsoft.com/office/word/2015/wordml/symex" xmlns:wpg="http://schemas.microsoft.com/office/word/2010/wordprocessingGroup" xmlns:wpi="http://schemas.microsoft.com/office/word/2010/wordprocessingInk" xmlns:wne="http://schemas.microsoft.com/office/word/2006/wordml" xmlns:wps="http://schemas.microsoft.com/office/word/2010/wordprocessingShape" mc:Ignorable="w14 w15 w16se w16cid w16 w16cex w16sdtdh wp14">
   <w:footnote w:type="separator" w:id="-1">
     <w:p>
       <w:r>
@@ -6353,7 +6677,7 @@
 </file>
 
 <file path=word/numbering.xml><?xml version="1.0" encoding="utf-8"?>
-<w:numbering xmlns:wpc="http://schemas.microsoft.com/office/word/2010/wordprocessingCanvas" xmlns:cx="http://schemas.microsoft.com/office/drawing/2014/chartex" xmlns:cx1="http://schemas.microsoft.com/office/drawing/2015/9/8/chartex" xmlns:cx2="http://schemas.microsoft.com/office/drawing/2015/10/21/chartex" xmlns:cx3="http://schemas.microsoft.com/office/drawing/2016/5/9/chartex" xmlns:cx4="http://schemas.microsoft.com/office/drawing/2016/5/10/chartex" xmlns:cx5="http://schemas.microsoft.com/office/drawing/2016/5/11/chartex" xmlns:cx6="http://schemas.microsoft.com/office/drawing/2016/5/12/chartex" xmlns:cx7="http://schemas.microsoft.com/office/drawing/2016/5/13/chartex" xmlns:cx8="http://schemas.microsoft.com/office/drawing/2016/5/14/chartex" xmlns:mc="http://schemas.openxmlformats.org/markup-compatibility/2006" xmlns:aink="http://schemas.microsoft.com/office/drawing/2016/ink" xmlns:am3d="http://schemas.microsoft.com/office/drawing/2017/model3d" xmlns:o="urn:schemas-microsoft-com:office:office" xmlns:r="http://schemas.openxmlformats.org/officeDocument/2006/relationships" xmlns:m="http://schemas.openxmlformats.org/officeDocument/2006/math" xmlns:v="urn:schemas-microsoft-com:vml" xmlns:wp14="http://schemas.microsoft.com/office/word/2010/wordprocessingDrawing" xmlns:wp="http://schemas.openxmlformats.org/drawingml/2006/wordprocessingDrawing" xmlns:w10="urn:schemas-microsoft-com:office:word" xmlns:w="http://schemas.openxmlformats.org/wordprocessingml/2006/main" xmlns:w14="http://schemas.microsoft.com/office/word/2010/wordml" xmlns:w15="http://schemas.microsoft.com/office/word/2012/wordml" xmlns:w16cex="http://schemas.microsoft.com/office/word/2018/wordml/cex" xmlns:w16cid="http://schemas.microsoft.com/office/word/2016/wordml/cid" xmlns:w16="http://schemas.microsoft.com/office/word/2018/wordml" xmlns:w16se="http://schemas.microsoft.com/office/word/2015/wordml/symex" xmlns:wpg="http://schemas.microsoft.com/office/word/2010/wordprocessingGroup" xmlns:wpi="http://schemas.microsoft.com/office/word/2010/wordprocessingInk" xmlns:wne="http://schemas.microsoft.com/office/word/2006/wordml" xmlns:wps="http://schemas.microsoft.com/office/word/2010/wordprocessingShape" mc:Ignorable="w14 w15 w16se w16cid w16 w16cex wp14">
+<w:numbering xmlns:wpc="http://schemas.microsoft.com/office/word/2010/wordprocessingCanvas" xmlns:cx="http://schemas.microsoft.com/office/drawing/2014/chartex" xmlns:cx1="http://schemas.microsoft.com/office/drawing/2015/9/8/chartex" xmlns:cx2="http://schemas.microsoft.com/office/drawing/2015/10/21/chartex" xmlns:cx3="http://schemas.microsoft.com/office/drawing/2016/5/9/chartex" xmlns:cx4="http://schemas.microsoft.com/office/drawing/2016/5/10/chartex" xmlns:cx5="http://schemas.microsoft.com/office/drawing/2016/5/11/chartex" xmlns:cx6="http://schemas.microsoft.com/office/drawing/2016/5/12/chartex" xmlns:cx7="http://schemas.microsoft.com/office/drawing/2016/5/13/chartex" xmlns:cx8="http://schemas.microsoft.com/office/drawing/2016/5/14/chartex" xmlns:mc="http://schemas.openxmlformats.org/markup-compatibility/2006" xmlns:aink="http://schemas.microsoft.com/office/drawing/2016/ink" xmlns:am3d="http://schemas.microsoft.com/office/drawing/2017/model3d" xmlns:o="urn:schemas-microsoft-com:office:office" xmlns:r="http://schemas.openxmlformats.org/officeDocument/2006/relationships" xmlns:m="http://schemas.openxmlformats.org/officeDocument/2006/math" xmlns:v="urn:schemas-microsoft-com:vml" xmlns:wp14="http://schemas.microsoft.com/office/word/2010/wordprocessingDrawing" xmlns:wp="http://schemas.openxmlformats.org/drawingml/2006/wordprocessingDrawing" xmlns:w10="urn:schemas-microsoft-com:office:word" xmlns:w="http://schemas.openxmlformats.org/wordprocessingml/2006/main" xmlns:w14="http://schemas.microsoft.com/office/word/2010/wordml" xmlns:w15="http://schemas.microsoft.com/office/word/2012/wordml" xmlns:w16cex="http://schemas.microsoft.com/office/word/2018/wordml/cex" xmlns:w16cid="http://schemas.microsoft.com/office/word/2016/wordml/cid" xmlns:w16="http://schemas.microsoft.com/office/word/2018/wordml" xmlns:w16sdtdh="http://schemas.microsoft.com/office/word/2020/wordml/sdtdatahash" xmlns:w16se="http://schemas.microsoft.com/office/word/2015/wordml/symex" xmlns:wpg="http://schemas.microsoft.com/office/word/2010/wordprocessingGroup" xmlns:wpi="http://schemas.microsoft.com/office/word/2010/wordprocessingInk" xmlns:wne="http://schemas.microsoft.com/office/word/2006/wordml" xmlns:wps="http://schemas.microsoft.com/office/word/2010/wordprocessingShape" mc:Ignorable="w14 w15 w16se w16cid w16 w16cex w16sdtdh wp14">
   <w:abstractNum w:abstractNumId="0" w15:restartNumberingAfterBreak="0">
     <w:nsid w:val="1B315893"/>
     <w:multiLevelType w:val="hybridMultilevel"/>
@@ -6842,7 +7166,7 @@
 </file>
 
 <file path=word/styles.xml><?xml version="1.0" encoding="utf-8"?>
-<w:styles xmlns:mc="http://schemas.openxmlformats.org/markup-compatibility/2006" xmlns:r="http://schemas.openxmlformats.org/officeDocument/2006/relationships" xmlns:w="http://schemas.openxmlformats.org/wordprocessingml/2006/main" xmlns:w14="http://schemas.microsoft.com/office/word/2010/wordml" xmlns:w15="http://schemas.microsoft.com/office/word/2012/wordml" xmlns:w16cex="http://schemas.microsoft.com/office/word/2018/wordml/cex" xmlns:w16cid="http://schemas.microsoft.com/office/word/2016/wordml/cid" xmlns:w16="http://schemas.microsoft.com/office/word/2018/wordml" xmlns:w16se="http://schemas.microsoft.com/office/word/2015/wordml/symex" mc:Ignorable="w14 w15 w16se w16cid w16 w16cex">
+<w:styles xmlns:mc="http://schemas.openxmlformats.org/markup-compatibility/2006" xmlns:r="http://schemas.openxmlformats.org/officeDocument/2006/relationships" xmlns:w="http://schemas.openxmlformats.org/wordprocessingml/2006/main" xmlns:w14="http://schemas.microsoft.com/office/word/2010/wordml" xmlns:w15="http://schemas.microsoft.com/office/word/2012/wordml" xmlns:w16cex="http://schemas.microsoft.com/office/word/2018/wordml/cex" xmlns:w16cid="http://schemas.microsoft.com/office/word/2016/wordml/cid" xmlns:w16="http://schemas.microsoft.com/office/word/2018/wordml" xmlns:w16sdtdh="http://schemas.microsoft.com/office/word/2020/wordml/sdtdatahash" xmlns:w16se="http://schemas.microsoft.com/office/word/2015/wordml/symex" mc:Ignorable="w14 w15 w16se w16cid w16 w16cex w16sdtdh">
   <w:docDefaults>
     <w:rPrDefault>
       <w:rPr>

--- a/documents/实训报告封面.docx
+++ b/documents/实训报告封面.docx
@@ -4770,6 +4770,9 @@
     <w:p>
       <w:pPr>
         <w:pStyle w:val="3"/>
+        <w:rPr>
+          <w:rFonts w:hint="eastAsia"/>
+        </w:rPr>
       </w:pPr>
       <w:bookmarkStart w:id="10" w:name="_Toc74677825"/>
       <w:r>
@@ -4793,42 +4796,290 @@
     <w:p>
       <w:pPr>
         <w:pStyle w:val="4"/>
-      </w:pPr>
-      <w:r>
-        <w:t>a)</w:t>
-      </w:r>
-      <w:r>
-        <w:rPr>
-          <w:rFonts w:hint="eastAsia"/>
-        </w:rPr>
-        <w:t>系统复用计划</w:t>
+        <w:numPr>
+          <w:ilvl w:val="0"/>
+          <w:numId w:val="7"/>
+        </w:numPr>
+      </w:pPr>
+      <w:r>
+        <w:rPr>
+          <w:rFonts w:hint="eastAsia"/>
+        </w:rPr>
+        <w:t>系统接口设计</w:t>
+      </w:r>
+    </w:p>
+    <w:p>
+      <w:pPr>
+        <w:pStyle w:val="5"/>
+      </w:pPr>
+      <w:r>
+        <w:rPr>
+          <w:rFonts w:hint="eastAsia"/>
+        </w:rPr>
+        <w:t>用户与系统间交互</w:t>
+      </w:r>
+    </w:p>
+    <w:p>
+      <w:pPr>
+        <w:rPr>
+          <w:rFonts w:hint="eastAsia"/>
+          <w:sz w:val="24"/>
+          <w:szCs w:val="24"/>
+        </w:rPr>
+      </w:pPr>
+      <w:r>
+        <w:rPr>
+          <w:rFonts w:hint="eastAsia"/>
+          <w:sz w:val="24"/>
+          <w:szCs w:val="24"/>
+        </w:rPr>
+        <w:t>用户通过图形化界面与系统进行交互</w:t>
+      </w:r>
+    </w:p>
+    <w:p>
+      <w:pPr>
+        <w:pStyle w:val="5"/>
+      </w:pPr>
+      <w:r>
+        <w:rPr>
+          <w:rFonts w:hint="eastAsia"/>
+        </w:rPr>
+        <w:t>系统内的交互</w:t>
+      </w:r>
+    </w:p>
+    <w:p>
+      <w:pPr>
+        <w:pStyle w:val="a8"/>
+        <w:numPr>
+          <w:ilvl w:val="0"/>
+          <w:numId w:val="8"/>
+        </w:numPr>
+        <w:ind w:firstLineChars="0"/>
+        <w:rPr>
+          <w:sz w:val="24"/>
+          <w:szCs w:val="24"/>
+        </w:rPr>
+      </w:pPr>
+      <w:r>
+        <w:rPr>
+          <w:rFonts w:hint="eastAsia"/>
+          <w:sz w:val="24"/>
+          <w:szCs w:val="24"/>
+        </w:rPr>
+        <w:t>主程序直接调用爬虫从网站</w:t>
+      </w:r>
+      <w:proofErr w:type="gramStart"/>
+      <w:r>
+        <w:rPr>
+          <w:rFonts w:hint="eastAsia"/>
+          <w:sz w:val="24"/>
+          <w:szCs w:val="24"/>
+        </w:rPr>
+        <w:t>上爬取数据</w:t>
+      </w:r>
+      <w:proofErr w:type="gramEnd"/>
+    </w:p>
+    <w:p>
+      <w:pPr>
+        <w:pStyle w:val="a8"/>
+        <w:numPr>
+          <w:ilvl w:val="0"/>
+          <w:numId w:val="8"/>
+        </w:numPr>
+        <w:ind w:firstLineChars="0"/>
+        <w:rPr>
+          <w:sz w:val="24"/>
+          <w:szCs w:val="24"/>
+        </w:rPr>
+      </w:pPr>
+      <w:r>
+        <w:rPr>
+          <w:rFonts w:hint="eastAsia"/>
+          <w:sz w:val="24"/>
+          <w:szCs w:val="24"/>
+        </w:rPr>
+        <w:t>主程序通过</w:t>
+      </w:r>
+      <w:proofErr w:type="spellStart"/>
+      <w:r>
+        <w:rPr>
+          <w:rFonts w:hint="eastAsia"/>
+          <w:sz w:val="24"/>
+          <w:szCs w:val="24"/>
+        </w:rPr>
+        <w:t>pymysql</w:t>
+      </w:r>
+      <w:proofErr w:type="spellEnd"/>
+      <w:r>
+        <w:rPr>
+          <w:rFonts w:hint="eastAsia"/>
+          <w:sz w:val="24"/>
+          <w:szCs w:val="24"/>
+        </w:rPr>
+        <w:t>库中定义的连接函数与数据库连接，将</w:t>
+      </w:r>
+      <w:proofErr w:type="gramStart"/>
+      <w:r>
+        <w:rPr>
+          <w:rFonts w:hint="eastAsia"/>
+          <w:sz w:val="24"/>
+          <w:szCs w:val="24"/>
+        </w:rPr>
+        <w:t>爬虫爬取的</w:t>
+      </w:r>
+      <w:proofErr w:type="gramEnd"/>
+      <w:r>
+        <w:rPr>
+          <w:rFonts w:hint="eastAsia"/>
+          <w:sz w:val="24"/>
+          <w:szCs w:val="24"/>
+        </w:rPr>
+        <w:t>数据</w:t>
+      </w:r>
+      <w:r>
+        <w:rPr>
+          <w:rFonts w:hint="eastAsia"/>
+          <w:sz w:val="24"/>
+          <w:szCs w:val="24"/>
+        </w:rPr>
+        <w:t>存储至数据库</w:t>
+      </w:r>
+    </w:p>
+    <w:p>
+      <w:pPr>
+        <w:pStyle w:val="a8"/>
+        <w:numPr>
+          <w:ilvl w:val="0"/>
+          <w:numId w:val="8"/>
+        </w:numPr>
+        <w:ind w:firstLineChars="0"/>
+        <w:rPr>
+          <w:rFonts w:hint="eastAsia"/>
+          <w:sz w:val="24"/>
+          <w:szCs w:val="24"/>
+        </w:rPr>
+      </w:pPr>
+      <w:r>
+        <w:rPr>
+          <w:rFonts w:hint="eastAsia"/>
+          <w:sz w:val="24"/>
+          <w:szCs w:val="24"/>
+        </w:rPr>
+        <w:t>图形界面从数据库中获取数据后，将数据存储在缓存中，根据用户指令对数据进行操作后再进行展示</w:t>
+      </w:r>
+    </w:p>
+    <w:p>
+      <w:pPr>
+        <w:rPr>
+          <w:rFonts w:hint="eastAsia"/>
+        </w:rPr>
+      </w:pPr>
+    </w:p>
+    <w:p>
+      <w:pPr>
+        <w:pStyle w:val="4"/>
+        <w:numPr>
+          <w:ilvl w:val="0"/>
+          <w:numId w:val="7"/>
+        </w:numPr>
+      </w:pPr>
+      <w:r>
+        <w:rPr>
+          <w:rFonts w:hint="eastAsia"/>
+        </w:rPr>
+        <w:lastRenderedPageBreak/>
+        <w:t>对象模型设计</w:t>
+      </w:r>
+    </w:p>
+    <w:p>
+      <w:pPr>
+        <w:rPr>
+          <w:rFonts w:hint="eastAsia"/>
+        </w:rPr>
+      </w:pPr>
+      <w:r>
+        <w:rPr>
+          <w:noProof/>
+        </w:rPr>
+        <w:drawing>
+          <wp:inline distT="0" distB="0" distL="0" distR="0" wp14:anchorId="3913B754" wp14:editId="68919F8D">
+            <wp:extent cx="5274310" cy="4767580"/>
+            <wp:effectExtent l="0" t="0" r="0" b="0"/>
+            <wp:docPr id="2" name="图片 2" descr="屏幕上有字&#10;&#10;描述已自动生成"/>
+            <wp:cNvGraphicFramePr>
+              <a:graphicFrameLocks xmlns:a="http://schemas.openxmlformats.org/drawingml/2006/main" noChangeAspect="1"/>
+            </wp:cNvGraphicFramePr>
+            <a:graphic xmlns:a="http://schemas.openxmlformats.org/drawingml/2006/main">
+              <a:graphicData uri="http://schemas.openxmlformats.org/drawingml/2006/picture">
+                <pic:pic xmlns:pic="http://schemas.openxmlformats.org/drawingml/2006/picture">
+                  <pic:nvPicPr>
+                    <pic:cNvPr id="2" name="图片 2" descr="屏幕上有字&#10;&#10;描述已自动生成"/>
+                    <pic:cNvPicPr>
+                      <a:picLocks noChangeAspect="1" noChangeArrowheads="1"/>
+                    </pic:cNvPicPr>
+                  </pic:nvPicPr>
+                  <pic:blipFill>
+                    <a:blip r:embed="rId11" cstate="print">
+                      <a:extLst>
+                        <a:ext uri="{28A0092B-C50C-407E-A947-70E740481C1C}">
+                          <a14:useLocalDpi xmlns:a14="http://schemas.microsoft.com/office/drawing/2010/main" val="0"/>
+                        </a:ext>
+                      </a:extLst>
+                    </a:blip>
+                    <a:srcRect/>
+                    <a:stretch>
+                      <a:fillRect/>
+                    </a:stretch>
+                  </pic:blipFill>
+                  <pic:spPr bwMode="auto">
+                    <a:xfrm>
+                      <a:off x="0" y="0"/>
+                      <a:ext cx="5274310" cy="4767580"/>
+                    </a:xfrm>
+                    <a:prstGeom prst="rect">
+                      <a:avLst/>
+                    </a:prstGeom>
+                    <a:noFill/>
+                    <a:ln>
+                      <a:noFill/>
+                    </a:ln>
+                  </pic:spPr>
+                </pic:pic>
+              </a:graphicData>
+            </a:graphic>
+          </wp:inline>
+        </w:drawing>
       </w:r>
     </w:p>
     <w:p/>
     <w:p>
       <w:pPr>
         <w:pStyle w:val="4"/>
-      </w:pPr>
-      <w:r>
-        <w:t>b)</w:t>
-      </w:r>
-      <w:r>
-        <w:rPr>
-          <w:rFonts w:hint="eastAsia"/>
-        </w:rPr>
-        <w:t>系统接口设计</w:t>
+        <w:numPr>
+          <w:ilvl w:val="0"/>
+          <w:numId w:val="7"/>
+        </w:numPr>
+      </w:pPr>
+      <w:r>
+        <w:rPr>
+          <w:rFonts w:hint="eastAsia"/>
+        </w:rPr>
+        <w:t>系统用例实现详细设计</w:t>
       </w:r>
     </w:p>
-    <w:p/>
     <w:p>
       <w:pPr>
+        <w:rPr>
+          <w:rFonts w:hint="eastAsia"/>
+        </w:rPr>
+      </w:pPr>
+    </w:p>
+    <w:p>
+      <w:pPr>
         <w:pStyle w:val="4"/>
       </w:pPr>
       <w:r>
-        <w:rPr>
-          <w:rFonts w:hint="eastAsia"/>
-        </w:rPr>
-        <w:t>c</w:t>
+        <w:t>d</w:t>
       </w:r>
       <w:r>
         <w:t>)</w:t>
@@ -4837,40 +5088,121 @@
         <w:rPr>
           <w:rFonts w:hint="eastAsia"/>
         </w:rPr>
-        <w:t>对象模型设计</w:t>
+        <w:t>系统非功能设计</w:t>
       </w:r>
     </w:p>
-    <w:p/>
     <w:p>
       <w:pPr>
-        <w:pStyle w:val="4"/>
-      </w:pPr>
-      <w:r>
-        <w:t>d)</w:t>
-      </w:r>
-      <w:r>
-        <w:rPr>
-          <w:rFonts w:hint="eastAsia"/>
-        </w:rPr>
-        <w:t>系统用例实现详细设计</w:t>
+        <w:rPr>
+          <w:sz w:val="24"/>
+          <w:szCs w:val="24"/>
+        </w:rPr>
+      </w:pPr>
+      <w:r>
+        <w:rPr>
+          <w:sz w:val="24"/>
+          <w:szCs w:val="24"/>
+        </w:rPr>
+        <w:t>1</w:t>
+      </w:r>
+      <w:r>
+        <w:rPr>
+          <w:rFonts w:hint="eastAsia"/>
+          <w:sz w:val="24"/>
+          <w:szCs w:val="24"/>
+        </w:rPr>
+        <w:t>、为了</w:t>
+      </w:r>
+      <w:proofErr w:type="gramStart"/>
+      <w:r>
+        <w:rPr>
+          <w:rFonts w:hint="eastAsia"/>
+          <w:sz w:val="24"/>
+          <w:szCs w:val="24"/>
+        </w:rPr>
+        <w:t>加快爬取速度</w:t>
+      </w:r>
+      <w:proofErr w:type="gramEnd"/>
+      <w:r>
+        <w:rPr>
+          <w:rFonts w:hint="eastAsia"/>
+          <w:sz w:val="24"/>
+          <w:szCs w:val="24"/>
+        </w:rPr>
+        <w:t>，增加了多线程爬取</w:t>
+      </w:r>
+      <w:r>
+        <w:rPr>
+          <w:rFonts w:hint="eastAsia"/>
+          <w:sz w:val="24"/>
+          <w:szCs w:val="24"/>
+        </w:rPr>
+        <w:t>。</w:t>
       </w:r>
     </w:p>
-    <w:p/>
     <w:p>
       <w:pPr>
-        <w:pStyle w:val="4"/>
-      </w:pPr>
-      <w:r>
-        <w:t>e)</w:t>
-      </w:r>
-      <w:r>
-        <w:rPr>
-          <w:rFonts w:hint="eastAsia"/>
-        </w:rPr>
-        <w:t>系统非功能设计</w:t>
+        <w:rPr>
+          <w:sz w:val="24"/>
+          <w:szCs w:val="24"/>
+        </w:rPr>
+      </w:pPr>
+      <w:r>
+        <w:rPr>
+          <w:sz w:val="24"/>
+          <w:szCs w:val="24"/>
+        </w:rPr>
+        <w:t>2</w:t>
+      </w:r>
+      <w:r>
+        <w:rPr>
+          <w:rFonts w:hint="eastAsia"/>
+          <w:sz w:val="24"/>
+          <w:szCs w:val="24"/>
+        </w:rPr>
+        <w:t>、</w:t>
+      </w:r>
+      <w:r>
+        <w:rPr>
+          <w:rFonts w:hint="eastAsia"/>
+          <w:sz w:val="24"/>
+          <w:szCs w:val="24"/>
+        </w:rPr>
+        <w:t>为了加快数据的获取，在数据库中建立了索引。</w:t>
       </w:r>
     </w:p>
-    <w:p/>
+    <w:p>
+      <w:pPr>
+        <w:rPr>
+          <w:rFonts w:hint="eastAsia"/>
+          <w:sz w:val="24"/>
+          <w:szCs w:val="24"/>
+        </w:rPr>
+      </w:pPr>
+      <w:r>
+        <w:rPr>
+          <w:rFonts w:hint="eastAsia"/>
+          <w:sz w:val="24"/>
+          <w:szCs w:val="24"/>
+        </w:rPr>
+        <w:t>3</w:t>
+      </w:r>
+      <w:r>
+        <w:rPr>
+          <w:rFonts w:hint="eastAsia"/>
+          <w:sz w:val="24"/>
+          <w:szCs w:val="24"/>
+        </w:rPr>
+        <w:t>、针对数据库操作增加了异常处理。</w:t>
+      </w:r>
+    </w:p>
+    <w:p>
+      <w:pPr>
+        <w:rPr>
+          <w:rFonts w:hint="eastAsia"/>
+        </w:rPr>
+      </w:pPr>
+    </w:p>
     <w:p>
       <w:pPr>
         <w:pStyle w:val="2"/>
@@ -4910,6 +5242,13 @@
         <w:t>六、软件使用教程</w:t>
       </w:r>
       <w:bookmarkEnd w:id="13"/>
+    </w:p>
+    <w:p>
+      <w:pPr>
+        <w:rPr>
+          <w:rFonts w:hint="eastAsia"/>
+        </w:rPr>
+      </w:pPr>
     </w:p>
     <w:p>
       <w:pPr>
@@ -6765,96 +7104,10 @@
     </w:lvl>
   </w:abstractNum>
   <w:abstractNum w:abstractNumId="1" w15:restartNumberingAfterBreak="0">
-    <w:nsid w:val="1FF77BA3"/>
+    <w:nsid w:val="1EE323AF"/>
     <w:multiLevelType w:val="hybridMultilevel"/>
-    <w:tmpl w:val="9FAE6186"/>
-    <w:lvl w:ilvl="0" w:tplc="7278C7BA">
-      <w:start w:val="1"/>
-      <w:numFmt w:val="decimal"/>
-      <w:lvlText w:val="%1、"/>
-      <w:lvlJc w:val="left"/>
-      <w:pPr>
-        <w:ind w:left="360" w:hanging="360"/>
-      </w:pPr>
-    </w:lvl>
-    <w:lvl w:ilvl="1" w:tplc="04090019">
-      <w:start w:val="1"/>
-      <w:numFmt w:val="lowerLetter"/>
-      <w:lvlText w:val="%2)"/>
-      <w:lvlJc w:val="left"/>
-      <w:pPr>
-        <w:ind w:left="840" w:hanging="420"/>
-      </w:pPr>
-    </w:lvl>
-    <w:lvl w:ilvl="2" w:tplc="0409001B">
-      <w:start w:val="1"/>
-      <w:numFmt w:val="lowerRoman"/>
-      <w:lvlText w:val="%3."/>
-      <w:lvlJc w:val="right"/>
-      <w:pPr>
-        <w:ind w:left="1260" w:hanging="420"/>
-      </w:pPr>
-    </w:lvl>
-    <w:lvl w:ilvl="3" w:tplc="0409000F">
-      <w:start w:val="1"/>
-      <w:numFmt w:val="decimal"/>
-      <w:lvlText w:val="%4."/>
-      <w:lvlJc w:val="left"/>
-      <w:pPr>
-        <w:ind w:left="1680" w:hanging="420"/>
-      </w:pPr>
-    </w:lvl>
-    <w:lvl w:ilvl="4" w:tplc="04090019">
-      <w:start w:val="1"/>
-      <w:numFmt w:val="lowerLetter"/>
-      <w:lvlText w:val="%5)"/>
-      <w:lvlJc w:val="left"/>
-      <w:pPr>
-        <w:ind w:left="2100" w:hanging="420"/>
-      </w:pPr>
-    </w:lvl>
-    <w:lvl w:ilvl="5" w:tplc="0409001B">
-      <w:start w:val="1"/>
-      <w:numFmt w:val="lowerRoman"/>
-      <w:lvlText w:val="%6."/>
-      <w:lvlJc w:val="right"/>
-      <w:pPr>
-        <w:ind w:left="2520" w:hanging="420"/>
-      </w:pPr>
-    </w:lvl>
-    <w:lvl w:ilvl="6" w:tplc="0409000F">
-      <w:start w:val="1"/>
-      <w:numFmt w:val="decimal"/>
-      <w:lvlText w:val="%7."/>
-      <w:lvlJc w:val="left"/>
-      <w:pPr>
-        <w:ind w:left="2940" w:hanging="420"/>
-      </w:pPr>
-    </w:lvl>
-    <w:lvl w:ilvl="7" w:tplc="04090019">
-      <w:start w:val="1"/>
-      <w:numFmt w:val="lowerLetter"/>
-      <w:lvlText w:val="%8)"/>
-      <w:lvlJc w:val="left"/>
-      <w:pPr>
-        <w:ind w:left="3360" w:hanging="420"/>
-      </w:pPr>
-    </w:lvl>
-    <w:lvl w:ilvl="8" w:tplc="0409001B">
-      <w:start w:val="1"/>
-      <w:numFmt w:val="lowerRoman"/>
-      <w:lvlText w:val="%9."/>
-      <w:lvlJc w:val="right"/>
-      <w:pPr>
-        <w:ind w:left="3780" w:hanging="420"/>
-      </w:pPr>
-    </w:lvl>
-  </w:abstractNum>
-  <w:abstractNum w:abstractNumId="2" w15:restartNumberingAfterBreak="0">
-    <w:nsid w:val="29404528"/>
-    <w:multiLevelType w:val="hybridMultilevel"/>
-    <w:tmpl w:val="C6FEA8E4"/>
-    <w:lvl w:ilvl="0" w:tplc="93B65BA2">
+    <w:tmpl w:val="2AD6DD70"/>
+    <w:lvl w:ilvl="0" w:tplc="90EC30EC">
       <w:start w:val="1"/>
       <w:numFmt w:val="decimal"/>
       <w:lvlText w:val="%1、"/>
@@ -6939,14 +7192,100 @@
       </w:pPr>
     </w:lvl>
   </w:abstractNum>
-  <w:abstractNum w:abstractNumId="3" w15:restartNumberingAfterBreak="0">
-    <w:nsid w:val="40F24F92"/>
+  <w:abstractNum w:abstractNumId="2" w15:restartNumberingAfterBreak="0">
+    <w:nsid w:val="1FF77BA3"/>
     <w:multiLevelType w:val="hybridMultilevel"/>
-    <w:tmpl w:val="11E84E52"/>
-    <w:lvl w:ilvl="0" w:tplc="324A88D6">
+    <w:tmpl w:val="9FAE6186"/>
+    <w:lvl w:ilvl="0" w:tplc="7278C7BA">
       <w:start w:val="1"/>
       <w:numFmt w:val="decimal"/>
-      <w:lvlText w:val="%1）"/>
+      <w:lvlText w:val="%1、"/>
+      <w:lvlJc w:val="left"/>
+      <w:pPr>
+        <w:ind w:left="360" w:hanging="360"/>
+      </w:pPr>
+    </w:lvl>
+    <w:lvl w:ilvl="1" w:tplc="04090019">
+      <w:start w:val="1"/>
+      <w:numFmt w:val="lowerLetter"/>
+      <w:lvlText w:val="%2)"/>
+      <w:lvlJc w:val="left"/>
+      <w:pPr>
+        <w:ind w:left="840" w:hanging="420"/>
+      </w:pPr>
+    </w:lvl>
+    <w:lvl w:ilvl="2" w:tplc="0409001B">
+      <w:start w:val="1"/>
+      <w:numFmt w:val="lowerRoman"/>
+      <w:lvlText w:val="%3."/>
+      <w:lvlJc w:val="right"/>
+      <w:pPr>
+        <w:ind w:left="1260" w:hanging="420"/>
+      </w:pPr>
+    </w:lvl>
+    <w:lvl w:ilvl="3" w:tplc="0409000F">
+      <w:start w:val="1"/>
+      <w:numFmt w:val="decimal"/>
+      <w:lvlText w:val="%4."/>
+      <w:lvlJc w:val="left"/>
+      <w:pPr>
+        <w:ind w:left="1680" w:hanging="420"/>
+      </w:pPr>
+    </w:lvl>
+    <w:lvl w:ilvl="4" w:tplc="04090019">
+      <w:start w:val="1"/>
+      <w:numFmt w:val="lowerLetter"/>
+      <w:lvlText w:val="%5)"/>
+      <w:lvlJc w:val="left"/>
+      <w:pPr>
+        <w:ind w:left="2100" w:hanging="420"/>
+      </w:pPr>
+    </w:lvl>
+    <w:lvl w:ilvl="5" w:tplc="0409001B">
+      <w:start w:val="1"/>
+      <w:numFmt w:val="lowerRoman"/>
+      <w:lvlText w:val="%6."/>
+      <w:lvlJc w:val="right"/>
+      <w:pPr>
+        <w:ind w:left="2520" w:hanging="420"/>
+      </w:pPr>
+    </w:lvl>
+    <w:lvl w:ilvl="6" w:tplc="0409000F">
+      <w:start w:val="1"/>
+      <w:numFmt w:val="decimal"/>
+      <w:lvlText w:val="%7."/>
+      <w:lvlJc w:val="left"/>
+      <w:pPr>
+        <w:ind w:left="2940" w:hanging="420"/>
+      </w:pPr>
+    </w:lvl>
+    <w:lvl w:ilvl="7" w:tplc="04090019">
+      <w:start w:val="1"/>
+      <w:numFmt w:val="lowerLetter"/>
+      <w:lvlText w:val="%8)"/>
+      <w:lvlJc w:val="left"/>
+      <w:pPr>
+        <w:ind w:left="3360" w:hanging="420"/>
+      </w:pPr>
+    </w:lvl>
+    <w:lvl w:ilvl="8" w:tplc="0409001B">
+      <w:start w:val="1"/>
+      <w:numFmt w:val="lowerRoman"/>
+      <w:lvlText w:val="%9."/>
+      <w:lvlJc w:val="right"/>
+      <w:pPr>
+        <w:ind w:left="3780" w:hanging="420"/>
+      </w:pPr>
+    </w:lvl>
+  </w:abstractNum>
+  <w:abstractNum w:abstractNumId="3" w15:restartNumberingAfterBreak="0">
+    <w:nsid w:val="23411B76"/>
+    <w:multiLevelType w:val="hybridMultilevel"/>
+    <w:tmpl w:val="5994E762"/>
+    <w:lvl w:ilvl="0" w:tplc="9D429A7E">
+      <w:start w:val="1"/>
+      <w:numFmt w:val="lowerLetter"/>
+      <w:lvlText w:val="%1)"/>
       <w:lvlJc w:val="left"/>
       <w:pPr>
         <w:ind w:left="360" w:hanging="360"/>
@@ -7029,10 +7368,10 @@
     </w:lvl>
   </w:abstractNum>
   <w:abstractNum w:abstractNumId="4" w15:restartNumberingAfterBreak="0">
-    <w:nsid w:val="61AC45EC"/>
+    <w:nsid w:val="29404528"/>
     <w:multiLevelType w:val="hybridMultilevel"/>
-    <w:tmpl w:val="902EA1FA"/>
-    <w:lvl w:ilvl="0" w:tplc="04CC57D8">
+    <w:tmpl w:val="C6FEA8E4"/>
+    <w:lvl w:ilvl="0" w:tplc="93B65BA2">
       <w:start w:val="1"/>
       <w:numFmt w:val="decimal"/>
       <w:lvlText w:val="%1、"/>
@@ -7117,11 +7456,189 @@
       </w:pPr>
     </w:lvl>
   </w:abstractNum>
+  <w:abstractNum w:abstractNumId="5" w15:restartNumberingAfterBreak="0">
+    <w:nsid w:val="40F24F92"/>
+    <w:multiLevelType w:val="hybridMultilevel"/>
+    <w:tmpl w:val="11E84E52"/>
+    <w:lvl w:ilvl="0" w:tplc="324A88D6">
+      <w:start w:val="1"/>
+      <w:numFmt w:val="decimal"/>
+      <w:lvlText w:val="%1）"/>
+      <w:lvlJc w:val="left"/>
+      <w:pPr>
+        <w:ind w:left="360" w:hanging="360"/>
+      </w:pPr>
+      <w:rPr>
+        <w:rFonts w:hint="default"/>
+      </w:rPr>
+    </w:lvl>
+    <w:lvl w:ilvl="1" w:tplc="04090019" w:tentative="1">
+      <w:start w:val="1"/>
+      <w:numFmt w:val="lowerLetter"/>
+      <w:lvlText w:val="%2)"/>
+      <w:lvlJc w:val="left"/>
+      <w:pPr>
+        <w:ind w:left="840" w:hanging="420"/>
+      </w:pPr>
+    </w:lvl>
+    <w:lvl w:ilvl="2" w:tplc="0409001B" w:tentative="1">
+      <w:start w:val="1"/>
+      <w:numFmt w:val="lowerRoman"/>
+      <w:lvlText w:val="%3."/>
+      <w:lvlJc w:val="right"/>
+      <w:pPr>
+        <w:ind w:left="1260" w:hanging="420"/>
+      </w:pPr>
+    </w:lvl>
+    <w:lvl w:ilvl="3" w:tplc="0409000F" w:tentative="1">
+      <w:start w:val="1"/>
+      <w:numFmt w:val="decimal"/>
+      <w:lvlText w:val="%4."/>
+      <w:lvlJc w:val="left"/>
+      <w:pPr>
+        <w:ind w:left="1680" w:hanging="420"/>
+      </w:pPr>
+    </w:lvl>
+    <w:lvl w:ilvl="4" w:tplc="04090019" w:tentative="1">
+      <w:start w:val="1"/>
+      <w:numFmt w:val="lowerLetter"/>
+      <w:lvlText w:val="%5)"/>
+      <w:lvlJc w:val="left"/>
+      <w:pPr>
+        <w:ind w:left="2100" w:hanging="420"/>
+      </w:pPr>
+    </w:lvl>
+    <w:lvl w:ilvl="5" w:tplc="0409001B" w:tentative="1">
+      <w:start w:val="1"/>
+      <w:numFmt w:val="lowerRoman"/>
+      <w:lvlText w:val="%6."/>
+      <w:lvlJc w:val="right"/>
+      <w:pPr>
+        <w:ind w:left="2520" w:hanging="420"/>
+      </w:pPr>
+    </w:lvl>
+    <w:lvl w:ilvl="6" w:tplc="0409000F" w:tentative="1">
+      <w:start w:val="1"/>
+      <w:numFmt w:val="decimal"/>
+      <w:lvlText w:val="%7."/>
+      <w:lvlJc w:val="left"/>
+      <w:pPr>
+        <w:ind w:left="2940" w:hanging="420"/>
+      </w:pPr>
+    </w:lvl>
+    <w:lvl w:ilvl="7" w:tplc="04090019" w:tentative="1">
+      <w:start w:val="1"/>
+      <w:numFmt w:val="lowerLetter"/>
+      <w:lvlText w:val="%8)"/>
+      <w:lvlJc w:val="left"/>
+      <w:pPr>
+        <w:ind w:left="3360" w:hanging="420"/>
+      </w:pPr>
+    </w:lvl>
+    <w:lvl w:ilvl="8" w:tplc="0409001B" w:tentative="1">
+      <w:start w:val="1"/>
+      <w:numFmt w:val="lowerRoman"/>
+      <w:lvlText w:val="%9."/>
+      <w:lvlJc w:val="right"/>
+      <w:pPr>
+        <w:ind w:left="3780" w:hanging="420"/>
+      </w:pPr>
+    </w:lvl>
+  </w:abstractNum>
+  <w:abstractNum w:abstractNumId="6" w15:restartNumberingAfterBreak="0">
+    <w:nsid w:val="61AC45EC"/>
+    <w:multiLevelType w:val="hybridMultilevel"/>
+    <w:tmpl w:val="902EA1FA"/>
+    <w:lvl w:ilvl="0" w:tplc="04CC57D8">
+      <w:start w:val="1"/>
+      <w:numFmt w:val="decimal"/>
+      <w:lvlText w:val="%1、"/>
+      <w:lvlJc w:val="left"/>
+      <w:pPr>
+        <w:ind w:left="360" w:hanging="360"/>
+      </w:pPr>
+      <w:rPr>
+        <w:rFonts w:hint="default"/>
+      </w:rPr>
+    </w:lvl>
+    <w:lvl w:ilvl="1" w:tplc="04090019" w:tentative="1">
+      <w:start w:val="1"/>
+      <w:numFmt w:val="lowerLetter"/>
+      <w:lvlText w:val="%2)"/>
+      <w:lvlJc w:val="left"/>
+      <w:pPr>
+        <w:ind w:left="840" w:hanging="420"/>
+      </w:pPr>
+    </w:lvl>
+    <w:lvl w:ilvl="2" w:tplc="0409001B" w:tentative="1">
+      <w:start w:val="1"/>
+      <w:numFmt w:val="lowerRoman"/>
+      <w:lvlText w:val="%3."/>
+      <w:lvlJc w:val="right"/>
+      <w:pPr>
+        <w:ind w:left="1260" w:hanging="420"/>
+      </w:pPr>
+    </w:lvl>
+    <w:lvl w:ilvl="3" w:tplc="0409000F" w:tentative="1">
+      <w:start w:val="1"/>
+      <w:numFmt w:val="decimal"/>
+      <w:lvlText w:val="%4."/>
+      <w:lvlJc w:val="left"/>
+      <w:pPr>
+        <w:ind w:left="1680" w:hanging="420"/>
+      </w:pPr>
+    </w:lvl>
+    <w:lvl w:ilvl="4" w:tplc="04090019" w:tentative="1">
+      <w:start w:val="1"/>
+      <w:numFmt w:val="lowerLetter"/>
+      <w:lvlText w:val="%5)"/>
+      <w:lvlJc w:val="left"/>
+      <w:pPr>
+        <w:ind w:left="2100" w:hanging="420"/>
+      </w:pPr>
+    </w:lvl>
+    <w:lvl w:ilvl="5" w:tplc="0409001B" w:tentative="1">
+      <w:start w:val="1"/>
+      <w:numFmt w:val="lowerRoman"/>
+      <w:lvlText w:val="%6."/>
+      <w:lvlJc w:val="right"/>
+      <w:pPr>
+        <w:ind w:left="2520" w:hanging="420"/>
+      </w:pPr>
+    </w:lvl>
+    <w:lvl w:ilvl="6" w:tplc="0409000F" w:tentative="1">
+      <w:start w:val="1"/>
+      <w:numFmt w:val="decimal"/>
+      <w:lvlText w:val="%7."/>
+      <w:lvlJc w:val="left"/>
+      <w:pPr>
+        <w:ind w:left="2940" w:hanging="420"/>
+      </w:pPr>
+    </w:lvl>
+    <w:lvl w:ilvl="7" w:tplc="04090019" w:tentative="1">
+      <w:start w:val="1"/>
+      <w:numFmt w:val="lowerLetter"/>
+      <w:lvlText w:val="%8)"/>
+      <w:lvlJc w:val="left"/>
+      <w:pPr>
+        <w:ind w:left="3360" w:hanging="420"/>
+      </w:pPr>
+    </w:lvl>
+    <w:lvl w:ilvl="8" w:tplc="0409001B" w:tentative="1">
+      <w:start w:val="1"/>
+      <w:numFmt w:val="lowerRoman"/>
+      <w:lvlText w:val="%9."/>
+      <w:lvlJc w:val="right"/>
+      <w:pPr>
+        <w:ind w:left="3780" w:hanging="420"/>
+      </w:pPr>
+    </w:lvl>
+  </w:abstractNum>
   <w:num w:numId="1">
-    <w:abstractNumId w:val="3"/>
+    <w:abstractNumId w:val="5"/>
   </w:num>
   <w:num w:numId="2">
-    <w:abstractNumId w:val="1"/>
+    <w:abstractNumId w:val="2"/>
     <w:lvlOverride w:ilvl="0">
       <w:startOverride w:val="1"/>
     </w:lvlOverride>
@@ -7151,16 +7668,22 @@
     </w:lvlOverride>
   </w:num>
   <w:num w:numId="3">
+    <w:abstractNumId w:val="6"/>
+  </w:num>
+  <w:num w:numId="4">
     <w:abstractNumId w:val="4"/>
   </w:num>
-  <w:num w:numId="4">
+  <w:num w:numId="5">
     <w:abstractNumId w:val="2"/>
-  </w:num>
-  <w:num w:numId="5">
-    <w:abstractNumId w:val="1"/>
   </w:num>
   <w:num w:numId="6">
     <w:abstractNumId w:val="0"/>
+  </w:num>
+  <w:num w:numId="7">
+    <w:abstractNumId w:val="3"/>
+  </w:num>
+  <w:num w:numId="8">
+    <w:abstractNumId w:val="1"/>
   </w:num>
 </w:numbering>
 </file>
@@ -7655,6 +8178,28 @@
       <w:szCs w:val="28"/>
     </w:rPr>
   </w:style>
+  <w:style w:type="paragraph" w:styleId="5">
+    <w:name w:val="heading 5"/>
+    <w:basedOn w:val="a"/>
+    <w:next w:val="a"/>
+    <w:link w:val="50"/>
+    <w:uiPriority w:val="9"/>
+    <w:unhideWhenUsed/>
+    <w:qFormat/>
+    <w:rsid w:val="00EE4E0F"/>
+    <w:pPr>
+      <w:keepNext/>
+      <w:keepLines/>
+      <w:spacing w:before="280" w:after="290" w:line="376" w:lineRule="auto"/>
+      <w:outlineLvl w:val="4"/>
+    </w:pPr>
+    <w:rPr>
+      <w:b/>
+      <w:bCs/>
+      <w:sz w:val="28"/>
+      <w:szCs w:val="28"/>
+    </w:rPr>
+  </w:style>
   <w:style w:type="character" w:default="1" w:styleId="a0">
     <w:name w:val="Default Paragraph Font"/>
     <w:uiPriority w:val="1"/>
@@ -7904,6 +8449,19 @@
     <w:rsid w:val="00584743"/>
     <w:rPr>
       <w:color w:val="808080"/>
+    </w:rPr>
+  </w:style>
+  <w:style w:type="character" w:customStyle="1" w:styleId="50">
+    <w:name w:val="标题 5 字符"/>
+    <w:basedOn w:val="a0"/>
+    <w:link w:val="5"/>
+    <w:uiPriority w:val="9"/>
+    <w:rsid w:val="00EE4E0F"/>
+    <w:rPr>
+      <w:b/>
+      <w:bCs/>
+      <w:sz w:val="28"/>
+      <w:szCs w:val="28"/>
     </w:rPr>
   </w:style>
 </w:styles>

--- a/documents/实训报告封面.docx
+++ b/documents/实训报告封面.docx
@@ -1,6 +1,6 @@
 
 <file path=word/document.xml><?xml version="1.0" encoding="utf-8"?>
-<w:document xmlns:wpc="http://schemas.microsoft.com/office/word/2010/wordprocessingCanvas" xmlns:cx="http://schemas.microsoft.com/office/drawing/2014/chartex" xmlns:cx1="http://schemas.microsoft.com/office/drawing/2015/9/8/chartex" xmlns:cx2="http://schemas.microsoft.com/office/drawing/2015/10/21/chartex" xmlns:cx3="http://schemas.microsoft.com/office/drawing/2016/5/9/chartex" xmlns:cx4="http://schemas.microsoft.com/office/drawing/2016/5/10/chartex" xmlns:cx5="http://schemas.microsoft.com/office/drawing/2016/5/11/chartex" xmlns:cx6="http://schemas.microsoft.com/office/drawing/2016/5/12/chartex" xmlns:cx7="http://schemas.microsoft.com/office/drawing/2016/5/13/chartex" xmlns:cx8="http://schemas.microsoft.com/office/drawing/2016/5/14/chartex" xmlns:mc="http://schemas.openxmlformats.org/markup-compatibility/2006" xmlns:aink="http://schemas.microsoft.com/office/drawing/2016/ink" xmlns:am3d="http://schemas.microsoft.com/office/drawing/2017/model3d" xmlns:o="urn:schemas-microsoft-com:office:office" xmlns:r="http://schemas.openxmlformats.org/officeDocument/2006/relationships" xmlns:m="http://schemas.openxmlformats.org/officeDocument/2006/math" xmlns:v="urn:schemas-microsoft-com:vml" xmlns:wp14="http://schemas.microsoft.com/office/word/2010/wordprocessingDrawing" xmlns:wp="http://schemas.openxmlformats.org/drawingml/2006/wordprocessingDrawing" xmlns:w10="urn:schemas-microsoft-com:office:word" xmlns:w="http://schemas.openxmlformats.org/wordprocessingml/2006/main" xmlns:w14="http://schemas.microsoft.com/office/word/2010/wordml" xmlns:w15="http://schemas.microsoft.com/office/word/2012/wordml" xmlns:w16cex="http://schemas.microsoft.com/office/word/2018/wordml/cex" xmlns:w16cid="http://schemas.microsoft.com/office/word/2016/wordml/cid" xmlns:w16="http://schemas.microsoft.com/office/word/2018/wordml" xmlns:w16sdtdh="http://schemas.microsoft.com/office/word/2020/wordml/sdtdatahash" xmlns:w16se="http://schemas.microsoft.com/office/word/2015/wordml/symex" xmlns:wpg="http://schemas.microsoft.com/office/word/2010/wordprocessingGroup" xmlns:wpi="http://schemas.microsoft.com/office/word/2010/wordprocessingInk" xmlns:wne="http://schemas.microsoft.com/office/word/2006/wordml" xmlns:wps="http://schemas.microsoft.com/office/word/2010/wordprocessingShape" mc:Ignorable="w14 w15 w16se w16cid w16 w16cex w16sdtdh wp14">
+<w:document xmlns:wpc="http://schemas.microsoft.com/office/word/2010/wordprocessingCanvas" xmlns:cx="http://schemas.microsoft.com/office/drawing/2014/chartex" xmlns:cx1="http://schemas.microsoft.com/office/drawing/2015/9/8/chartex" xmlns:cx2="http://schemas.microsoft.com/office/drawing/2015/10/21/chartex" xmlns:cx3="http://schemas.microsoft.com/office/drawing/2016/5/9/chartex" xmlns:cx4="http://schemas.microsoft.com/office/drawing/2016/5/10/chartex" xmlns:cx5="http://schemas.microsoft.com/office/drawing/2016/5/11/chartex" xmlns:cx6="http://schemas.microsoft.com/office/drawing/2016/5/12/chartex" xmlns:cx7="http://schemas.microsoft.com/office/drawing/2016/5/13/chartex" xmlns:cx8="http://schemas.microsoft.com/office/drawing/2016/5/14/chartex" xmlns:mc="http://schemas.openxmlformats.org/markup-compatibility/2006" xmlns:aink="http://schemas.microsoft.com/office/drawing/2016/ink" xmlns:am3d="http://schemas.microsoft.com/office/drawing/2017/model3d" xmlns:o="urn:schemas-microsoft-com:office:office" xmlns:r="http://schemas.openxmlformats.org/officeDocument/2006/relationships" xmlns:m="http://schemas.openxmlformats.org/officeDocument/2006/math" xmlns:v="urn:schemas-microsoft-com:vml" xmlns:wp14="http://schemas.microsoft.com/office/word/2010/wordprocessingDrawing" xmlns:wp="http://schemas.openxmlformats.org/drawingml/2006/wordprocessingDrawing" xmlns:w10="urn:schemas-microsoft-com:office:word" xmlns:w="http://schemas.openxmlformats.org/wordprocessingml/2006/main" xmlns:w14="http://schemas.microsoft.com/office/word/2010/wordml" xmlns:w15="http://schemas.microsoft.com/office/word/2012/wordml" xmlns:w16cex="http://schemas.microsoft.com/office/word/2018/wordml/cex" xmlns:w16cid="http://schemas.microsoft.com/office/word/2016/wordml/cid" xmlns:w16="http://schemas.microsoft.com/office/word/2018/wordml" xmlns:w16se="http://schemas.microsoft.com/office/word/2015/wordml/symex" xmlns:wpg="http://schemas.microsoft.com/office/word/2010/wordprocessingGroup" xmlns:wpi="http://schemas.microsoft.com/office/word/2010/wordprocessingInk" xmlns:wne="http://schemas.microsoft.com/office/word/2006/wordml" xmlns:wps="http://schemas.microsoft.com/office/word/2010/wordprocessingShape" mc:Ignorable="w14 w15 w16se w16cid w16 w16cex wp14">
   <w:body>
     <w:p>
       <w:pPr>
@@ -4183,6 +4183,7 @@
     </w:p>
     <w:p>
       <w:pPr>
+        <w:spacing w:line="360" w:lineRule="auto"/>
         <w:ind w:firstLineChars="200" w:firstLine="480"/>
         <w:rPr>
           <w:sz w:val="24"/>
@@ -4272,6 +4273,7 @@
     </w:p>
     <w:p>
       <w:pPr>
+        <w:spacing w:line="360" w:lineRule="auto"/>
         <w:ind w:firstLineChars="200" w:firstLine="480"/>
         <w:rPr>
           <w:sz w:val="24"/>
@@ -4281,6 +4283,7 @@
     </w:p>
     <w:p>
       <w:pPr>
+        <w:spacing w:line="360" w:lineRule="auto"/>
         <w:ind w:firstLineChars="200" w:firstLine="480"/>
         <w:rPr>
           <w:sz w:val="24"/>
@@ -4574,6 +4577,7 @@
                 <w:sz w:val="24"/>
                 <w:szCs w:val="24"/>
               </w:rPr>
+              <w:lastRenderedPageBreak/>
               <w:t>无风险化利率</w:t>
             </w:r>
           </w:p>
@@ -4620,7 +4624,6 @@
                 <w:sz w:val="24"/>
                 <w:szCs w:val="24"/>
               </w:rPr>
-              <w:lastRenderedPageBreak/>
               <w:t>年化波动率</w:t>
             </w:r>
           </w:p>
@@ -4770,9 +4773,6 @@
     <w:p>
       <w:pPr>
         <w:pStyle w:val="3"/>
-        <w:rPr>
-          <w:rFonts w:hint="eastAsia"/>
-        </w:rPr>
       </w:pPr>
       <w:bookmarkStart w:id="10" w:name="_Toc74677825"/>
       <w:r>
@@ -4822,7 +4822,6 @@
     <w:p>
       <w:pPr>
         <w:rPr>
-          <w:rFonts w:hint="eastAsia"/>
           <w:sz w:val="24"/>
           <w:szCs w:val="24"/>
         </w:rPr>
@@ -4854,6 +4853,7 @@
           <w:ilvl w:val="0"/>
           <w:numId w:val="8"/>
         </w:numPr>
+        <w:spacing w:line="360" w:lineRule="auto"/>
         <w:ind w:firstLineChars="0"/>
         <w:rPr>
           <w:sz w:val="24"/>
@@ -4866,18 +4866,92 @@
           <w:sz w:val="24"/>
           <w:szCs w:val="24"/>
         </w:rPr>
-        <w:t>主程序直接调用爬虫从网站</w:t>
-      </w:r>
-      <w:proofErr w:type="gramStart"/>
-      <w:r>
-        <w:rPr>
-          <w:rFonts w:hint="eastAsia"/>
-          <w:sz w:val="24"/>
-          <w:szCs w:val="24"/>
-        </w:rPr>
-        <w:t>上爬取数据</w:t>
-      </w:r>
-      <w:proofErr w:type="gramEnd"/>
+        <w:t>主程序</w:t>
+      </w:r>
+      <w:r>
+        <w:rPr>
+          <w:rFonts w:hint="eastAsia"/>
+          <w:sz w:val="24"/>
+          <w:szCs w:val="24"/>
+        </w:rPr>
+        <w:t>(</w:t>
+      </w:r>
+      <w:r>
+        <w:rPr>
+          <w:sz w:val="24"/>
+          <w:szCs w:val="24"/>
+        </w:rPr>
+        <w:t>main.py)</w:t>
+      </w:r>
+      <w:r>
+        <w:rPr>
+          <w:rFonts w:hint="eastAsia"/>
+          <w:sz w:val="24"/>
+          <w:szCs w:val="24"/>
+        </w:rPr>
+        <w:t>直接调用</w:t>
+      </w:r>
+      <w:r>
+        <w:rPr>
+          <w:rFonts w:hint="eastAsia"/>
+          <w:sz w:val="24"/>
+          <w:szCs w:val="24"/>
+        </w:rPr>
+        <w:t>爬虫</w:t>
+      </w:r>
+      <w:r>
+        <w:rPr>
+          <w:sz w:val="24"/>
+          <w:szCs w:val="24"/>
+        </w:rPr>
+        <w:t>(</w:t>
+      </w:r>
+      <w:r>
+        <w:rPr>
+          <w:rFonts w:hint="eastAsia"/>
+          <w:sz w:val="24"/>
+          <w:szCs w:val="24"/>
+        </w:rPr>
+        <w:t>creeper</w:t>
+      </w:r>
+      <w:r>
+        <w:rPr>
+          <w:sz w:val="24"/>
+          <w:szCs w:val="24"/>
+        </w:rPr>
+        <w:t>.py</w:t>
+      </w:r>
+      <w:r>
+        <w:rPr>
+          <w:sz w:val="24"/>
+          <w:szCs w:val="24"/>
+        </w:rPr>
+        <w:t>)</w:t>
+      </w:r>
+      <w:r>
+        <w:rPr>
+          <w:rFonts w:hint="eastAsia"/>
+          <w:sz w:val="24"/>
+          <w:szCs w:val="24"/>
+        </w:rPr>
+        <w:t>中函数</w:t>
+      </w:r>
+      <w:r>
+        <w:rPr>
+          <w:rFonts w:hint="eastAsia"/>
+          <w:sz w:val="24"/>
+          <w:szCs w:val="24"/>
+        </w:rPr>
+        <w:t>从网站上爬取数据</w:t>
+      </w:r>
+      <w:r>
+        <w:rPr>
+          <w:rFonts w:hint="eastAsia"/>
+          <w:sz w:val="24"/>
+          <w:szCs w:val="24"/>
+        </w:rPr>
+        <w:t>。</w:t>
+      </w:r>
     </w:p>
     <w:p>
       <w:pPr>
@@ -4886,6 +4960,7 @@
           <w:ilvl w:val="0"/>
           <w:numId w:val="8"/>
         </w:numPr>
+        <w:spacing w:line="360" w:lineRule="auto"/>
         <w:ind w:firstLineChars="0"/>
         <w:rPr>
           <w:sz w:val="24"/>
@@ -4898,43 +4973,91 @@
           <w:sz w:val="24"/>
           <w:szCs w:val="24"/>
         </w:rPr>
-        <w:t>主程序通过</w:t>
-      </w:r>
-      <w:proofErr w:type="spellStart"/>
-      <w:r>
-        <w:rPr>
-          <w:rFonts w:hint="eastAsia"/>
-          <w:sz w:val="24"/>
-          <w:szCs w:val="24"/>
-        </w:rPr>
-        <w:t>pymysql</w:t>
-      </w:r>
-      <w:proofErr w:type="spellEnd"/>
-      <w:r>
-        <w:rPr>
-          <w:rFonts w:hint="eastAsia"/>
-          <w:sz w:val="24"/>
-          <w:szCs w:val="24"/>
-        </w:rPr>
-        <w:t>库中定义的连接函数与数据库连接，将</w:t>
-      </w:r>
-      <w:proofErr w:type="gramStart"/>
-      <w:r>
-        <w:rPr>
-          <w:rFonts w:hint="eastAsia"/>
-          <w:sz w:val="24"/>
-          <w:szCs w:val="24"/>
-        </w:rPr>
-        <w:t>爬虫爬取的</w:t>
-      </w:r>
-      <w:proofErr w:type="gramEnd"/>
-      <w:r>
-        <w:rPr>
-          <w:rFonts w:hint="eastAsia"/>
-          <w:sz w:val="24"/>
-          <w:szCs w:val="24"/>
-        </w:rPr>
-        <w:t>数据</w:t>
+        <w:t>主程序</w:t>
+      </w:r>
+      <w:r>
+        <w:rPr>
+          <w:rFonts w:hint="eastAsia"/>
+          <w:sz w:val="24"/>
+          <w:szCs w:val="24"/>
+        </w:rPr>
+        <w:t>(</w:t>
+      </w:r>
+      <w:r>
+        <w:rPr>
+          <w:sz w:val="24"/>
+          <w:szCs w:val="24"/>
+        </w:rPr>
+        <w:t>main.py)</w:t>
+      </w:r>
+      <w:r>
+        <w:rPr>
+          <w:rFonts w:hint="eastAsia"/>
+          <w:sz w:val="24"/>
+          <w:szCs w:val="24"/>
+        </w:rPr>
+        <w:t>通过</w:t>
+      </w:r>
+      <w:r>
+        <w:rPr>
+          <w:rFonts w:hint="eastAsia"/>
+          <w:sz w:val="24"/>
+          <w:szCs w:val="24"/>
+        </w:rPr>
+        <w:t>数据库操作模块</w:t>
+      </w:r>
+      <w:r>
+        <w:rPr>
+          <w:sz w:val="24"/>
+          <w:szCs w:val="24"/>
+        </w:rPr>
+        <w:t>(</w:t>
+      </w:r>
+      <w:r>
+        <w:rPr>
+          <w:sz w:val="24"/>
+          <w:szCs w:val="24"/>
+        </w:rPr>
+        <w:t>databas</w:t>
+      </w:r>
+      <w:r>
+        <w:rPr>
+          <w:rFonts w:hint="eastAsia"/>
+          <w:sz w:val="24"/>
+          <w:szCs w:val="24"/>
+        </w:rPr>
+        <w:t>e</w:t>
+      </w:r>
+      <w:r>
+        <w:rPr>
+          <w:sz w:val="24"/>
+          <w:szCs w:val="24"/>
+        </w:rPr>
+        <w:t>OP.py</w:t>
+      </w:r>
+      <w:r>
+        <w:rPr>
+          <w:rFonts w:hint="eastAsia"/>
+          <w:sz w:val="24"/>
+          <w:szCs w:val="24"/>
+        </w:rPr>
+        <w:t>)</w:t>
+      </w:r>
+      <w:r>
+        <w:rPr>
+          <w:rFonts w:hint="eastAsia"/>
+          <w:sz w:val="24"/>
+          <w:szCs w:val="24"/>
+        </w:rPr>
+        <w:t>中的函数</w:t>
+      </w:r>
+      <w:r>
+        <w:rPr>
+          <w:rFonts w:hint="eastAsia"/>
+          <w:sz w:val="24"/>
+          <w:szCs w:val="24"/>
+        </w:rPr>
+        <w:t>与数据库连接，将爬取的数据</w:t>
       </w:r>
       <w:r>
         <w:rPr>
@@ -4943,6 +5066,22 @@
           <w:szCs w:val="24"/>
         </w:rPr>
         <w:t>存储至数据库</w:t>
+      </w:r>
+      <w:r>
+        <w:rPr>
+          <w:rFonts w:hint="eastAsia"/>
+          <w:sz w:val="24"/>
+          <w:szCs w:val="24"/>
+        </w:rPr>
+        <w:t>，并初始化数据库</w:t>
+      </w:r>
+      <w:r>
+        <w:rPr>
+          <w:rFonts w:hint="eastAsia"/>
+          <w:sz w:val="24"/>
+          <w:szCs w:val="24"/>
+        </w:rPr>
+        <w:t>。</w:t>
       </w:r>
     </w:p>
     <w:p>
@@ -4952,27 +5091,368 @@
           <w:ilvl w:val="0"/>
           <w:numId w:val="8"/>
         </w:numPr>
+        <w:spacing w:line="360" w:lineRule="auto"/>
         <w:ind w:firstLineChars="0"/>
         <w:rPr>
-          <w:rFonts w:hint="eastAsia"/>
-          <w:sz w:val="24"/>
-          <w:szCs w:val="24"/>
-        </w:rPr>
-      </w:pPr>
-      <w:r>
-        <w:rPr>
-          <w:rFonts w:hint="eastAsia"/>
-          <w:sz w:val="24"/>
-          <w:szCs w:val="24"/>
-        </w:rPr>
-        <w:t>图形界面从数据库中获取数据后，将数据存储在缓存中，根据用户指令对数据进行操作后再进行展示</w:t>
+          <w:sz w:val="24"/>
+          <w:szCs w:val="24"/>
+        </w:rPr>
+      </w:pPr>
+      <w:r>
+        <w:rPr>
+          <w:rFonts w:hint="eastAsia"/>
+          <w:sz w:val="24"/>
+          <w:szCs w:val="24"/>
+        </w:rPr>
+        <w:t>图形界面</w:t>
+      </w:r>
+      <w:r>
+        <w:rPr>
+          <w:rFonts w:hint="eastAsia"/>
+          <w:sz w:val="24"/>
+          <w:szCs w:val="24"/>
+        </w:rPr>
+        <w:t>模块</w:t>
+      </w:r>
+      <w:r>
+        <w:rPr>
+          <w:rFonts w:hint="eastAsia"/>
+          <w:sz w:val="24"/>
+          <w:szCs w:val="24"/>
+        </w:rPr>
+        <w:t>(chart</w:t>
+      </w:r>
+      <w:r>
+        <w:rPr>
+          <w:sz w:val="24"/>
+          <w:szCs w:val="24"/>
+        </w:rPr>
+        <w:t>1.py)</w:t>
+      </w:r>
+      <w:r>
+        <w:rPr>
+          <w:rFonts w:hint="eastAsia"/>
+          <w:sz w:val="24"/>
+          <w:szCs w:val="24"/>
+        </w:rPr>
+        <w:t>从数据库中获取数据后，将数据存储在缓存中，根据用户指令对数据进行操作后再进行展示</w:t>
+      </w:r>
+      <w:r>
+        <w:rPr>
+          <w:rFonts w:hint="eastAsia"/>
+          <w:sz w:val="24"/>
+          <w:szCs w:val="24"/>
+        </w:rPr>
+        <w:t>。</w:t>
       </w:r>
     </w:p>
     <w:p>
       <w:pPr>
-        <w:rPr>
-          <w:rFonts w:hint="eastAsia"/>
-        </w:rPr>
+        <w:pStyle w:val="a8"/>
+        <w:numPr>
+          <w:ilvl w:val="0"/>
+          <w:numId w:val="8"/>
+        </w:numPr>
+        <w:spacing w:line="360" w:lineRule="auto"/>
+        <w:ind w:firstLineChars="0"/>
+        <w:rPr>
+          <w:rFonts w:hint="eastAsia"/>
+          <w:sz w:val="24"/>
+          <w:szCs w:val="24"/>
+        </w:rPr>
+      </w:pPr>
+      <w:r>
+        <w:rPr>
+          <w:rFonts w:hint="eastAsia"/>
+          <w:sz w:val="24"/>
+          <w:szCs w:val="24"/>
+        </w:rPr>
+        <w:t>图形界面</w:t>
+      </w:r>
+      <w:r>
+        <w:rPr>
+          <w:rFonts w:hint="eastAsia"/>
+          <w:sz w:val="24"/>
+          <w:szCs w:val="24"/>
+        </w:rPr>
+        <w:t>模块</w:t>
+      </w:r>
+      <w:r>
+        <w:rPr>
+          <w:rFonts w:hint="eastAsia"/>
+          <w:sz w:val="24"/>
+          <w:szCs w:val="24"/>
+        </w:rPr>
+        <w:t>(chart</w:t>
+      </w:r>
+      <w:r>
+        <w:rPr>
+          <w:sz w:val="24"/>
+          <w:szCs w:val="24"/>
+        </w:rPr>
+        <w:t>1.py)</w:t>
+      </w:r>
+      <w:r>
+        <w:rPr>
+          <w:rFonts w:hint="eastAsia"/>
+          <w:sz w:val="24"/>
+          <w:szCs w:val="24"/>
+        </w:rPr>
+        <w:t>收到更新指令后，用</w:t>
+      </w:r>
+      <w:r>
+        <w:rPr>
+          <w:rFonts w:hint="eastAsia"/>
+          <w:sz w:val="24"/>
+          <w:szCs w:val="24"/>
+        </w:rPr>
+        <w:t>数据库操作模块</w:t>
+      </w:r>
+      <w:r>
+        <w:rPr>
+          <w:sz w:val="24"/>
+          <w:szCs w:val="24"/>
+        </w:rPr>
+        <w:t>(databas</w:t>
+      </w:r>
+      <w:r>
+        <w:rPr>
+          <w:rFonts w:hint="eastAsia"/>
+          <w:sz w:val="24"/>
+          <w:szCs w:val="24"/>
+        </w:rPr>
+        <w:t>e</w:t>
+      </w:r>
+      <w:r>
+        <w:rPr>
+          <w:sz w:val="24"/>
+          <w:szCs w:val="24"/>
+        </w:rPr>
+        <w:t>OP.py</w:t>
+      </w:r>
+      <w:r>
+        <w:rPr>
+          <w:rFonts w:hint="eastAsia"/>
+          <w:sz w:val="24"/>
+          <w:szCs w:val="24"/>
+        </w:rPr>
+        <w:t>)</w:t>
+      </w:r>
+      <w:r>
+        <w:rPr>
+          <w:rFonts w:hint="eastAsia"/>
+          <w:sz w:val="24"/>
+          <w:szCs w:val="24"/>
+        </w:rPr>
+        <w:t>中的全局多线程更新函数并行调用</w:t>
+      </w:r>
+      <w:r>
+        <w:rPr>
+          <w:rFonts w:hint="eastAsia"/>
+          <w:sz w:val="24"/>
+          <w:szCs w:val="24"/>
+        </w:rPr>
+        <w:t>爬虫</w:t>
+      </w:r>
+      <w:r>
+        <w:rPr>
+          <w:sz w:val="24"/>
+          <w:szCs w:val="24"/>
+        </w:rPr>
+        <w:t>(</w:t>
+      </w:r>
+      <w:r>
+        <w:rPr>
+          <w:rFonts w:hint="eastAsia"/>
+          <w:sz w:val="24"/>
+          <w:szCs w:val="24"/>
+        </w:rPr>
+        <w:t>creeper</w:t>
+      </w:r>
+      <w:r>
+        <w:rPr>
+          <w:sz w:val="24"/>
+          <w:szCs w:val="24"/>
+        </w:rPr>
+        <w:t>.py)</w:t>
+      </w:r>
+      <w:r>
+        <w:rPr>
+          <w:rFonts w:hint="eastAsia"/>
+          <w:sz w:val="24"/>
+          <w:szCs w:val="24"/>
+        </w:rPr>
+        <w:t>中函数爬取新的历史净值并存入数据库。</w:t>
+      </w:r>
+    </w:p>
+    <w:p>
+      <w:pPr>
+        <w:pStyle w:val="a8"/>
+        <w:numPr>
+          <w:ilvl w:val="0"/>
+          <w:numId w:val="8"/>
+        </w:numPr>
+        <w:spacing w:line="360" w:lineRule="auto"/>
+        <w:ind w:firstLineChars="0"/>
+        <w:rPr>
+          <w:rFonts w:hint="eastAsia"/>
+          <w:sz w:val="24"/>
+          <w:szCs w:val="24"/>
+        </w:rPr>
+      </w:pPr>
+      <w:r>
+        <w:rPr>
+          <w:rFonts w:hint="eastAsia"/>
+          <w:sz w:val="24"/>
+          <w:szCs w:val="24"/>
+        </w:rPr>
+        <w:t>图形界面</w:t>
+      </w:r>
+      <w:r>
+        <w:rPr>
+          <w:rFonts w:hint="eastAsia"/>
+          <w:sz w:val="24"/>
+          <w:szCs w:val="24"/>
+        </w:rPr>
+        <w:t>模块</w:t>
+      </w:r>
+      <w:r>
+        <w:rPr>
+          <w:rFonts w:hint="eastAsia"/>
+          <w:sz w:val="24"/>
+          <w:szCs w:val="24"/>
+        </w:rPr>
+        <w:t>(chart</w:t>
+      </w:r>
+      <w:r>
+        <w:rPr>
+          <w:sz w:val="24"/>
+          <w:szCs w:val="24"/>
+        </w:rPr>
+        <w:t>1.py)</w:t>
+      </w:r>
+      <w:r>
+        <w:rPr>
+          <w:rFonts w:hint="eastAsia"/>
+          <w:sz w:val="24"/>
+          <w:szCs w:val="24"/>
+        </w:rPr>
+        <w:t>将用户输入的新基金代码传入</w:t>
+      </w:r>
+      <w:r>
+        <w:rPr>
+          <w:rFonts w:hint="eastAsia"/>
+          <w:sz w:val="24"/>
+          <w:szCs w:val="24"/>
+        </w:rPr>
+        <w:t>数据库操作模块</w:t>
+      </w:r>
+      <w:r>
+        <w:rPr>
+          <w:sz w:val="24"/>
+          <w:szCs w:val="24"/>
+        </w:rPr>
+        <w:t>(databas</w:t>
+      </w:r>
+      <w:r>
+        <w:rPr>
+          <w:rFonts w:hint="eastAsia"/>
+          <w:sz w:val="24"/>
+          <w:szCs w:val="24"/>
+        </w:rPr>
+        <w:t>e</w:t>
+      </w:r>
+      <w:r>
+        <w:rPr>
+          <w:sz w:val="24"/>
+          <w:szCs w:val="24"/>
+        </w:rPr>
+        <w:t>OP.py</w:t>
+      </w:r>
+      <w:r>
+        <w:rPr>
+          <w:rFonts w:hint="eastAsia"/>
+          <w:sz w:val="24"/>
+          <w:szCs w:val="24"/>
+        </w:rPr>
+        <w:t>)</w:t>
+      </w:r>
+      <w:r>
+        <w:rPr>
+          <w:rFonts w:hint="eastAsia"/>
+          <w:sz w:val="24"/>
+          <w:szCs w:val="24"/>
+        </w:rPr>
+        <w:t>，检查不在数据库后</w:t>
+      </w:r>
+      <w:r>
+        <w:rPr>
+          <w:rFonts w:hint="eastAsia"/>
+          <w:sz w:val="24"/>
+          <w:szCs w:val="24"/>
+        </w:rPr>
+        <w:t>调用爬虫</w:t>
+      </w:r>
+      <w:r>
+        <w:rPr>
+          <w:sz w:val="24"/>
+          <w:szCs w:val="24"/>
+        </w:rPr>
+        <w:t>(</w:t>
+      </w:r>
+      <w:r>
+        <w:rPr>
+          <w:rFonts w:hint="eastAsia"/>
+          <w:sz w:val="24"/>
+          <w:szCs w:val="24"/>
+        </w:rPr>
+        <w:t>creeper</w:t>
+      </w:r>
+      <w:r>
+        <w:rPr>
+          <w:sz w:val="24"/>
+          <w:szCs w:val="24"/>
+        </w:rPr>
+        <w:t>.py)</w:t>
+      </w:r>
+      <w:r>
+        <w:rPr>
+          <w:rFonts w:hint="eastAsia"/>
+          <w:sz w:val="24"/>
+          <w:szCs w:val="24"/>
+        </w:rPr>
+        <w:t>中函数爬取新的</w:t>
+      </w:r>
+      <w:r>
+        <w:rPr>
+          <w:rFonts w:hint="eastAsia"/>
+          <w:sz w:val="24"/>
+          <w:szCs w:val="24"/>
+        </w:rPr>
+        <w:t>基金信息</w:t>
+      </w:r>
+      <w:r>
+        <w:rPr>
+          <w:rFonts w:hint="eastAsia"/>
+          <w:sz w:val="24"/>
+          <w:szCs w:val="24"/>
+        </w:rPr>
+        <w:t>并存入数据库。</w:t>
+      </w:r>
+    </w:p>
+    <w:p>
+      <w:pPr>
+        <w:spacing w:line="360" w:lineRule="auto"/>
+        <w:rPr>
+          <w:rFonts w:hint="eastAsia"/>
+          <w:sz w:val="24"/>
+          <w:szCs w:val="24"/>
+        </w:rPr>
+      </w:pPr>
+    </w:p>
+    <w:p>
+      <w:pPr>
+        <w:spacing w:line="360" w:lineRule="auto"/>
       </w:pPr>
     </w:p>
     <w:p>
@@ -4987,16 +5467,10 @@
         <w:rPr>
           <w:rFonts w:hint="eastAsia"/>
         </w:rPr>
-        <w:lastRenderedPageBreak/>
         <w:t>对象模型设计</w:t>
       </w:r>
     </w:p>
     <w:p>
-      <w:pPr>
-        <w:rPr>
-          <w:rFonts w:hint="eastAsia"/>
-        </w:rPr>
-      </w:pPr>
       <w:r>
         <w:rPr>
           <w:noProof/>
@@ -5067,144 +5541,120 @@
         <w:t>系统用例实现详细设计</w:t>
       </w:r>
     </w:p>
+    <w:p/>
     <w:p>
       <w:pPr>
-        <w:rPr>
-          <w:rFonts w:hint="eastAsia"/>
-        </w:rPr>
-      </w:pPr>
+        <w:pStyle w:val="4"/>
+      </w:pPr>
+      <w:r>
+        <w:t>d</w:t>
+      </w:r>
+      <w:r>
+        <w:t>)</w:t>
+      </w:r>
+      <w:r>
+        <w:rPr>
+          <w:rFonts w:hint="eastAsia"/>
+        </w:rPr>
+        <w:t>系统非功能设计</w:t>
+      </w:r>
     </w:p>
     <w:p>
       <w:pPr>
-        <w:pStyle w:val="4"/>
-      </w:pPr>
-      <w:r>
-        <w:t>d</w:t>
-      </w:r>
-      <w:r>
-        <w:t>)</w:t>
-      </w:r>
-      <w:r>
-        <w:rPr>
-          <w:rFonts w:hint="eastAsia"/>
-        </w:rPr>
-        <w:t>系统非功能设计</w:t>
+        <w:spacing w:line="360" w:lineRule="auto"/>
+        <w:rPr>
+          <w:sz w:val="24"/>
+          <w:szCs w:val="24"/>
+        </w:rPr>
+      </w:pPr>
+      <w:r>
+        <w:rPr>
+          <w:sz w:val="24"/>
+          <w:szCs w:val="24"/>
+        </w:rPr>
+        <w:t>1</w:t>
+      </w:r>
+      <w:r>
+        <w:rPr>
+          <w:rFonts w:hint="eastAsia"/>
+          <w:sz w:val="24"/>
+          <w:szCs w:val="24"/>
+        </w:rPr>
+        <w:t>、为了加快爬取速度，增加了多线程爬取</w:t>
+      </w:r>
+      <w:r>
+        <w:rPr>
+          <w:rFonts w:hint="eastAsia"/>
+          <w:sz w:val="24"/>
+          <w:szCs w:val="24"/>
+        </w:rPr>
+        <w:t>。</w:t>
       </w:r>
     </w:p>
     <w:p>
       <w:pPr>
-        <w:rPr>
-          <w:sz w:val="24"/>
-          <w:szCs w:val="24"/>
-        </w:rPr>
-      </w:pPr>
-      <w:r>
-        <w:rPr>
-          <w:sz w:val="24"/>
-          <w:szCs w:val="24"/>
-        </w:rPr>
-        <w:t>1</w:t>
-      </w:r>
-      <w:r>
-        <w:rPr>
-          <w:rFonts w:hint="eastAsia"/>
-          <w:sz w:val="24"/>
-          <w:szCs w:val="24"/>
-        </w:rPr>
-        <w:t>、为了</w:t>
-      </w:r>
-      <w:proofErr w:type="gramStart"/>
-      <w:r>
-        <w:rPr>
-          <w:rFonts w:hint="eastAsia"/>
-          <w:sz w:val="24"/>
-          <w:szCs w:val="24"/>
-        </w:rPr>
-        <w:t>加快爬取速度</w:t>
-      </w:r>
-      <w:proofErr w:type="gramEnd"/>
-      <w:r>
-        <w:rPr>
-          <w:rFonts w:hint="eastAsia"/>
-          <w:sz w:val="24"/>
-          <w:szCs w:val="24"/>
-        </w:rPr>
-        <w:t>，增加了多线程爬取</w:t>
-      </w:r>
-      <w:r>
-        <w:rPr>
-          <w:rFonts w:hint="eastAsia"/>
-          <w:sz w:val="24"/>
-          <w:szCs w:val="24"/>
-        </w:rPr>
-        <w:t>。</w:t>
+        <w:spacing w:line="360" w:lineRule="auto"/>
+        <w:rPr>
+          <w:sz w:val="24"/>
+          <w:szCs w:val="24"/>
+        </w:rPr>
+      </w:pPr>
+      <w:r>
+        <w:rPr>
+          <w:sz w:val="24"/>
+          <w:szCs w:val="24"/>
+        </w:rPr>
+        <w:t>2</w:t>
+      </w:r>
+      <w:r>
+        <w:rPr>
+          <w:rFonts w:hint="eastAsia"/>
+          <w:sz w:val="24"/>
+          <w:szCs w:val="24"/>
+        </w:rPr>
+        <w:t>、</w:t>
+      </w:r>
+      <w:r>
+        <w:rPr>
+          <w:rFonts w:hint="eastAsia"/>
+          <w:sz w:val="24"/>
+          <w:szCs w:val="24"/>
+        </w:rPr>
+        <w:t>为了加快数据的获取，在数据库中建立了索引。</w:t>
       </w:r>
     </w:p>
     <w:p>
       <w:pPr>
-        <w:rPr>
-          <w:sz w:val="24"/>
-          <w:szCs w:val="24"/>
-        </w:rPr>
-      </w:pPr>
-      <w:r>
-        <w:rPr>
-          <w:sz w:val="24"/>
-          <w:szCs w:val="24"/>
-        </w:rPr>
-        <w:t>2</w:t>
-      </w:r>
-      <w:r>
-        <w:rPr>
-          <w:rFonts w:hint="eastAsia"/>
-          <w:sz w:val="24"/>
-          <w:szCs w:val="24"/>
-        </w:rPr>
-        <w:t>、</w:t>
-      </w:r>
-      <w:r>
-        <w:rPr>
-          <w:rFonts w:hint="eastAsia"/>
-          <w:sz w:val="24"/>
-          <w:szCs w:val="24"/>
-        </w:rPr>
-        <w:t>为了加快数据的获取，在数据库中建立了索引。</w:t>
+        <w:spacing w:line="360" w:lineRule="auto"/>
+        <w:rPr>
+          <w:sz w:val="24"/>
+          <w:szCs w:val="24"/>
+        </w:rPr>
+      </w:pPr>
+      <w:r>
+        <w:rPr>
+          <w:rFonts w:hint="eastAsia"/>
+          <w:sz w:val="24"/>
+          <w:szCs w:val="24"/>
+        </w:rPr>
+        <w:t>3</w:t>
+      </w:r>
+      <w:r>
+        <w:rPr>
+          <w:rFonts w:hint="eastAsia"/>
+          <w:sz w:val="24"/>
+          <w:szCs w:val="24"/>
+        </w:rPr>
+        <w:t>、针对数据库操作增加了异常处理。</w:t>
       </w:r>
     </w:p>
     <w:p>
       <w:pPr>
-        <w:rPr>
-          <w:rFonts w:hint="eastAsia"/>
-          <w:sz w:val="24"/>
-          <w:szCs w:val="24"/>
-        </w:rPr>
-      </w:pPr>
-      <w:r>
-        <w:rPr>
-          <w:rFonts w:hint="eastAsia"/>
-          <w:sz w:val="24"/>
-          <w:szCs w:val="24"/>
-        </w:rPr>
-        <w:t>3</w:t>
-      </w:r>
-      <w:r>
-        <w:rPr>
-          <w:rFonts w:hint="eastAsia"/>
-          <w:sz w:val="24"/>
-          <w:szCs w:val="24"/>
-        </w:rPr>
-        <w:t>、针对数据库操作增加了异常处理。</w:t>
-      </w:r>
+        <w:spacing w:line="360" w:lineRule="auto"/>
+      </w:pPr>
     </w:p>
     <w:p>
       <w:pPr>
-        <w:rPr>
-          <w:rFonts w:hint="eastAsia"/>
-        </w:rPr>
-      </w:pPr>
-    </w:p>
-    <w:p>
-      <w:pPr>
         <w:pStyle w:val="2"/>
       </w:pPr>
       <w:bookmarkStart w:id="11" w:name="_Toc74677826"/>
@@ -5212,7 +5662,6 @@
         <w:rPr>
           <w:rFonts w:hint="eastAsia"/>
         </w:rPr>
-        <w:lastRenderedPageBreak/>
         <w:t>四、软件测试</w:t>
       </w:r>
       <w:bookmarkEnd w:id="11"/>
@@ -5243,13 +5692,7 @@
       </w:r>
       <w:bookmarkEnd w:id="13"/>
     </w:p>
-    <w:p>
-      <w:pPr>
-        <w:rPr>
-          <w:rFonts w:hint="eastAsia"/>
-        </w:rPr>
-      </w:pPr>
-    </w:p>
+    <w:p/>
     <w:p>
       <w:pPr>
         <w:pStyle w:val="1"/>
@@ -6622,6 +7065,7 @@
         <w:rPr>
           <w:rFonts w:hint="eastAsia"/>
         </w:rPr>
+        <w:lastRenderedPageBreak/>
         <w:t>个人总结</w:t>
       </w:r>
       <w:bookmarkEnd w:id="15"/>
@@ -6636,7 +7080,6 @@
         <w:rPr>
           <w:rFonts w:hint="eastAsia"/>
         </w:rPr>
-        <w:lastRenderedPageBreak/>
         <w:t>项目进度安排等项目管理内容</w:t>
       </w:r>
       <w:bookmarkEnd w:id="16"/>
@@ -6708,7 +7151,6 @@
                 <w:szCs w:val="28"/>
               </w:rPr>
             </w:pPr>
-            <w:proofErr w:type="gramStart"/>
             <w:r>
               <w:rPr>
                 <w:rFonts w:hint="eastAsia"/>
@@ -6717,7 +7159,6 @@
               </w:rPr>
               <w:t>完成爬取</w:t>
             </w:r>
-            <w:proofErr w:type="gramEnd"/>
           </w:p>
         </w:tc>
       </w:tr>
@@ -6978,7 +7419,7 @@
 </file>
 
 <file path=word/endnotes.xml><?xml version="1.0" encoding="utf-8"?>
-<w:endnotes xmlns:wpc="http://schemas.microsoft.com/office/word/2010/wordprocessingCanvas" xmlns:cx="http://schemas.microsoft.com/office/drawing/2014/chartex" xmlns:cx1="http://schemas.microsoft.com/office/drawing/2015/9/8/chartex" xmlns:cx2="http://schemas.microsoft.com/office/drawing/2015/10/21/chartex" xmlns:cx3="http://schemas.microsoft.com/office/drawing/2016/5/9/chartex" xmlns:cx4="http://schemas.microsoft.com/office/drawing/2016/5/10/chartex" xmlns:cx5="http://schemas.microsoft.com/office/drawing/2016/5/11/chartex" xmlns:cx6="http://schemas.microsoft.com/office/drawing/2016/5/12/chartex" xmlns:cx7="http://schemas.microsoft.com/office/drawing/2016/5/13/chartex" xmlns:cx8="http://schemas.microsoft.com/office/drawing/2016/5/14/chartex" xmlns:mc="http://schemas.openxmlformats.org/markup-compatibility/2006" xmlns:aink="http://schemas.microsoft.com/office/drawing/2016/ink" xmlns:am3d="http://schemas.microsoft.com/office/drawing/2017/model3d" xmlns:o="urn:schemas-microsoft-com:office:office" xmlns:r="http://schemas.openxmlformats.org/officeDocument/2006/relationships" xmlns:m="http://schemas.openxmlformats.org/officeDocument/2006/math" xmlns:v="urn:schemas-microsoft-com:vml" xmlns:wp14="http://schemas.microsoft.com/office/word/2010/wordprocessingDrawing" xmlns:wp="http://schemas.openxmlformats.org/drawingml/2006/wordprocessingDrawing" xmlns:w10="urn:schemas-microsoft-com:office:word" xmlns:w="http://schemas.openxmlformats.org/wordprocessingml/2006/main" xmlns:w14="http://schemas.microsoft.com/office/word/2010/wordml" xmlns:w15="http://schemas.microsoft.com/office/word/2012/wordml" xmlns:w16cex="http://schemas.microsoft.com/office/word/2018/wordml/cex" xmlns:w16cid="http://schemas.microsoft.com/office/word/2016/wordml/cid" xmlns:w16="http://schemas.microsoft.com/office/word/2018/wordml" xmlns:w16sdtdh="http://schemas.microsoft.com/office/word/2020/wordml/sdtdatahash" xmlns:w16se="http://schemas.microsoft.com/office/word/2015/wordml/symex" xmlns:wpg="http://schemas.microsoft.com/office/word/2010/wordprocessingGroup" xmlns:wpi="http://schemas.microsoft.com/office/word/2010/wordprocessingInk" xmlns:wne="http://schemas.microsoft.com/office/word/2006/wordml" xmlns:wps="http://schemas.microsoft.com/office/word/2010/wordprocessingShape" mc:Ignorable="w14 w15 w16se w16cid w16 w16cex w16sdtdh wp14">
+<w:endnotes xmlns:wpc="http://schemas.microsoft.com/office/word/2010/wordprocessingCanvas" xmlns:cx="http://schemas.microsoft.com/office/drawing/2014/chartex" xmlns:cx1="http://schemas.microsoft.com/office/drawing/2015/9/8/chartex" xmlns:cx2="http://schemas.microsoft.com/office/drawing/2015/10/21/chartex" xmlns:cx3="http://schemas.microsoft.com/office/drawing/2016/5/9/chartex" xmlns:cx4="http://schemas.microsoft.com/office/drawing/2016/5/10/chartex" xmlns:cx5="http://schemas.microsoft.com/office/drawing/2016/5/11/chartex" xmlns:cx6="http://schemas.microsoft.com/office/drawing/2016/5/12/chartex" xmlns:cx7="http://schemas.microsoft.com/office/drawing/2016/5/13/chartex" xmlns:cx8="http://schemas.microsoft.com/office/drawing/2016/5/14/chartex" xmlns:mc="http://schemas.openxmlformats.org/markup-compatibility/2006" xmlns:aink="http://schemas.microsoft.com/office/drawing/2016/ink" xmlns:am3d="http://schemas.microsoft.com/office/drawing/2017/model3d" xmlns:o="urn:schemas-microsoft-com:office:office" xmlns:r="http://schemas.openxmlformats.org/officeDocument/2006/relationships" xmlns:m="http://schemas.openxmlformats.org/officeDocument/2006/math" xmlns:v="urn:schemas-microsoft-com:vml" xmlns:wp14="http://schemas.microsoft.com/office/word/2010/wordprocessingDrawing" xmlns:wp="http://schemas.openxmlformats.org/drawingml/2006/wordprocessingDrawing" xmlns:w10="urn:schemas-microsoft-com:office:word" xmlns:w="http://schemas.openxmlformats.org/wordprocessingml/2006/main" xmlns:w14="http://schemas.microsoft.com/office/word/2010/wordml" xmlns:w15="http://schemas.microsoft.com/office/word/2012/wordml" xmlns:w16cex="http://schemas.microsoft.com/office/word/2018/wordml/cex" xmlns:w16cid="http://schemas.microsoft.com/office/word/2016/wordml/cid" xmlns:w16="http://schemas.microsoft.com/office/word/2018/wordml" xmlns:w16se="http://schemas.microsoft.com/office/word/2015/wordml/symex" xmlns:wpg="http://schemas.microsoft.com/office/word/2010/wordprocessingGroup" xmlns:wpi="http://schemas.microsoft.com/office/word/2010/wordprocessingInk" xmlns:wne="http://schemas.microsoft.com/office/word/2006/wordml" xmlns:wps="http://schemas.microsoft.com/office/word/2010/wordprocessingShape" mc:Ignorable="w14 w15 w16se w16cid w16 w16cex wp14">
   <w:endnote w:type="separator" w:id="-1">
     <w:p>
       <w:r>
@@ -6997,7 +7438,7 @@
 </file>
 
 <file path=word/footnotes.xml><?xml version="1.0" encoding="utf-8"?>
-<w:footnotes xmlns:wpc="http://schemas.microsoft.com/office/word/2010/wordprocessingCanvas" xmlns:cx="http://schemas.microsoft.com/office/drawing/2014/chartex" xmlns:cx1="http://schemas.microsoft.com/office/drawing/2015/9/8/chartex" xmlns:cx2="http://schemas.microsoft.com/office/drawing/2015/10/21/chartex" xmlns:cx3="http://schemas.microsoft.com/office/drawing/2016/5/9/chartex" xmlns:cx4="http://schemas.microsoft.com/office/drawing/2016/5/10/chartex" xmlns:cx5="http://schemas.microsoft.com/office/drawing/2016/5/11/chartex" xmlns:cx6="http://schemas.microsoft.com/office/drawing/2016/5/12/chartex" xmlns:cx7="http://schemas.microsoft.com/office/drawing/2016/5/13/chartex" xmlns:cx8="http://schemas.microsoft.com/office/drawing/2016/5/14/chartex" xmlns:mc="http://schemas.openxmlformats.org/markup-compatibility/2006" xmlns:aink="http://schemas.microsoft.com/office/drawing/2016/ink" xmlns:am3d="http://schemas.microsoft.com/office/drawing/2017/model3d" xmlns:o="urn:schemas-microsoft-com:office:office" xmlns:r="http://schemas.openxmlformats.org/officeDocument/2006/relationships" xmlns:m="http://schemas.openxmlformats.org/officeDocument/2006/math" xmlns:v="urn:schemas-microsoft-com:vml" xmlns:wp14="http://schemas.microsoft.com/office/word/2010/wordprocessingDrawing" xmlns:wp="http://schemas.openxmlformats.org/drawingml/2006/wordprocessingDrawing" xmlns:w10="urn:schemas-microsoft-com:office:word" xmlns:w="http://schemas.openxmlformats.org/wordprocessingml/2006/main" xmlns:w14="http://schemas.microsoft.com/office/word/2010/wordml" xmlns:w15="http://schemas.microsoft.com/office/word/2012/wordml" xmlns:w16cex="http://schemas.microsoft.com/office/word/2018/wordml/cex" xmlns:w16cid="http://schemas.microsoft.com/office/word/2016/wordml/cid" xmlns:w16="http://schemas.microsoft.com/office/word/2018/wordml" xmlns:w16sdtdh="http://schemas.microsoft.com/office/word/2020/wordml/sdtdatahash" xmlns:w16se="http://schemas.microsoft.com/office/word/2015/wordml/symex" xmlns:wpg="http://schemas.microsoft.com/office/word/2010/wordprocessingGroup" xmlns:wpi="http://schemas.microsoft.com/office/word/2010/wordprocessingInk" xmlns:wne="http://schemas.microsoft.com/office/word/2006/wordml" xmlns:wps="http://schemas.microsoft.com/office/word/2010/wordprocessingShape" mc:Ignorable="w14 w15 w16se w16cid w16 w16cex w16sdtdh wp14">
+<w:footnotes xmlns:wpc="http://schemas.microsoft.com/office/word/2010/wordprocessingCanvas" xmlns:cx="http://schemas.microsoft.com/office/drawing/2014/chartex" xmlns:cx1="http://schemas.microsoft.com/office/drawing/2015/9/8/chartex" xmlns:cx2="http://schemas.microsoft.com/office/drawing/2015/10/21/chartex" xmlns:cx3="http://schemas.microsoft.com/office/drawing/2016/5/9/chartex" xmlns:cx4="http://schemas.microsoft.com/office/drawing/2016/5/10/chartex" xmlns:cx5="http://schemas.microsoft.com/office/drawing/2016/5/11/chartex" xmlns:cx6="http://schemas.microsoft.com/office/drawing/2016/5/12/chartex" xmlns:cx7="http://schemas.microsoft.com/office/drawing/2016/5/13/chartex" xmlns:cx8="http://schemas.microsoft.com/office/drawing/2016/5/14/chartex" xmlns:mc="http://schemas.openxmlformats.org/markup-compatibility/2006" xmlns:aink="http://schemas.microsoft.com/office/drawing/2016/ink" xmlns:am3d="http://schemas.microsoft.com/office/drawing/2017/model3d" xmlns:o="urn:schemas-microsoft-com:office:office" xmlns:r="http://schemas.openxmlformats.org/officeDocument/2006/relationships" xmlns:m="http://schemas.openxmlformats.org/officeDocument/2006/math" xmlns:v="urn:schemas-microsoft-com:vml" xmlns:wp14="http://schemas.microsoft.com/office/word/2010/wordprocessingDrawing" xmlns:wp="http://schemas.openxmlformats.org/drawingml/2006/wordprocessingDrawing" xmlns:w10="urn:schemas-microsoft-com:office:word" xmlns:w="http://schemas.openxmlformats.org/wordprocessingml/2006/main" xmlns:w14="http://schemas.microsoft.com/office/word/2010/wordml" xmlns:w15="http://schemas.microsoft.com/office/word/2012/wordml" xmlns:w16cex="http://schemas.microsoft.com/office/word/2018/wordml/cex" xmlns:w16cid="http://schemas.microsoft.com/office/word/2016/wordml/cid" xmlns:w16="http://schemas.microsoft.com/office/word/2018/wordml" xmlns:w16se="http://schemas.microsoft.com/office/word/2015/wordml/symex" xmlns:wpg="http://schemas.microsoft.com/office/word/2010/wordprocessingGroup" xmlns:wpi="http://schemas.microsoft.com/office/word/2010/wordprocessingInk" xmlns:wne="http://schemas.microsoft.com/office/word/2006/wordml" xmlns:wps="http://schemas.microsoft.com/office/word/2010/wordprocessingShape" mc:Ignorable="w14 w15 w16se w16cid w16 w16cex wp14">
   <w:footnote w:type="separator" w:id="-1">
     <w:p>
       <w:r>
@@ -7016,7 +7457,7 @@
 </file>
 
 <file path=word/numbering.xml><?xml version="1.0" encoding="utf-8"?>
-<w:numbering xmlns:wpc="http://schemas.microsoft.com/office/word/2010/wordprocessingCanvas" xmlns:cx="http://schemas.microsoft.com/office/drawing/2014/chartex" xmlns:cx1="http://schemas.microsoft.com/office/drawing/2015/9/8/chartex" xmlns:cx2="http://schemas.microsoft.com/office/drawing/2015/10/21/chartex" xmlns:cx3="http://schemas.microsoft.com/office/drawing/2016/5/9/chartex" xmlns:cx4="http://schemas.microsoft.com/office/drawing/2016/5/10/chartex" xmlns:cx5="http://schemas.microsoft.com/office/drawing/2016/5/11/chartex" xmlns:cx6="http://schemas.microsoft.com/office/drawing/2016/5/12/chartex" xmlns:cx7="http://schemas.microsoft.com/office/drawing/2016/5/13/chartex" xmlns:cx8="http://schemas.microsoft.com/office/drawing/2016/5/14/chartex" xmlns:mc="http://schemas.openxmlformats.org/markup-compatibility/2006" xmlns:aink="http://schemas.microsoft.com/office/drawing/2016/ink" xmlns:am3d="http://schemas.microsoft.com/office/drawing/2017/model3d" xmlns:o="urn:schemas-microsoft-com:office:office" xmlns:r="http://schemas.openxmlformats.org/officeDocument/2006/relationships" xmlns:m="http://schemas.openxmlformats.org/officeDocument/2006/math" xmlns:v="urn:schemas-microsoft-com:vml" xmlns:wp14="http://schemas.microsoft.com/office/word/2010/wordprocessingDrawing" xmlns:wp="http://schemas.openxmlformats.org/drawingml/2006/wordprocessingDrawing" xmlns:w10="urn:schemas-microsoft-com:office:word" xmlns:w="http://schemas.openxmlformats.org/wordprocessingml/2006/main" xmlns:w14="http://schemas.microsoft.com/office/word/2010/wordml" xmlns:w15="http://schemas.microsoft.com/office/word/2012/wordml" xmlns:w16cex="http://schemas.microsoft.com/office/word/2018/wordml/cex" xmlns:w16cid="http://schemas.microsoft.com/office/word/2016/wordml/cid" xmlns:w16="http://schemas.microsoft.com/office/word/2018/wordml" xmlns:w16sdtdh="http://schemas.microsoft.com/office/word/2020/wordml/sdtdatahash" xmlns:w16se="http://schemas.microsoft.com/office/word/2015/wordml/symex" xmlns:wpg="http://schemas.microsoft.com/office/word/2010/wordprocessingGroup" xmlns:wpi="http://schemas.microsoft.com/office/word/2010/wordprocessingInk" xmlns:wne="http://schemas.microsoft.com/office/word/2006/wordml" xmlns:wps="http://schemas.microsoft.com/office/word/2010/wordprocessingShape" mc:Ignorable="w14 w15 w16se w16cid w16 w16cex w16sdtdh wp14">
+<w:numbering xmlns:wpc="http://schemas.microsoft.com/office/word/2010/wordprocessingCanvas" xmlns:cx="http://schemas.microsoft.com/office/drawing/2014/chartex" xmlns:cx1="http://schemas.microsoft.com/office/drawing/2015/9/8/chartex" xmlns:cx2="http://schemas.microsoft.com/office/drawing/2015/10/21/chartex" xmlns:cx3="http://schemas.microsoft.com/office/drawing/2016/5/9/chartex" xmlns:cx4="http://schemas.microsoft.com/office/drawing/2016/5/10/chartex" xmlns:cx5="http://schemas.microsoft.com/office/drawing/2016/5/11/chartex" xmlns:cx6="http://schemas.microsoft.com/office/drawing/2016/5/12/chartex" xmlns:cx7="http://schemas.microsoft.com/office/drawing/2016/5/13/chartex" xmlns:cx8="http://schemas.microsoft.com/office/drawing/2016/5/14/chartex" xmlns:mc="http://schemas.openxmlformats.org/markup-compatibility/2006" xmlns:aink="http://schemas.microsoft.com/office/drawing/2016/ink" xmlns:am3d="http://schemas.microsoft.com/office/drawing/2017/model3d" xmlns:o="urn:schemas-microsoft-com:office:office" xmlns:r="http://schemas.openxmlformats.org/officeDocument/2006/relationships" xmlns:m="http://schemas.openxmlformats.org/officeDocument/2006/math" xmlns:v="urn:schemas-microsoft-com:vml" xmlns:wp14="http://schemas.microsoft.com/office/word/2010/wordprocessingDrawing" xmlns:wp="http://schemas.openxmlformats.org/drawingml/2006/wordprocessingDrawing" xmlns:w10="urn:schemas-microsoft-com:office:word" xmlns:w="http://schemas.openxmlformats.org/wordprocessingml/2006/main" xmlns:w14="http://schemas.microsoft.com/office/word/2010/wordml" xmlns:w15="http://schemas.microsoft.com/office/word/2012/wordml" xmlns:w16cex="http://schemas.microsoft.com/office/word/2018/wordml/cex" xmlns:w16cid="http://schemas.microsoft.com/office/word/2016/wordml/cid" xmlns:w16="http://schemas.microsoft.com/office/word/2018/wordml" xmlns:w16se="http://schemas.microsoft.com/office/word/2015/wordml/symex" xmlns:wpg="http://schemas.microsoft.com/office/word/2010/wordprocessingGroup" xmlns:wpi="http://schemas.microsoft.com/office/word/2010/wordprocessingInk" xmlns:wne="http://schemas.microsoft.com/office/word/2006/wordml" xmlns:wps="http://schemas.microsoft.com/office/word/2010/wordprocessingShape" mc:Ignorable="w14 w15 w16se w16cid w16 w16cex wp14">
   <w:abstractNum w:abstractNumId="0" w15:restartNumberingAfterBreak="0">
     <w:nsid w:val="1B315893"/>
     <w:multiLevelType w:val="hybridMultilevel"/>
@@ -7689,7 +8130,7 @@
 </file>
 
 <file path=word/styles.xml><?xml version="1.0" encoding="utf-8"?>
-<w:styles xmlns:mc="http://schemas.openxmlformats.org/markup-compatibility/2006" xmlns:r="http://schemas.openxmlformats.org/officeDocument/2006/relationships" xmlns:w="http://schemas.openxmlformats.org/wordprocessingml/2006/main" xmlns:w14="http://schemas.microsoft.com/office/word/2010/wordml" xmlns:w15="http://schemas.microsoft.com/office/word/2012/wordml" xmlns:w16cex="http://schemas.microsoft.com/office/word/2018/wordml/cex" xmlns:w16cid="http://schemas.microsoft.com/office/word/2016/wordml/cid" xmlns:w16="http://schemas.microsoft.com/office/word/2018/wordml" xmlns:w16sdtdh="http://schemas.microsoft.com/office/word/2020/wordml/sdtdatahash" xmlns:w16se="http://schemas.microsoft.com/office/word/2015/wordml/symex" mc:Ignorable="w14 w15 w16se w16cid w16 w16cex w16sdtdh">
+<w:styles xmlns:mc="http://schemas.openxmlformats.org/markup-compatibility/2006" xmlns:r="http://schemas.openxmlformats.org/officeDocument/2006/relationships" xmlns:w="http://schemas.openxmlformats.org/wordprocessingml/2006/main" xmlns:w14="http://schemas.microsoft.com/office/word/2010/wordml" xmlns:w15="http://schemas.microsoft.com/office/word/2012/wordml" xmlns:w16cex="http://schemas.microsoft.com/office/word/2018/wordml/cex" xmlns:w16cid="http://schemas.microsoft.com/office/word/2016/wordml/cid" xmlns:w16="http://schemas.microsoft.com/office/word/2018/wordml" xmlns:w16se="http://schemas.microsoft.com/office/word/2015/wordml/symex" mc:Ignorable="w14 w15 w16se w16cid w16 w16cex">
   <w:docDefaults>
     <w:rPrDefault>
       <w:rPr>

--- a/documents/实训报告封面.docx
+++ b/documents/实训报告封面.docx
@@ -4770,9 +4770,6 @@
     <w:p>
       <w:pPr>
         <w:pStyle w:val="3"/>
-        <w:rPr>
-          <w:rFonts w:hint="eastAsia"/>
-        </w:rPr>
       </w:pPr>
       <w:bookmarkStart w:id="10" w:name="_Toc74677825"/>
       <w:r>
@@ -4822,7 +4819,6 @@
     <w:p>
       <w:pPr>
         <w:rPr>
-          <w:rFonts w:hint="eastAsia"/>
           <w:sz w:val="24"/>
           <w:szCs w:val="24"/>
         </w:rPr>
@@ -4954,7 +4950,6 @@
         </w:numPr>
         <w:ind w:firstLineChars="0"/>
         <w:rPr>
-          <w:rFonts w:hint="eastAsia"/>
           <w:sz w:val="24"/>
           <w:szCs w:val="24"/>
         </w:rPr>
@@ -4968,13 +4963,7 @@
         <w:t>图形界面从数据库中获取数据后，将数据存储在缓存中，根据用户指令对数据进行操作后再进行展示</w:t>
       </w:r>
     </w:p>
-    <w:p>
-      <w:pPr>
-        <w:rPr>
-          <w:rFonts w:hint="eastAsia"/>
-        </w:rPr>
-      </w:pPr>
-    </w:p>
+    <w:p/>
     <w:p>
       <w:pPr>
         <w:pStyle w:val="4"/>
@@ -4992,11 +4981,6 @@
       </w:r>
     </w:p>
     <w:p>
-      <w:pPr>
-        <w:rPr>
-          <w:rFonts w:hint="eastAsia"/>
-        </w:rPr>
-      </w:pPr>
       <w:r>
         <w:rPr>
           <w:noProof/>
@@ -5067,28 +5051,71 @@
         <w:t>系统用例实现详细设计</w:t>
       </w:r>
     </w:p>
+    <w:p/>
     <w:p>
       <w:pPr>
-        <w:rPr>
-          <w:rFonts w:hint="eastAsia"/>
-        </w:rPr>
-      </w:pPr>
+        <w:pStyle w:val="4"/>
+      </w:pPr>
+      <w:r>
+        <w:t>d</w:t>
+      </w:r>
+      <w:r>
+        <w:t>)</w:t>
+      </w:r>
+      <w:r>
+        <w:rPr>
+          <w:rFonts w:hint="eastAsia"/>
+        </w:rPr>
+        <w:t>系统非功能设计</w:t>
+      </w:r>
     </w:p>
     <w:p>
       <w:pPr>
-        <w:pStyle w:val="4"/>
-      </w:pPr>
-      <w:r>
-        <w:t>d</w:t>
-      </w:r>
-      <w:r>
-        <w:t>)</w:t>
-      </w:r>
-      <w:r>
-        <w:rPr>
-          <w:rFonts w:hint="eastAsia"/>
-        </w:rPr>
-        <w:t>系统非功能设计</w:t>
+        <w:rPr>
+          <w:sz w:val="24"/>
+          <w:szCs w:val="24"/>
+        </w:rPr>
+      </w:pPr>
+      <w:r>
+        <w:rPr>
+          <w:sz w:val="24"/>
+          <w:szCs w:val="24"/>
+        </w:rPr>
+        <w:t>1</w:t>
+      </w:r>
+      <w:r>
+        <w:rPr>
+          <w:rFonts w:hint="eastAsia"/>
+          <w:sz w:val="24"/>
+          <w:szCs w:val="24"/>
+        </w:rPr>
+        <w:t>、为了</w:t>
+      </w:r>
+      <w:proofErr w:type="gramStart"/>
+      <w:r>
+        <w:rPr>
+          <w:rFonts w:hint="eastAsia"/>
+          <w:sz w:val="24"/>
+          <w:szCs w:val="24"/>
+        </w:rPr>
+        <w:t>加快爬取速度</w:t>
+      </w:r>
+      <w:proofErr w:type="gramEnd"/>
+      <w:r>
+        <w:rPr>
+          <w:rFonts w:hint="eastAsia"/>
+          <w:sz w:val="24"/>
+          <w:szCs w:val="24"/>
+        </w:rPr>
+        <w:t>，增加了多线程爬取</w:t>
+      </w:r>
+      <w:r>
+        <w:rPr>
+          <w:rFonts w:hint="eastAsia"/>
+          <w:sz w:val="24"/>
+          <w:szCs w:val="24"/>
+        </w:rPr>
+        <w:t>。</w:t>
       </w:r>
     </w:p>
     <w:p>
@@ -5103,7 +5130,7 @@
           <w:sz w:val="24"/>
           <w:szCs w:val="24"/>
         </w:rPr>
-        <w:t>1</w:t>
+        <w:t>2</w:t>
       </w:r>
       <w:r>
         <w:rPr>
@@ -5111,33 +5138,15 @@
           <w:sz w:val="24"/>
           <w:szCs w:val="24"/>
         </w:rPr>
-        <w:t>、为了</w:t>
-      </w:r>
-      <w:proofErr w:type="gramStart"/>
+        <w:t>、</w:t>
+      </w:r>
       <w:r>
         <w:rPr>
           <w:rFonts w:hint="eastAsia"/>
           <w:sz w:val="24"/>
           <w:szCs w:val="24"/>
         </w:rPr>
-        <w:t>加快爬取速度</w:t>
-      </w:r>
-      <w:proofErr w:type="gramEnd"/>
-      <w:r>
-        <w:rPr>
-          <w:rFonts w:hint="eastAsia"/>
-          <w:sz w:val="24"/>
-          <w:szCs w:val="24"/>
-        </w:rPr>
-        <w:t>，增加了多线程爬取</w:t>
-      </w:r>
-      <w:r>
-        <w:rPr>
-          <w:rFonts w:hint="eastAsia"/>
-          <w:sz w:val="24"/>
-          <w:szCs w:val="24"/>
-        </w:rPr>
-        <w:t>。</w:t>
+        <w:t>为了加快数据的获取，在数据库中建立了索引。</w:t>
       </w:r>
     </w:p>
     <w:p>
@@ -5149,10 +5158,11 @@
       </w:pPr>
       <w:r>
         <w:rPr>
+          <w:rFonts w:hint="eastAsia"/>
           <w:sz w:val="24"/>
           <w:szCs w:val="24"/>
         </w:rPr>
-        <w:t>2</w:t>
+        <w:t>3</w:t>
       </w:r>
       <w:r>
         <w:rPr>
@@ -5160,49 +5170,10 @@
           <w:sz w:val="24"/>
           <w:szCs w:val="24"/>
         </w:rPr>
-        <w:t>、</w:t>
-      </w:r>
-      <w:r>
-        <w:rPr>
-          <w:rFonts w:hint="eastAsia"/>
-          <w:sz w:val="24"/>
-          <w:szCs w:val="24"/>
-        </w:rPr>
-        <w:t>为了加快数据的获取，在数据库中建立了索引。</w:t>
+        <w:t>、针对数据库操作增加了异常处理。</w:t>
       </w:r>
     </w:p>
-    <w:p>
-      <w:pPr>
-        <w:rPr>
-          <w:rFonts w:hint="eastAsia"/>
-          <w:sz w:val="24"/>
-          <w:szCs w:val="24"/>
-        </w:rPr>
-      </w:pPr>
-      <w:r>
-        <w:rPr>
-          <w:rFonts w:hint="eastAsia"/>
-          <w:sz w:val="24"/>
-          <w:szCs w:val="24"/>
-        </w:rPr>
-        <w:t>3</w:t>
-      </w:r>
-      <w:r>
-        <w:rPr>
-          <w:rFonts w:hint="eastAsia"/>
-          <w:sz w:val="24"/>
-          <w:szCs w:val="24"/>
-        </w:rPr>
-        <w:t>、针对数据库操作增加了异常处理。</w:t>
-      </w:r>
-    </w:p>
-    <w:p>
-      <w:pPr>
-        <w:rPr>
-          <w:rFonts w:hint="eastAsia"/>
-        </w:rPr>
-      </w:pPr>
-    </w:p>
+    <w:p/>
     <w:p>
       <w:pPr>
         <w:pStyle w:val="2"/>
@@ -5245,11 +5216,138 @@
     </w:p>
     <w:p>
       <w:pPr>
-        <w:rPr>
-          <w:rFonts w:hint="eastAsia"/>
-        </w:rPr>
-      </w:pPr>
+        <w:pStyle w:val="3"/>
+      </w:pPr>
+      <w:r>
+        <w:rPr>
+          <w:rFonts w:hint="eastAsia"/>
+        </w:rPr>
+        <w:t>安装要求</w:t>
+      </w:r>
     </w:p>
+    <w:p>
+      <w:pPr>
+        <w:rPr>
+          <w:sz w:val="24"/>
+          <w:szCs w:val="24"/>
+        </w:rPr>
+      </w:pPr>
+      <w:r>
+        <w:rPr>
+          <w:sz w:val="24"/>
+          <w:szCs w:val="24"/>
+        </w:rPr>
+        <w:t xml:space="preserve">Python3.8 </w:t>
+      </w:r>
+      <w:r>
+        <w:rPr>
+          <w:rFonts w:hint="eastAsia"/>
+          <w:sz w:val="24"/>
+          <w:szCs w:val="24"/>
+        </w:rPr>
+        <w:t>或更高版本</w:t>
+      </w:r>
+    </w:p>
+    <w:p>
+      <w:pPr>
+        <w:rPr>
+          <w:sz w:val="24"/>
+          <w:szCs w:val="24"/>
+        </w:rPr>
+      </w:pPr>
+      <w:r>
+        <w:rPr>
+          <w:sz w:val="24"/>
+          <w:szCs w:val="24"/>
+        </w:rPr>
+        <w:t xml:space="preserve">Mysql8.0 </w:t>
+      </w:r>
+      <w:r>
+        <w:rPr>
+          <w:rFonts w:hint="eastAsia"/>
+          <w:sz w:val="24"/>
+          <w:szCs w:val="24"/>
+        </w:rPr>
+        <w:t>或更高版本</w:t>
+      </w:r>
+    </w:p>
+    <w:p>
+      <w:pPr>
+        <w:rPr>
+          <w:sz w:val="24"/>
+          <w:szCs w:val="24"/>
+        </w:rPr>
+      </w:pPr>
+    </w:p>
+    <w:p>
+      <w:pPr>
+        <w:pStyle w:val="3"/>
+      </w:pPr>
+      <w:r>
+        <w:rPr>
+          <w:rFonts w:hint="eastAsia"/>
+        </w:rPr>
+        <w:t>程序使用</w:t>
+      </w:r>
+    </w:p>
+    <w:p>
+      <w:pPr>
+        <w:pStyle w:val="a8"/>
+        <w:numPr>
+          <w:ilvl w:val="0"/>
+          <w:numId w:val="9"/>
+        </w:numPr>
+        <w:ind w:firstLineChars="0"/>
+      </w:pPr>
+      <w:r>
+        <w:rPr>
+          <w:rFonts w:hint="eastAsia"/>
+        </w:rPr>
+        <w:t>将所有程序放在同一文件夹下</w:t>
+      </w:r>
+    </w:p>
+    <w:p>
+      <w:pPr>
+        <w:pStyle w:val="a8"/>
+        <w:numPr>
+          <w:ilvl w:val="0"/>
+          <w:numId w:val="9"/>
+        </w:numPr>
+        <w:ind w:firstLineChars="0"/>
+      </w:pPr>
+      <w:r>
+        <w:rPr>
+          <w:rFonts w:hint="eastAsia"/>
+        </w:rPr>
+        <w:t>运行</w:t>
+      </w:r>
+      <w:r>
+        <w:t>main</w:t>
+      </w:r>
+      <w:r>
+        <w:rPr>
+          <w:rFonts w:hint="eastAsia"/>
+        </w:rPr>
+        <w:t>函数</w:t>
+      </w:r>
+    </w:p>
+    <w:p>
+      <w:pPr>
+        <w:pStyle w:val="a8"/>
+        <w:numPr>
+          <w:ilvl w:val="0"/>
+          <w:numId w:val="9"/>
+        </w:numPr>
+        <w:ind w:firstLineChars="0"/>
+      </w:pPr>
+      <w:r>
+        <w:rPr>
+          <w:rFonts w:hint="eastAsia"/>
+        </w:rPr>
+        <w:t>选择是否更新数据，选择“是”后，等待数据更新完毕，弹出“数据更新完毕”之后，关闭此弹窗，出现用户界面。</w:t>
+      </w:r>
+    </w:p>
+    <w:p/>
     <w:p>
       <w:pPr>
         <w:pStyle w:val="1"/>
@@ -6636,7 +6734,6 @@
         <w:rPr>
           <w:rFonts w:hint="eastAsia"/>
         </w:rPr>
-        <w:lastRenderedPageBreak/>
         <w:t>项目进度安排等项目管理内容</w:t>
       </w:r>
       <w:bookmarkEnd w:id="16"/>
@@ -7625,6 +7722,92 @@
       </w:pPr>
     </w:lvl>
     <w:lvl w:ilvl="8" w:tplc="0409001B" w:tentative="1">
+      <w:start w:val="1"/>
+      <w:numFmt w:val="lowerRoman"/>
+      <w:lvlText w:val="%9."/>
+      <w:lvlJc w:val="right"/>
+      <w:pPr>
+        <w:ind w:left="3780" w:hanging="420"/>
+      </w:pPr>
+    </w:lvl>
+  </w:abstractNum>
+  <w:abstractNum w:abstractNumId="7" w15:restartNumberingAfterBreak="0">
+    <w:nsid w:val="7931107B"/>
+    <w:multiLevelType w:val="hybridMultilevel"/>
+    <w:tmpl w:val="31365B9A"/>
+    <w:lvl w:ilvl="0" w:tplc="76F86DBC">
+      <w:start w:val="1"/>
+      <w:numFmt w:val="decimal"/>
+      <w:lvlText w:val="%1、"/>
+      <w:lvlJc w:val="left"/>
+      <w:pPr>
+        <w:ind w:left="360" w:hanging="360"/>
+      </w:pPr>
+    </w:lvl>
+    <w:lvl w:ilvl="1" w:tplc="04090019">
+      <w:start w:val="1"/>
+      <w:numFmt w:val="lowerLetter"/>
+      <w:lvlText w:val="%2)"/>
+      <w:lvlJc w:val="left"/>
+      <w:pPr>
+        <w:ind w:left="840" w:hanging="420"/>
+      </w:pPr>
+    </w:lvl>
+    <w:lvl w:ilvl="2" w:tplc="0409001B">
+      <w:start w:val="1"/>
+      <w:numFmt w:val="lowerRoman"/>
+      <w:lvlText w:val="%3."/>
+      <w:lvlJc w:val="right"/>
+      <w:pPr>
+        <w:ind w:left="1260" w:hanging="420"/>
+      </w:pPr>
+    </w:lvl>
+    <w:lvl w:ilvl="3" w:tplc="0409000F">
+      <w:start w:val="1"/>
+      <w:numFmt w:val="decimal"/>
+      <w:lvlText w:val="%4."/>
+      <w:lvlJc w:val="left"/>
+      <w:pPr>
+        <w:ind w:left="1680" w:hanging="420"/>
+      </w:pPr>
+    </w:lvl>
+    <w:lvl w:ilvl="4" w:tplc="04090019">
+      <w:start w:val="1"/>
+      <w:numFmt w:val="lowerLetter"/>
+      <w:lvlText w:val="%5)"/>
+      <w:lvlJc w:val="left"/>
+      <w:pPr>
+        <w:ind w:left="2100" w:hanging="420"/>
+      </w:pPr>
+    </w:lvl>
+    <w:lvl w:ilvl="5" w:tplc="0409001B">
+      <w:start w:val="1"/>
+      <w:numFmt w:val="lowerRoman"/>
+      <w:lvlText w:val="%6."/>
+      <w:lvlJc w:val="right"/>
+      <w:pPr>
+        <w:ind w:left="2520" w:hanging="420"/>
+      </w:pPr>
+    </w:lvl>
+    <w:lvl w:ilvl="6" w:tplc="0409000F">
+      <w:start w:val="1"/>
+      <w:numFmt w:val="decimal"/>
+      <w:lvlText w:val="%7."/>
+      <w:lvlJc w:val="left"/>
+      <w:pPr>
+        <w:ind w:left="2940" w:hanging="420"/>
+      </w:pPr>
+    </w:lvl>
+    <w:lvl w:ilvl="7" w:tplc="04090019">
+      <w:start w:val="1"/>
+      <w:numFmt w:val="lowerLetter"/>
+      <w:lvlText w:val="%8)"/>
+      <w:lvlJc w:val="left"/>
+      <w:pPr>
+        <w:ind w:left="3360" w:hanging="420"/>
+      </w:pPr>
+    </w:lvl>
+    <w:lvl w:ilvl="8" w:tplc="0409001B">
       <w:start w:val="1"/>
       <w:numFmt w:val="lowerRoman"/>
       <w:lvlText w:val="%9."/>
@@ -7684,6 +7867,36 @@
   </w:num>
   <w:num w:numId="8">
     <w:abstractNumId w:val="1"/>
+  </w:num>
+  <w:num w:numId="9">
+    <w:abstractNumId w:val="7"/>
+    <w:lvlOverride w:ilvl="0">
+      <w:startOverride w:val="1"/>
+    </w:lvlOverride>
+    <w:lvlOverride w:ilvl="1">
+      <w:startOverride w:val="1"/>
+    </w:lvlOverride>
+    <w:lvlOverride w:ilvl="2">
+      <w:startOverride w:val="1"/>
+    </w:lvlOverride>
+    <w:lvlOverride w:ilvl="3">
+      <w:startOverride w:val="1"/>
+    </w:lvlOverride>
+    <w:lvlOverride w:ilvl="4">
+      <w:startOverride w:val="1"/>
+    </w:lvlOverride>
+    <w:lvlOverride w:ilvl="5">
+      <w:startOverride w:val="1"/>
+    </w:lvlOverride>
+    <w:lvlOverride w:ilvl="6">
+      <w:startOverride w:val="1"/>
+    </w:lvlOverride>
+    <w:lvlOverride w:ilvl="7">
+      <w:startOverride w:val="1"/>
+    </w:lvlOverride>
+    <w:lvlOverride w:ilvl="8">
+      <w:startOverride w:val="1"/>
+    </w:lvlOverride>
   </w:num>
 </w:numbering>
 </file>

--- a/documents/实训报告封面.docx
+++ b/documents/实训报告封面.docx
@@ -1,6 +1,6 @@
 
 <file path=word/document.xml><?xml version="1.0" encoding="utf-8"?>
-<w:document xmlns:wpc="http://schemas.microsoft.com/office/word/2010/wordprocessingCanvas" xmlns:cx="http://schemas.microsoft.com/office/drawing/2014/chartex" xmlns:cx1="http://schemas.microsoft.com/office/drawing/2015/9/8/chartex" xmlns:cx2="http://schemas.microsoft.com/office/drawing/2015/10/21/chartex" xmlns:cx3="http://schemas.microsoft.com/office/drawing/2016/5/9/chartex" xmlns:cx4="http://schemas.microsoft.com/office/drawing/2016/5/10/chartex" xmlns:cx5="http://schemas.microsoft.com/office/drawing/2016/5/11/chartex" xmlns:cx6="http://schemas.microsoft.com/office/drawing/2016/5/12/chartex" xmlns:cx7="http://schemas.microsoft.com/office/drawing/2016/5/13/chartex" xmlns:cx8="http://schemas.microsoft.com/office/drawing/2016/5/14/chartex" xmlns:mc="http://schemas.openxmlformats.org/markup-compatibility/2006" xmlns:aink="http://schemas.microsoft.com/office/drawing/2016/ink" xmlns:am3d="http://schemas.microsoft.com/office/drawing/2017/model3d" xmlns:o="urn:schemas-microsoft-com:office:office" xmlns:r="http://schemas.openxmlformats.org/officeDocument/2006/relationships" xmlns:m="http://schemas.openxmlformats.org/officeDocument/2006/math" xmlns:v="urn:schemas-microsoft-com:vml" xmlns:wp14="http://schemas.microsoft.com/office/word/2010/wordprocessingDrawing" xmlns:wp="http://schemas.openxmlformats.org/drawingml/2006/wordprocessingDrawing" xmlns:w10="urn:schemas-microsoft-com:office:word" xmlns:w="http://schemas.openxmlformats.org/wordprocessingml/2006/main" xmlns:w14="http://schemas.microsoft.com/office/word/2010/wordml" xmlns:w15="http://schemas.microsoft.com/office/word/2012/wordml" xmlns:w16cex="http://schemas.microsoft.com/office/word/2018/wordml/cex" xmlns:w16cid="http://schemas.microsoft.com/office/word/2016/wordml/cid" xmlns:w16="http://schemas.microsoft.com/office/word/2018/wordml" xmlns:w16sdtdh="http://schemas.microsoft.com/office/word/2020/wordml/sdtdatahash" xmlns:w16se="http://schemas.microsoft.com/office/word/2015/wordml/symex" xmlns:wpg="http://schemas.microsoft.com/office/word/2010/wordprocessingGroup" xmlns:wpi="http://schemas.microsoft.com/office/word/2010/wordprocessingInk" xmlns:wne="http://schemas.microsoft.com/office/word/2006/wordml" xmlns:wps="http://schemas.microsoft.com/office/word/2010/wordprocessingShape" mc:Ignorable="w14 w15 w16se w16cid w16 w16cex w16sdtdh wp14">
+<w:document xmlns:wpc="http://schemas.microsoft.com/office/word/2010/wordprocessingCanvas" xmlns:cx="http://schemas.microsoft.com/office/drawing/2014/chartex" xmlns:cx1="http://schemas.microsoft.com/office/drawing/2015/9/8/chartex" xmlns:cx2="http://schemas.microsoft.com/office/drawing/2015/10/21/chartex" xmlns:cx3="http://schemas.microsoft.com/office/drawing/2016/5/9/chartex" xmlns:cx4="http://schemas.microsoft.com/office/drawing/2016/5/10/chartex" xmlns:cx5="http://schemas.microsoft.com/office/drawing/2016/5/11/chartex" xmlns:cx6="http://schemas.microsoft.com/office/drawing/2016/5/12/chartex" xmlns:cx7="http://schemas.microsoft.com/office/drawing/2016/5/13/chartex" xmlns:cx8="http://schemas.microsoft.com/office/drawing/2016/5/14/chartex" xmlns:mc="http://schemas.openxmlformats.org/markup-compatibility/2006" xmlns:aink="http://schemas.microsoft.com/office/drawing/2016/ink" xmlns:am3d="http://schemas.microsoft.com/office/drawing/2017/model3d" xmlns:o="urn:schemas-microsoft-com:office:office" xmlns:r="http://schemas.openxmlformats.org/officeDocument/2006/relationships" xmlns:m="http://schemas.openxmlformats.org/officeDocument/2006/math" xmlns:v="urn:schemas-microsoft-com:vml" xmlns:wp14="http://schemas.microsoft.com/office/word/2010/wordprocessingDrawing" xmlns:wp="http://schemas.openxmlformats.org/drawingml/2006/wordprocessingDrawing" xmlns:w10="urn:schemas-microsoft-com:office:word" xmlns:w="http://schemas.openxmlformats.org/wordprocessingml/2006/main" xmlns:w14="http://schemas.microsoft.com/office/word/2010/wordml" xmlns:w15="http://schemas.microsoft.com/office/word/2012/wordml" xmlns:w16cex="http://schemas.microsoft.com/office/word/2018/wordml/cex" xmlns:w16cid="http://schemas.microsoft.com/office/word/2016/wordml/cid" xmlns:w16="http://schemas.microsoft.com/office/word/2018/wordml" xmlns:w16se="http://schemas.microsoft.com/office/word/2015/wordml/symex" xmlns:wpg="http://schemas.microsoft.com/office/word/2010/wordprocessingGroup" xmlns:wpi="http://schemas.microsoft.com/office/word/2010/wordprocessingInk" xmlns:wne="http://schemas.microsoft.com/office/word/2006/wordml" xmlns:wps="http://schemas.microsoft.com/office/word/2010/wordprocessingShape" mc:Ignorable="w14 w15 w16se w16cid w16 w16cex wp14">
   <w:body>
     <w:p>
       <w:pPr>
@@ -4183,6 +4183,7 @@
     </w:p>
     <w:p>
       <w:pPr>
+        <w:spacing w:line="360" w:lineRule="auto"/>
         <w:ind w:firstLineChars="200" w:firstLine="480"/>
         <w:rPr>
           <w:sz w:val="24"/>
@@ -4272,6 +4273,7 @@
     </w:p>
     <w:p>
       <w:pPr>
+        <w:spacing w:line="360" w:lineRule="auto"/>
         <w:ind w:firstLineChars="200" w:firstLine="480"/>
         <w:rPr>
           <w:sz w:val="24"/>
@@ -4281,6 +4283,7 @@
     </w:p>
     <w:p>
       <w:pPr>
+        <w:spacing w:line="360" w:lineRule="auto"/>
         <w:ind w:firstLineChars="200" w:firstLine="480"/>
         <w:rPr>
           <w:sz w:val="24"/>
@@ -4574,6 +4577,7 @@
                 <w:sz w:val="24"/>
                 <w:szCs w:val="24"/>
               </w:rPr>
+              <w:lastRenderedPageBreak/>
               <w:t>无风险化利率</w:t>
             </w:r>
           </w:p>
@@ -4620,7 +4624,6 @@
                 <w:sz w:val="24"/>
                 <w:szCs w:val="24"/>
               </w:rPr>
-              <w:lastRenderedPageBreak/>
               <w:t>年化波动率</w:t>
             </w:r>
           </w:p>
@@ -4850,6 +4853,7 @@
           <w:ilvl w:val="0"/>
           <w:numId w:val="8"/>
         </w:numPr>
+        <w:spacing w:line="360" w:lineRule="auto"/>
         <w:ind w:firstLineChars="0"/>
         <w:rPr>
           <w:sz w:val="24"/>
@@ -4862,18 +4866,92 @@
           <w:sz w:val="24"/>
           <w:szCs w:val="24"/>
         </w:rPr>
-        <w:t>主程序直接调用爬虫从网站</w:t>
-      </w:r>
-      <w:proofErr w:type="gramStart"/>
-      <w:r>
-        <w:rPr>
-          <w:rFonts w:hint="eastAsia"/>
-          <w:sz w:val="24"/>
-          <w:szCs w:val="24"/>
-        </w:rPr>
-        <w:t>上爬取数据</w:t>
-      </w:r>
-      <w:proofErr w:type="gramEnd"/>
+        <w:t>主程序</w:t>
+      </w:r>
+      <w:r>
+        <w:rPr>
+          <w:rFonts w:hint="eastAsia"/>
+          <w:sz w:val="24"/>
+          <w:szCs w:val="24"/>
+        </w:rPr>
+        <w:t>(</w:t>
+      </w:r>
+      <w:r>
+        <w:rPr>
+          <w:sz w:val="24"/>
+          <w:szCs w:val="24"/>
+        </w:rPr>
+        <w:t>main.py)</w:t>
+      </w:r>
+      <w:r>
+        <w:rPr>
+          <w:rFonts w:hint="eastAsia"/>
+          <w:sz w:val="24"/>
+          <w:szCs w:val="24"/>
+        </w:rPr>
+        <w:t>直接调用</w:t>
+      </w:r>
+      <w:r>
+        <w:rPr>
+          <w:rFonts w:hint="eastAsia"/>
+          <w:sz w:val="24"/>
+          <w:szCs w:val="24"/>
+        </w:rPr>
+        <w:t>爬虫</w:t>
+      </w:r>
+      <w:r>
+        <w:rPr>
+          <w:sz w:val="24"/>
+          <w:szCs w:val="24"/>
+        </w:rPr>
+        <w:t>(</w:t>
+      </w:r>
+      <w:r>
+        <w:rPr>
+          <w:rFonts w:hint="eastAsia"/>
+          <w:sz w:val="24"/>
+          <w:szCs w:val="24"/>
+        </w:rPr>
+        <w:t>creeper</w:t>
+      </w:r>
+      <w:r>
+        <w:rPr>
+          <w:sz w:val="24"/>
+          <w:szCs w:val="24"/>
+        </w:rPr>
+        <w:t>.py</w:t>
+      </w:r>
+      <w:r>
+        <w:rPr>
+          <w:sz w:val="24"/>
+          <w:szCs w:val="24"/>
+        </w:rPr>
+        <w:t>)</w:t>
+      </w:r>
+      <w:r>
+        <w:rPr>
+          <w:rFonts w:hint="eastAsia"/>
+          <w:sz w:val="24"/>
+          <w:szCs w:val="24"/>
+        </w:rPr>
+        <w:t>中函数</w:t>
+      </w:r>
+      <w:r>
+        <w:rPr>
+          <w:rFonts w:hint="eastAsia"/>
+          <w:sz w:val="24"/>
+          <w:szCs w:val="24"/>
+        </w:rPr>
+        <w:t>从网站上爬取数据</w:t>
+      </w:r>
+      <w:r>
+        <w:rPr>
+          <w:rFonts w:hint="eastAsia"/>
+          <w:sz w:val="24"/>
+          <w:szCs w:val="24"/>
+        </w:rPr>
+        <w:t>。</w:t>
+      </w:r>
     </w:p>
     <w:p>
       <w:pPr>
@@ -4882,6 +4960,7 @@
           <w:ilvl w:val="0"/>
           <w:numId w:val="8"/>
         </w:numPr>
+        <w:spacing w:line="360" w:lineRule="auto"/>
         <w:ind w:firstLineChars="0"/>
         <w:rPr>
           <w:sz w:val="24"/>
@@ -4894,43 +4973,91 @@
           <w:sz w:val="24"/>
           <w:szCs w:val="24"/>
         </w:rPr>
-        <w:t>主程序通过</w:t>
-      </w:r>
-      <w:proofErr w:type="spellStart"/>
-      <w:r>
-        <w:rPr>
-          <w:rFonts w:hint="eastAsia"/>
-          <w:sz w:val="24"/>
-          <w:szCs w:val="24"/>
-        </w:rPr>
-        <w:t>pymysql</w:t>
-      </w:r>
-      <w:proofErr w:type="spellEnd"/>
-      <w:r>
-        <w:rPr>
-          <w:rFonts w:hint="eastAsia"/>
-          <w:sz w:val="24"/>
-          <w:szCs w:val="24"/>
-        </w:rPr>
-        <w:t>库中定义的连接函数与数据库连接，将</w:t>
-      </w:r>
-      <w:proofErr w:type="gramStart"/>
-      <w:r>
-        <w:rPr>
-          <w:rFonts w:hint="eastAsia"/>
-          <w:sz w:val="24"/>
-          <w:szCs w:val="24"/>
-        </w:rPr>
-        <w:t>爬虫爬取的</w:t>
-      </w:r>
-      <w:proofErr w:type="gramEnd"/>
-      <w:r>
-        <w:rPr>
-          <w:rFonts w:hint="eastAsia"/>
-          <w:sz w:val="24"/>
-          <w:szCs w:val="24"/>
-        </w:rPr>
-        <w:t>数据</w:t>
+        <w:t>主程序</w:t>
+      </w:r>
+      <w:r>
+        <w:rPr>
+          <w:rFonts w:hint="eastAsia"/>
+          <w:sz w:val="24"/>
+          <w:szCs w:val="24"/>
+        </w:rPr>
+        <w:t>(</w:t>
+      </w:r>
+      <w:r>
+        <w:rPr>
+          <w:sz w:val="24"/>
+          <w:szCs w:val="24"/>
+        </w:rPr>
+        <w:t>main.py)</w:t>
+      </w:r>
+      <w:r>
+        <w:rPr>
+          <w:rFonts w:hint="eastAsia"/>
+          <w:sz w:val="24"/>
+          <w:szCs w:val="24"/>
+        </w:rPr>
+        <w:t>通过</w:t>
+      </w:r>
+      <w:r>
+        <w:rPr>
+          <w:rFonts w:hint="eastAsia"/>
+          <w:sz w:val="24"/>
+          <w:szCs w:val="24"/>
+        </w:rPr>
+        <w:t>数据库操作模块</w:t>
+      </w:r>
+      <w:r>
+        <w:rPr>
+          <w:sz w:val="24"/>
+          <w:szCs w:val="24"/>
+        </w:rPr>
+        <w:t>(</w:t>
+      </w:r>
+      <w:r>
+        <w:rPr>
+          <w:sz w:val="24"/>
+          <w:szCs w:val="24"/>
+        </w:rPr>
+        <w:t>databas</w:t>
+      </w:r>
+      <w:r>
+        <w:rPr>
+          <w:rFonts w:hint="eastAsia"/>
+          <w:sz w:val="24"/>
+          <w:szCs w:val="24"/>
+        </w:rPr>
+        <w:t>e</w:t>
+      </w:r>
+      <w:r>
+        <w:rPr>
+          <w:sz w:val="24"/>
+          <w:szCs w:val="24"/>
+        </w:rPr>
+        <w:t>OP.py</w:t>
+      </w:r>
+      <w:r>
+        <w:rPr>
+          <w:rFonts w:hint="eastAsia"/>
+          <w:sz w:val="24"/>
+          <w:szCs w:val="24"/>
+        </w:rPr>
+        <w:t>)</w:t>
+      </w:r>
+      <w:r>
+        <w:rPr>
+          <w:rFonts w:hint="eastAsia"/>
+          <w:sz w:val="24"/>
+          <w:szCs w:val="24"/>
+        </w:rPr>
+        <w:t>中的函数</w:t>
+      </w:r>
+      <w:r>
+        <w:rPr>
+          <w:rFonts w:hint="eastAsia"/>
+          <w:sz w:val="24"/>
+          <w:szCs w:val="24"/>
+        </w:rPr>
+        <w:t>与数据库连接，将爬取的数据</w:t>
       </w:r>
       <w:r>
         <w:rPr>
@@ -4939,6 +5066,22 @@
           <w:szCs w:val="24"/>
         </w:rPr>
         <w:t>存储至数据库</w:t>
+      </w:r>
+      <w:r>
+        <w:rPr>
+          <w:rFonts w:hint="eastAsia"/>
+          <w:sz w:val="24"/>
+          <w:szCs w:val="24"/>
+        </w:rPr>
+        <w:t>，并初始化数据库</w:t>
+      </w:r>
+      <w:r>
+        <w:rPr>
+          <w:rFonts w:hint="eastAsia"/>
+          <w:sz w:val="24"/>
+          <w:szCs w:val="24"/>
+        </w:rPr>
+        <w:t>。</w:t>
       </w:r>
     </w:p>
     <w:p>
@@ -4948,6 +5091,7 @@
           <w:ilvl w:val="0"/>
           <w:numId w:val="8"/>
         </w:numPr>
+        <w:spacing w:line="360" w:lineRule="auto"/>
         <w:ind w:firstLineChars="0"/>
         <w:rPr>
           <w:sz w:val="24"/>
@@ -4960,10 +5104,357 @@
           <w:sz w:val="24"/>
           <w:szCs w:val="24"/>
         </w:rPr>
-        <w:t>图形界面从数据库中获取数据后，将数据存储在缓存中，根据用户指令对数据进行操作后再进行展示</w:t>
+        <w:t>图形界面</w:t>
+      </w:r>
+      <w:r>
+        <w:rPr>
+          <w:rFonts w:hint="eastAsia"/>
+          <w:sz w:val="24"/>
+          <w:szCs w:val="24"/>
+        </w:rPr>
+        <w:t>模块</w:t>
+      </w:r>
+      <w:r>
+        <w:rPr>
+          <w:rFonts w:hint="eastAsia"/>
+          <w:sz w:val="24"/>
+          <w:szCs w:val="24"/>
+        </w:rPr>
+        <w:t>(chart</w:t>
+      </w:r>
+      <w:r>
+        <w:rPr>
+          <w:sz w:val="24"/>
+          <w:szCs w:val="24"/>
+        </w:rPr>
+        <w:t>1.py)</w:t>
+      </w:r>
+      <w:r>
+        <w:rPr>
+          <w:rFonts w:hint="eastAsia"/>
+          <w:sz w:val="24"/>
+          <w:szCs w:val="24"/>
+        </w:rPr>
+        <w:t>从数据库中获取数据后，将数据存储在缓存中，根据用户指令对数据进行操作后再进行展示</w:t>
+      </w:r>
+      <w:r>
+        <w:rPr>
+          <w:rFonts w:hint="eastAsia"/>
+          <w:sz w:val="24"/>
+          <w:szCs w:val="24"/>
+        </w:rPr>
+        <w:t>。</w:t>
       </w:r>
     </w:p>
-    <w:p/>
+    <w:p>
+      <w:pPr>
+        <w:pStyle w:val="a8"/>
+        <w:numPr>
+          <w:ilvl w:val="0"/>
+          <w:numId w:val="8"/>
+        </w:numPr>
+        <w:spacing w:line="360" w:lineRule="auto"/>
+        <w:ind w:firstLineChars="0"/>
+        <w:rPr>
+          <w:rFonts w:hint="eastAsia"/>
+          <w:sz w:val="24"/>
+          <w:szCs w:val="24"/>
+        </w:rPr>
+      </w:pPr>
+      <w:r>
+        <w:rPr>
+          <w:rFonts w:hint="eastAsia"/>
+          <w:sz w:val="24"/>
+          <w:szCs w:val="24"/>
+        </w:rPr>
+        <w:t>图形界面</w:t>
+      </w:r>
+      <w:r>
+        <w:rPr>
+          <w:rFonts w:hint="eastAsia"/>
+          <w:sz w:val="24"/>
+          <w:szCs w:val="24"/>
+        </w:rPr>
+        <w:t>模块</w:t>
+      </w:r>
+      <w:r>
+        <w:rPr>
+          <w:rFonts w:hint="eastAsia"/>
+          <w:sz w:val="24"/>
+          <w:szCs w:val="24"/>
+        </w:rPr>
+        <w:t>(chart</w:t>
+      </w:r>
+      <w:r>
+        <w:rPr>
+          <w:sz w:val="24"/>
+          <w:szCs w:val="24"/>
+        </w:rPr>
+        <w:t>1.py)</w:t>
+      </w:r>
+      <w:r>
+        <w:rPr>
+          <w:rFonts w:hint="eastAsia"/>
+          <w:sz w:val="24"/>
+          <w:szCs w:val="24"/>
+        </w:rPr>
+        <w:t>收到更新指令后，用</w:t>
+      </w:r>
+      <w:r>
+        <w:rPr>
+          <w:rFonts w:hint="eastAsia"/>
+          <w:sz w:val="24"/>
+          <w:szCs w:val="24"/>
+        </w:rPr>
+        <w:t>数据库操作模块</w:t>
+      </w:r>
+      <w:r>
+        <w:rPr>
+          <w:sz w:val="24"/>
+          <w:szCs w:val="24"/>
+        </w:rPr>
+        <w:t>(databas</w:t>
+      </w:r>
+      <w:r>
+        <w:rPr>
+          <w:rFonts w:hint="eastAsia"/>
+          <w:sz w:val="24"/>
+          <w:szCs w:val="24"/>
+        </w:rPr>
+        <w:t>e</w:t>
+      </w:r>
+      <w:r>
+        <w:rPr>
+          <w:sz w:val="24"/>
+          <w:szCs w:val="24"/>
+        </w:rPr>
+        <w:t>OP.py</w:t>
+      </w:r>
+      <w:r>
+        <w:rPr>
+          <w:rFonts w:hint="eastAsia"/>
+          <w:sz w:val="24"/>
+          <w:szCs w:val="24"/>
+        </w:rPr>
+        <w:t>)</w:t>
+      </w:r>
+      <w:r>
+        <w:rPr>
+          <w:rFonts w:hint="eastAsia"/>
+          <w:sz w:val="24"/>
+          <w:szCs w:val="24"/>
+        </w:rPr>
+        <w:t>中的全局多线程更新函数并行调用</w:t>
+      </w:r>
+      <w:r>
+        <w:rPr>
+          <w:rFonts w:hint="eastAsia"/>
+          <w:sz w:val="24"/>
+          <w:szCs w:val="24"/>
+        </w:rPr>
+        <w:t>爬虫</w:t>
+      </w:r>
+      <w:r>
+        <w:rPr>
+          <w:sz w:val="24"/>
+          <w:szCs w:val="24"/>
+        </w:rPr>
+        <w:t>(</w:t>
+      </w:r>
+      <w:r>
+        <w:rPr>
+          <w:rFonts w:hint="eastAsia"/>
+          <w:sz w:val="24"/>
+          <w:szCs w:val="24"/>
+        </w:rPr>
+        <w:t>creeper</w:t>
+      </w:r>
+      <w:r>
+        <w:rPr>
+          <w:sz w:val="24"/>
+          <w:szCs w:val="24"/>
+        </w:rPr>
+        <w:t>.py)</w:t>
+      </w:r>
+      <w:r>
+        <w:rPr>
+          <w:rFonts w:hint="eastAsia"/>
+          <w:sz w:val="24"/>
+          <w:szCs w:val="24"/>
+        </w:rPr>
+        <w:t>中函数爬取新的历史净值并存入数据库。</w:t>
+      </w:r>
+    </w:p>
+    <w:p>
+      <w:pPr>
+        <w:pStyle w:val="a8"/>
+        <w:numPr>
+          <w:ilvl w:val="0"/>
+          <w:numId w:val="8"/>
+        </w:numPr>
+        <w:spacing w:line="360" w:lineRule="auto"/>
+        <w:ind w:firstLineChars="0"/>
+        <w:rPr>
+          <w:rFonts w:hint="eastAsia"/>
+          <w:sz w:val="24"/>
+          <w:szCs w:val="24"/>
+        </w:rPr>
+      </w:pPr>
+      <w:r>
+        <w:rPr>
+          <w:rFonts w:hint="eastAsia"/>
+          <w:sz w:val="24"/>
+          <w:szCs w:val="24"/>
+        </w:rPr>
+        <w:t>图形界面</w:t>
+      </w:r>
+      <w:r>
+        <w:rPr>
+          <w:rFonts w:hint="eastAsia"/>
+          <w:sz w:val="24"/>
+          <w:szCs w:val="24"/>
+        </w:rPr>
+        <w:t>模块</w:t>
+      </w:r>
+      <w:r>
+        <w:rPr>
+          <w:rFonts w:hint="eastAsia"/>
+          <w:sz w:val="24"/>
+          <w:szCs w:val="24"/>
+        </w:rPr>
+        <w:t>(chart</w:t>
+      </w:r>
+      <w:r>
+        <w:rPr>
+          <w:sz w:val="24"/>
+          <w:szCs w:val="24"/>
+        </w:rPr>
+        <w:t>1.py)</w:t>
+      </w:r>
+      <w:r>
+        <w:rPr>
+          <w:rFonts w:hint="eastAsia"/>
+          <w:sz w:val="24"/>
+          <w:szCs w:val="24"/>
+        </w:rPr>
+        <w:t>将用户输入的新基金代码传入</w:t>
+      </w:r>
+      <w:r>
+        <w:rPr>
+          <w:rFonts w:hint="eastAsia"/>
+          <w:sz w:val="24"/>
+          <w:szCs w:val="24"/>
+        </w:rPr>
+        <w:t>数据库操作模块</w:t>
+      </w:r>
+      <w:r>
+        <w:rPr>
+          <w:sz w:val="24"/>
+          <w:szCs w:val="24"/>
+        </w:rPr>
+        <w:t>(databas</w:t>
+      </w:r>
+      <w:r>
+        <w:rPr>
+          <w:rFonts w:hint="eastAsia"/>
+          <w:sz w:val="24"/>
+          <w:szCs w:val="24"/>
+        </w:rPr>
+        <w:t>e</w:t>
+      </w:r>
+      <w:r>
+        <w:rPr>
+          <w:sz w:val="24"/>
+          <w:szCs w:val="24"/>
+        </w:rPr>
+        <w:t>OP.py</w:t>
+      </w:r>
+      <w:r>
+        <w:rPr>
+          <w:rFonts w:hint="eastAsia"/>
+          <w:sz w:val="24"/>
+          <w:szCs w:val="24"/>
+        </w:rPr>
+        <w:t>)</w:t>
+      </w:r>
+      <w:r>
+        <w:rPr>
+          <w:rFonts w:hint="eastAsia"/>
+          <w:sz w:val="24"/>
+          <w:szCs w:val="24"/>
+        </w:rPr>
+        <w:t>，检查不在数据库后</w:t>
+      </w:r>
+      <w:r>
+        <w:rPr>
+          <w:rFonts w:hint="eastAsia"/>
+          <w:sz w:val="24"/>
+          <w:szCs w:val="24"/>
+        </w:rPr>
+        <w:t>调用爬虫</w:t>
+      </w:r>
+      <w:r>
+        <w:rPr>
+          <w:sz w:val="24"/>
+          <w:szCs w:val="24"/>
+        </w:rPr>
+        <w:t>(</w:t>
+      </w:r>
+      <w:r>
+        <w:rPr>
+          <w:rFonts w:hint="eastAsia"/>
+          <w:sz w:val="24"/>
+          <w:szCs w:val="24"/>
+        </w:rPr>
+        <w:t>creeper</w:t>
+      </w:r>
+      <w:r>
+        <w:rPr>
+          <w:sz w:val="24"/>
+          <w:szCs w:val="24"/>
+        </w:rPr>
+        <w:t>.py)</w:t>
+      </w:r>
+      <w:r>
+        <w:rPr>
+          <w:rFonts w:hint="eastAsia"/>
+          <w:sz w:val="24"/>
+          <w:szCs w:val="24"/>
+        </w:rPr>
+        <w:t>中函数爬取新的</w:t>
+      </w:r>
+      <w:r>
+        <w:rPr>
+          <w:rFonts w:hint="eastAsia"/>
+          <w:sz w:val="24"/>
+          <w:szCs w:val="24"/>
+        </w:rPr>
+        <w:t>基金信息</w:t>
+      </w:r>
+      <w:r>
+        <w:rPr>
+          <w:rFonts w:hint="eastAsia"/>
+          <w:sz w:val="24"/>
+          <w:szCs w:val="24"/>
+        </w:rPr>
+        <w:t>并存入数据库。</w:t>
+      </w:r>
+    </w:p>
+    <w:p>
+      <w:pPr>
+        <w:spacing w:line="360" w:lineRule="auto"/>
+        <w:rPr>
+          <w:rFonts w:hint="eastAsia"/>
+          <w:sz w:val="24"/>
+          <w:szCs w:val="24"/>
+        </w:rPr>
+      </w:pPr>
+    </w:p>
+    <w:p>
+      <w:pPr>
+        <w:spacing w:line="360" w:lineRule="auto"/>
+      </w:pPr>
+    </w:p>
     <w:p>
       <w:pPr>
         <w:pStyle w:val="4"/>
@@ -4976,7 +5467,6 @@
         <w:rPr>
           <w:rFonts w:hint="eastAsia"/>
         </w:rPr>
-        <w:lastRenderedPageBreak/>
         <w:t>对象模型设计</w:t>
       </w:r>
     </w:p>
@@ -5071,6 +5561,7 @@
     </w:p>
     <w:p>
       <w:pPr>
+        <w:spacing w:line="360" w:lineRule="auto"/>
         <w:rPr>
           <w:sz w:val="24"/>
           <w:szCs w:val="24"/>
@@ -5089,25 +5580,7 @@
           <w:sz w:val="24"/>
           <w:szCs w:val="24"/>
         </w:rPr>
-        <w:t>、为了</w:t>
-      </w:r>
-      <w:proofErr w:type="gramStart"/>
-      <w:r>
-        <w:rPr>
-          <w:rFonts w:hint="eastAsia"/>
-          <w:sz w:val="24"/>
-          <w:szCs w:val="24"/>
-        </w:rPr>
-        <w:t>加快爬取速度</w:t>
-      </w:r>
-      <w:proofErr w:type="gramEnd"/>
-      <w:r>
-        <w:rPr>
-          <w:rFonts w:hint="eastAsia"/>
-          <w:sz w:val="24"/>
-          <w:szCs w:val="24"/>
-        </w:rPr>
-        <w:t>，增加了多线程爬取</w:t>
+        <w:t>、为了加快爬取速度，增加了多线程爬取</w:t>
       </w:r>
       <w:r>
         <w:rPr>
@@ -5120,6 +5593,7 @@
     </w:p>
     <w:p>
       <w:pPr>
+        <w:spacing w:line="360" w:lineRule="auto"/>
         <w:rPr>
           <w:sz w:val="24"/>
           <w:szCs w:val="24"/>
@@ -5151,6 +5625,7 @@
     </w:p>
     <w:p>
       <w:pPr>
+        <w:spacing w:line="360" w:lineRule="auto"/>
         <w:rPr>
           <w:sz w:val="24"/>
           <w:szCs w:val="24"/>
@@ -5173,9 +5648,13 @@
         <w:t>、针对数据库操作增加了异常处理。</w:t>
       </w:r>
     </w:p>
-    <w:p/>
     <w:p>
       <w:pPr>
+        <w:spacing w:line="360" w:lineRule="auto"/>
+      </w:pPr>
+    </w:p>
+    <w:p>
+      <w:pPr>
         <w:pStyle w:val="2"/>
       </w:pPr>
       <w:bookmarkStart w:id="11" w:name="_Toc74677826"/>
@@ -5183,7 +5662,6 @@
         <w:rPr>
           <w:rFonts w:hint="eastAsia"/>
         </w:rPr>
-        <w:lastRenderedPageBreak/>
         <w:t>四、软件测试</w:t>
       </w:r>
       <w:bookmarkEnd w:id="11"/>
@@ -5213,139 +5691,6 @@
         <w:t>六、软件使用教程</w:t>
       </w:r>
       <w:bookmarkEnd w:id="13"/>
-    </w:p>
-    <w:p>
-      <w:pPr>
-        <w:pStyle w:val="3"/>
-      </w:pPr>
-      <w:r>
-        <w:rPr>
-          <w:rFonts w:hint="eastAsia"/>
-        </w:rPr>
-        <w:t>安装要求</w:t>
-      </w:r>
-    </w:p>
-    <w:p>
-      <w:pPr>
-        <w:rPr>
-          <w:sz w:val="24"/>
-          <w:szCs w:val="24"/>
-        </w:rPr>
-      </w:pPr>
-      <w:r>
-        <w:rPr>
-          <w:sz w:val="24"/>
-          <w:szCs w:val="24"/>
-        </w:rPr>
-        <w:t xml:space="preserve">Python3.8 </w:t>
-      </w:r>
-      <w:r>
-        <w:rPr>
-          <w:rFonts w:hint="eastAsia"/>
-          <w:sz w:val="24"/>
-          <w:szCs w:val="24"/>
-        </w:rPr>
-        <w:t>或更高版本</w:t>
-      </w:r>
-    </w:p>
-    <w:p>
-      <w:pPr>
-        <w:rPr>
-          <w:sz w:val="24"/>
-          <w:szCs w:val="24"/>
-        </w:rPr>
-      </w:pPr>
-      <w:r>
-        <w:rPr>
-          <w:sz w:val="24"/>
-          <w:szCs w:val="24"/>
-        </w:rPr>
-        <w:t xml:space="preserve">Mysql8.0 </w:t>
-      </w:r>
-      <w:r>
-        <w:rPr>
-          <w:rFonts w:hint="eastAsia"/>
-          <w:sz w:val="24"/>
-          <w:szCs w:val="24"/>
-        </w:rPr>
-        <w:t>或更高版本</w:t>
-      </w:r>
-    </w:p>
-    <w:p>
-      <w:pPr>
-        <w:rPr>
-          <w:sz w:val="24"/>
-          <w:szCs w:val="24"/>
-        </w:rPr>
-      </w:pPr>
-    </w:p>
-    <w:p>
-      <w:pPr>
-        <w:pStyle w:val="3"/>
-      </w:pPr>
-      <w:r>
-        <w:rPr>
-          <w:rFonts w:hint="eastAsia"/>
-        </w:rPr>
-        <w:t>程序使用</w:t>
-      </w:r>
-    </w:p>
-    <w:p>
-      <w:pPr>
-        <w:pStyle w:val="a8"/>
-        <w:numPr>
-          <w:ilvl w:val="0"/>
-          <w:numId w:val="9"/>
-        </w:numPr>
-        <w:ind w:firstLineChars="0"/>
-      </w:pPr>
-      <w:r>
-        <w:rPr>
-          <w:rFonts w:hint="eastAsia"/>
-        </w:rPr>
-        <w:t>将所有程序放在同一文件夹下</w:t>
-      </w:r>
-    </w:p>
-    <w:p>
-      <w:pPr>
-        <w:pStyle w:val="a8"/>
-        <w:numPr>
-          <w:ilvl w:val="0"/>
-          <w:numId w:val="9"/>
-        </w:numPr>
-        <w:ind w:firstLineChars="0"/>
-      </w:pPr>
-      <w:r>
-        <w:rPr>
-          <w:rFonts w:hint="eastAsia"/>
-        </w:rPr>
-        <w:t>运行</w:t>
-      </w:r>
-      <w:r>
-        <w:t>main</w:t>
-      </w:r>
-      <w:r>
-        <w:rPr>
-          <w:rFonts w:hint="eastAsia"/>
-        </w:rPr>
-        <w:t>函数</w:t>
-      </w:r>
-    </w:p>
-    <w:p>
-      <w:pPr>
-        <w:pStyle w:val="a8"/>
-        <w:numPr>
-          <w:ilvl w:val="0"/>
-          <w:numId w:val="9"/>
-        </w:numPr>
-        <w:ind w:firstLineChars="0"/>
-      </w:pPr>
-      <w:r>
-        <w:rPr>
-          <w:rFonts w:hint="eastAsia"/>
-        </w:rPr>
-        <w:t>选择是否更新数据，选择“是”后，等待数据更新完毕，弹出“数据更新完毕”之后，关闭此弹窗，出现用户界面。</w:t>
-      </w:r>
     </w:p>
     <w:p/>
     <w:p>
@@ -6720,6 +7065,7 @@
         <w:rPr>
           <w:rFonts w:hint="eastAsia"/>
         </w:rPr>
+        <w:lastRenderedPageBreak/>
         <w:t>个人总结</w:t>
       </w:r>
       <w:bookmarkEnd w:id="15"/>
@@ -6805,7 +7151,6 @@
                 <w:szCs w:val="28"/>
               </w:rPr>
             </w:pPr>
-            <w:proofErr w:type="gramStart"/>
             <w:r>
               <w:rPr>
                 <w:rFonts w:hint="eastAsia"/>
@@ -6814,7 +7159,6 @@
               </w:rPr>
               <w:t>完成爬取</w:t>
             </w:r>
-            <w:proofErr w:type="gramEnd"/>
           </w:p>
         </w:tc>
       </w:tr>
@@ -7075,7 +7419,7 @@
 </file>
 
 <file path=word/endnotes.xml><?xml version="1.0" encoding="utf-8"?>
-<w:endnotes xmlns:wpc="http://schemas.microsoft.com/office/word/2010/wordprocessingCanvas" xmlns:cx="http://schemas.microsoft.com/office/drawing/2014/chartex" xmlns:cx1="http://schemas.microsoft.com/office/drawing/2015/9/8/chartex" xmlns:cx2="http://schemas.microsoft.com/office/drawing/2015/10/21/chartex" xmlns:cx3="http://schemas.microsoft.com/office/drawing/2016/5/9/chartex" xmlns:cx4="http://schemas.microsoft.com/office/drawing/2016/5/10/chartex" xmlns:cx5="http://schemas.microsoft.com/office/drawing/2016/5/11/chartex" xmlns:cx6="http://schemas.microsoft.com/office/drawing/2016/5/12/chartex" xmlns:cx7="http://schemas.microsoft.com/office/drawing/2016/5/13/chartex" xmlns:cx8="http://schemas.microsoft.com/office/drawing/2016/5/14/chartex" xmlns:mc="http://schemas.openxmlformats.org/markup-compatibility/2006" xmlns:aink="http://schemas.microsoft.com/office/drawing/2016/ink" xmlns:am3d="http://schemas.microsoft.com/office/drawing/2017/model3d" xmlns:o="urn:schemas-microsoft-com:office:office" xmlns:r="http://schemas.openxmlformats.org/officeDocument/2006/relationships" xmlns:m="http://schemas.openxmlformats.org/officeDocument/2006/math" xmlns:v="urn:schemas-microsoft-com:vml" xmlns:wp14="http://schemas.microsoft.com/office/word/2010/wordprocessingDrawing" xmlns:wp="http://schemas.openxmlformats.org/drawingml/2006/wordprocessingDrawing" xmlns:w10="urn:schemas-microsoft-com:office:word" xmlns:w="http://schemas.openxmlformats.org/wordprocessingml/2006/main" xmlns:w14="http://schemas.microsoft.com/office/word/2010/wordml" xmlns:w15="http://schemas.microsoft.com/office/word/2012/wordml" xmlns:w16cex="http://schemas.microsoft.com/office/word/2018/wordml/cex" xmlns:w16cid="http://schemas.microsoft.com/office/word/2016/wordml/cid" xmlns:w16="http://schemas.microsoft.com/office/word/2018/wordml" xmlns:w16sdtdh="http://schemas.microsoft.com/office/word/2020/wordml/sdtdatahash" xmlns:w16se="http://schemas.microsoft.com/office/word/2015/wordml/symex" xmlns:wpg="http://schemas.microsoft.com/office/word/2010/wordprocessingGroup" xmlns:wpi="http://schemas.microsoft.com/office/word/2010/wordprocessingInk" xmlns:wne="http://schemas.microsoft.com/office/word/2006/wordml" xmlns:wps="http://schemas.microsoft.com/office/word/2010/wordprocessingShape" mc:Ignorable="w14 w15 w16se w16cid w16 w16cex w16sdtdh wp14">
+<w:endnotes xmlns:wpc="http://schemas.microsoft.com/office/word/2010/wordprocessingCanvas" xmlns:cx="http://schemas.microsoft.com/office/drawing/2014/chartex" xmlns:cx1="http://schemas.microsoft.com/office/drawing/2015/9/8/chartex" xmlns:cx2="http://schemas.microsoft.com/office/drawing/2015/10/21/chartex" xmlns:cx3="http://schemas.microsoft.com/office/drawing/2016/5/9/chartex" xmlns:cx4="http://schemas.microsoft.com/office/drawing/2016/5/10/chartex" xmlns:cx5="http://schemas.microsoft.com/office/drawing/2016/5/11/chartex" xmlns:cx6="http://schemas.microsoft.com/office/drawing/2016/5/12/chartex" xmlns:cx7="http://schemas.microsoft.com/office/drawing/2016/5/13/chartex" xmlns:cx8="http://schemas.microsoft.com/office/drawing/2016/5/14/chartex" xmlns:mc="http://schemas.openxmlformats.org/markup-compatibility/2006" xmlns:aink="http://schemas.microsoft.com/office/drawing/2016/ink" xmlns:am3d="http://schemas.microsoft.com/office/drawing/2017/model3d" xmlns:o="urn:schemas-microsoft-com:office:office" xmlns:r="http://schemas.openxmlformats.org/officeDocument/2006/relationships" xmlns:m="http://schemas.openxmlformats.org/officeDocument/2006/math" xmlns:v="urn:schemas-microsoft-com:vml" xmlns:wp14="http://schemas.microsoft.com/office/word/2010/wordprocessingDrawing" xmlns:wp="http://schemas.openxmlformats.org/drawingml/2006/wordprocessingDrawing" xmlns:w10="urn:schemas-microsoft-com:office:word" xmlns:w="http://schemas.openxmlformats.org/wordprocessingml/2006/main" xmlns:w14="http://schemas.microsoft.com/office/word/2010/wordml" xmlns:w15="http://schemas.microsoft.com/office/word/2012/wordml" xmlns:w16cex="http://schemas.microsoft.com/office/word/2018/wordml/cex" xmlns:w16cid="http://schemas.microsoft.com/office/word/2016/wordml/cid" xmlns:w16="http://schemas.microsoft.com/office/word/2018/wordml" xmlns:w16se="http://schemas.microsoft.com/office/word/2015/wordml/symex" xmlns:wpg="http://schemas.microsoft.com/office/word/2010/wordprocessingGroup" xmlns:wpi="http://schemas.microsoft.com/office/word/2010/wordprocessingInk" xmlns:wne="http://schemas.microsoft.com/office/word/2006/wordml" xmlns:wps="http://schemas.microsoft.com/office/word/2010/wordprocessingShape" mc:Ignorable="w14 w15 w16se w16cid w16 w16cex wp14">
   <w:endnote w:type="separator" w:id="-1">
     <w:p>
       <w:r>
@@ -7094,7 +7438,7 @@
 </file>
 
 <file path=word/footnotes.xml><?xml version="1.0" encoding="utf-8"?>
-<w:footnotes xmlns:wpc="http://schemas.microsoft.com/office/word/2010/wordprocessingCanvas" xmlns:cx="http://schemas.microsoft.com/office/drawing/2014/chartex" xmlns:cx1="http://schemas.microsoft.com/office/drawing/2015/9/8/chartex" xmlns:cx2="http://schemas.microsoft.com/office/drawing/2015/10/21/chartex" xmlns:cx3="http://schemas.microsoft.com/office/drawing/2016/5/9/chartex" xmlns:cx4="http://schemas.microsoft.com/office/drawing/2016/5/10/chartex" xmlns:cx5="http://schemas.microsoft.com/office/drawing/2016/5/11/chartex" xmlns:cx6="http://schemas.microsoft.com/office/drawing/2016/5/12/chartex" xmlns:cx7="http://schemas.microsoft.com/office/drawing/2016/5/13/chartex" xmlns:cx8="http://schemas.microsoft.com/office/drawing/2016/5/14/chartex" xmlns:mc="http://schemas.openxmlformats.org/markup-compatibility/2006" xmlns:aink="http://schemas.microsoft.com/office/drawing/2016/ink" xmlns:am3d="http://schemas.microsoft.com/office/drawing/2017/model3d" xmlns:o="urn:schemas-microsoft-com:office:office" xmlns:r="http://schemas.openxmlformats.org/officeDocument/2006/relationships" xmlns:m="http://schemas.openxmlformats.org/officeDocument/2006/math" xmlns:v="urn:schemas-microsoft-com:vml" xmlns:wp14="http://schemas.microsoft.com/office/word/2010/wordprocessingDrawing" xmlns:wp="http://schemas.openxmlformats.org/drawingml/2006/wordprocessingDrawing" xmlns:w10="urn:schemas-microsoft-com:office:word" xmlns:w="http://schemas.openxmlformats.org/wordprocessingml/2006/main" xmlns:w14="http://schemas.microsoft.com/office/word/2010/wordml" xmlns:w15="http://schemas.microsoft.com/office/word/2012/wordml" xmlns:w16cex="http://schemas.microsoft.com/office/word/2018/wordml/cex" xmlns:w16cid="http://schemas.microsoft.com/office/word/2016/wordml/cid" xmlns:w16="http://schemas.microsoft.com/office/word/2018/wordml" xmlns:w16sdtdh="http://schemas.microsoft.com/office/word/2020/wordml/sdtdatahash" xmlns:w16se="http://schemas.microsoft.com/office/word/2015/wordml/symex" xmlns:wpg="http://schemas.microsoft.com/office/word/2010/wordprocessingGroup" xmlns:wpi="http://schemas.microsoft.com/office/word/2010/wordprocessingInk" xmlns:wne="http://schemas.microsoft.com/office/word/2006/wordml" xmlns:wps="http://schemas.microsoft.com/office/word/2010/wordprocessingShape" mc:Ignorable="w14 w15 w16se w16cid w16 w16cex w16sdtdh wp14">
+<w:footnotes xmlns:wpc="http://schemas.microsoft.com/office/word/2010/wordprocessingCanvas" xmlns:cx="http://schemas.microsoft.com/office/drawing/2014/chartex" xmlns:cx1="http://schemas.microsoft.com/office/drawing/2015/9/8/chartex" xmlns:cx2="http://schemas.microsoft.com/office/drawing/2015/10/21/chartex" xmlns:cx3="http://schemas.microsoft.com/office/drawing/2016/5/9/chartex" xmlns:cx4="http://schemas.microsoft.com/office/drawing/2016/5/10/chartex" xmlns:cx5="http://schemas.microsoft.com/office/drawing/2016/5/11/chartex" xmlns:cx6="http://schemas.microsoft.com/office/drawing/2016/5/12/chartex" xmlns:cx7="http://schemas.microsoft.com/office/drawing/2016/5/13/chartex" xmlns:cx8="http://schemas.microsoft.com/office/drawing/2016/5/14/chartex" xmlns:mc="http://schemas.openxmlformats.org/markup-compatibility/2006" xmlns:aink="http://schemas.microsoft.com/office/drawing/2016/ink" xmlns:am3d="http://schemas.microsoft.com/office/drawing/2017/model3d" xmlns:o="urn:schemas-microsoft-com:office:office" xmlns:r="http://schemas.openxmlformats.org/officeDocument/2006/relationships" xmlns:m="http://schemas.openxmlformats.org/officeDocument/2006/math" xmlns:v="urn:schemas-microsoft-com:vml" xmlns:wp14="http://schemas.microsoft.com/office/word/2010/wordprocessingDrawing" xmlns:wp="http://schemas.openxmlformats.org/drawingml/2006/wordprocessingDrawing" xmlns:w10="urn:schemas-microsoft-com:office:word" xmlns:w="http://schemas.openxmlformats.org/wordprocessingml/2006/main" xmlns:w14="http://schemas.microsoft.com/office/word/2010/wordml" xmlns:w15="http://schemas.microsoft.com/office/word/2012/wordml" xmlns:w16cex="http://schemas.microsoft.com/office/word/2018/wordml/cex" xmlns:w16cid="http://schemas.microsoft.com/office/word/2016/wordml/cid" xmlns:w16="http://schemas.microsoft.com/office/word/2018/wordml" xmlns:w16se="http://schemas.microsoft.com/office/word/2015/wordml/symex" xmlns:wpg="http://schemas.microsoft.com/office/word/2010/wordprocessingGroup" xmlns:wpi="http://schemas.microsoft.com/office/word/2010/wordprocessingInk" xmlns:wne="http://schemas.microsoft.com/office/word/2006/wordml" xmlns:wps="http://schemas.microsoft.com/office/word/2010/wordprocessingShape" mc:Ignorable="w14 w15 w16se w16cid w16 w16cex wp14">
   <w:footnote w:type="separator" w:id="-1">
     <w:p>
       <w:r>
@@ -7113,7 +7457,7 @@
 </file>
 
 <file path=word/numbering.xml><?xml version="1.0" encoding="utf-8"?>
-<w:numbering xmlns:wpc="http://schemas.microsoft.com/office/word/2010/wordprocessingCanvas" xmlns:cx="http://schemas.microsoft.com/office/drawing/2014/chartex" xmlns:cx1="http://schemas.microsoft.com/office/drawing/2015/9/8/chartex" xmlns:cx2="http://schemas.microsoft.com/office/drawing/2015/10/21/chartex" xmlns:cx3="http://schemas.microsoft.com/office/drawing/2016/5/9/chartex" xmlns:cx4="http://schemas.microsoft.com/office/drawing/2016/5/10/chartex" xmlns:cx5="http://schemas.microsoft.com/office/drawing/2016/5/11/chartex" xmlns:cx6="http://schemas.microsoft.com/office/drawing/2016/5/12/chartex" xmlns:cx7="http://schemas.microsoft.com/office/drawing/2016/5/13/chartex" xmlns:cx8="http://schemas.microsoft.com/office/drawing/2016/5/14/chartex" xmlns:mc="http://schemas.openxmlformats.org/markup-compatibility/2006" xmlns:aink="http://schemas.microsoft.com/office/drawing/2016/ink" xmlns:am3d="http://schemas.microsoft.com/office/drawing/2017/model3d" xmlns:o="urn:schemas-microsoft-com:office:office" xmlns:r="http://schemas.openxmlformats.org/officeDocument/2006/relationships" xmlns:m="http://schemas.openxmlformats.org/officeDocument/2006/math" xmlns:v="urn:schemas-microsoft-com:vml" xmlns:wp14="http://schemas.microsoft.com/office/word/2010/wordprocessingDrawing" xmlns:wp="http://schemas.openxmlformats.org/drawingml/2006/wordprocessingDrawing" xmlns:w10="urn:schemas-microsoft-com:office:word" xmlns:w="http://schemas.openxmlformats.org/wordprocessingml/2006/main" xmlns:w14="http://schemas.microsoft.com/office/word/2010/wordml" xmlns:w15="http://schemas.microsoft.com/office/word/2012/wordml" xmlns:w16cex="http://schemas.microsoft.com/office/word/2018/wordml/cex" xmlns:w16cid="http://schemas.microsoft.com/office/word/2016/wordml/cid" xmlns:w16="http://schemas.microsoft.com/office/word/2018/wordml" xmlns:w16sdtdh="http://schemas.microsoft.com/office/word/2020/wordml/sdtdatahash" xmlns:w16se="http://schemas.microsoft.com/office/word/2015/wordml/symex" xmlns:wpg="http://schemas.microsoft.com/office/word/2010/wordprocessingGroup" xmlns:wpi="http://schemas.microsoft.com/office/word/2010/wordprocessingInk" xmlns:wne="http://schemas.microsoft.com/office/word/2006/wordml" xmlns:wps="http://schemas.microsoft.com/office/word/2010/wordprocessingShape" mc:Ignorable="w14 w15 w16se w16cid w16 w16cex w16sdtdh wp14">
+<w:numbering xmlns:wpc="http://schemas.microsoft.com/office/word/2010/wordprocessingCanvas" xmlns:cx="http://schemas.microsoft.com/office/drawing/2014/chartex" xmlns:cx1="http://schemas.microsoft.com/office/drawing/2015/9/8/chartex" xmlns:cx2="http://schemas.microsoft.com/office/drawing/2015/10/21/chartex" xmlns:cx3="http://schemas.microsoft.com/office/drawing/2016/5/9/chartex" xmlns:cx4="http://schemas.microsoft.com/office/drawing/2016/5/10/chartex" xmlns:cx5="http://schemas.microsoft.com/office/drawing/2016/5/11/chartex" xmlns:cx6="http://schemas.microsoft.com/office/drawing/2016/5/12/chartex" xmlns:cx7="http://schemas.microsoft.com/office/drawing/2016/5/13/chartex" xmlns:cx8="http://schemas.microsoft.com/office/drawing/2016/5/14/chartex" xmlns:mc="http://schemas.openxmlformats.org/markup-compatibility/2006" xmlns:aink="http://schemas.microsoft.com/office/drawing/2016/ink" xmlns:am3d="http://schemas.microsoft.com/office/drawing/2017/model3d" xmlns:o="urn:schemas-microsoft-com:office:office" xmlns:r="http://schemas.openxmlformats.org/officeDocument/2006/relationships" xmlns:m="http://schemas.openxmlformats.org/officeDocument/2006/math" xmlns:v="urn:schemas-microsoft-com:vml" xmlns:wp14="http://schemas.microsoft.com/office/word/2010/wordprocessingDrawing" xmlns:wp="http://schemas.openxmlformats.org/drawingml/2006/wordprocessingDrawing" xmlns:w10="urn:schemas-microsoft-com:office:word" xmlns:w="http://schemas.openxmlformats.org/wordprocessingml/2006/main" xmlns:w14="http://schemas.microsoft.com/office/word/2010/wordml" xmlns:w15="http://schemas.microsoft.com/office/word/2012/wordml" xmlns:w16cex="http://schemas.microsoft.com/office/word/2018/wordml/cex" xmlns:w16cid="http://schemas.microsoft.com/office/word/2016/wordml/cid" xmlns:w16="http://schemas.microsoft.com/office/word/2018/wordml" xmlns:w16se="http://schemas.microsoft.com/office/word/2015/wordml/symex" xmlns:wpg="http://schemas.microsoft.com/office/word/2010/wordprocessingGroup" xmlns:wpi="http://schemas.microsoft.com/office/word/2010/wordprocessingInk" xmlns:wne="http://schemas.microsoft.com/office/word/2006/wordml" xmlns:wps="http://schemas.microsoft.com/office/word/2010/wordprocessingShape" mc:Ignorable="w14 w15 w16se w16cid w16 w16cex wp14">
   <w:abstractNum w:abstractNumId="0" w15:restartNumberingAfterBreak="0">
     <w:nsid w:val="1B315893"/>
     <w:multiLevelType w:val="hybridMultilevel"/>
@@ -7722,92 +8066,6 @@
       </w:pPr>
     </w:lvl>
     <w:lvl w:ilvl="8" w:tplc="0409001B" w:tentative="1">
-      <w:start w:val="1"/>
-      <w:numFmt w:val="lowerRoman"/>
-      <w:lvlText w:val="%9."/>
-      <w:lvlJc w:val="right"/>
-      <w:pPr>
-        <w:ind w:left="3780" w:hanging="420"/>
-      </w:pPr>
-    </w:lvl>
-  </w:abstractNum>
-  <w:abstractNum w:abstractNumId="7" w15:restartNumberingAfterBreak="0">
-    <w:nsid w:val="7931107B"/>
-    <w:multiLevelType w:val="hybridMultilevel"/>
-    <w:tmpl w:val="31365B9A"/>
-    <w:lvl w:ilvl="0" w:tplc="76F86DBC">
-      <w:start w:val="1"/>
-      <w:numFmt w:val="decimal"/>
-      <w:lvlText w:val="%1、"/>
-      <w:lvlJc w:val="left"/>
-      <w:pPr>
-        <w:ind w:left="360" w:hanging="360"/>
-      </w:pPr>
-    </w:lvl>
-    <w:lvl w:ilvl="1" w:tplc="04090019">
-      <w:start w:val="1"/>
-      <w:numFmt w:val="lowerLetter"/>
-      <w:lvlText w:val="%2)"/>
-      <w:lvlJc w:val="left"/>
-      <w:pPr>
-        <w:ind w:left="840" w:hanging="420"/>
-      </w:pPr>
-    </w:lvl>
-    <w:lvl w:ilvl="2" w:tplc="0409001B">
-      <w:start w:val="1"/>
-      <w:numFmt w:val="lowerRoman"/>
-      <w:lvlText w:val="%3."/>
-      <w:lvlJc w:val="right"/>
-      <w:pPr>
-        <w:ind w:left="1260" w:hanging="420"/>
-      </w:pPr>
-    </w:lvl>
-    <w:lvl w:ilvl="3" w:tplc="0409000F">
-      <w:start w:val="1"/>
-      <w:numFmt w:val="decimal"/>
-      <w:lvlText w:val="%4."/>
-      <w:lvlJc w:val="left"/>
-      <w:pPr>
-        <w:ind w:left="1680" w:hanging="420"/>
-      </w:pPr>
-    </w:lvl>
-    <w:lvl w:ilvl="4" w:tplc="04090019">
-      <w:start w:val="1"/>
-      <w:numFmt w:val="lowerLetter"/>
-      <w:lvlText w:val="%5)"/>
-      <w:lvlJc w:val="left"/>
-      <w:pPr>
-        <w:ind w:left="2100" w:hanging="420"/>
-      </w:pPr>
-    </w:lvl>
-    <w:lvl w:ilvl="5" w:tplc="0409001B">
-      <w:start w:val="1"/>
-      <w:numFmt w:val="lowerRoman"/>
-      <w:lvlText w:val="%6."/>
-      <w:lvlJc w:val="right"/>
-      <w:pPr>
-        <w:ind w:left="2520" w:hanging="420"/>
-      </w:pPr>
-    </w:lvl>
-    <w:lvl w:ilvl="6" w:tplc="0409000F">
-      <w:start w:val="1"/>
-      <w:numFmt w:val="decimal"/>
-      <w:lvlText w:val="%7."/>
-      <w:lvlJc w:val="left"/>
-      <w:pPr>
-        <w:ind w:left="2940" w:hanging="420"/>
-      </w:pPr>
-    </w:lvl>
-    <w:lvl w:ilvl="7" w:tplc="04090019">
-      <w:start w:val="1"/>
-      <w:numFmt w:val="lowerLetter"/>
-      <w:lvlText w:val="%8)"/>
-      <w:lvlJc w:val="left"/>
-      <w:pPr>
-        <w:ind w:left="3360" w:hanging="420"/>
-      </w:pPr>
-    </w:lvl>
-    <w:lvl w:ilvl="8" w:tplc="0409001B">
       <w:start w:val="1"/>
       <w:numFmt w:val="lowerRoman"/>
       <w:lvlText w:val="%9."/>
@@ -7868,41 +8126,11 @@
   <w:num w:numId="8">
     <w:abstractNumId w:val="1"/>
   </w:num>
-  <w:num w:numId="9">
-    <w:abstractNumId w:val="7"/>
-    <w:lvlOverride w:ilvl="0">
-      <w:startOverride w:val="1"/>
-    </w:lvlOverride>
-    <w:lvlOverride w:ilvl="1">
-      <w:startOverride w:val="1"/>
-    </w:lvlOverride>
-    <w:lvlOverride w:ilvl="2">
-      <w:startOverride w:val="1"/>
-    </w:lvlOverride>
-    <w:lvlOverride w:ilvl="3">
-      <w:startOverride w:val="1"/>
-    </w:lvlOverride>
-    <w:lvlOverride w:ilvl="4">
-      <w:startOverride w:val="1"/>
-    </w:lvlOverride>
-    <w:lvlOverride w:ilvl="5">
-      <w:startOverride w:val="1"/>
-    </w:lvlOverride>
-    <w:lvlOverride w:ilvl="6">
-      <w:startOverride w:val="1"/>
-    </w:lvlOverride>
-    <w:lvlOverride w:ilvl="7">
-      <w:startOverride w:val="1"/>
-    </w:lvlOverride>
-    <w:lvlOverride w:ilvl="8">
-      <w:startOverride w:val="1"/>
-    </w:lvlOverride>
-  </w:num>
 </w:numbering>
 </file>
 
 <file path=word/styles.xml><?xml version="1.0" encoding="utf-8"?>
-<w:styles xmlns:mc="http://schemas.openxmlformats.org/markup-compatibility/2006" xmlns:r="http://schemas.openxmlformats.org/officeDocument/2006/relationships" xmlns:w="http://schemas.openxmlformats.org/wordprocessingml/2006/main" xmlns:w14="http://schemas.microsoft.com/office/word/2010/wordml" xmlns:w15="http://schemas.microsoft.com/office/word/2012/wordml" xmlns:w16cex="http://schemas.microsoft.com/office/word/2018/wordml/cex" xmlns:w16cid="http://schemas.microsoft.com/office/word/2016/wordml/cid" xmlns:w16="http://schemas.microsoft.com/office/word/2018/wordml" xmlns:w16sdtdh="http://schemas.microsoft.com/office/word/2020/wordml/sdtdatahash" xmlns:w16se="http://schemas.microsoft.com/office/word/2015/wordml/symex" mc:Ignorable="w14 w15 w16se w16cid w16 w16cex w16sdtdh">
+<w:styles xmlns:mc="http://schemas.openxmlformats.org/markup-compatibility/2006" xmlns:r="http://schemas.openxmlformats.org/officeDocument/2006/relationships" xmlns:w="http://schemas.openxmlformats.org/wordprocessingml/2006/main" xmlns:w14="http://schemas.microsoft.com/office/word/2010/wordml" xmlns:w15="http://schemas.microsoft.com/office/word/2012/wordml" xmlns:w16cex="http://schemas.microsoft.com/office/word/2018/wordml/cex" xmlns:w16cid="http://schemas.microsoft.com/office/word/2016/wordml/cid" xmlns:w16="http://schemas.microsoft.com/office/word/2018/wordml" xmlns:w16se="http://schemas.microsoft.com/office/word/2015/wordml/symex" mc:Ignorable="w14 w15 w16se w16cid w16 w16cex">
   <w:docDefaults>
     <w:rPrDefault>
       <w:rPr>
